--- a/documentation/First Install.docx
+++ b/documentation/First Install.docx
@@ -644,172 +644,864 @@
         </w:rPr>
         <w:t>"</w:t>
       </w:r>
+    </w:p>
+    <w:p>
+      <w:pPr>
+        <w:pStyle w:val="ListParagraph"/>
+        <w:numPr>
+          <w:ilvl w:val="0"/>
+          <w:numId w:val="1"/>
+        </w:numPr>
+        <w:rPr>
+          <w:lang w:val="en-US"/>
+        </w:rPr>
+      </w:pPr>
+      <w:r>
+        <w:rPr>
+          <w:lang w:val="en-US"/>
+        </w:rPr>
+        <w:t xml:space="preserve">Browse to </w:t>
+      </w:r>
+      <w:proofErr w:type="spellStart"/>
+      <w:r>
+        <w:rPr>
+          <w:lang w:val="en-US"/>
+        </w:rPr>
+        <w:t>cms</w:t>
+      </w:r>
+      <w:proofErr w:type="spellEnd"/>
+      <w:r>
+        <w:rPr>
+          <w:lang w:val="en-US"/>
+        </w:rPr>
+        <w:t xml:space="preserve"> and install</w:t>
+      </w:r>
+      <w:r>
+        <w:rPr>
+          <w:lang w:val="en-US"/>
+        </w:rPr>
+        <w:t>.</w:t>
+      </w:r>
+    </w:p>
+    <w:p>
+      <w:pPr>
+        <w:pStyle w:val="ListParagraph"/>
+        <w:numPr>
+          <w:ilvl w:val="0"/>
+          <w:numId w:val="1"/>
+        </w:numPr>
+        <w:rPr>
+          <w:lang w:val="en-US"/>
+        </w:rPr>
+      </w:pPr>
+      <w:r>
+        <w:rPr>
+          <w:lang w:val="en-US"/>
+        </w:rPr>
+        <w:t>Run command p</w:t>
+      </w:r>
+      <w:r>
+        <w:rPr>
+          <w:lang w:val="en-US"/>
+        </w:rPr>
+        <w:t>hp artisan migrate</w:t>
+      </w:r>
+      <w:r>
+        <w:rPr>
+          <w:lang w:val="en-US"/>
+        </w:rPr>
+        <w:t>.</w:t>
+      </w:r>
+    </w:p>
+    <w:p>
+      <w:pPr>
+        <w:pStyle w:val="ListParagraph"/>
+        <w:numPr>
+          <w:ilvl w:val="0"/>
+          <w:numId w:val="1"/>
+        </w:numPr>
+        <w:rPr>
+          <w:lang w:val="en-US"/>
+        </w:rPr>
+      </w:pPr>
+      <w:r>
+        <w:rPr>
+          <w:lang w:val="en-US"/>
+        </w:rPr>
+        <w:t>Run command php artisan</w:t>
+      </w:r>
+      <w:r>
+        <w:rPr>
+          <w:lang w:val="en-US"/>
+        </w:rPr>
+        <w:t xml:space="preserve"> </w:t>
+      </w:r>
+      <w:proofErr w:type="spellStart"/>
+      <w:r>
+        <w:rPr>
+          <w:lang w:val="en-US"/>
+        </w:rPr>
+        <w:t>importsqlfiles</w:t>
+      </w:r>
+      <w:proofErr w:type="spellEnd"/>
+    </w:p>
+    <w:p>
+      <w:pPr>
+        <w:pStyle w:val="ListParagraph"/>
+        <w:numPr>
+          <w:ilvl w:val="0"/>
+          <w:numId w:val="1"/>
+        </w:numPr>
+        <w:rPr>
+          <w:lang w:val="en-US"/>
+        </w:rPr>
+      </w:pPr>
+      <w:r>
+        <w:rPr>
+          <w:lang w:val="en-US"/>
+        </w:rPr>
+        <w:t>Add pages Home, Login, R</w:t>
+      </w:r>
+      <w:r>
+        <w:rPr>
+          <w:lang w:val="en-US"/>
+        </w:rPr>
+        <w:t xml:space="preserve">egister, About, Contact, </w:t>
+      </w:r>
+      <w:proofErr w:type="spellStart"/>
+      <w:r>
+        <w:rPr>
+          <w:lang w:val="en-US"/>
+        </w:rPr>
+        <w:t>PHPinfo</w:t>
+      </w:r>
+      <w:proofErr w:type="spellEnd"/>
+      <w:r>
+        <w:rPr>
+          <w:lang w:val="en-US"/>
+        </w:rPr>
+        <w:t xml:space="preserve"> and </w:t>
+      </w:r>
+      <w:proofErr w:type="spellStart"/>
+      <w:r>
+        <w:rPr>
+          <w:lang w:val="en-US"/>
+        </w:rPr>
+        <w:t>OPcachereset</w:t>
+      </w:r>
+      <w:proofErr w:type="spellEnd"/>
+      <w:r>
+        <w:rPr>
+          <w:lang w:val="en-US"/>
+        </w:rPr>
+        <w:t>.</w:t>
+      </w:r>
+    </w:p>
+    <w:p>
+      <w:pPr>
+        <w:pStyle w:val="ListParagraph"/>
+        <w:numPr>
+          <w:ilvl w:val="0"/>
+          <w:numId w:val="1"/>
+        </w:numPr>
+        <w:rPr>
+          <w:lang w:val="en-US"/>
+        </w:rPr>
+      </w:pPr>
+      <w:r>
+        <w:rPr>
+          <w:lang w:val="en-US"/>
+        </w:rPr>
+        <w:t xml:space="preserve">Add menus </w:t>
+      </w:r>
+      <w:proofErr w:type="spellStart"/>
+      <w:r>
+        <w:rPr>
+          <w:lang w:val="en-US"/>
+        </w:rPr>
+        <w:t>navigationHeader</w:t>
+      </w:r>
+      <w:proofErr w:type="spellEnd"/>
+      <w:r>
+        <w:rPr>
+          <w:lang w:val="en-US"/>
+        </w:rPr>
+        <w:t xml:space="preserve"> </w:t>
+      </w:r>
+      <w:r>
+        <w:rPr>
+          <w:lang w:val="en-US"/>
+        </w:rPr>
+        <w:t xml:space="preserve">with </w:t>
+      </w:r>
+      <w:r>
+        <w:rPr>
+          <w:lang w:val="en-US"/>
+        </w:rPr>
+        <w:t xml:space="preserve">page </w:t>
+      </w:r>
+      <w:r>
+        <w:rPr>
+          <w:lang w:val="en-US"/>
+        </w:rPr>
+        <w:t xml:space="preserve">Home </w:t>
+      </w:r>
+      <w:r>
+        <w:rPr>
+          <w:lang w:val="en-US"/>
+        </w:rPr>
+        <w:t xml:space="preserve">as primary menu </w:t>
+      </w:r>
+      <w:r>
+        <w:rPr>
+          <w:lang w:val="en-US"/>
+        </w:rPr>
+        <w:t xml:space="preserve">and </w:t>
+      </w:r>
+      <w:proofErr w:type="spellStart"/>
+      <w:r>
+        <w:rPr>
+          <w:lang w:val="en-US"/>
+        </w:rPr>
+        <w:t>navigationFooter</w:t>
+      </w:r>
+      <w:proofErr w:type="spellEnd"/>
+      <w:r>
+        <w:rPr>
+          <w:lang w:val="en-US"/>
+        </w:rPr>
+        <w:t xml:space="preserve"> with About and Contact</w:t>
+      </w:r>
+      <w:r>
+        <w:rPr>
+          <w:lang w:val="en-US"/>
+        </w:rPr>
+        <w:t xml:space="preserve"> as footer menu</w:t>
+      </w:r>
+      <w:r>
+        <w:rPr>
+          <w:lang w:val="en-US"/>
+        </w:rPr>
+        <w:t>.</w:t>
+      </w:r>
+    </w:p>
+    <w:p>
+      <w:pPr>
+        <w:pStyle w:val="ListParagraph"/>
+        <w:numPr>
+          <w:ilvl w:val="0"/>
+          <w:numId w:val="1"/>
+        </w:numPr>
+        <w:rPr>
+          <w:lang w:val="en-US"/>
+        </w:rPr>
+      </w:pPr>
+      <w:r>
+        <w:rPr>
+          <w:lang w:val="en-US"/>
+        </w:rPr>
+        <w:t>A</w:t>
+      </w:r>
+      <w:r>
+        <w:rPr>
+          <w:lang w:val="en-US"/>
+        </w:rPr>
+        <w:t xml:space="preserve">ctivate </w:t>
+      </w:r>
+      <w:proofErr w:type="spellStart"/>
+      <w:r>
+        <w:rPr>
+          <w:lang w:val="en-US"/>
+        </w:rPr>
+        <w:t>Carranker</w:t>
+      </w:r>
+      <w:proofErr w:type="spellEnd"/>
+      <w:r>
+        <w:rPr>
+          <w:lang w:val="en-US"/>
+        </w:rPr>
+        <w:t xml:space="preserve"> </w:t>
+      </w:r>
+      <w:r>
+        <w:rPr>
+          <w:lang w:val="en-US"/>
+        </w:rPr>
+        <w:t>T</w:t>
+      </w:r>
+      <w:r>
+        <w:rPr>
+          <w:lang w:val="en-US"/>
+        </w:rPr>
+        <w:t xml:space="preserve">heme and </w:t>
+      </w:r>
+      <w:r>
+        <w:rPr>
+          <w:lang w:val="en-US"/>
+        </w:rPr>
+        <w:t>set</w:t>
+      </w:r>
+      <w:r>
+        <w:rPr>
+          <w:lang w:val="en-US"/>
+        </w:rPr>
+        <w:t xml:space="preserve"> permalinks</w:t>
+      </w:r>
+      <w:r>
+        <w:rPr>
+          <w:lang w:val="en-US"/>
+        </w:rPr>
+        <w:t xml:space="preserve"> on Post name</w:t>
+      </w:r>
+      <w:r>
+        <w:rPr>
+          <w:lang w:val="en-US"/>
+        </w:rPr>
+        <w:t>.</w:t>
+      </w:r>
+    </w:p>
+    <w:p>
+      <w:pPr>
+        <w:pStyle w:val="ListParagraph"/>
+        <w:numPr>
+          <w:ilvl w:val="0"/>
+          <w:numId w:val="1"/>
+        </w:numPr>
+        <w:rPr>
+          <w:lang w:val="en-US"/>
+        </w:rPr>
+      </w:pPr>
+      <w:r>
+        <w:rPr>
+          <w:lang w:val="en-US"/>
+        </w:rPr>
+        <w:t>Activate plugins</w:t>
+      </w:r>
+      <w:r>
+        <w:rPr>
+          <w:lang w:val="en-US"/>
+        </w:rPr>
+        <w:t>.</w:t>
+      </w:r>
+    </w:p>
+    <w:p>
+      <w:pPr>
+        <w:pStyle w:val="ListParagraph"/>
+        <w:numPr>
+          <w:ilvl w:val="0"/>
+          <w:numId w:val="1"/>
+        </w:numPr>
+        <w:rPr>
+          <w:lang w:val="en-US"/>
+        </w:rPr>
+      </w:pPr>
+      <w:r>
+        <w:rPr>
+          <w:lang w:val="en-US"/>
+        </w:rPr>
+        <w:t>Add permissions to</w:t>
+      </w:r>
+      <w:r>
+        <w:rPr>
+          <w:lang w:val="en-US"/>
+        </w:rPr>
+        <w:t xml:space="preserve"> the</w:t>
+      </w:r>
+      <w:r>
+        <w:rPr>
+          <w:lang w:val="en-US"/>
+        </w:rPr>
+        <w:t xml:space="preserve"> role editor: </w:t>
+      </w:r>
+      <w:proofErr w:type="spellStart"/>
+      <w:r>
+        <w:rPr>
+          <w:lang w:val="en-US"/>
+        </w:rPr>
+        <w:t>create_users</w:t>
+      </w:r>
+      <w:proofErr w:type="spellEnd"/>
+      <w:r>
+        <w:rPr>
+          <w:lang w:val="en-US"/>
+        </w:rPr>
+        <w:t xml:space="preserve">, </w:t>
+      </w:r>
+      <w:proofErr w:type="spellStart"/>
+      <w:r>
+        <w:rPr>
+          <w:lang w:val="en-US"/>
+        </w:rPr>
+        <w:t>delete_users</w:t>
+      </w:r>
+      <w:proofErr w:type="spellEnd"/>
+      <w:r>
+        <w:rPr>
+          <w:lang w:val="en-US"/>
+        </w:rPr>
+        <w:t xml:space="preserve">, </w:t>
+      </w:r>
+      <w:proofErr w:type="spellStart"/>
+      <w:r>
+        <w:rPr>
+          <w:lang w:val="en-US"/>
+        </w:rPr>
+        <w:t>edit_users</w:t>
+      </w:r>
+      <w:proofErr w:type="spellEnd"/>
+      <w:r>
+        <w:rPr>
+          <w:lang w:val="en-US"/>
+        </w:rPr>
+        <w:t xml:space="preserve">, </w:t>
+      </w:r>
+      <w:proofErr w:type="spellStart"/>
+      <w:r>
+        <w:rPr>
+          <w:lang w:val="en-US"/>
+        </w:rPr>
+        <w:t>list_users</w:t>
+      </w:r>
+      <w:proofErr w:type="spellEnd"/>
+      <w:r>
+        <w:rPr>
+          <w:lang w:val="en-US"/>
+        </w:rPr>
+        <w:t xml:space="preserve">, </w:t>
+      </w:r>
+      <w:proofErr w:type="spellStart"/>
+      <w:r>
+        <w:rPr>
+          <w:lang w:val="en-US"/>
+        </w:rPr>
+        <w:t>remove_users</w:t>
+      </w:r>
+      <w:proofErr w:type="spellEnd"/>
+      <w:r>
+        <w:rPr>
+          <w:lang w:val="en-US"/>
+        </w:rPr>
+        <w:t>.</w:t>
+      </w:r>
+    </w:p>
+    <w:p>
+      <w:pPr>
+        <w:pStyle w:val="ListParagraph"/>
+        <w:numPr>
+          <w:ilvl w:val="0"/>
+          <w:numId w:val="1"/>
+        </w:numPr>
+        <w:rPr>
+          <w:lang w:val="en-US"/>
+        </w:rPr>
+      </w:pPr>
+      <w:r>
+        <w:rPr>
+          <w:lang w:val="en-US"/>
+        </w:rPr>
+        <w:t>Enable cronjob * * * * * (cd path/to/</w:t>
+      </w:r>
+      <w:proofErr w:type="spellStart"/>
+      <w:r>
+        <w:rPr>
+          <w:lang w:val="en-US"/>
+        </w:rPr>
+        <w:t>sitefolder</w:t>
+      </w:r>
+      <w:proofErr w:type="spellEnd"/>
+      <w:r>
+        <w:rPr>
+          <w:lang w:val="en-US"/>
+        </w:rPr>
+        <w:t xml:space="preserve"> &amp;&amp; php artisan </w:t>
+      </w:r>
+      <w:proofErr w:type="spellStart"/>
+      <w:r>
+        <w:rPr>
+          <w:lang w:val="en-US"/>
+        </w:rPr>
+        <w:t>getcmsdata</w:t>
+      </w:r>
+      <w:proofErr w:type="spellEnd"/>
+      <w:r>
+        <w:rPr>
+          <w:lang w:val="en-US"/>
+        </w:rPr>
+        <w:t>)</w:t>
+      </w:r>
+      <w:r>
+        <w:rPr>
+          <w:lang w:val="en-US"/>
+        </w:rPr>
+        <w:t>.</w:t>
+      </w:r>
+    </w:p>
+    <w:p>
+      <w:pPr>
+        <w:pStyle w:val="ListParagraph"/>
+        <w:numPr>
+          <w:ilvl w:val="0"/>
+          <w:numId w:val="1"/>
+        </w:numPr>
+        <w:rPr>
+          <w:lang w:val="en-US"/>
+        </w:rPr>
+      </w:pPr>
+      <w:r>
+        <w:rPr>
+          <w:lang w:val="en-US"/>
+        </w:rPr>
+        <w:t xml:space="preserve">Enable cronjob </w:t>
+      </w:r>
+      <w:r>
+        <w:rPr>
+          <w:lang w:val="en-US"/>
+        </w:rPr>
+        <w:t>0,15,30,45</w:t>
+      </w:r>
+      <w:r>
+        <w:rPr>
+          <w:lang w:val="en-US"/>
+        </w:rPr>
+        <w:t xml:space="preserve"> * * * * (cd path/to/</w:t>
+      </w:r>
+      <w:proofErr w:type="spellStart"/>
+      <w:r>
+        <w:rPr>
+          <w:lang w:val="en-US"/>
+        </w:rPr>
+        <w:t>sitefolder</w:t>
+      </w:r>
+      <w:proofErr w:type="spellEnd"/>
+      <w:r>
+        <w:rPr>
+          <w:lang w:val="en-US"/>
+        </w:rPr>
+        <w:t xml:space="preserve"> &amp;&amp; php artisan </w:t>
+      </w:r>
+      <w:proofErr w:type="spellStart"/>
+      <w:r>
+        <w:rPr>
+          <w:lang w:val="en-US"/>
+        </w:rPr>
+        <w:t>getfxrate</w:t>
+      </w:r>
+      <w:proofErr w:type="spellEnd"/>
+      <w:r>
+        <w:rPr>
+          <w:lang w:val="en-US"/>
+        </w:rPr>
+        <w:t>)</w:t>
+      </w:r>
+      <w:r>
+        <w:rPr>
+          <w:lang w:val="en-US"/>
+        </w:rPr>
+        <w:t>.</w:t>
+      </w:r>
+    </w:p>
+    <w:p>
+      <w:pPr>
+        <w:pStyle w:val="ListParagraph"/>
+        <w:numPr>
+          <w:ilvl w:val="0"/>
+          <w:numId w:val="1"/>
+        </w:numPr>
+        <w:rPr>
+          <w:lang w:val="en-US"/>
+        </w:rPr>
+      </w:pPr>
+      <w:r>
+        <w:rPr>
+          <w:lang w:val="en-US"/>
+        </w:rPr>
+        <w:t>Repeat</w:t>
+      </w:r>
+      <w:r>
+        <w:rPr>
+          <w:lang w:val="en-US"/>
+        </w:rPr>
+        <w:t xml:space="preserve"> all the steps for the acceptance site with allowance for certain </w:t>
+      </w:r>
+      <w:proofErr w:type="spellStart"/>
+      <w:r>
+        <w:rPr>
+          <w:lang w:val="en-US"/>
+        </w:rPr>
+        <w:t>ips</w:t>
+      </w:r>
+      <w:proofErr w:type="spellEnd"/>
+      <w:r>
+        <w:rPr>
+          <w:lang w:val="en-US"/>
+        </w:rPr>
+        <w:t xml:space="preserve"> only</w:t>
+      </w:r>
+      <w:r>
+        <w:rPr>
+          <w:lang w:val="en-US"/>
+        </w:rPr>
+        <w:t xml:space="preserve"> in the </w:t>
+      </w:r>
+      <w:r>
+        <w:rPr>
+          <w:lang w:val="en-US"/>
+        </w:rPr>
+        <w:t xml:space="preserve">main </w:t>
+      </w:r>
+      <w:proofErr w:type="spellStart"/>
+      <w:r>
+        <w:rPr>
+          <w:lang w:val="en-US"/>
+        </w:rPr>
+        <w:t>apache.conf</w:t>
+      </w:r>
+      <w:proofErr w:type="spellEnd"/>
+      <w:r>
+        <w:rPr>
+          <w:lang w:val="en-US"/>
+        </w:rPr>
+        <w:t xml:space="preserve"> </w:t>
+      </w:r>
+      <w:r>
+        <w:rPr>
+          <w:lang w:val="en-US"/>
+        </w:rPr>
+        <w:t>file</w:t>
+      </w:r>
+      <w:r>
+        <w:rPr>
+          <w:lang w:val="en-US"/>
+        </w:rPr>
+        <w:t>.</w:t>
+      </w:r>
+    </w:p>
+    <w:p>
+      <w:pPr>
+        <w:pStyle w:val="ListParagraph"/>
+        <w:numPr>
+          <w:ilvl w:val="0"/>
+          <w:numId w:val="1"/>
+        </w:numPr>
+        <w:rPr>
+          <w:lang w:val="en-US"/>
+        </w:rPr>
+      </w:pPr>
+      <w:r>
+        <w:rPr>
+          <w:lang w:val="en-US"/>
+        </w:rPr>
+        <w:t xml:space="preserve">Run command php artisan </w:t>
+      </w:r>
+      <w:proofErr w:type="spellStart"/>
+      <w:r>
+        <w:rPr>
+          <w:lang w:val="en-US"/>
+        </w:rPr>
+        <w:t>getcmsdata</w:t>
+      </w:r>
+      <w:proofErr w:type="spellEnd"/>
+      <w:r>
+        <w:rPr>
+          <w:lang w:val="en-US"/>
+        </w:rPr>
+        <w:t>.</w:t>
+      </w:r>
+    </w:p>
+    <w:p>
+      <w:pPr>
+        <w:pStyle w:val="ListParagraph"/>
+        <w:numPr>
+          <w:ilvl w:val="0"/>
+          <w:numId w:val="1"/>
+        </w:numPr>
+        <w:rPr>
+          <w:lang w:val="en-US"/>
+        </w:rPr>
+      </w:pPr>
+      <w:r>
+        <w:rPr>
+          <w:lang w:val="en-US"/>
+        </w:rPr>
+        <w:t xml:space="preserve">Run command </w:t>
+      </w:r>
+      <w:r>
+        <w:rPr>
+          <w:lang w:val="en-US"/>
+        </w:rPr>
+        <w:t xml:space="preserve">php artisan </w:t>
+      </w:r>
+      <w:proofErr w:type="spellStart"/>
+      <w:proofErr w:type="gramStart"/>
+      <w:r>
+        <w:rPr>
+          <w:lang w:val="en-US"/>
+        </w:rPr>
+        <w:t>passport:install</w:t>
+      </w:r>
+      <w:proofErr w:type="spellEnd"/>
+      <w:proofErr w:type="gramEnd"/>
+      <w:r>
+        <w:rPr>
+          <w:lang w:val="en-US"/>
+        </w:rPr>
+        <w:t>.</w:t>
+      </w:r>
+    </w:p>
+    <w:p>
+      <w:pPr>
+        <w:pStyle w:val="ListParagraph"/>
+        <w:numPr>
+          <w:ilvl w:val="0"/>
+          <w:numId w:val="1"/>
+        </w:numPr>
+        <w:rPr>
+          <w:lang w:val="en-US"/>
+        </w:rPr>
+      </w:pPr>
+      <w:r>
+        <w:rPr>
+          <w:lang w:val="en-US"/>
+        </w:rPr>
+        <w:t xml:space="preserve">Assign </w:t>
+      </w:r>
+      <w:proofErr w:type="spellStart"/>
+      <w:r>
+        <w:rPr>
+          <w:lang w:val="en-US"/>
+        </w:rPr>
+        <w:t>user_id</w:t>
+      </w:r>
+      <w:proofErr w:type="spellEnd"/>
+      <w:r>
+        <w:rPr>
+          <w:lang w:val="en-US"/>
+        </w:rPr>
+        <w:t xml:space="preserve"> to test account in table </w:t>
+      </w:r>
+      <w:proofErr w:type="spellStart"/>
+      <w:r>
+        <w:rPr>
+          <w:lang w:val="en-US"/>
+        </w:rPr>
+        <w:t>oauth_clients</w:t>
+      </w:r>
+      <w:proofErr w:type="spellEnd"/>
+      <w:r>
+        <w:rPr>
+          <w:lang w:val="en-US"/>
+        </w:rPr>
+        <w:t xml:space="preserve"> for client with </w:t>
+      </w:r>
+      <w:proofErr w:type="spellStart"/>
+      <w:r>
+        <w:rPr>
+          <w:lang w:val="en-US"/>
+        </w:rPr>
+        <w:t>password_client</w:t>
+      </w:r>
+      <w:proofErr w:type="spellEnd"/>
+      <w:r>
+        <w:rPr>
+          <w:lang w:val="en-US"/>
+        </w:rPr>
+        <w:t xml:space="preserve"> is 1</w:t>
+      </w:r>
+      <w:r>
+        <w:rPr>
+          <w:lang w:val="en-US"/>
+        </w:rPr>
+        <w:t>.</w:t>
+      </w:r>
+    </w:p>
+    <w:p>
+      <w:pPr>
+        <w:pStyle w:val="Heading1"/>
+        <w:rPr>
+          <w:lang w:val="en-US"/>
+        </w:rPr>
+      </w:pPr>
+      <w:r>
+        <w:rPr>
+          <w:lang w:val="en-US"/>
+        </w:rPr>
+        <w:t>Testing</w:t>
+      </w:r>
+    </w:p>
+    <w:p>
+      <w:pPr>
+        <w:pStyle w:val="ListParagraph"/>
+        <w:numPr>
+          <w:ilvl w:val="0"/>
+          <w:numId w:val="4"/>
+        </w:numPr>
+        <w:rPr>
+          <w:lang w:val="en-US"/>
+        </w:rPr>
+      </w:pPr>
+      <w:r>
+        <w:rPr>
+          <w:lang w:val="en-US"/>
+        </w:rPr>
+        <w:t>Create the</w:t>
+      </w:r>
+      <w:r>
+        <w:rPr>
+          <w:lang w:val="en-US"/>
+        </w:rPr>
+        <w:t xml:space="preserve"> </w:t>
+      </w:r>
+      <w:proofErr w:type="spellStart"/>
+      <w:r>
+        <w:rPr>
+          <w:lang w:val="en-US"/>
+        </w:rPr>
+        <w:t>testdatabase</w:t>
+      </w:r>
+      <w:proofErr w:type="spellEnd"/>
+      <w:r>
+        <w:rPr>
+          <w:lang w:val="en-US"/>
+        </w:rPr>
+        <w:t xml:space="preserve">. </w:t>
+      </w:r>
+    </w:p>
+    <w:p>
+      <w:pPr>
+        <w:pStyle w:val="ListParagraph"/>
+        <w:numPr>
+          <w:ilvl w:val="0"/>
+          <w:numId w:val="4"/>
+        </w:numPr>
+        <w:rPr>
+          <w:lang w:val="en-US"/>
+        </w:rPr>
+      </w:pPr>
+      <w:r>
+        <w:rPr>
+          <w:lang w:val="en-US"/>
+        </w:rPr>
+        <w:t>E</w:t>
+      </w:r>
+      <w:r>
+        <w:rPr>
+          <w:lang w:val="en-US"/>
+        </w:rPr>
+        <w:t xml:space="preserve">xecute </w:t>
+      </w:r>
       <w:bookmarkStart w:id="0" w:name="_GoBack"/>
       <w:bookmarkEnd w:id="0"/>
-    </w:p>
-    <w:p>
-      <w:pPr>
-        <w:pStyle w:val="ListParagraph"/>
-        <w:numPr>
-          <w:ilvl w:val="0"/>
-          <w:numId w:val="1"/>
-        </w:numPr>
-        <w:rPr>
-          <w:lang w:val="en-US"/>
-        </w:rPr>
-      </w:pPr>
-      <w:r>
-        <w:rPr>
-          <w:lang w:val="en-US"/>
-        </w:rPr>
-        <w:t xml:space="preserve">Browse to </w:t>
-      </w:r>
-      <w:proofErr w:type="spellStart"/>
-      <w:r>
-        <w:rPr>
-          <w:lang w:val="en-US"/>
-        </w:rPr>
-        <w:t>cms</w:t>
-      </w:r>
-      <w:proofErr w:type="spellEnd"/>
-      <w:r>
-        <w:rPr>
-          <w:lang w:val="en-US"/>
-        </w:rPr>
-        <w:t xml:space="preserve"> and install</w:t>
-      </w:r>
-      <w:r>
-        <w:rPr>
-          <w:lang w:val="en-US"/>
-        </w:rPr>
-        <w:t>.</w:t>
-      </w:r>
-    </w:p>
-    <w:p>
-      <w:pPr>
-        <w:pStyle w:val="ListParagraph"/>
-        <w:numPr>
-          <w:ilvl w:val="0"/>
-          <w:numId w:val="1"/>
-        </w:numPr>
-        <w:rPr>
-          <w:lang w:val="en-US"/>
-        </w:rPr>
-      </w:pPr>
-      <w:r>
-        <w:rPr>
-          <w:lang w:val="en-US"/>
-        </w:rPr>
-        <w:t>Run command p</w:t>
-      </w:r>
-      <w:r>
-        <w:rPr>
-          <w:lang w:val="en-US"/>
-        </w:rPr>
-        <w:t>hp artisan migrate</w:t>
-      </w:r>
-      <w:r>
-        <w:rPr>
-          <w:lang w:val="en-US"/>
-        </w:rPr>
-        <w:t>.</w:t>
-      </w:r>
-    </w:p>
-    <w:p>
-      <w:pPr>
-        <w:pStyle w:val="ListParagraph"/>
-        <w:numPr>
-          <w:ilvl w:val="0"/>
-          <w:numId w:val="1"/>
-        </w:numPr>
-        <w:rPr>
-          <w:lang w:val="en-US"/>
-        </w:rPr>
-      </w:pPr>
-      <w:r>
-        <w:rPr>
-          <w:lang w:val="en-US"/>
-        </w:rPr>
-        <w:t>Run command php artisan ImportSQLFiles</w:t>
-      </w:r>
-    </w:p>
-    <w:p>
-      <w:pPr>
-        <w:pStyle w:val="ListParagraph"/>
-        <w:numPr>
-          <w:ilvl w:val="0"/>
-          <w:numId w:val="1"/>
-        </w:numPr>
-        <w:rPr>
-          <w:lang w:val="en-US"/>
-        </w:rPr>
-      </w:pPr>
-      <w:r>
-        <w:rPr>
-          <w:lang w:val="en-US"/>
-        </w:rPr>
-        <w:t>Add pages Home, Login, R</w:t>
-      </w:r>
-      <w:r>
-        <w:rPr>
-          <w:lang w:val="en-US"/>
-        </w:rPr>
-        <w:t xml:space="preserve">egister, About, Contact, </w:t>
-      </w:r>
-      <w:proofErr w:type="spellStart"/>
-      <w:r>
-        <w:rPr>
-          <w:lang w:val="en-US"/>
-        </w:rPr>
-        <w:t>PHPinfo</w:t>
-      </w:r>
-      <w:proofErr w:type="spellEnd"/>
-      <w:r>
-        <w:rPr>
-          <w:lang w:val="en-US"/>
-        </w:rPr>
-        <w:t xml:space="preserve"> and </w:t>
-      </w:r>
-      <w:proofErr w:type="spellStart"/>
-      <w:r>
-        <w:rPr>
-          <w:lang w:val="en-US"/>
-        </w:rPr>
-        <w:t>OPcachereset</w:t>
-      </w:r>
-      <w:proofErr w:type="spellEnd"/>
-      <w:r>
-        <w:rPr>
-          <w:lang w:val="en-US"/>
-        </w:rPr>
-        <w:t>.</w:t>
-      </w:r>
-    </w:p>
-    <w:p>
-      <w:pPr>
-        <w:pStyle w:val="ListParagraph"/>
-        <w:numPr>
-          <w:ilvl w:val="0"/>
-          <w:numId w:val="1"/>
-        </w:numPr>
-        <w:rPr>
-          <w:lang w:val="en-US"/>
-        </w:rPr>
-      </w:pPr>
-      <w:r>
-        <w:rPr>
-          <w:lang w:val="en-US"/>
-        </w:rPr>
-        <w:t xml:space="preserve">Add menus </w:t>
-      </w:r>
-      <w:proofErr w:type="spellStart"/>
-      <w:r>
-        <w:rPr>
-          <w:lang w:val="en-US"/>
-        </w:rPr>
-        <w:t>navigationHeader</w:t>
-      </w:r>
-      <w:proofErr w:type="spellEnd"/>
+      <w:r>
+        <w:rPr>
+          <w:lang w:val="en-US"/>
+        </w:rPr>
+        <w:t>unit</w:t>
+      </w:r>
+      <w:r>
+        <w:rPr>
+          <w:lang w:val="en-US"/>
+        </w:rPr>
+        <w:t>tests.sh</w:t>
+      </w:r>
       <w:r>
         <w:rPr>
           <w:lang w:val="en-US"/>
@@ -820,605 +1512,7 @@
         <w:rPr>
           <w:lang w:val="en-US"/>
         </w:rPr>
-        <w:t xml:space="preserve">with </w:t>
-      </w:r>
-      <w:r>
-        <w:rPr>
-          <w:lang w:val="en-US"/>
-        </w:rPr>
-        <w:t xml:space="preserve">page </w:t>
-      </w:r>
-      <w:r>
-        <w:rPr>
-          <w:lang w:val="en-US"/>
-        </w:rPr>
-        <w:t xml:space="preserve">Home </w:t>
-      </w:r>
-      <w:r>
-        <w:rPr>
-          <w:lang w:val="en-US"/>
-        </w:rPr>
-        <w:t xml:space="preserve">as primary menu </w:t>
-      </w:r>
-      <w:r>
-        <w:rPr>
-          <w:lang w:val="en-US"/>
-        </w:rPr>
-        <w:t xml:space="preserve">and </w:t>
-      </w:r>
-      <w:proofErr w:type="spellStart"/>
-      <w:r>
-        <w:rPr>
-          <w:lang w:val="en-US"/>
-        </w:rPr>
-        <w:t>navigationFooter</w:t>
-      </w:r>
-      <w:proofErr w:type="spellEnd"/>
-      <w:r>
-        <w:rPr>
-          <w:lang w:val="en-US"/>
-        </w:rPr>
-        <w:t xml:space="preserve"> with About and Contact</w:t>
-      </w:r>
-      <w:r>
-        <w:rPr>
-          <w:lang w:val="en-US"/>
-        </w:rPr>
-        <w:t xml:space="preserve"> as footer menu</w:t>
-      </w:r>
-      <w:r>
-        <w:rPr>
-          <w:lang w:val="en-US"/>
-        </w:rPr>
-        <w:t>.</w:t>
-      </w:r>
-    </w:p>
-    <w:p>
-      <w:pPr>
-        <w:pStyle w:val="ListParagraph"/>
-        <w:numPr>
-          <w:ilvl w:val="0"/>
-          <w:numId w:val="1"/>
-        </w:numPr>
-        <w:rPr>
-          <w:lang w:val="en-US"/>
-        </w:rPr>
-      </w:pPr>
-      <w:r>
-        <w:rPr>
-          <w:lang w:val="en-US"/>
-        </w:rPr>
-        <w:t>A</w:t>
-      </w:r>
-      <w:r>
-        <w:rPr>
-          <w:lang w:val="en-US"/>
-        </w:rPr>
-        <w:t xml:space="preserve">ctivate </w:t>
-      </w:r>
-      <w:proofErr w:type="spellStart"/>
-      <w:r>
-        <w:rPr>
-          <w:lang w:val="en-US"/>
-        </w:rPr>
-        <w:t>Carranker</w:t>
-      </w:r>
-      <w:proofErr w:type="spellEnd"/>
-      <w:r>
-        <w:rPr>
-          <w:lang w:val="en-US"/>
-        </w:rPr>
-        <w:t xml:space="preserve"> </w:t>
-      </w:r>
-      <w:r>
-        <w:rPr>
-          <w:lang w:val="en-US"/>
-        </w:rPr>
-        <w:t>T</w:t>
-      </w:r>
-      <w:r>
-        <w:rPr>
-          <w:lang w:val="en-US"/>
-        </w:rPr>
-        <w:t xml:space="preserve">heme and </w:t>
-      </w:r>
-      <w:r>
-        <w:rPr>
-          <w:lang w:val="en-US"/>
-        </w:rPr>
-        <w:t>set</w:t>
-      </w:r>
-      <w:r>
-        <w:rPr>
-          <w:lang w:val="en-US"/>
-        </w:rPr>
-        <w:t xml:space="preserve"> permalinks</w:t>
-      </w:r>
-      <w:r>
-        <w:rPr>
-          <w:lang w:val="en-US"/>
-        </w:rPr>
-        <w:t xml:space="preserve"> on Post name</w:t>
-      </w:r>
-      <w:r>
-        <w:rPr>
-          <w:lang w:val="en-US"/>
-        </w:rPr>
-        <w:t>.</w:t>
-      </w:r>
-    </w:p>
-    <w:p>
-      <w:pPr>
-        <w:pStyle w:val="ListParagraph"/>
-        <w:numPr>
-          <w:ilvl w:val="0"/>
-          <w:numId w:val="1"/>
-        </w:numPr>
-        <w:rPr>
-          <w:lang w:val="en-US"/>
-        </w:rPr>
-      </w:pPr>
-      <w:r>
-        <w:rPr>
-          <w:lang w:val="en-US"/>
-        </w:rPr>
-        <w:t>Activate plugins</w:t>
-      </w:r>
-      <w:r>
-        <w:rPr>
-          <w:lang w:val="en-US"/>
-        </w:rPr>
-        <w:t>.</w:t>
-      </w:r>
-    </w:p>
-    <w:p>
-      <w:pPr>
-        <w:pStyle w:val="ListParagraph"/>
-        <w:numPr>
-          <w:ilvl w:val="0"/>
-          <w:numId w:val="1"/>
-        </w:numPr>
-        <w:rPr>
-          <w:lang w:val="en-US"/>
-        </w:rPr>
-      </w:pPr>
-      <w:r>
-        <w:rPr>
-          <w:lang w:val="en-US"/>
-        </w:rPr>
-        <w:t>Add permissions to</w:t>
-      </w:r>
-      <w:r>
-        <w:rPr>
-          <w:lang w:val="en-US"/>
-        </w:rPr>
-        <w:t xml:space="preserve"> the</w:t>
-      </w:r>
-      <w:r>
-        <w:rPr>
-          <w:lang w:val="en-US"/>
-        </w:rPr>
-        <w:t xml:space="preserve"> role editor: </w:t>
-      </w:r>
-      <w:proofErr w:type="spellStart"/>
-      <w:r>
-        <w:rPr>
-          <w:lang w:val="en-US"/>
-        </w:rPr>
-        <w:t>create_users</w:t>
-      </w:r>
-      <w:proofErr w:type="spellEnd"/>
-      <w:r>
-        <w:rPr>
-          <w:lang w:val="en-US"/>
-        </w:rPr>
-        <w:t xml:space="preserve">, </w:t>
-      </w:r>
-      <w:proofErr w:type="spellStart"/>
-      <w:r>
-        <w:rPr>
-          <w:lang w:val="en-US"/>
-        </w:rPr>
-        <w:t>delete_users</w:t>
-      </w:r>
-      <w:proofErr w:type="spellEnd"/>
-      <w:r>
-        <w:rPr>
-          <w:lang w:val="en-US"/>
-        </w:rPr>
-        <w:t xml:space="preserve">, </w:t>
-      </w:r>
-      <w:proofErr w:type="spellStart"/>
-      <w:r>
-        <w:rPr>
-          <w:lang w:val="en-US"/>
-        </w:rPr>
-        <w:t>edit_users</w:t>
-      </w:r>
-      <w:proofErr w:type="spellEnd"/>
-      <w:r>
-        <w:rPr>
-          <w:lang w:val="en-US"/>
-        </w:rPr>
-        <w:t xml:space="preserve">, </w:t>
-      </w:r>
-      <w:proofErr w:type="spellStart"/>
-      <w:r>
-        <w:rPr>
-          <w:lang w:val="en-US"/>
-        </w:rPr>
-        <w:t>list_users</w:t>
-      </w:r>
-      <w:proofErr w:type="spellEnd"/>
-      <w:r>
-        <w:rPr>
-          <w:lang w:val="en-US"/>
-        </w:rPr>
-        <w:t xml:space="preserve">, </w:t>
-      </w:r>
-      <w:proofErr w:type="spellStart"/>
-      <w:r>
-        <w:rPr>
-          <w:lang w:val="en-US"/>
-        </w:rPr>
-        <w:t>remove_users</w:t>
-      </w:r>
-      <w:proofErr w:type="spellEnd"/>
-      <w:r>
-        <w:rPr>
-          <w:lang w:val="en-US"/>
-        </w:rPr>
-        <w:t>.</w:t>
-      </w:r>
-    </w:p>
-    <w:p>
-      <w:pPr>
-        <w:pStyle w:val="ListParagraph"/>
-        <w:numPr>
-          <w:ilvl w:val="0"/>
-          <w:numId w:val="1"/>
-        </w:numPr>
-        <w:rPr>
-          <w:lang w:val="en-US"/>
-        </w:rPr>
-      </w:pPr>
-      <w:r>
-        <w:rPr>
-          <w:lang w:val="en-US"/>
-        </w:rPr>
-        <w:t>Enable cronjob * * * * * (cd path/to/</w:t>
-      </w:r>
-      <w:proofErr w:type="spellStart"/>
-      <w:r>
-        <w:rPr>
-          <w:lang w:val="en-US"/>
-        </w:rPr>
-        <w:t>sitefolder</w:t>
-      </w:r>
-      <w:proofErr w:type="spellEnd"/>
-      <w:r>
-        <w:rPr>
-          <w:lang w:val="en-US"/>
-        </w:rPr>
-        <w:t xml:space="preserve"> &amp;&amp; php artisan </w:t>
-      </w:r>
-      <w:proofErr w:type="spellStart"/>
-      <w:proofErr w:type="gramStart"/>
-      <w:r>
-        <w:rPr>
-          <w:lang w:val="en-US"/>
-        </w:rPr>
-        <w:t>GetCMSData:getData</w:t>
-      </w:r>
-      <w:proofErr w:type="spellEnd"/>
-      <w:proofErr w:type="gramEnd"/>
-      <w:r>
-        <w:rPr>
-          <w:lang w:val="en-US"/>
-        </w:rPr>
-        <w:t>)</w:t>
-      </w:r>
-      <w:r>
-        <w:rPr>
-          <w:lang w:val="en-US"/>
-        </w:rPr>
-        <w:t>.</w:t>
-      </w:r>
-    </w:p>
-    <w:p>
-      <w:pPr>
-        <w:pStyle w:val="ListParagraph"/>
-        <w:numPr>
-          <w:ilvl w:val="0"/>
-          <w:numId w:val="1"/>
-        </w:numPr>
-        <w:rPr>
-          <w:lang w:val="en-US"/>
-        </w:rPr>
-      </w:pPr>
-      <w:r>
-        <w:rPr>
-          <w:lang w:val="en-US"/>
-        </w:rPr>
-        <w:t xml:space="preserve">Enable cronjob </w:t>
-      </w:r>
-      <w:r>
-        <w:rPr>
-          <w:lang w:val="en-US"/>
-        </w:rPr>
-        <w:t>0,15,30,45</w:t>
-      </w:r>
-      <w:r>
-        <w:rPr>
-          <w:lang w:val="en-US"/>
-        </w:rPr>
-        <w:t xml:space="preserve"> * * * * (cd path/to/</w:t>
-      </w:r>
-      <w:proofErr w:type="spellStart"/>
-      <w:r>
-        <w:rPr>
-          <w:lang w:val="en-US"/>
-        </w:rPr>
-        <w:t>sitefolder</w:t>
-      </w:r>
-      <w:proofErr w:type="spellEnd"/>
-      <w:r>
-        <w:rPr>
-          <w:lang w:val="en-US"/>
-        </w:rPr>
-        <w:t xml:space="preserve"> &amp;&amp; php artisan </w:t>
-      </w:r>
-      <w:proofErr w:type="spellStart"/>
-      <w:proofErr w:type="gramStart"/>
-      <w:r>
-        <w:rPr>
-          <w:lang w:val="en-US"/>
-        </w:rPr>
-        <w:t>GetFXRate:get</w:t>
-      </w:r>
-      <w:proofErr w:type="spellEnd"/>
-      <w:proofErr w:type="gramEnd"/>
-      <w:r>
-        <w:rPr>
-          <w:lang w:val="en-US"/>
-        </w:rPr>
-        <w:t>)</w:t>
-      </w:r>
-      <w:r>
-        <w:rPr>
-          <w:lang w:val="en-US"/>
-        </w:rPr>
-        <w:t>.</w:t>
-      </w:r>
-    </w:p>
-    <w:p>
-      <w:pPr>
-        <w:pStyle w:val="ListParagraph"/>
-        <w:numPr>
-          <w:ilvl w:val="0"/>
-          <w:numId w:val="1"/>
-        </w:numPr>
-        <w:rPr>
-          <w:lang w:val="en-US"/>
-        </w:rPr>
-      </w:pPr>
-      <w:r>
-        <w:rPr>
-          <w:lang w:val="en-US"/>
-        </w:rPr>
-        <w:t>Repeat</w:t>
-      </w:r>
-      <w:r>
-        <w:rPr>
-          <w:lang w:val="en-US"/>
-        </w:rPr>
-        <w:t xml:space="preserve"> all the steps for the acceptance site with allowance for certain </w:t>
-      </w:r>
-      <w:proofErr w:type="spellStart"/>
-      <w:r>
-        <w:rPr>
-          <w:lang w:val="en-US"/>
-        </w:rPr>
-        <w:t>ips</w:t>
-      </w:r>
-      <w:proofErr w:type="spellEnd"/>
-      <w:r>
-        <w:rPr>
-          <w:lang w:val="en-US"/>
-        </w:rPr>
-        <w:t xml:space="preserve"> only</w:t>
-      </w:r>
-      <w:r>
-        <w:rPr>
-          <w:lang w:val="en-US"/>
-        </w:rPr>
-        <w:t xml:space="preserve"> in the </w:t>
-      </w:r>
-      <w:r>
-        <w:rPr>
-          <w:lang w:val="en-US"/>
-        </w:rPr>
-        <w:t xml:space="preserve">main </w:t>
-      </w:r>
-      <w:proofErr w:type="spellStart"/>
-      <w:r>
-        <w:rPr>
-          <w:lang w:val="en-US"/>
-        </w:rPr>
-        <w:t>apache.conf</w:t>
-      </w:r>
-      <w:proofErr w:type="spellEnd"/>
-      <w:r>
-        <w:rPr>
-          <w:lang w:val="en-US"/>
-        </w:rPr>
-        <w:t xml:space="preserve"> </w:t>
-      </w:r>
-      <w:r>
-        <w:rPr>
-          <w:lang w:val="en-US"/>
-        </w:rPr>
-        <w:t>file</w:t>
-      </w:r>
-      <w:r>
-        <w:rPr>
-          <w:lang w:val="en-US"/>
-        </w:rPr>
-        <w:t>.</w:t>
-      </w:r>
-    </w:p>
-    <w:p>
-      <w:pPr>
-        <w:pStyle w:val="ListParagraph"/>
-        <w:numPr>
-          <w:ilvl w:val="0"/>
-          <w:numId w:val="1"/>
-        </w:numPr>
-        <w:rPr>
-          <w:lang w:val="en-US"/>
-        </w:rPr>
-      </w:pPr>
-      <w:r>
-        <w:rPr>
-          <w:lang w:val="en-US"/>
-        </w:rPr>
-        <w:t xml:space="preserve">Run command php artisan </w:t>
-      </w:r>
-      <w:proofErr w:type="spellStart"/>
-      <w:proofErr w:type="gramStart"/>
-      <w:r>
-        <w:rPr>
-          <w:lang w:val="en-US"/>
-        </w:rPr>
-        <w:t>GetCMSData:getData</w:t>
-      </w:r>
-      <w:proofErr w:type="spellEnd"/>
-      <w:proofErr w:type="gramEnd"/>
-      <w:r>
-        <w:rPr>
-          <w:lang w:val="en-US"/>
-        </w:rPr>
-        <w:t>.</w:t>
-      </w:r>
-    </w:p>
-    <w:p>
-      <w:pPr>
-        <w:pStyle w:val="ListParagraph"/>
-        <w:numPr>
-          <w:ilvl w:val="0"/>
-          <w:numId w:val="1"/>
-        </w:numPr>
-        <w:rPr>
-          <w:lang w:val="en-US"/>
-        </w:rPr>
-      </w:pPr>
-      <w:r>
-        <w:rPr>
-          <w:lang w:val="en-US"/>
-        </w:rPr>
-        <w:t xml:space="preserve">Run command </w:t>
-      </w:r>
-      <w:r>
-        <w:rPr>
-          <w:lang w:val="en-US"/>
-        </w:rPr>
-        <w:t xml:space="preserve">php artisan </w:t>
-      </w:r>
-      <w:proofErr w:type="spellStart"/>
-      <w:proofErr w:type="gramStart"/>
-      <w:r>
-        <w:rPr>
-          <w:lang w:val="en-US"/>
-        </w:rPr>
-        <w:t>passport:install</w:t>
-      </w:r>
-      <w:proofErr w:type="spellEnd"/>
-      <w:proofErr w:type="gramEnd"/>
-      <w:r>
-        <w:rPr>
-          <w:lang w:val="en-US"/>
-        </w:rPr>
-        <w:t>.</w:t>
-      </w:r>
-    </w:p>
-    <w:p>
-      <w:pPr>
-        <w:pStyle w:val="ListParagraph"/>
-        <w:numPr>
-          <w:ilvl w:val="0"/>
-          <w:numId w:val="1"/>
-        </w:numPr>
-        <w:rPr>
-          <w:lang w:val="en-US"/>
-        </w:rPr>
-      </w:pPr>
-      <w:r>
-        <w:rPr>
-          <w:lang w:val="en-US"/>
-        </w:rPr>
-        <w:t xml:space="preserve">Assign </w:t>
-      </w:r>
-      <w:proofErr w:type="spellStart"/>
-      <w:r>
-        <w:rPr>
-          <w:lang w:val="en-US"/>
-        </w:rPr>
-        <w:t>user_id</w:t>
-      </w:r>
-      <w:proofErr w:type="spellEnd"/>
-      <w:r>
-        <w:rPr>
-          <w:lang w:val="en-US"/>
-        </w:rPr>
-        <w:t xml:space="preserve"> to test account in table </w:t>
-      </w:r>
-      <w:proofErr w:type="spellStart"/>
-      <w:r>
-        <w:rPr>
-          <w:lang w:val="en-US"/>
-        </w:rPr>
-        <w:t>oauth_clients</w:t>
-      </w:r>
-      <w:proofErr w:type="spellEnd"/>
-      <w:r>
-        <w:rPr>
-          <w:lang w:val="en-US"/>
-        </w:rPr>
-        <w:t xml:space="preserve"> for client with </w:t>
-      </w:r>
-      <w:proofErr w:type="spellStart"/>
-      <w:r>
-        <w:rPr>
-          <w:lang w:val="en-US"/>
-        </w:rPr>
-        <w:t>password_client</w:t>
-      </w:r>
-      <w:proofErr w:type="spellEnd"/>
-      <w:r>
-        <w:rPr>
-          <w:lang w:val="en-US"/>
-        </w:rPr>
-        <w:t xml:space="preserve"> is 1</w:t>
-      </w:r>
-      <w:r>
-        <w:rPr>
-          <w:lang w:val="en-US"/>
-        </w:rPr>
-        <w:t>.</w:t>
-      </w:r>
-    </w:p>
-    <w:p>
-      <w:pPr>
-        <w:pStyle w:val="Heading1"/>
-        <w:rPr>
-          <w:lang w:val="en-US"/>
-        </w:rPr>
-      </w:pPr>
-      <w:r>
-        <w:rPr>
-          <w:lang w:val="en-US"/>
-        </w:rPr>
-        <w:t>Testing</w:t>
+        <w:t>for unit tests</w:t>
       </w:r>
     </w:p>
     <w:p>
@@ -1436,27 +1530,19 @@
         <w:rPr>
           <w:lang w:val="en-US"/>
         </w:rPr>
-        <w:t>Create the</w:t>
-      </w:r>
-      <w:r>
-        <w:rPr>
-          <w:lang w:val="en-US"/>
-        </w:rPr>
-        <w:t xml:space="preserve"> </w:t>
-      </w:r>
-      <w:proofErr w:type="spellStart"/>
-      <w:r>
-        <w:rPr>
-          <w:lang w:val="en-US"/>
-        </w:rPr>
-        <w:t>testdatabase</w:t>
-      </w:r>
-      <w:proofErr w:type="spellEnd"/>
-      <w:r>
-        <w:rPr>
-          <w:lang w:val="en-US"/>
-        </w:rPr>
-        <w:t xml:space="preserve">. </w:t>
+        <w:t xml:space="preserve">Execute </w:t>
+      </w:r>
+      <w:r>
+        <w:rPr>
+          <w:lang w:val="en-US"/>
+        </w:rPr>
+        <w:t>featuretests.sh</w:t>
+      </w:r>
+      <w:r>
+        <w:rPr>
+          <w:lang w:val="en-US"/>
+        </w:rPr>
+        <w:t xml:space="preserve"> for feature tests</w:t>
       </w:r>
     </w:p>
     <w:p>
@@ -1474,67 +1560,19 @@
         <w:rPr>
           <w:lang w:val="en-US"/>
         </w:rPr>
-        <w:t>E</w:t>
-      </w:r>
-      <w:r>
-        <w:rPr>
-          <w:lang w:val="en-US"/>
-        </w:rPr>
-        <w:t>xecute do</w:t>
-      </w:r>
-      <w:r>
-        <w:rPr>
-          <w:lang w:val="en-US"/>
-        </w:rPr>
-        <w:t>unit</w:t>
-      </w:r>
-      <w:r>
-        <w:rPr>
-          <w:lang w:val="en-US"/>
-        </w:rPr>
-        <w:t>tests.sh</w:t>
-      </w:r>
-      <w:r>
-        <w:rPr>
-          <w:lang w:val="en-US"/>
-        </w:rPr>
-        <w:t xml:space="preserve"> </w:t>
-      </w:r>
-      <w:r>
-        <w:rPr>
-          <w:lang w:val="en-US"/>
-        </w:rPr>
-        <w:t>for unit tests</w:t>
-      </w:r>
-    </w:p>
-    <w:p>
-      <w:pPr>
-        <w:pStyle w:val="ListParagraph"/>
-        <w:numPr>
-          <w:ilvl w:val="0"/>
-          <w:numId w:val="4"/>
-        </w:numPr>
-        <w:rPr>
-          <w:lang w:val="en-US"/>
-        </w:rPr>
-      </w:pPr>
-      <w:r>
-        <w:rPr>
-          <w:lang w:val="en-US"/>
-        </w:rPr>
         <w:t xml:space="preserve">Execute </w:t>
       </w:r>
       <w:r>
         <w:rPr>
           <w:lang w:val="en-US"/>
         </w:rPr>
-        <w:t>dofeaturetests.sh</w:t>
-      </w:r>
-      <w:r>
-        <w:rPr>
-          <w:lang w:val="en-US"/>
-        </w:rPr>
-        <w:t xml:space="preserve"> for feature tests</w:t>
+        <w:t>wordpress</w:t>
+      </w:r>
+      <w:r>
+        <w:rPr>
+          <w:lang w:val="en-US"/>
+        </w:rPr>
+        <w:t>tests.sh for feature tests</w:t>
       </w:r>
     </w:p>
     <w:sectPr>

--- a/documentation/First Install.docx
+++ b/documentation/First Install.docx
@@ -1362,134 +1362,152 @@
         <w:rPr>
           <w:lang w:val="en-US"/>
         </w:rPr>
-        <w:t xml:space="preserve">Assign </w:t>
-      </w:r>
-      <w:proofErr w:type="spellStart"/>
-      <w:r>
-        <w:rPr>
-          <w:lang w:val="en-US"/>
-        </w:rPr>
-        <w:t>user_id</w:t>
-      </w:r>
-      <w:proofErr w:type="spellEnd"/>
-      <w:r>
-        <w:rPr>
-          <w:lang w:val="en-US"/>
-        </w:rPr>
-        <w:t xml:space="preserve"> to test account in table </w:t>
-      </w:r>
-      <w:proofErr w:type="spellStart"/>
-      <w:r>
-        <w:rPr>
-          <w:lang w:val="en-US"/>
-        </w:rPr>
-        <w:t>oauth_clients</w:t>
-      </w:r>
-      <w:proofErr w:type="spellEnd"/>
-      <w:r>
-        <w:rPr>
-          <w:lang w:val="en-US"/>
-        </w:rPr>
-        <w:t xml:space="preserve"> for client with </w:t>
-      </w:r>
-      <w:proofErr w:type="spellStart"/>
-      <w:r>
-        <w:rPr>
-          <w:lang w:val="en-US"/>
-        </w:rPr>
-        <w:t>password_client</w:t>
-      </w:r>
-      <w:proofErr w:type="spellEnd"/>
-      <w:r>
-        <w:rPr>
-          <w:lang w:val="en-US"/>
-        </w:rPr>
-        <w:t xml:space="preserve"> is 1</w:t>
-      </w:r>
-      <w:r>
-        <w:rPr>
-          <w:lang w:val="en-US"/>
-        </w:rPr>
-        <w:t>.</w:t>
-      </w:r>
-    </w:p>
-    <w:p>
-      <w:pPr>
-        <w:pStyle w:val="Heading1"/>
-        <w:rPr>
-          <w:lang w:val="en-US"/>
-        </w:rPr>
-      </w:pPr>
-      <w:r>
-        <w:rPr>
-          <w:lang w:val="en-US"/>
-        </w:rPr>
-        <w:t>Testing</w:t>
-      </w:r>
-    </w:p>
-    <w:p>
-      <w:pPr>
-        <w:pStyle w:val="ListParagraph"/>
-        <w:numPr>
-          <w:ilvl w:val="0"/>
-          <w:numId w:val="4"/>
-        </w:numPr>
-        <w:rPr>
-          <w:lang w:val="en-US"/>
-        </w:rPr>
-      </w:pPr>
-      <w:r>
-        <w:rPr>
-          <w:lang w:val="en-US"/>
-        </w:rPr>
-        <w:t>Create the</w:t>
-      </w:r>
-      <w:r>
-        <w:rPr>
-          <w:lang w:val="en-US"/>
-        </w:rPr>
-        <w:t xml:space="preserve"> </w:t>
-      </w:r>
-      <w:proofErr w:type="spellStart"/>
-      <w:r>
-        <w:rPr>
-          <w:lang w:val="en-US"/>
-        </w:rPr>
-        <w:t>testdatabase</w:t>
-      </w:r>
-      <w:proofErr w:type="spellEnd"/>
-      <w:r>
-        <w:rPr>
-          <w:lang w:val="en-US"/>
-        </w:rPr>
-        <w:t xml:space="preserve">. </w:t>
-      </w:r>
-    </w:p>
-    <w:p>
-      <w:pPr>
-        <w:pStyle w:val="ListParagraph"/>
-        <w:numPr>
-          <w:ilvl w:val="0"/>
-          <w:numId w:val="4"/>
-        </w:numPr>
-        <w:rPr>
-          <w:lang w:val="en-US"/>
-        </w:rPr>
-      </w:pPr>
-      <w:r>
-        <w:rPr>
-          <w:lang w:val="en-US"/>
-        </w:rPr>
-        <w:t>E</w:t>
-      </w:r>
-      <w:r>
-        <w:rPr>
-          <w:lang w:val="en-US"/>
-        </w:rPr>
-        <w:t xml:space="preserve">xecute </w:t>
+        <w:t>Run command php artisan indexcars</w:t>
       </w:r>
       <w:bookmarkStart w:id="0" w:name="_GoBack"/>
       <w:bookmarkEnd w:id="0"/>
+    </w:p>
+    <w:p>
+      <w:pPr>
+        <w:pStyle w:val="ListParagraph"/>
+        <w:numPr>
+          <w:ilvl w:val="0"/>
+          <w:numId w:val="1"/>
+        </w:numPr>
+        <w:rPr>
+          <w:lang w:val="en-US"/>
+        </w:rPr>
+      </w:pPr>
+      <w:r>
+        <w:rPr>
+          <w:lang w:val="en-US"/>
+        </w:rPr>
+        <w:t xml:space="preserve">Assign </w:t>
+      </w:r>
+      <w:proofErr w:type="spellStart"/>
+      <w:r>
+        <w:rPr>
+          <w:lang w:val="en-US"/>
+        </w:rPr>
+        <w:t>user_id</w:t>
+      </w:r>
+      <w:proofErr w:type="spellEnd"/>
+      <w:r>
+        <w:rPr>
+          <w:lang w:val="en-US"/>
+        </w:rPr>
+        <w:t xml:space="preserve"> to test account in table </w:t>
+      </w:r>
+      <w:proofErr w:type="spellStart"/>
+      <w:r>
+        <w:rPr>
+          <w:lang w:val="en-US"/>
+        </w:rPr>
+        <w:t>oauth_clients</w:t>
+      </w:r>
+      <w:proofErr w:type="spellEnd"/>
+      <w:r>
+        <w:rPr>
+          <w:lang w:val="en-US"/>
+        </w:rPr>
+        <w:t xml:space="preserve"> for client with </w:t>
+      </w:r>
+      <w:proofErr w:type="spellStart"/>
+      <w:r>
+        <w:rPr>
+          <w:lang w:val="en-US"/>
+        </w:rPr>
+        <w:t>password_client</w:t>
+      </w:r>
+      <w:proofErr w:type="spellEnd"/>
+      <w:r>
+        <w:rPr>
+          <w:lang w:val="en-US"/>
+        </w:rPr>
+        <w:t xml:space="preserve"> is 1</w:t>
+      </w:r>
+      <w:r>
+        <w:rPr>
+          <w:lang w:val="en-US"/>
+        </w:rPr>
+        <w:t>.</w:t>
+      </w:r>
+    </w:p>
+    <w:p>
+      <w:pPr>
+        <w:pStyle w:val="Heading1"/>
+        <w:rPr>
+          <w:lang w:val="en-US"/>
+        </w:rPr>
+      </w:pPr>
+      <w:r>
+        <w:rPr>
+          <w:lang w:val="en-US"/>
+        </w:rPr>
+        <w:t>Testing</w:t>
+      </w:r>
+    </w:p>
+    <w:p>
+      <w:pPr>
+        <w:pStyle w:val="ListParagraph"/>
+        <w:numPr>
+          <w:ilvl w:val="0"/>
+          <w:numId w:val="4"/>
+        </w:numPr>
+        <w:rPr>
+          <w:lang w:val="en-US"/>
+        </w:rPr>
+      </w:pPr>
+      <w:r>
+        <w:rPr>
+          <w:lang w:val="en-US"/>
+        </w:rPr>
+        <w:t>Create the</w:t>
+      </w:r>
+      <w:r>
+        <w:rPr>
+          <w:lang w:val="en-US"/>
+        </w:rPr>
+        <w:t xml:space="preserve"> </w:t>
+      </w:r>
+      <w:proofErr w:type="spellStart"/>
+      <w:r>
+        <w:rPr>
+          <w:lang w:val="en-US"/>
+        </w:rPr>
+        <w:t>testdatabase</w:t>
+      </w:r>
+      <w:proofErr w:type="spellEnd"/>
+      <w:r>
+        <w:rPr>
+          <w:lang w:val="en-US"/>
+        </w:rPr>
+        <w:t xml:space="preserve">. </w:t>
+      </w:r>
+    </w:p>
+    <w:p>
+      <w:pPr>
+        <w:pStyle w:val="ListParagraph"/>
+        <w:numPr>
+          <w:ilvl w:val="0"/>
+          <w:numId w:val="4"/>
+        </w:numPr>
+        <w:rPr>
+          <w:lang w:val="en-US"/>
+        </w:rPr>
+      </w:pPr>
+      <w:r>
+        <w:rPr>
+          <w:lang w:val="en-US"/>
+        </w:rPr>
+        <w:t>E</w:t>
+      </w:r>
+      <w:r>
+        <w:rPr>
+          <w:lang w:val="en-US"/>
+        </w:rPr>
+        <w:t xml:space="preserve">xecute </w:t>
+      </w:r>
       <w:r>
         <w:rPr>
           <w:lang w:val="en-US"/>

--- a/documentation/First Install.docx
+++ b/documentation/First Install.docx
@@ -728,22 +728,176 @@
         <w:rPr>
           <w:lang w:val="en-US"/>
         </w:rPr>
-        <w:t>Run command php artisan</w:t>
-      </w:r>
+        <w:t>Import the .</w:t>
+      </w:r>
+      <w:proofErr w:type="spellStart"/>
+      <w:r>
+        <w:rPr>
+          <w:lang w:val="en-US"/>
+        </w:rPr>
+        <w:t>sql</w:t>
+      </w:r>
+      <w:proofErr w:type="spellEnd"/>
+      <w:r>
+        <w:rPr>
+          <w:lang w:val="en-US"/>
+        </w:rPr>
+        <w:t xml:space="preserve"> files in database/</w:t>
+      </w:r>
+      <w:proofErr w:type="spellStart"/>
+      <w:r>
+        <w:rPr>
+          <w:lang w:val="en-US"/>
+        </w:rPr>
+        <w:t>sql</w:t>
+      </w:r>
+      <w:proofErr w:type="spellEnd"/>
+      <w:r>
+        <w:rPr>
+          <w:lang w:val="en-US"/>
+        </w:rPr>
+        <w:t>-files in the order: makes, models, trims and profanities.</w:t>
+      </w:r>
+    </w:p>
+    <w:p>
+      <w:pPr>
+        <w:pStyle w:val="ListParagraph"/>
+        <w:numPr>
+          <w:ilvl w:val="0"/>
+          <w:numId w:val="1"/>
+        </w:numPr>
+        <w:rPr>
+          <w:lang w:val="en-US"/>
+        </w:rPr>
+      </w:pPr>
+      <w:r>
+        <w:rPr>
+          <w:lang w:val="en-US"/>
+        </w:rPr>
+        <w:t>Add pages Home, Login, R</w:t>
+      </w:r>
+      <w:r>
+        <w:rPr>
+          <w:lang w:val="en-US"/>
+        </w:rPr>
+        <w:t xml:space="preserve">egister, About, Contact, </w:t>
+      </w:r>
+      <w:proofErr w:type="spellStart"/>
+      <w:r>
+        <w:rPr>
+          <w:lang w:val="en-US"/>
+        </w:rPr>
+        <w:t>PHPinfo</w:t>
+      </w:r>
+      <w:proofErr w:type="spellEnd"/>
+      <w:r>
+        <w:rPr>
+          <w:lang w:val="en-US"/>
+        </w:rPr>
+        <w:t xml:space="preserve"> and </w:t>
+      </w:r>
+      <w:proofErr w:type="spellStart"/>
+      <w:r>
+        <w:rPr>
+          <w:lang w:val="en-US"/>
+        </w:rPr>
+        <w:t>OPcachereset</w:t>
+      </w:r>
+      <w:proofErr w:type="spellEnd"/>
+      <w:r>
+        <w:rPr>
+          <w:lang w:val="en-US"/>
+        </w:rPr>
+        <w:t>.</w:t>
+      </w:r>
+    </w:p>
+    <w:p>
+      <w:pPr>
+        <w:pStyle w:val="ListParagraph"/>
+        <w:numPr>
+          <w:ilvl w:val="0"/>
+          <w:numId w:val="1"/>
+        </w:numPr>
+        <w:rPr>
+          <w:lang w:val="en-US"/>
+        </w:rPr>
+      </w:pPr>
+      <w:r>
+        <w:rPr>
+          <w:lang w:val="en-US"/>
+        </w:rPr>
+        <w:t xml:space="preserve">Add menus </w:t>
+      </w:r>
+      <w:proofErr w:type="spellStart"/>
+      <w:r>
+        <w:rPr>
+          <w:lang w:val="en-US"/>
+        </w:rPr>
+        <w:t>navigationHeader</w:t>
+      </w:r>
+      <w:proofErr w:type="spellEnd"/>
       <w:r>
         <w:rPr>
           <w:lang w:val="en-US"/>
         </w:rPr>
         <w:t xml:space="preserve"> </w:t>
       </w:r>
-      <w:proofErr w:type="spellStart"/>
-      <w:r>
-        <w:rPr>
-          <w:lang w:val="en-US"/>
-        </w:rPr>
-        <w:t>importsqlfiles</w:t>
-      </w:r>
-      <w:proofErr w:type="spellEnd"/>
+      <w:r>
+        <w:rPr>
+          <w:lang w:val="en-US"/>
+        </w:rPr>
+        <w:t xml:space="preserve">with </w:t>
+      </w:r>
+      <w:r>
+        <w:rPr>
+          <w:lang w:val="en-US"/>
+        </w:rPr>
+        <w:t xml:space="preserve">page </w:t>
+      </w:r>
+      <w:r>
+        <w:rPr>
+          <w:lang w:val="en-US"/>
+        </w:rPr>
+        <w:t xml:space="preserve">Home </w:t>
+      </w:r>
+      <w:r>
+        <w:rPr>
+          <w:lang w:val="en-US"/>
+        </w:rPr>
+        <w:t xml:space="preserve">as primary menu </w:t>
+      </w:r>
+      <w:r>
+        <w:rPr>
+          <w:lang w:val="en-US"/>
+        </w:rPr>
+        <w:t xml:space="preserve">and </w:t>
+      </w:r>
+      <w:proofErr w:type="spellStart"/>
+      <w:r>
+        <w:rPr>
+          <w:lang w:val="en-US"/>
+        </w:rPr>
+        <w:t>navigationFooter</w:t>
+      </w:r>
+      <w:proofErr w:type="spellEnd"/>
+      <w:r>
+        <w:rPr>
+          <w:lang w:val="en-US"/>
+        </w:rPr>
+        <w:t xml:space="preserve"> with About and Contact</w:t>
+      </w:r>
+      <w:r>
+        <w:rPr>
+          <w:lang w:val="en-US"/>
+        </w:rPr>
+        <w:t xml:space="preserve"> as footer menu</w:t>
+      </w:r>
+      <w:r>
+        <w:rPr>
+          <w:lang w:val="en-US"/>
+        </w:rPr>
+        <w:t>.</w:t>
+      </w:r>
     </w:p>
     <w:p>
       <w:pPr>
@@ -760,36 +914,58 @@
         <w:rPr>
           <w:lang w:val="en-US"/>
         </w:rPr>
-        <w:t>Add pages Home, Login, R</w:t>
-      </w:r>
-      <w:r>
-        <w:rPr>
-          <w:lang w:val="en-US"/>
-        </w:rPr>
-        <w:t xml:space="preserve">egister, About, Contact, </w:t>
-      </w:r>
-      <w:proofErr w:type="spellStart"/>
-      <w:r>
-        <w:rPr>
-          <w:lang w:val="en-US"/>
-        </w:rPr>
-        <w:t>PHPinfo</w:t>
-      </w:r>
-      <w:proofErr w:type="spellEnd"/>
-      <w:r>
-        <w:rPr>
-          <w:lang w:val="en-US"/>
-        </w:rPr>
-        <w:t xml:space="preserve"> and </w:t>
-      </w:r>
-      <w:proofErr w:type="spellStart"/>
-      <w:r>
-        <w:rPr>
-          <w:lang w:val="en-US"/>
-        </w:rPr>
-        <w:t>OPcachereset</w:t>
-      </w:r>
-      <w:proofErr w:type="spellEnd"/>
+        <w:t>A</w:t>
+      </w:r>
+      <w:r>
+        <w:rPr>
+          <w:lang w:val="en-US"/>
+        </w:rPr>
+        <w:t xml:space="preserve">ctivate </w:t>
+      </w:r>
+      <w:proofErr w:type="spellStart"/>
+      <w:r>
+        <w:rPr>
+          <w:lang w:val="en-US"/>
+        </w:rPr>
+        <w:t>Carranker</w:t>
+      </w:r>
+      <w:proofErr w:type="spellEnd"/>
+      <w:r>
+        <w:rPr>
+          <w:lang w:val="en-US"/>
+        </w:rPr>
+        <w:t xml:space="preserve"> </w:t>
+      </w:r>
+      <w:r>
+        <w:rPr>
+          <w:lang w:val="en-US"/>
+        </w:rPr>
+        <w:t>T</w:t>
+      </w:r>
+      <w:r>
+        <w:rPr>
+          <w:lang w:val="en-US"/>
+        </w:rPr>
+        <w:t xml:space="preserve">heme and </w:t>
+      </w:r>
+      <w:r>
+        <w:rPr>
+          <w:lang w:val="en-US"/>
+        </w:rPr>
+        <w:t>set</w:t>
+      </w:r>
+      <w:r>
+        <w:rPr>
+          <w:lang w:val="en-US"/>
+        </w:rPr>
+        <w:t xml:space="preserve"> permalinks</w:t>
+      </w:r>
+      <w:r>
+        <w:rPr>
+          <w:lang w:val="en-US"/>
+        </w:rPr>
+        <w:t xml:space="preserve"> on Post name</w:t>
+      </w:r>
       <w:r>
         <w:rPr>
           <w:lang w:val="en-US"/>
@@ -812,14 +988,286 @@
         <w:rPr>
           <w:lang w:val="en-US"/>
         </w:rPr>
-        <w:t xml:space="preserve">Add menus </w:t>
-      </w:r>
-      <w:proofErr w:type="spellStart"/>
-      <w:r>
-        <w:rPr>
-          <w:lang w:val="en-US"/>
-        </w:rPr>
-        <w:t>navigationHeader</w:t>
+        <w:t>Activate plugins</w:t>
+      </w:r>
+      <w:r>
+        <w:rPr>
+          <w:lang w:val="en-US"/>
+        </w:rPr>
+        <w:t>.</w:t>
+      </w:r>
+    </w:p>
+    <w:p>
+      <w:pPr>
+        <w:pStyle w:val="ListParagraph"/>
+        <w:numPr>
+          <w:ilvl w:val="0"/>
+          <w:numId w:val="1"/>
+        </w:numPr>
+        <w:rPr>
+          <w:lang w:val="en-US"/>
+        </w:rPr>
+      </w:pPr>
+      <w:r>
+        <w:rPr>
+          <w:lang w:val="en-US"/>
+        </w:rPr>
+        <w:t>Add permissions to</w:t>
+      </w:r>
+      <w:r>
+        <w:rPr>
+          <w:lang w:val="en-US"/>
+        </w:rPr>
+        <w:t xml:space="preserve"> the</w:t>
+      </w:r>
+      <w:r>
+        <w:rPr>
+          <w:lang w:val="en-US"/>
+        </w:rPr>
+        <w:t xml:space="preserve"> role editor: </w:t>
+      </w:r>
+      <w:proofErr w:type="spellStart"/>
+      <w:r>
+        <w:rPr>
+          <w:lang w:val="en-US"/>
+        </w:rPr>
+        <w:t>create_users</w:t>
+      </w:r>
+      <w:proofErr w:type="spellEnd"/>
+      <w:r>
+        <w:rPr>
+          <w:lang w:val="en-US"/>
+        </w:rPr>
+        <w:t xml:space="preserve">, </w:t>
+      </w:r>
+      <w:proofErr w:type="spellStart"/>
+      <w:r>
+        <w:rPr>
+          <w:lang w:val="en-US"/>
+        </w:rPr>
+        <w:t>delete_users</w:t>
+      </w:r>
+      <w:proofErr w:type="spellEnd"/>
+      <w:r>
+        <w:rPr>
+          <w:lang w:val="en-US"/>
+        </w:rPr>
+        <w:t xml:space="preserve">, </w:t>
+      </w:r>
+      <w:proofErr w:type="spellStart"/>
+      <w:r>
+        <w:rPr>
+          <w:lang w:val="en-US"/>
+        </w:rPr>
+        <w:t>edit_users</w:t>
+      </w:r>
+      <w:proofErr w:type="spellEnd"/>
+      <w:r>
+        <w:rPr>
+          <w:lang w:val="en-US"/>
+        </w:rPr>
+        <w:t xml:space="preserve">, </w:t>
+      </w:r>
+      <w:proofErr w:type="spellStart"/>
+      <w:r>
+        <w:rPr>
+          <w:lang w:val="en-US"/>
+        </w:rPr>
+        <w:t>list_users</w:t>
+      </w:r>
+      <w:proofErr w:type="spellEnd"/>
+      <w:r>
+        <w:rPr>
+          <w:lang w:val="en-US"/>
+        </w:rPr>
+        <w:t xml:space="preserve">, </w:t>
+      </w:r>
+      <w:proofErr w:type="spellStart"/>
+      <w:r>
+        <w:rPr>
+          <w:lang w:val="en-US"/>
+        </w:rPr>
+        <w:t>remove_users</w:t>
+      </w:r>
+      <w:proofErr w:type="spellEnd"/>
+      <w:r>
+        <w:rPr>
+          <w:lang w:val="en-US"/>
+        </w:rPr>
+        <w:t>.</w:t>
+      </w:r>
+    </w:p>
+    <w:p>
+      <w:pPr>
+        <w:pStyle w:val="ListParagraph"/>
+        <w:numPr>
+          <w:ilvl w:val="0"/>
+          <w:numId w:val="1"/>
+        </w:numPr>
+        <w:rPr>
+          <w:lang w:val="en-US"/>
+        </w:rPr>
+      </w:pPr>
+      <w:r>
+        <w:rPr>
+          <w:lang w:val="en-US"/>
+        </w:rPr>
+        <w:t>Enable cronjob * * * * * (cd path/to/</w:t>
+      </w:r>
+      <w:proofErr w:type="spellStart"/>
+      <w:r>
+        <w:rPr>
+          <w:lang w:val="en-US"/>
+        </w:rPr>
+        <w:t>sitefolder</w:t>
+      </w:r>
+      <w:proofErr w:type="spellEnd"/>
+      <w:r>
+        <w:rPr>
+          <w:lang w:val="en-US"/>
+        </w:rPr>
+        <w:t xml:space="preserve"> &amp;&amp; php artisan </w:t>
+      </w:r>
+      <w:proofErr w:type="spellStart"/>
+      <w:r>
+        <w:rPr>
+          <w:lang w:val="en-US"/>
+        </w:rPr>
+        <w:t>getcmsdata</w:t>
+      </w:r>
+      <w:proofErr w:type="spellEnd"/>
+      <w:r>
+        <w:rPr>
+          <w:lang w:val="en-US"/>
+        </w:rPr>
+        <w:t>)</w:t>
+      </w:r>
+      <w:r>
+        <w:rPr>
+          <w:lang w:val="en-US"/>
+        </w:rPr>
+        <w:t>.</w:t>
+      </w:r>
+    </w:p>
+    <w:p>
+      <w:pPr>
+        <w:pStyle w:val="ListParagraph"/>
+        <w:numPr>
+          <w:ilvl w:val="0"/>
+          <w:numId w:val="1"/>
+        </w:numPr>
+        <w:rPr>
+          <w:lang w:val="en-US"/>
+        </w:rPr>
+      </w:pPr>
+      <w:r>
+        <w:rPr>
+          <w:lang w:val="en-US"/>
+        </w:rPr>
+        <w:t xml:space="preserve">Enable cronjob </w:t>
+      </w:r>
+      <w:r>
+        <w:rPr>
+          <w:lang w:val="en-US"/>
+        </w:rPr>
+        <w:t>0,15,30,45</w:t>
+      </w:r>
+      <w:r>
+        <w:rPr>
+          <w:lang w:val="en-US"/>
+        </w:rPr>
+        <w:t xml:space="preserve"> * * * * (cd path/to/</w:t>
+      </w:r>
+      <w:proofErr w:type="spellStart"/>
+      <w:r>
+        <w:rPr>
+          <w:lang w:val="en-US"/>
+        </w:rPr>
+        <w:t>sitefolder</w:t>
+      </w:r>
+      <w:proofErr w:type="spellEnd"/>
+      <w:r>
+        <w:rPr>
+          <w:lang w:val="en-US"/>
+        </w:rPr>
+        <w:t xml:space="preserve"> &amp;&amp; php artisan </w:t>
+      </w:r>
+      <w:proofErr w:type="spellStart"/>
+      <w:r>
+        <w:rPr>
+          <w:lang w:val="en-US"/>
+        </w:rPr>
+        <w:t>getfxrate</w:t>
+      </w:r>
+      <w:proofErr w:type="spellEnd"/>
+      <w:r>
+        <w:rPr>
+          <w:lang w:val="en-US"/>
+        </w:rPr>
+        <w:t>)</w:t>
+      </w:r>
+      <w:r>
+        <w:rPr>
+          <w:lang w:val="en-US"/>
+        </w:rPr>
+        <w:t>.</w:t>
+      </w:r>
+    </w:p>
+    <w:p>
+      <w:pPr>
+        <w:pStyle w:val="ListParagraph"/>
+        <w:numPr>
+          <w:ilvl w:val="0"/>
+          <w:numId w:val="1"/>
+        </w:numPr>
+        <w:rPr>
+          <w:lang w:val="en-US"/>
+        </w:rPr>
+      </w:pPr>
+      <w:r>
+        <w:rPr>
+          <w:lang w:val="en-US"/>
+        </w:rPr>
+        <w:t>Repeat</w:t>
+      </w:r>
+      <w:r>
+        <w:rPr>
+          <w:lang w:val="en-US"/>
+        </w:rPr>
+        <w:t xml:space="preserve"> all the steps for the acceptance site with allowance for certain </w:t>
+      </w:r>
+      <w:proofErr w:type="spellStart"/>
+      <w:r>
+        <w:rPr>
+          <w:lang w:val="en-US"/>
+        </w:rPr>
+        <w:t>ips</w:t>
+      </w:r>
+      <w:proofErr w:type="spellEnd"/>
+      <w:r>
+        <w:rPr>
+          <w:lang w:val="en-US"/>
+        </w:rPr>
+        <w:t xml:space="preserve"> only</w:t>
+      </w:r>
+      <w:r>
+        <w:rPr>
+          <w:lang w:val="en-US"/>
+        </w:rPr>
+        <w:t xml:space="preserve"> in the </w:t>
+      </w:r>
+      <w:r>
+        <w:rPr>
+          <w:lang w:val="en-US"/>
+        </w:rPr>
+        <w:t xml:space="preserve">main </w:t>
+      </w:r>
+      <w:proofErr w:type="spellStart"/>
+      <w:r>
+        <w:rPr>
+          <w:lang w:val="en-US"/>
+        </w:rPr>
+        <w:t>apache.conf</w:t>
       </w:r>
       <w:proofErr w:type="spellEnd"/>
       <w:r>
@@ -832,51 +1280,7 @@
         <w:rPr>
           <w:lang w:val="en-US"/>
         </w:rPr>
-        <w:t xml:space="preserve">with </w:t>
-      </w:r>
-      <w:r>
-        <w:rPr>
-          <w:lang w:val="en-US"/>
-        </w:rPr>
-        <w:t xml:space="preserve">page </w:t>
-      </w:r>
-      <w:r>
-        <w:rPr>
-          <w:lang w:val="en-US"/>
-        </w:rPr>
-        <w:t xml:space="preserve">Home </w:t>
-      </w:r>
-      <w:r>
-        <w:rPr>
-          <w:lang w:val="en-US"/>
-        </w:rPr>
-        <w:t xml:space="preserve">as primary menu </w:t>
-      </w:r>
-      <w:r>
-        <w:rPr>
-          <w:lang w:val="en-US"/>
-        </w:rPr>
-        <w:t xml:space="preserve">and </w:t>
-      </w:r>
-      <w:proofErr w:type="spellStart"/>
-      <w:r>
-        <w:rPr>
-          <w:lang w:val="en-US"/>
-        </w:rPr>
-        <w:t>navigationFooter</w:t>
-      </w:r>
-      <w:proofErr w:type="spellEnd"/>
-      <w:r>
-        <w:rPr>
-          <w:lang w:val="en-US"/>
-        </w:rPr>
-        <w:t xml:space="preserve"> with About and Contact</w:t>
-      </w:r>
-      <w:r>
-        <w:rPr>
-          <w:lang w:val="en-US"/>
-        </w:rPr>
-        <w:t xml:space="preserve"> as footer menu</w:t>
+        <w:t>file</w:t>
       </w:r>
       <w:r>
         <w:rPr>
@@ -900,57 +1304,259 @@
         <w:rPr>
           <w:lang w:val="en-US"/>
         </w:rPr>
-        <w:t>A</w:t>
-      </w:r>
-      <w:r>
-        <w:rPr>
-          <w:lang w:val="en-US"/>
-        </w:rPr>
-        <w:t xml:space="preserve">ctivate </w:t>
-      </w:r>
-      <w:proofErr w:type="spellStart"/>
-      <w:r>
-        <w:rPr>
-          <w:lang w:val="en-US"/>
-        </w:rPr>
-        <w:t>Carranker</w:t>
-      </w:r>
-      <w:proofErr w:type="spellEnd"/>
+        <w:t xml:space="preserve">Run command php artisan </w:t>
+      </w:r>
+      <w:proofErr w:type="spellStart"/>
+      <w:r>
+        <w:rPr>
+          <w:lang w:val="en-US"/>
+        </w:rPr>
+        <w:t>getcmsdata</w:t>
+      </w:r>
+      <w:proofErr w:type="spellEnd"/>
+      <w:r>
+        <w:rPr>
+          <w:lang w:val="en-US"/>
+        </w:rPr>
+        <w:t>.</w:t>
+      </w:r>
+    </w:p>
+    <w:p>
+      <w:pPr>
+        <w:pStyle w:val="ListParagraph"/>
+        <w:numPr>
+          <w:ilvl w:val="0"/>
+          <w:numId w:val="1"/>
+        </w:numPr>
+        <w:rPr>
+          <w:lang w:val="en-US"/>
+        </w:rPr>
+      </w:pPr>
+      <w:r>
+        <w:rPr>
+          <w:lang w:val="en-US"/>
+        </w:rPr>
+        <w:t xml:space="preserve">Run command </w:t>
+      </w:r>
+      <w:r>
+        <w:rPr>
+          <w:lang w:val="en-US"/>
+        </w:rPr>
+        <w:t xml:space="preserve">php artisan </w:t>
+      </w:r>
+      <w:proofErr w:type="spellStart"/>
+      <w:proofErr w:type="gramStart"/>
+      <w:r>
+        <w:rPr>
+          <w:lang w:val="en-US"/>
+        </w:rPr>
+        <w:t>passport:install</w:t>
+      </w:r>
+      <w:proofErr w:type="spellEnd"/>
+      <w:proofErr w:type="gramEnd"/>
+      <w:r>
+        <w:rPr>
+          <w:lang w:val="en-US"/>
+        </w:rPr>
+        <w:t>.</w:t>
+      </w:r>
+    </w:p>
+    <w:p>
+      <w:pPr>
+        <w:pStyle w:val="ListParagraph"/>
+        <w:numPr>
+          <w:ilvl w:val="0"/>
+          <w:numId w:val="1"/>
+        </w:numPr>
+        <w:rPr>
+          <w:lang w:val="en-US"/>
+        </w:rPr>
+      </w:pPr>
+      <w:r>
+        <w:rPr>
+          <w:lang w:val="en-US"/>
+        </w:rPr>
+        <w:t xml:space="preserve">Run command php artisan </w:t>
+      </w:r>
+      <w:proofErr w:type="spellStart"/>
+      <w:r>
+        <w:rPr>
+          <w:lang w:val="en-US"/>
+        </w:rPr>
+        <w:t>indexcars</w:t>
+      </w:r>
+      <w:proofErr w:type="spellEnd"/>
+      <w:r>
+        <w:rPr>
+          <w:lang w:val="en-US"/>
+        </w:rPr>
+        <w:t>.</w:t>
+      </w:r>
+    </w:p>
+    <w:p>
+      <w:pPr>
+        <w:pStyle w:val="ListParagraph"/>
+        <w:numPr>
+          <w:ilvl w:val="0"/>
+          <w:numId w:val="1"/>
+        </w:numPr>
+        <w:rPr>
+          <w:lang w:val="en-US"/>
+        </w:rPr>
+      </w:pPr>
+      <w:r>
+        <w:rPr>
+          <w:lang w:val="en-US"/>
+        </w:rPr>
+        <w:t xml:space="preserve">Assign </w:t>
+      </w:r>
+      <w:proofErr w:type="spellStart"/>
+      <w:r>
+        <w:rPr>
+          <w:lang w:val="en-US"/>
+        </w:rPr>
+        <w:t>user_id</w:t>
+      </w:r>
+      <w:proofErr w:type="spellEnd"/>
+      <w:r>
+        <w:rPr>
+          <w:lang w:val="en-US"/>
+        </w:rPr>
+        <w:t xml:space="preserve"> to test account in table </w:t>
+      </w:r>
+      <w:proofErr w:type="spellStart"/>
+      <w:r>
+        <w:rPr>
+          <w:lang w:val="en-US"/>
+        </w:rPr>
+        <w:t>oauth_clients</w:t>
+      </w:r>
+      <w:proofErr w:type="spellEnd"/>
+      <w:r>
+        <w:rPr>
+          <w:lang w:val="en-US"/>
+        </w:rPr>
+        <w:t xml:space="preserve"> for client with </w:t>
+      </w:r>
+      <w:proofErr w:type="spellStart"/>
+      <w:r>
+        <w:rPr>
+          <w:lang w:val="en-US"/>
+        </w:rPr>
+        <w:t>password_client</w:t>
+      </w:r>
+      <w:proofErr w:type="spellEnd"/>
+      <w:r>
+        <w:rPr>
+          <w:lang w:val="en-US"/>
+        </w:rPr>
+        <w:t xml:space="preserve"> is 1</w:t>
+      </w:r>
+      <w:r>
+        <w:rPr>
+          <w:lang w:val="en-US"/>
+        </w:rPr>
+        <w:t>.</w:t>
+      </w:r>
+    </w:p>
+    <w:p>
+      <w:pPr>
+        <w:pStyle w:val="Heading1"/>
+        <w:rPr>
+          <w:lang w:val="en-US"/>
+        </w:rPr>
+      </w:pPr>
+      <w:r>
+        <w:rPr>
+          <w:lang w:val="en-US"/>
+        </w:rPr>
+        <w:t>Testing</w:t>
+      </w:r>
+    </w:p>
+    <w:p>
+      <w:pPr>
+        <w:pStyle w:val="ListParagraph"/>
+        <w:numPr>
+          <w:ilvl w:val="0"/>
+          <w:numId w:val="4"/>
+        </w:numPr>
+        <w:rPr>
+          <w:lang w:val="en-US"/>
+        </w:rPr>
+      </w:pPr>
+      <w:r>
+        <w:rPr>
+          <w:lang w:val="en-US"/>
+        </w:rPr>
+        <w:t>Create the</w:t>
+      </w:r>
       <w:r>
         <w:rPr>
           <w:lang w:val="en-US"/>
         </w:rPr>
         <w:t xml:space="preserve"> </w:t>
       </w:r>
-      <w:r>
-        <w:rPr>
-          <w:lang w:val="en-US"/>
-        </w:rPr>
-        <w:t>T</w:t>
-      </w:r>
-      <w:r>
-        <w:rPr>
-          <w:lang w:val="en-US"/>
-        </w:rPr>
-        <w:t xml:space="preserve">heme and </w:t>
-      </w:r>
-      <w:r>
-        <w:rPr>
-          <w:lang w:val="en-US"/>
-        </w:rPr>
-        <w:t>set</w:t>
-      </w:r>
-      <w:r>
-        <w:rPr>
-          <w:lang w:val="en-US"/>
-        </w:rPr>
-        <w:t xml:space="preserve"> permalinks</w:t>
-      </w:r>
-      <w:r>
-        <w:rPr>
-          <w:lang w:val="en-US"/>
-        </w:rPr>
-        <w:t xml:space="preserve"> on Post name</w:t>
+      <w:proofErr w:type="spellStart"/>
+      <w:r>
+        <w:rPr>
+          <w:lang w:val="en-US"/>
+        </w:rPr>
+        <w:t>testdatabase</w:t>
+      </w:r>
+      <w:proofErr w:type="spellEnd"/>
+      <w:r>
+        <w:rPr>
+          <w:lang w:val="en-US"/>
+        </w:rPr>
+        <w:t xml:space="preserve">. </w:t>
+      </w:r>
+    </w:p>
+    <w:p>
+      <w:pPr>
+        <w:pStyle w:val="ListParagraph"/>
+        <w:numPr>
+          <w:ilvl w:val="0"/>
+          <w:numId w:val="4"/>
+        </w:numPr>
+        <w:rPr>
+          <w:lang w:val="en-US"/>
+        </w:rPr>
+      </w:pPr>
+      <w:r>
+        <w:rPr>
+          <w:lang w:val="en-US"/>
+        </w:rPr>
+        <w:t>E</w:t>
+      </w:r>
+      <w:r>
+        <w:rPr>
+          <w:lang w:val="en-US"/>
+        </w:rPr>
+        <w:t xml:space="preserve">xecute </w:t>
+      </w:r>
+      <w:r>
+        <w:rPr>
+          <w:lang w:val="en-US"/>
+        </w:rPr>
+        <w:t>unit</w:t>
+      </w:r>
+      <w:r>
+        <w:rPr>
+          <w:lang w:val="en-US"/>
+        </w:rPr>
+        <w:t>tests.sh</w:t>
+      </w:r>
+      <w:r>
+        <w:rPr>
+          <w:lang w:val="en-US"/>
+        </w:rPr>
+        <w:t xml:space="preserve"> </w:t>
+      </w:r>
+      <w:r>
+        <w:rPr>
+          <w:lang w:val="en-US"/>
+        </w:rPr>
+        <w:t>for unit tests</w:t>
       </w:r>
       <w:r>
         <w:rPr>
@@ -964,17 +1570,29 @@
         <w:pStyle w:val="ListParagraph"/>
         <w:numPr>
           <w:ilvl w:val="0"/>
-          <w:numId w:val="1"/>
-        </w:numPr>
-        <w:rPr>
-          <w:lang w:val="en-US"/>
-        </w:rPr>
-      </w:pPr>
-      <w:r>
-        <w:rPr>
-          <w:lang w:val="en-US"/>
-        </w:rPr>
-        <w:t>Activate plugins</w:t>
+          <w:numId w:val="4"/>
+        </w:numPr>
+        <w:rPr>
+          <w:lang w:val="en-US"/>
+        </w:rPr>
+      </w:pPr>
+      <w:r>
+        <w:rPr>
+          <w:lang w:val="en-US"/>
+        </w:rPr>
+        <w:t xml:space="preserve">Execute </w:t>
+      </w:r>
+      <w:r>
+        <w:rPr>
+          <w:lang w:val="en-US"/>
+        </w:rPr>
+        <w:t>featuretests.sh</w:t>
+      </w:r>
+      <w:r>
+        <w:rPr>
+          <w:lang w:val="en-US"/>
+        </w:rPr>
+        <w:t xml:space="preserve"> for feature tests</w:t>
       </w:r>
       <w:r>
         <w:rPr>
@@ -988,610 +1606,26 @@
         <w:pStyle w:val="ListParagraph"/>
         <w:numPr>
           <w:ilvl w:val="0"/>
-          <w:numId w:val="1"/>
-        </w:numPr>
-        <w:rPr>
-          <w:lang w:val="en-US"/>
-        </w:rPr>
-      </w:pPr>
-      <w:r>
-        <w:rPr>
-          <w:lang w:val="en-US"/>
-        </w:rPr>
-        <w:t>Add permissions to</w:t>
-      </w:r>
-      <w:r>
-        <w:rPr>
-          <w:lang w:val="en-US"/>
-        </w:rPr>
-        <w:t xml:space="preserve"> the</w:t>
-      </w:r>
-      <w:r>
-        <w:rPr>
-          <w:lang w:val="en-US"/>
-        </w:rPr>
-        <w:t xml:space="preserve"> role editor: </w:t>
-      </w:r>
-      <w:proofErr w:type="spellStart"/>
-      <w:r>
-        <w:rPr>
-          <w:lang w:val="en-US"/>
-        </w:rPr>
-        <w:t>create_users</w:t>
-      </w:r>
-      <w:proofErr w:type="spellEnd"/>
-      <w:r>
-        <w:rPr>
-          <w:lang w:val="en-US"/>
-        </w:rPr>
-        <w:t xml:space="preserve">, </w:t>
-      </w:r>
-      <w:proofErr w:type="spellStart"/>
-      <w:r>
-        <w:rPr>
-          <w:lang w:val="en-US"/>
-        </w:rPr>
-        <w:t>delete_users</w:t>
-      </w:r>
-      <w:proofErr w:type="spellEnd"/>
-      <w:r>
-        <w:rPr>
-          <w:lang w:val="en-US"/>
-        </w:rPr>
-        <w:t xml:space="preserve">, </w:t>
-      </w:r>
-      <w:proofErr w:type="spellStart"/>
-      <w:r>
-        <w:rPr>
-          <w:lang w:val="en-US"/>
-        </w:rPr>
-        <w:t>edit_users</w:t>
-      </w:r>
-      <w:proofErr w:type="spellEnd"/>
-      <w:r>
-        <w:rPr>
-          <w:lang w:val="en-US"/>
-        </w:rPr>
-        <w:t xml:space="preserve">, </w:t>
-      </w:r>
-      <w:proofErr w:type="spellStart"/>
-      <w:r>
-        <w:rPr>
-          <w:lang w:val="en-US"/>
-        </w:rPr>
-        <w:t>list_users</w:t>
-      </w:r>
-      <w:proofErr w:type="spellEnd"/>
-      <w:r>
-        <w:rPr>
-          <w:lang w:val="en-US"/>
-        </w:rPr>
-        <w:t xml:space="preserve">, </w:t>
-      </w:r>
-      <w:proofErr w:type="spellStart"/>
-      <w:r>
-        <w:rPr>
-          <w:lang w:val="en-US"/>
-        </w:rPr>
-        <w:t>remove_users</w:t>
-      </w:r>
-      <w:proofErr w:type="spellEnd"/>
+          <w:numId w:val="4"/>
+        </w:numPr>
+        <w:rPr>
+          <w:lang w:val="en-US"/>
+        </w:rPr>
+      </w:pPr>
+      <w:r>
+        <w:rPr>
+          <w:lang w:val="en-US"/>
+        </w:rPr>
+        <w:t>Execute wordpresstests.sh for feature tests</w:t>
+      </w:r>
       <w:r>
         <w:rPr>
           <w:lang w:val="en-US"/>
         </w:rPr>
         <w:t>.</w:t>
-      </w:r>
-    </w:p>
-    <w:p>
-      <w:pPr>
-        <w:pStyle w:val="ListParagraph"/>
-        <w:numPr>
-          <w:ilvl w:val="0"/>
-          <w:numId w:val="1"/>
-        </w:numPr>
-        <w:rPr>
-          <w:lang w:val="en-US"/>
-        </w:rPr>
-      </w:pPr>
-      <w:r>
-        <w:rPr>
-          <w:lang w:val="en-US"/>
-        </w:rPr>
-        <w:t>Enable cronjob * * * * * (cd path/to/</w:t>
-      </w:r>
-      <w:proofErr w:type="spellStart"/>
-      <w:r>
-        <w:rPr>
-          <w:lang w:val="en-US"/>
-        </w:rPr>
-        <w:t>sitefolder</w:t>
-      </w:r>
-      <w:proofErr w:type="spellEnd"/>
-      <w:r>
-        <w:rPr>
-          <w:lang w:val="en-US"/>
-        </w:rPr>
-        <w:t xml:space="preserve"> &amp;&amp; php artisan </w:t>
-      </w:r>
-      <w:proofErr w:type="spellStart"/>
-      <w:r>
-        <w:rPr>
-          <w:lang w:val="en-US"/>
-        </w:rPr>
-        <w:t>getcmsdata</w:t>
-      </w:r>
-      <w:proofErr w:type="spellEnd"/>
-      <w:r>
-        <w:rPr>
-          <w:lang w:val="en-US"/>
-        </w:rPr>
-        <w:t>)</w:t>
-      </w:r>
-      <w:r>
-        <w:rPr>
-          <w:lang w:val="en-US"/>
-        </w:rPr>
-        <w:t>.</w:t>
-      </w:r>
-    </w:p>
-    <w:p>
-      <w:pPr>
-        <w:pStyle w:val="ListParagraph"/>
-        <w:numPr>
-          <w:ilvl w:val="0"/>
-          <w:numId w:val="1"/>
-        </w:numPr>
-        <w:rPr>
-          <w:lang w:val="en-US"/>
-        </w:rPr>
-      </w:pPr>
-      <w:r>
-        <w:rPr>
-          <w:lang w:val="en-US"/>
-        </w:rPr>
-        <w:t xml:space="preserve">Enable cronjob </w:t>
-      </w:r>
-      <w:r>
-        <w:rPr>
-          <w:lang w:val="en-US"/>
-        </w:rPr>
-        <w:t>0,15,30,45</w:t>
-      </w:r>
-      <w:r>
-        <w:rPr>
-          <w:lang w:val="en-US"/>
-        </w:rPr>
-        <w:t xml:space="preserve"> * * * * (cd path/to/</w:t>
-      </w:r>
-      <w:proofErr w:type="spellStart"/>
-      <w:r>
-        <w:rPr>
-          <w:lang w:val="en-US"/>
-        </w:rPr>
-        <w:t>sitefolder</w:t>
-      </w:r>
-      <w:proofErr w:type="spellEnd"/>
-      <w:r>
-        <w:rPr>
-          <w:lang w:val="en-US"/>
-        </w:rPr>
-        <w:t xml:space="preserve"> &amp;&amp; php artisan </w:t>
-      </w:r>
-      <w:proofErr w:type="spellStart"/>
-      <w:r>
-        <w:rPr>
-          <w:lang w:val="en-US"/>
-        </w:rPr>
-        <w:t>getfxrate</w:t>
-      </w:r>
-      <w:proofErr w:type="spellEnd"/>
-      <w:r>
-        <w:rPr>
-          <w:lang w:val="en-US"/>
-        </w:rPr>
-        <w:t>)</w:t>
-      </w:r>
-      <w:r>
-        <w:rPr>
-          <w:lang w:val="en-US"/>
-        </w:rPr>
-        <w:t>.</w:t>
-      </w:r>
-    </w:p>
-    <w:p>
-      <w:pPr>
-        <w:pStyle w:val="ListParagraph"/>
-        <w:numPr>
-          <w:ilvl w:val="0"/>
-          <w:numId w:val="1"/>
-        </w:numPr>
-        <w:rPr>
-          <w:lang w:val="en-US"/>
-        </w:rPr>
-      </w:pPr>
-      <w:r>
-        <w:rPr>
-          <w:lang w:val="en-US"/>
-        </w:rPr>
-        <w:t>Repeat</w:t>
-      </w:r>
-      <w:r>
-        <w:rPr>
-          <w:lang w:val="en-US"/>
-        </w:rPr>
-        <w:t xml:space="preserve"> all the steps for the acceptance site with allowance for certain </w:t>
-      </w:r>
-      <w:proofErr w:type="spellStart"/>
-      <w:r>
-        <w:rPr>
-          <w:lang w:val="en-US"/>
-        </w:rPr>
-        <w:t>ips</w:t>
-      </w:r>
-      <w:proofErr w:type="spellEnd"/>
-      <w:r>
-        <w:rPr>
-          <w:lang w:val="en-US"/>
-        </w:rPr>
-        <w:t xml:space="preserve"> only</w:t>
-      </w:r>
-      <w:r>
-        <w:rPr>
-          <w:lang w:val="en-US"/>
-        </w:rPr>
-        <w:t xml:space="preserve"> in the </w:t>
-      </w:r>
-      <w:r>
-        <w:rPr>
-          <w:lang w:val="en-US"/>
-        </w:rPr>
-        <w:t xml:space="preserve">main </w:t>
-      </w:r>
-      <w:proofErr w:type="spellStart"/>
-      <w:r>
-        <w:rPr>
-          <w:lang w:val="en-US"/>
-        </w:rPr>
-        <w:t>apache.conf</w:t>
-      </w:r>
-      <w:proofErr w:type="spellEnd"/>
-      <w:r>
-        <w:rPr>
-          <w:lang w:val="en-US"/>
-        </w:rPr>
-        <w:t xml:space="preserve"> </w:t>
-      </w:r>
-      <w:r>
-        <w:rPr>
-          <w:lang w:val="en-US"/>
-        </w:rPr>
-        <w:t>file</w:t>
-      </w:r>
-      <w:r>
-        <w:rPr>
-          <w:lang w:val="en-US"/>
-        </w:rPr>
-        <w:t>.</w:t>
-      </w:r>
-    </w:p>
-    <w:p>
-      <w:pPr>
-        <w:pStyle w:val="ListParagraph"/>
-        <w:numPr>
-          <w:ilvl w:val="0"/>
-          <w:numId w:val="1"/>
-        </w:numPr>
-        <w:rPr>
-          <w:lang w:val="en-US"/>
-        </w:rPr>
-      </w:pPr>
-      <w:r>
-        <w:rPr>
-          <w:lang w:val="en-US"/>
-        </w:rPr>
-        <w:t xml:space="preserve">Run command php artisan </w:t>
-      </w:r>
-      <w:proofErr w:type="spellStart"/>
-      <w:r>
-        <w:rPr>
-          <w:lang w:val="en-US"/>
-        </w:rPr>
-        <w:t>getcmsdata</w:t>
-      </w:r>
-      <w:proofErr w:type="spellEnd"/>
-      <w:r>
-        <w:rPr>
-          <w:lang w:val="en-US"/>
-        </w:rPr>
-        <w:t>.</w:t>
-      </w:r>
-    </w:p>
-    <w:p>
-      <w:pPr>
-        <w:pStyle w:val="ListParagraph"/>
-        <w:numPr>
-          <w:ilvl w:val="0"/>
-          <w:numId w:val="1"/>
-        </w:numPr>
-        <w:rPr>
-          <w:lang w:val="en-US"/>
-        </w:rPr>
-      </w:pPr>
-      <w:r>
-        <w:rPr>
-          <w:lang w:val="en-US"/>
-        </w:rPr>
-        <w:t xml:space="preserve">Run command </w:t>
-      </w:r>
-      <w:r>
-        <w:rPr>
-          <w:lang w:val="en-US"/>
-        </w:rPr>
-        <w:t xml:space="preserve">php artisan </w:t>
-      </w:r>
-      <w:proofErr w:type="spellStart"/>
-      <w:proofErr w:type="gramStart"/>
-      <w:r>
-        <w:rPr>
-          <w:lang w:val="en-US"/>
-        </w:rPr>
-        <w:t>passport:install</w:t>
-      </w:r>
-      <w:proofErr w:type="spellEnd"/>
-      <w:proofErr w:type="gramEnd"/>
-      <w:r>
-        <w:rPr>
-          <w:lang w:val="en-US"/>
-        </w:rPr>
-        <w:t>.</w:t>
-      </w:r>
-    </w:p>
-    <w:p>
-      <w:pPr>
-        <w:pStyle w:val="ListParagraph"/>
-        <w:numPr>
-          <w:ilvl w:val="0"/>
-          <w:numId w:val="1"/>
-        </w:numPr>
-        <w:rPr>
-          <w:lang w:val="en-US"/>
-        </w:rPr>
-      </w:pPr>
-      <w:r>
-        <w:rPr>
-          <w:lang w:val="en-US"/>
-        </w:rPr>
-        <w:t>Run command php artisan indexcars</w:t>
       </w:r>
       <w:bookmarkStart w:id="0" w:name="_GoBack"/>
       <w:bookmarkEnd w:id="0"/>
-    </w:p>
-    <w:p>
-      <w:pPr>
-        <w:pStyle w:val="ListParagraph"/>
-        <w:numPr>
-          <w:ilvl w:val="0"/>
-          <w:numId w:val="1"/>
-        </w:numPr>
-        <w:rPr>
-          <w:lang w:val="en-US"/>
-        </w:rPr>
-      </w:pPr>
-      <w:r>
-        <w:rPr>
-          <w:lang w:val="en-US"/>
-        </w:rPr>
-        <w:t xml:space="preserve">Assign </w:t>
-      </w:r>
-      <w:proofErr w:type="spellStart"/>
-      <w:r>
-        <w:rPr>
-          <w:lang w:val="en-US"/>
-        </w:rPr>
-        <w:t>user_id</w:t>
-      </w:r>
-      <w:proofErr w:type="spellEnd"/>
-      <w:r>
-        <w:rPr>
-          <w:lang w:val="en-US"/>
-        </w:rPr>
-        <w:t xml:space="preserve"> to test account in table </w:t>
-      </w:r>
-      <w:proofErr w:type="spellStart"/>
-      <w:r>
-        <w:rPr>
-          <w:lang w:val="en-US"/>
-        </w:rPr>
-        <w:t>oauth_clients</w:t>
-      </w:r>
-      <w:proofErr w:type="spellEnd"/>
-      <w:r>
-        <w:rPr>
-          <w:lang w:val="en-US"/>
-        </w:rPr>
-        <w:t xml:space="preserve"> for client with </w:t>
-      </w:r>
-      <w:proofErr w:type="spellStart"/>
-      <w:r>
-        <w:rPr>
-          <w:lang w:val="en-US"/>
-        </w:rPr>
-        <w:t>password_client</w:t>
-      </w:r>
-      <w:proofErr w:type="spellEnd"/>
-      <w:r>
-        <w:rPr>
-          <w:lang w:val="en-US"/>
-        </w:rPr>
-        <w:t xml:space="preserve"> is 1</w:t>
-      </w:r>
-      <w:r>
-        <w:rPr>
-          <w:lang w:val="en-US"/>
-        </w:rPr>
-        <w:t>.</w:t>
-      </w:r>
-    </w:p>
-    <w:p>
-      <w:pPr>
-        <w:pStyle w:val="Heading1"/>
-        <w:rPr>
-          <w:lang w:val="en-US"/>
-        </w:rPr>
-      </w:pPr>
-      <w:r>
-        <w:rPr>
-          <w:lang w:val="en-US"/>
-        </w:rPr>
-        <w:t>Testing</w:t>
-      </w:r>
-    </w:p>
-    <w:p>
-      <w:pPr>
-        <w:pStyle w:val="ListParagraph"/>
-        <w:numPr>
-          <w:ilvl w:val="0"/>
-          <w:numId w:val="4"/>
-        </w:numPr>
-        <w:rPr>
-          <w:lang w:val="en-US"/>
-        </w:rPr>
-      </w:pPr>
-      <w:r>
-        <w:rPr>
-          <w:lang w:val="en-US"/>
-        </w:rPr>
-        <w:t>Create the</w:t>
-      </w:r>
-      <w:r>
-        <w:rPr>
-          <w:lang w:val="en-US"/>
-        </w:rPr>
-        <w:t xml:space="preserve"> </w:t>
-      </w:r>
-      <w:proofErr w:type="spellStart"/>
-      <w:r>
-        <w:rPr>
-          <w:lang w:val="en-US"/>
-        </w:rPr>
-        <w:t>testdatabase</w:t>
-      </w:r>
-      <w:proofErr w:type="spellEnd"/>
-      <w:r>
-        <w:rPr>
-          <w:lang w:val="en-US"/>
-        </w:rPr>
-        <w:t xml:space="preserve">. </w:t>
-      </w:r>
-    </w:p>
-    <w:p>
-      <w:pPr>
-        <w:pStyle w:val="ListParagraph"/>
-        <w:numPr>
-          <w:ilvl w:val="0"/>
-          <w:numId w:val="4"/>
-        </w:numPr>
-        <w:rPr>
-          <w:lang w:val="en-US"/>
-        </w:rPr>
-      </w:pPr>
-      <w:r>
-        <w:rPr>
-          <w:lang w:val="en-US"/>
-        </w:rPr>
-        <w:t>E</w:t>
-      </w:r>
-      <w:r>
-        <w:rPr>
-          <w:lang w:val="en-US"/>
-        </w:rPr>
-        <w:t xml:space="preserve">xecute </w:t>
-      </w:r>
-      <w:r>
-        <w:rPr>
-          <w:lang w:val="en-US"/>
-        </w:rPr>
-        <w:t>unit</w:t>
-      </w:r>
-      <w:r>
-        <w:rPr>
-          <w:lang w:val="en-US"/>
-        </w:rPr>
-        <w:t>tests.sh</w:t>
-      </w:r>
-      <w:r>
-        <w:rPr>
-          <w:lang w:val="en-US"/>
-        </w:rPr>
-        <w:t xml:space="preserve"> </w:t>
-      </w:r>
-      <w:r>
-        <w:rPr>
-          <w:lang w:val="en-US"/>
-        </w:rPr>
-        <w:t>for unit tests</w:t>
-      </w:r>
-    </w:p>
-    <w:p>
-      <w:pPr>
-        <w:pStyle w:val="ListParagraph"/>
-        <w:numPr>
-          <w:ilvl w:val="0"/>
-          <w:numId w:val="4"/>
-        </w:numPr>
-        <w:rPr>
-          <w:lang w:val="en-US"/>
-        </w:rPr>
-      </w:pPr>
-      <w:r>
-        <w:rPr>
-          <w:lang w:val="en-US"/>
-        </w:rPr>
-        <w:t xml:space="preserve">Execute </w:t>
-      </w:r>
-      <w:r>
-        <w:rPr>
-          <w:lang w:val="en-US"/>
-        </w:rPr>
-        <w:t>featuretests.sh</w:t>
-      </w:r>
-      <w:r>
-        <w:rPr>
-          <w:lang w:val="en-US"/>
-        </w:rPr>
-        <w:t xml:space="preserve"> for feature tests</w:t>
-      </w:r>
-    </w:p>
-    <w:p>
-      <w:pPr>
-        <w:pStyle w:val="ListParagraph"/>
-        <w:numPr>
-          <w:ilvl w:val="0"/>
-          <w:numId w:val="4"/>
-        </w:numPr>
-        <w:rPr>
-          <w:lang w:val="en-US"/>
-        </w:rPr>
-      </w:pPr>
-      <w:r>
-        <w:rPr>
-          <w:lang w:val="en-US"/>
-        </w:rPr>
-        <w:t xml:space="preserve">Execute </w:t>
-      </w:r>
-      <w:r>
-        <w:rPr>
-          <w:lang w:val="en-US"/>
-        </w:rPr>
-        <w:t>wordpress</w:t>
-      </w:r>
-      <w:r>
-        <w:rPr>
-          <w:lang w:val="en-US"/>
-        </w:rPr>
-        <w:t>tests.sh for feature tests</w:t>
-      </w:r>
     </w:p>
     <w:sectPr>
       <w:pgSz w:w="11906" w:h="16838"/>

--- a/documentation/First Install.docx
+++ b/documentation/First Install.docx
@@ -698,934 +698,984 @@
         <w:rPr>
           <w:lang w:val="en-US"/>
         </w:rPr>
-        <w:t>Run command p</w:t>
-      </w:r>
-      <w:r>
-        <w:rPr>
-          <w:lang w:val="en-US"/>
-        </w:rPr>
-        <w:t>hp artisan migrate</w:t>
-      </w:r>
-      <w:r>
-        <w:rPr>
-          <w:lang w:val="en-US"/>
-        </w:rPr>
-        <w:t>.</w:t>
-      </w:r>
-    </w:p>
-    <w:p>
-      <w:pPr>
-        <w:pStyle w:val="ListParagraph"/>
-        <w:numPr>
-          <w:ilvl w:val="0"/>
-          <w:numId w:val="1"/>
-        </w:numPr>
-        <w:rPr>
-          <w:lang w:val="en-US"/>
-        </w:rPr>
-      </w:pPr>
-      <w:r>
-        <w:rPr>
-          <w:lang w:val="en-US"/>
-        </w:rPr>
-        <w:t>Import the .</w:t>
-      </w:r>
-      <w:proofErr w:type="spellStart"/>
-      <w:r>
-        <w:rPr>
-          <w:lang w:val="en-US"/>
-        </w:rPr>
-        <w:t>sql</w:t>
-      </w:r>
-      <w:proofErr w:type="spellEnd"/>
-      <w:r>
-        <w:rPr>
-          <w:lang w:val="en-US"/>
-        </w:rPr>
-        <w:t xml:space="preserve"> files in database/</w:t>
-      </w:r>
-      <w:proofErr w:type="spellStart"/>
-      <w:r>
-        <w:rPr>
-          <w:lang w:val="en-US"/>
-        </w:rPr>
-        <w:t>sql</w:t>
-      </w:r>
-      <w:proofErr w:type="spellEnd"/>
-      <w:r>
-        <w:rPr>
-          <w:lang w:val="en-US"/>
-        </w:rPr>
-        <w:t>-files in the order: makes, models, trims and profanities.</w:t>
-      </w:r>
-    </w:p>
-    <w:p>
-      <w:pPr>
-        <w:pStyle w:val="ListParagraph"/>
-        <w:numPr>
-          <w:ilvl w:val="0"/>
-          <w:numId w:val="1"/>
-        </w:numPr>
-        <w:rPr>
-          <w:lang w:val="en-US"/>
-        </w:rPr>
-      </w:pPr>
-      <w:r>
-        <w:rPr>
-          <w:lang w:val="en-US"/>
-        </w:rPr>
-        <w:t>Add pages Home, Login, R</w:t>
-      </w:r>
-      <w:r>
-        <w:rPr>
-          <w:lang w:val="en-US"/>
-        </w:rPr>
-        <w:t xml:space="preserve">egister, About, Contact, </w:t>
-      </w:r>
-      <w:proofErr w:type="spellStart"/>
-      <w:r>
-        <w:rPr>
-          <w:lang w:val="en-US"/>
-        </w:rPr>
-        <w:t>PHPinfo</w:t>
-      </w:r>
-      <w:proofErr w:type="spellEnd"/>
-      <w:r>
-        <w:rPr>
-          <w:lang w:val="en-US"/>
-        </w:rPr>
-        <w:t xml:space="preserve"> and </w:t>
-      </w:r>
-      <w:proofErr w:type="spellStart"/>
-      <w:r>
-        <w:rPr>
-          <w:lang w:val="en-US"/>
-        </w:rPr>
-        <w:t>OPcachereset</w:t>
-      </w:r>
-      <w:proofErr w:type="spellEnd"/>
-      <w:r>
-        <w:rPr>
-          <w:lang w:val="en-US"/>
-        </w:rPr>
-        <w:t>.</w:t>
-      </w:r>
-    </w:p>
-    <w:p>
-      <w:pPr>
-        <w:pStyle w:val="ListParagraph"/>
-        <w:numPr>
-          <w:ilvl w:val="0"/>
-          <w:numId w:val="1"/>
-        </w:numPr>
-        <w:rPr>
-          <w:lang w:val="en-US"/>
-        </w:rPr>
-      </w:pPr>
-      <w:r>
-        <w:rPr>
-          <w:lang w:val="en-US"/>
-        </w:rPr>
-        <w:t xml:space="preserve">Add menus </w:t>
-      </w:r>
-      <w:proofErr w:type="spellStart"/>
-      <w:r>
-        <w:rPr>
-          <w:lang w:val="en-US"/>
-        </w:rPr>
-        <w:t>navigationHeader</w:t>
-      </w:r>
-      <w:proofErr w:type="spellEnd"/>
-      <w:r>
-        <w:rPr>
-          <w:lang w:val="en-US"/>
-        </w:rPr>
-        <w:t xml:space="preserve"> </w:t>
-      </w:r>
-      <w:r>
-        <w:rPr>
-          <w:lang w:val="en-US"/>
-        </w:rPr>
-        <w:t xml:space="preserve">with </w:t>
-      </w:r>
-      <w:r>
-        <w:rPr>
-          <w:lang w:val="en-US"/>
-        </w:rPr>
-        <w:t xml:space="preserve">page </w:t>
-      </w:r>
-      <w:r>
-        <w:rPr>
-          <w:lang w:val="en-US"/>
-        </w:rPr>
-        <w:t xml:space="preserve">Home </w:t>
-      </w:r>
-      <w:r>
-        <w:rPr>
-          <w:lang w:val="en-US"/>
-        </w:rPr>
-        <w:t xml:space="preserve">as primary menu </w:t>
-      </w:r>
-      <w:r>
-        <w:rPr>
-          <w:lang w:val="en-US"/>
-        </w:rPr>
-        <w:t xml:space="preserve">and </w:t>
-      </w:r>
-      <w:proofErr w:type="spellStart"/>
-      <w:r>
-        <w:rPr>
-          <w:lang w:val="en-US"/>
-        </w:rPr>
-        <w:t>navigationFooter</w:t>
-      </w:r>
-      <w:proofErr w:type="spellEnd"/>
-      <w:r>
-        <w:rPr>
-          <w:lang w:val="en-US"/>
-        </w:rPr>
-        <w:t xml:space="preserve"> with About and Contact</w:t>
-      </w:r>
-      <w:r>
-        <w:rPr>
-          <w:lang w:val="en-US"/>
-        </w:rPr>
-        <w:t xml:space="preserve"> as footer menu</w:t>
-      </w:r>
-      <w:r>
-        <w:rPr>
-          <w:lang w:val="en-US"/>
-        </w:rPr>
-        <w:t>.</w:t>
-      </w:r>
-    </w:p>
-    <w:p>
-      <w:pPr>
-        <w:pStyle w:val="ListParagraph"/>
-        <w:numPr>
-          <w:ilvl w:val="0"/>
-          <w:numId w:val="1"/>
-        </w:numPr>
-        <w:rPr>
-          <w:lang w:val="en-US"/>
-        </w:rPr>
-      </w:pPr>
-      <w:r>
-        <w:rPr>
-          <w:lang w:val="en-US"/>
-        </w:rPr>
-        <w:t>A</w:t>
-      </w:r>
-      <w:r>
-        <w:rPr>
-          <w:lang w:val="en-US"/>
-        </w:rPr>
-        <w:t xml:space="preserve">ctivate </w:t>
-      </w:r>
-      <w:proofErr w:type="spellStart"/>
-      <w:r>
-        <w:rPr>
-          <w:lang w:val="en-US"/>
-        </w:rPr>
-        <w:t>Carranker</w:t>
-      </w:r>
-      <w:proofErr w:type="spellEnd"/>
-      <w:r>
-        <w:rPr>
-          <w:lang w:val="en-US"/>
-        </w:rPr>
-        <w:t xml:space="preserve"> </w:t>
-      </w:r>
-      <w:r>
-        <w:rPr>
-          <w:lang w:val="en-US"/>
-        </w:rPr>
-        <w:t>T</w:t>
-      </w:r>
-      <w:r>
-        <w:rPr>
-          <w:lang w:val="en-US"/>
-        </w:rPr>
-        <w:t xml:space="preserve">heme and </w:t>
-      </w:r>
-      <w:r>
-        <w:rPr>
-          <w:lang w:val="en-US"/>
-        </w:rPr>
-        <w:t>set</w:t>
-      </w:r>
-      <w:r>
-        <w:rPr>
-          <w:lang w:val="en-US"/>
-        </w:rPr>
-        <w:t xml:space="preserve"> permalinks</w:t>
-      </w:r>
-      <w:r>
-        <w:rPr>
-          <w:lang w:val="en-US"/>
-        </w:rPr>
-        <w:t xml:space="preserve"> on Post name</w:t>
-      </w:r>
-      <w:r>
-        <w:rPr>
-          <w:lang w:val="en-US"/>
-        </w:rPr>
-        <w:t>.</w:t>
-      </w:r>
-    </w:p>
-    <w:p>
-      <w:pPr>
-        <w:pStyle w:val="ListParagraph"/>
-        <w:numPr>
-          <w:ilvl w:val="0"/>
-          <w:numId w:val="1"/>
-        </w:numPr>
-        <w:rPr>
-          <w:lang w:val="en-US"/>
-        </w:rPr>
-      </w:pPr>
-      <w:r>
-        <w:rPr>
-          <w:lang w:val="en-US"/>
-        </w:rPr>
-        <w:t>Activate plugins</w:t>
-      </w:r>
-      <w:r>
-        <w:rPr>
-          <w:lang w:val="en-US"/>
-        </w:rPr>
-        <w:t>.</w:t>
-      </w:r>
-    </w:p>
-    <w:p>
-      <w:pPr>
-        <w:pStyle w:val="ListParagraph"/>
-        <w:numPr>
-          <w:ilvl w:val="0"/>
-          <w:numId w:val="1"/>
-        </w:numPr>
-        <w:rPr>
-          <w:lang w:val="en-US"/>
-        </w:rPr>
-      </w:pPr>
-      <w:r>
-        <w:rPr>
-          <w:lang w:val="en-US"/>
-        </w:rPr>
-        <w:t>Add permissions to</w:t>
-      </w:r>
-      <w:r>
-        <w:rPr>
-          <w:lang w:val="en-US"/>
-        </w:rPr>
-        <w:t xml:space="preserve"> the</w:t>
-      </w:r>
-      <w:r>
-        <w:rPr>
-          <w:lang w:val="en-US"/>
-        </w:rPr>
-        <w:t xml:space="preserve"> role editor: </w:t>
-      </w:r>
-      <w:proofErr w:type="spellStart"/>
-      <w:r>
-        <w:rPr>
-          <w:lang w:val="en-US"/>
-        </w:rPr>
-        <w:t>create_users</w:t>
-      </w:r>
-      <w:proofErr w:type="spellEnd"/>
-      <w:r>
-        <w:rPr>
-          <w:lang w:val="en-US"/>
-        </w:rPr>
-        <w:t xml:space="preserve">, </w:t>
-      </w:r>
-      <w:proofErr w:type="spellStart"/>
-      <w:r>
-        <w:rPr>
-          <w:lang w:val="en-US"/>
-        </w:rPr>
-        <w:t>delete_users</w:t>
-      </w:r>
-      <w:proofErr w:type="spellEnd"/>
-      <w:r>
-        <w:rPr>
-          <w:lang w:val="en-US"/>
-        </w:rPr>
-        <w:t xml:space="preserve">, </w:t>
-      </w:r>
-      <w:proofErr w:type="spellStart"/>
-      <w:r>
-        <w:rPr>
-          <w:lang w:val="en-US"/>
-        </w:rPr>
-        <w:t>edit_users</w:t>
-      </w:r>
-      <w:proofErr w:type="spellEnd"/>
-      <w:r>
-        <w:rPr>
-          <w:lang w:val="en-US"/>
-        </w:rPr>
-        <w:t xml:space="preserve">, </w:t>
-      </w:r>
-      <w:proofErr w:type="spellStart"/>
-      <w:r>
-        <w:rPr>
-          <w:lang w:val="en-US"/>
-        </w:rPr>
-        <w:t>list_users</w:t>
-      </w:r>
-      <w:proofErr w:type="spellEnd"/>
-      <w:r>
-        <w:rPr>
-          <w:lang w:val="en-US"/>
-        </w:rPr>
-        <w:t xml:space="preserve">, </w:t>
-      </w:r>
-      <w:proofErr w:type="spellStart"/>
-      <w:r>
-        <w:rPr>
-          <w:lang w:val="en-US"/>
-        </w:rPr>
-        <w:t>remove_users</w:t>
-      </w:r>
-      <w:proofErr w:type="spellEnd"/>
-      <w:r>
-        <w:rPr>
-          <w:lang w:val="en-US"/>
-        </w:rPr>
-        <w:t>.</w:t>
-      </w:r>
-    </w:p>
-    <w:p>
-      <w:pPr>
-        <w:pStyle w:val="ListParagraph"/>
-        <w:numPr>
-          <w:ilvl w:val="0"/>
-          <w:numId w:val="1"/>
-        </w:numPr>
-        <w:rPr>
-          <w:lang w:val="en-US"/>
-        </w:rPr>
-      </w:pPr>
-      <w:r>
-        <w:rPr>
-          <w:lang w:val="en-US"/>
-        </w:rPr>
-        <w:t>Enable cronjob * * * * * (cd path/to/</w:t>
-      </w:r>
-      <w:proofErr w:type="spellStart"/>
-      <w:r>
-        <w:rPr>
-          <w:lang w:val="en-US"/>
-        </w:rPr>
-        <w:t>sitefolder</w:t>
-      </w:r>
-      <w:proofErr w:type="spellEnd"/>
-      <w:r>
-        <w:rPr>
-          <w:lang w:val="en-US"/>
-        </w:rPr>
-        <w:t xml:space="preserve"> &amp;&amp; php artisan </w:t>
-      </w:r>
-      <w:proofErr w:type="spellStart"/>
-      <w:r>
-        <w:rPr>
-          <w:lang w:val="en-US"/>
-        </w:rPr>
-        <w:t>getcmsdata</w:t>
-      </w:r>
-      <w:proofErr w:type="spellEnd"/>
-      <w:r>
-        <w:rPr>
-          <w:lang w:val="en-US"/>
-        </w:rPr>
-        <w:t>)</w:t>
-      </w:r>
-      <w:r>
-        <w:rPr>
-          <w:lang w:val="en-US"/>
-        </w:rPr>
-        <w:t>.</w:t>
-      </w:r>
-    </w:p>
-    <w:p>
-      <w:pPr>
-        <w:pStyle w:val="ListParagraph"/>
-        <w:numPr>
-          <w:ilvl w:val="0"/>
-          <w:numId w:val="1"/>
-        </w:numPr>
-        <w:rPr>
-          <w:lang w:val="en-US"/>
-        </w:rPr>
-      </w:pPr>
-      <w:r>
-        <w:rPr>
-          <w:lang w:val="en-US"/>
-        </w:rPr>
-        <w:t xml:space="preserve">Enable cronjob </w:t>
-      </w:r>
-      <w:r>
-        <w:rPr>
-          <w:lang w:val="en-US"/>
-        </w:rPr>
-        <w:t>0,15,30,45</w:t>
-      </w:r>
-      <w:r>
-        <w:rPr>
-          <w:lang w:val="en-US"/>
-        </w:rPr>
-        <w:t xml:space="preserve"> * * * * (cd path/to/</w:t>
-      </w:r>
-      <w:proofErr w:type="spellStart"/>
-      <w:r>
-        <w:rPr>
-          <w:lang w:val="en-US"/>
-        </w:rPr>
-        <w:t>sitefolder</w:t>
-      </w:r>
-      <w:proofErr w:type="spellEnd"/>
-      <w:r>
-        <w:rPr>
-          <w:lang w:val="en-US"/>
-        </w:rPr>
-        <w:t xml:space="preserve"> &amp;&amp; php artisan </w:t>
-      </w:r>
-      <w:proofErr w:type="spellStart"/>
-      <w:r>
-        <w:rPr>
-          <w:lang w:val="en-US"/>
-        </w:rPr>
-        <w:t>getfxrate</w:t>
-      </w:r>
-      <w:proofErr w:type="spellEnd"/>
-      <w:r>
-        <w:rPr>
-          <w:lang w:val="en-US"/>
-        </w:rPr>
-        <w:t>)</w:t>
-      </w:r>
-      <w:r>
-        <w:rPr>
-          <w:lang w:val="en-US"/>
-        </w:rPr>
-        <w:t>.</w:t>
-      </w:r>
-    </w:p>
-    <w:p>
-      <w:pPr>
-        <w:pStyle w:val="ListParagraph"/>
-        <w:numPr>
-          <w:ilvl w:val="0"/>
-          <w:numId w:val="1"/>
-        </w:numPr>
-        <w:rPr>
-          <w:lang w:val="en-US"/>
-        </w:rPr>
-      </w:pPr>
-      <w:r>
-        <w:rPr>
-          <w:lang w:val="en-US"/>
-        </w:rPr>
-        <w:t>Repeat</w:t>
-      </w:r>
-      <w:r>
-        <w:rPr>
-          <w:lang w:val="en-US"/>
-        </w:rPr>
-        <w:t xml:space="preserve"> all the steps for the acceptance site with allowance for certain </w:t>
-      </w:r>
-      <w:proofErr w:type="spellStart"/>
-      <w:r>
-        <w:rPr>
-          <w:lang w:val="en-US"/>
-        </w:rPr>
-        <w:t>ips</w:t>
-      </w:r>
-      <w:proofErr w:type="spellEnd"/>
-      <w:r>
-        <w:rPr>
-          <w:lang w:val="en-US"/>
-        </w:rPr>
-        <w:t xml:space="preserve"> only</w:t>
-      </w:r>
-      <w:r>
-        <w:rPr>
-          <w:lang w:val="en-US"/>
-        </w:rPr>
-        <w:t xml:space="preserve"> in the </w:t>
-      </w:r>
-      <w:r>
-        <w:rPr>
-          <w:lang w:val="en-US"/>
-        </w:rPr>
-        <w:t xml:space="preserve">main </w:t>
-      </w:r>
-      <w:proofErr w:type="spellStart"/>
-      <w:r>
-        <w:rPr>
-          <w:lang w:val="en-US"/>
-        </w:rPr>
-        <w:t>apache.conf</w:t>
-      </w:r>
-      <w:proofErr w:type="spellEnd"/>
-      <w:r>
-        <w:rPr>
-          <w:lang w:val="en-US"/>
-        </w:rPr>
-        <w:t xml:space="preserve"> </w:t>
-      </w:r>
-      <w:r>
-        <w:rPr>
-          <w:lang w:val="en-US"/>
-        </w:rPr>
-        <w:t>file</w:t>
-      </w:r>
-      <w:r>
-        <w:rPr>
-          <w:lang w:val="en-US"/>
-        </w:rPr>
-        <w:t>.</w:t>
-      </w:r>
-    </w:p>
-    <w:p>
-      <w:pPr>
-        <w:pStyle w:val="ListParagraph"/>
-        <w:numPr>
-          <w:ilvl w:val="0"/>
-          <w:numId w:val="1"/>
-        </w:numPr>
-        <w:rPr>
-          <w:lang w:val="en-US"/>
-        </w:rPr>
-      </w:pPr>
-      <w:r>
-        <w:rPr>
-          <w:lang w:val="en-US"/>
-        </w:rPr>
-        <w:t xml:space="preserve">Run command php artisan </w:t>
-      </w:r>
-      <w:proofErr w:type="spellStart"/>
-      <w:r>
-        <w:rPr>
-          <w:lang w:val="en-US"/>
-        </w:rPr>
-        <w:t>getcmsdata</w:t>
-      </w:r>
-      <w:proofErr w:type="spellEnd"/>
-      <w:r>
-        <w:rPr>
-          <w:lang w:val="en-US"/>
-        </w:rPr>
-        <w:t>.</w:t>
-      </w:r>
-    </w:p>
-    <w:p>
-      <w:pPr>
-        <w:pStyle w:val="ListParagraph"/>
-        <w:numPr>
-          <w:ilvl w:val="0"/>
-          <w:numId w:val="1"/>
-        </w:numPr>
-        <w:rPr>
-          <w:lang w:val="en-US"/>
-        </w:rPr>
-      </w:pPr>
-      <w:r>
-        <w:rPr>
-          <w:lang w:val="en-US"/>
-        </w:rPr>
-        <w:t xml:space="preserve">Run command </w:t>
-      </w:r>
-      <w:r>
-        <w:rPr>
-          <w:lang w:val="en-US"/>
-        </w:rPr>
-        <w:t xml:space="preserve">php artisan </w:t>
-      </w:r>
-      <w:proofErr w:type="spellStart"/>
-      <w:proofErr w:type="gramStart"/>
-      <w:r>
-        <w:rPr>
-          <w:lang w:val="en-US"/>
-        </w:rPr>
-        <w:t>passport:install</w:t>
-      </w:r>
-      <w:proofErr w:type="spellEnd"/>
-      <w:proofErr w:type="gramEnd"/>
-      <w:r>
-        <w:rPr>
-          <w:lang w:val="en-US"/>
-        </w:rPr>
-        <w:t>.</w:t>
-      </w:r>
-    </w:p>
-    <w:p>
-      <w:pPr>
-        <w:pStyle w:val="ListParagraph"/>
-        <w:numPr>
-          <w:ilvl w:val="0"/>
-          <w:numId w:val="1"/>
-        </w:numPr>
-        <w:rPr>
-          <w:lang w:val="en-US"/>
-        </w:rPr>
-      </w:pPr>
-      <w:r>
-        <w:rPr>
-          <w:lang w:val="en-US"/>
-        </w:rPr>
-        <w:t xml:space="preserve">Run command php artisan </w:t>
-      </w:r>
-      <w:proofErr w:type="spellStart"/>
-      <w:r>
-        <w:rPr>
-          <w:lang w:val="en-US"/>
-        </w:rPr>
-        <w:t>indexcars</w:t>
-      </w:r>
-      <w:proofErr w:type="spellEnd"/>
-      <w:r>
-        <w:rPr>
-          <w:lang w:val="en-US"/>
-        </w:rPr>
-        <w:t>.</w:t>
-      </w:r>
-    </w:p>
-    <w:p>
-      <w:pPr>
-        <w:pStyle w:val="ListParagraph"/>
-        <w:numPr>
-          <w:ilvl w:val="0"/>
-          <w:numId w:val="1"/>
-        </w:numPr>
-        <w:rPr>
-          <w:lang w:val="en-US"/>
-        </w:rPr>
-      </w:pPr>
-      <w:r>
-        <w:rPr>
-          <w:lang w:val="en-US"/>
-        </w:rPr>
-        <w:t xml:space="preserve">Assign </w:t>
-      </w:r>
-      <w:proofErr w:type="spellStart"/>
-      <w:r>
-        <w:rPr>
-          <w:lang w:val="en-US"/>
-        </w:rPr>
-        <w:t>user_id</w:t>
-      </w:r>
-      <w:proofErr w:type="spellEnd"/>
-      <w:r>
-        <w:rPr>
-          <w:lang w:val="en-US"/>
-        </w:rPr>
-        <w:t xml:space="preserve"> to test account in table </w:t>
-      </w:r>
-      <w:proofErr w:type="spellStart"/>
-      <w:r>
-        <w:rPr>
-          <w:lang w:val="en-US"/>
-        </w:rPr>
-        <w:t>oauth_clients</w:t>
-      </w:r>
-      <w:proofErr w:type="spellEnd"/>
-      <w:r>
-        <w:rPr>
-          <w:lang w:val="en-US"/>
-        </w:rPr>
-        <w:t xml:space="preserve"> for client with </w:t>
-      </w:r>
-      <w:proofErr w:type="spellStart"/>
-      <w:r>
-        <w:rPr>
-          <w:lang w:val="en-US"/>
-        </w:rPr>
-        <w:t>password_client</w:t>
-      </w:r>
-      <w:proofErr w:type="spellEnd"/>
-      <w:r>
-        <w:rPr>
-          <w:lang w:val="en-US"/>
-        </w:rPr>
-        <w:t xml:space="preserve"> is 1</w:t>
-      </w:r>
-      <w:r>
-        <w:rPr>
-          <w:lang w:val="en-US"/>
-        </w:rPr>
-        <w:t>.</w:t>
-      </w:r>
-    </w:p>
-    <w:p>
-      <w:pPr>
-        <w:pStyle w:val="Heading1"/>
-        <w:rPr>
-          <w:lang w:val="en-US"/>
-        </w:rPr>
-      </w:pPr>
-      <w:r>
-        <w:rPr>
-          <w:lang w:val="en-US"/>
-        </w:rPr>
-        <w:t>Testing</w:t>
-      </w:r>
-    </w:p>
-    <w:p>
-      <w:pPr>
-        <w:pStyle w:val="ListParagraph"/>
-        <w:numPr>
-          <w:ilvl w:val="0"/>
-          <w:numId w:val="4"/>
-        </w:numPr>
-        <w:rPr>
-          <w:lang w:val="en-US"/>
-        </w:rPr>
-      </w:pPr>
-      <w:r>
-        <w:rPr>
-          <w:lang w:val="en-US"/>
-        </w:rPr>
-        <w:t>Create the</w:t>
-      </w:r>
-      <w:r>
-        <w:rPr>
-          <w:lang w:val="en-US"/>
-        </w:rPr>
-        <w:t xml:space="preserve"> </w:t>
-      </w:r>
-      <w:proofErr w:type="spellStart"/>
-      <w:r>
-        <w:rPr>
-          <w:lang w:val="en-US"/>
-        </w:rPr>
-        <w:t>testdatabase</w:t>
-      </w:r>
-      <w:proofErr w:type="spellEnd"/>
-      <w:r>
-        <w:rPr>
-          <w:lang w:val="en-US"/>
-        </w:rPr>
-        <w:t xml:space="preserve">. </w:t>
-      </w:r>
-    </w:p>
-    <w:p>
-      <w:pPr>
-        <w:pStyle w:val="ListParagraph"/>
-        <w:numPr>
-          <w:ilvl w:val="0"/>
-          <w:numId w:val="4"/>
-        </w:numPr>
-        <w:rPr>
-          <w:lang w:val="en-US"/>
-        </w:rPr>
-      </w:pPr>
-      <w:r>
-        <w:rPr>
-          <w:lang w:val="en-US"/>
-        </w:rPr>
-        <w:t>E</w:t>
-      </w:r>
-      <w:r>
-        <w:rPr>
-          <w:lang w:val="en-US"/>
-        </w:rPr>
-        <w:t xml:space="preserve">xecute </w:t>
-      </w:r>
-      <w:r>
-        <w:rPr>
-          <w:lang w:val="en-US"/>
-        </w:rPr>
-        <w:t>unit</w:t>
-      </w:r>
-      <w:r>
-        <w:rPr>
-          <w:lang w:val="en-US"/>
-        </w:rPr>
-        <w:t>tests.sh</w:t>
-      </w:r>
-      <w:r>
-        <w:rPr>
-          <w:lang w:val="en-US"/>
-        </w:rPr>
-        <w:t xml:space="preserve"> </w:t>
-      </w:r>
-      <w:r>
-        <w:rPr>
-          <w:lang w:val="en-US"/>
-        </w:rPr>
-        <w:t>for unit tests</w:t>
-      </w:r>
-      <w:r>
-        <w:rPr>
-          <w:lang w:val="en-US"/>
-        </w:rPr>
-        <w:t>.</w:t>
-      </w:r>
-    </w:p>
-    <w:p>
-      <w:pPr>
-        <w:pStyle w:val="ListParagraph"/>
-        <w:numPr>
-          <w:ilvl w:val="0"/>
-          <w:numId w:val="4"/>
-        </w:numPr>
-        <w:rPr>
-          <w:lang w:val="en-US"/>
-        </w:rPr>
-      </w:pPr>
-      <w:r>
-        <w:rPr>
-          <w:lang w:val="en-US"/>
-        </w:rPr>
-        <w:t xml:space="preserve">Execute </w:t>
-      </w:r>
-      <w:r>
-        <w:rPr>
-          <w:lang w:val="en-US"/>
-        </w:rPr>
-        <w:t>featuretests.sh</w:t>
-      </w:r>
-      <w:r>
-        <w:rPr>
-          <w:lang w:val="en-US"/>
-        </w:rPr>
-        <w:t xml:space="preserve"> for feature tests</w:t>
-      </w:r>
-      <w:r>
-        <w:rPr>
-          <w:lang w:val="en-US"/>
-        </w:rPr>
-        <w:t>.</w:t>
-      </w:r>
-    </w:p>
-    <w:p>
-      <w:pPr>
-        <w:pStyle w:val="ListParagraph"/>
-        <w:numPr>
-          <w:ilvl w:val="0"/>
-          <w:numId w:val="4"/>
-        </w:numPr>
-        <w:rPr>
-          <w:lang w:val="en-US"/>
-        </w:rPr>
-      </w:pPr>
-      <w:r>
-        <w:rPr>
-          <w:lang w:val="en-US"/>
-        </w:rPr>
-        <w:t>Execute wordpresstests.sh for feature tests</w:t>
-      </w:r>
-      <w:r>
-        <w:rPr>
-          <w:lang w:val="en-US"/>
-        </w:rPr>
-        <w:t>.</w:t>
+        <w:t xml:space="preserve">Execute command </w:t>
+      </w:r>
+      <w:proofErr w:type="spellStart"/>
+      <w:r>
+        <w:rPr>
+          <w:lang w:val="en-US"/>
+        </w:rPr>
+        <w:t>chmod</w:t>
+      </w:r>
+      <w:proofErr w:type="spellEnd"/>
+      <w:r>
+        <w:rPr>
+          <w:lang w:val="en-US"/>
+        </w:rPr>
+        <w:t xml:space="preserve"> 777 -R storage</w:t>
+      </w:r>
+    </w:p>
+    <w:p>
+      <w:pPr>
+        <w:pStyle w:val="ListParagraph"/>
+        <w:numPr>
+          <w:ilvl w:val="0"/>
+          <w:numId w:val="1"/>
+        </w:numPr>
+        <w:rPr>
+          <w:lang w:val="en-US"/>
+        </w:rPr>
+      </w:pPr>
+      <w:r>
+        <w:rPr>
+          <w:lang w:val="en-US"/>
+        </w:rPr>
+        <w:t xml:space="preserve">Execute command git reset –hard. </w:t>
       </w:r>
       <w:bookmarkStart w:id="0" w:name="_GoBack"/>
       <w:bookmarkEnd w:id="0"/>
+    </w:p>
+    <w:p>
+      <w:pPr>
+        <w:pStyle w:val="ListParagraph"/>
+        <w:numPr>
+          <w:ilvl w:val="0"/>
+          <w:numId w:val="1"/>
+        </w:numPr>
+        <w:rPr>
+          <w:lang w:val="en-US"/>
+        </w:rPr>
+      </w:pPr>
+      <w:r>
+        <w:rPr>
+          <w:lang w:val="en-US"/>
+        </w:rPr>
+        <w:t>Run command p</w:t>
+      </w:r>
+      <w:r>
+        <w:rPr>
+          <w:lang w:val="en-US"/>
+        </w:rPr>
+        <w:t>hp artisan migrate</w:t>
+      </w:r>
+      <w:r>
+        <w:rPr>
+          <w:lang w:val="en-US"/>
+        </w:rPr>
+        <w:t>.</w:t>
+      </w:r>
+    </w:p>
+    <w:p>
+      <w:pPr>
+        <w:pStyle w:val="ListParagraph"/>
+        <w:numPr>
+          <w:ilvl w:val="0"/>
+          <w:numId w:val="1"/>
+        </w:numPr>
+        <w:rPr>
+          <w:lang w:val="en-US"/>
+        </w:rPr>
+      </w:pPr>
+      <w:r>
+        <w:rPr>
+          <w:lang w:val="en-US"/>
+        </w:rPr>
+        <w:t>Import the .</w:t>
+      </w:r>
+      <w:proofErr w:type="spellStart"/>
+      <w:r>
+        <w:rPr>
+          <w:lang w:val="en-US"/>
+        </w:rPr>
+        <w:t>sql</w:t>
+      </w:r>
+      <w:proofErr w:type="spellEnd"/>
+      <w:r>
+        <w:rPr>
+          <w:lang w:val="en-US"/>
+        </w:rPr>
+        <w:t xml:space="preserve"> files in database/</w:t>
+      </w:r>
+      <w:proofErr w:type="spellStart"/>
+      <w:r>
+        <w:rPr>
+          <w:lang w:val="en-US"/>
+        </w:rPr>
+        <w:t>sql</w:t>
+      </w:r>
+      <w:proofErr w:type="spellEnd"/>
+      <w:r>
+        <w:rPr>
+          <w:lang w:val="en-US"/>
+        </w:rPr>
+        <w:t>-files in the order: makes, models, trims and profanities.</w:t>
+      </w:r>
+    </w:p>
+    <w:p>
+      <w:pPr>
+        <w:pStyle w:val="ListParagraph"/>
+        <w:numPr>
+          <w:ilvl w:val="0"/>
+          <w:numId w:val="1"/>
+        </w:numPr>
+        <w:rPr>
+          <w:lang w:val="en-US"/>
+        </w:rPr>
+      </w:pPr>
+      <w:r>
+        <w:rPr>
+          <w:lang w:val="en-US"/>
+        </w:rPr>
+        <w:t>Add pages Home, Login, R</w:t>
+      </w:r>
+      <w:r>
+        <w:rPr>
+          <w:lang w:val="en-US"/>
+        </w:rPr>
+        <w:t xml:space="preserve">egister, About, Contact, </w:t>
+      </w:r>
+      <w:proofErr w:type="spellStart"/>
+      <w:r>
+        <w:rPr>
+          <w:lang w:val="en-US"/>
+        </w:rPr>
+        <w:t>PHPinfo</w:t>
+      </w:r>
+      <w:proofErr w:type="spellEnd"/>
+      <w:r>
+        <w:rPr>
+          <w:lang w:val="en-US"/>
+        </w:rPr>
+        <w:t xml:space="preserve"> and </w:t>
+      </w:r>
+      <w:proofErr w:type="spellStart"/>
+      <w:r>
+        <w:rPr>
+          <w:lang w:val="en-US"/>
+        </w:rPr>
+        <w:t>OPcachereset</w:t>
+      </w:r>
+      <w:proofErr w:type="spellEnd"/>
+      <w:r>
+        <w:rPr>
+          <w:lang w:val="en-US"/>
+        </w:rPr>
+        <w:t>.</w:t>
+      </w:r>
+    </w:p>
+    <w:p>
+      <w:pPr>
+        <w:pStyle w:val="ListParagraph"/>
+        <w:numPr>
+          <w:ilvl w:val="0"/>
+          <w:numId w:val="1"/>
+        </w:numPr>
+        <w:rPr>
+          <w:lang w:val="en-US"/>
+        </w:rPr>
+      </w:pPr>
+      <w:r>
+        <w:rPr>
+          <w:lang w:val="en-US"/>
+        </w:rPr>
+        <w:t xml:space="preserve">Add menus </w:t>
+      </w:r>
+      <w:proofErr w:type="spellStart"/>
+      <w:r>
+        <w:rPr>
+          <w:lang w:val="en-US"/>
+        </w:rPr>
+        <w:t>navigationHeader</w:t>
+      </w:r>
+      <w:proofErr w:type="spellEnd"/>
+      <w:r>
+        <w:rPr>
+          <w:lang w:val="en-US"/>
+        </w:rPr>
+        <w:t xml:space="preserve"> </w:t>
+      </w:r>
+      <w:r>
+        <w:rPr>
+          <w:lang w:val="en-US"/>
+        </w:rPr>
+        <w:t xml:space="preserve">with </w:t>
+      </w:r>
+      <w:r>
+        <w:rPr>
+          <w:lang w:val="en-US"/>
+        </w:rPr>
+        <w:t xml:space="preserve">page </w:t>
+      </w:r>
+      <w:r>
+        <w:rPr>
+          <w:lang w:val="en-US"/>
+        </w:rPr>
+        <w:t xml:space="preserve">Home </w:t>
+      </w:r>
+      <w:r>
+        <w:rPr>
+          <w:lang w:val="en-US"/>
+        </w:rPr>
+        <w:t xml:space="preserve">as primary menu </w:t>
+      </w:r>
+      <w:r>
+        <w:rPr>
+          <w:lang w:val="en-US"/>
+        </w:rPr>
+        <w:t xml:space="preserve">and </w:t>
+      </w:r>
+      <w:proofErr w:type="spellStart"/>
+      <w:r>
+        <w:rPr>
+          <w:lang w:val="en-US"/>
+        </w:rPr>
+        <w:t>navigationFooter</w:t>
+      </w:r>
+      <w:proofErr w:type="spellEnd"/>
+      <w:r>
+        <w:rPr>
+          <w:lang w:val="en-US"/>
+        </w:rPr>
+        <w:t xml:space="preserve"> with About and Contact</w:t>
+      </w:r>
+      <w:r>
+        <w:rPr>
+          <w:lang w:val="en-US"/>
+        </w:rPr>
+        <w:t xml:space="preserve"> as footer menu</w:t>
+      </w:r>
+      <w:r>
+        <w:rPr>
+          <w:lang w:val="en-US"/>
+        </w:rPr>
+        <w:t>.</w:t>
+      </w:r>
+    </w:p>
+    <w:p>
+      <w:pPr>
+        <w:pStyle w:val="ListParagraph"/>
+        <w:numPr>
+          <w:ilvl w:val="0"/>
+          <w:numId w:val="1"/>
+        </w:numPr>
+        <w:rPr>
+          <w:lang w:val="en-US"/>
+        </w:rPr>
+      </w:pPr>
+      <w:r>
+        <w:rPr>
+          <w:lang w:val="en-US"/>
+        </w:rPr>
+        <w:t>A</w:t>
+      </w:r>
+      <w:r>
+        <w:rPr>
+          <w:lang w:val="en-US"/>
+        </w:rPr>
+        <w:t xml:space="preserve">ctivate </w:t>
+      </w:r>
+      <w:proofErr w:type="spellStart"/>
+      <w:r>
+        <w:rPr>
+          <w:lang w:val="en-US"/>
+        </w:rPr>
+        <w:t>Carranker</w:t>
+      </w:r>
+      <w:proofErr w:type="spellEnd"/>
+      <w:r>
+        <w:rPr>
+          <w:lang w:val="en-US"/>
+        </w:rPr>
+        <w:t xml:space="preserve"> </w:t>
+      </w:r>
+      <w:r>
+        <w:rPr>
+          <w:lang w:val="en-US"/>
+        </w:rPr>
+        <w:t>T</w:t>
+      </w:r>
+      <w:r>
+        <w:rPr>
+          <w:lang w:val="en-US"/>
+        </w:rPr>
+        <w:t xml:space="preserve">heme and </w:t>
+      </w:r>
+      <w:r>
+        <w:rPr>
+          <w:lang w:val="en-US"/>
+        </w:rPr>
+        <w:t>set</w:t>
+      </w:r>
+      <w:r>
+        <w:rPr>
+          <w:lang w:val="en-US"/>
+        </w:rPr>
+        <w:t xml:space="preserve"> permalinks</w:t>
+      </w:r>
+      <w:r>
+        <w:rPr>
+          <w:lang w:val="en-US"/>
+        </w:rPr>
+        <w:t xml:space="preserve"> on Post name</w:t>
+      </w:r>
+      <w:r>
+        <w:rPr>
+          <w:lang w:val="en-US"/>
+        </w:rPr>
+        <w:t>.</w:t>
+      </w:r>
+    </w:p>
+    <w:p>
+      <w:pPr>
+        <w:pStyle w:val="ListParagraph"/>
+        <w:numPr>
+          <w:ilvl w:val="0"/>
+          <w:numId w:val="1"/>
+        </w:numPr>
+        <w:rPr>
+          <w:lang w:val="en-US"/>
+        </w:rPr>
+      </w:pPr>
+      <w:r>
+        <w:rPr>
+          <w:lang w:val="en-US"/>
+        </w:rPr>
+        <w:t>Activate plugins</w:t>
+      </w:r>
+      <w:r>
+        <w:rPr>
+          <w:lang w:val="en-US"/>
+        </w:rPr>
+        <w:t>.</w:t>
+      </w:r>
+    </w:p>
+    <w:p>
+      <w:pPr>
+        <w:pStyle w:val="ListParagraph"/>
+        <w:numPr>
+          <w:ilvl w:val="0"/>
+          <w:numId w:val="1"/>
+        </w:numPr>
+        <w:rPr>
+          <w:lang w:val="en-US"/>
+        </w:rPr>
+      </w:pPr>
+      <w:r>
+        <w:rPr>
+          <w:lang w:val="en-US"/>
+        </w:rPr>
+        <w:t>Add permissions to</w:t>
+      </w:r>
+      <w:r>
+        <w:rPr>
+          <w:lang w:val="en-US"/>
+        </w:rPr>
+        <w:t xml:space="preserve"> the</w:t>
+      </w:r>
+      <w:r>
+        <w:rPr>
+          <w:lang w:val="en-US"/>
+        </w:rPr>
+        <w:t xml:space="preserve"> role editor: </w:t>
+      </w:r>
+      <w:proofErr w:type="spellStart"/>
+      <w:r>
+        <w:rPr>
+          <w:lang w:val="en-US"/>
+        </w:rPr>
+        <w:t>create_users</w:t>
+      </w:r>
+      <w:proofErr w:type="spellEnd"/>
+      <w:r>
+        <w:rPr>
+          <w:lang w:val="en-US"/>
+        </w:rPr>
+        <w:t xml:space="preserve">, </w:t>
+      </w:r>
+      <w:proofErr w:type="spellStart"/>
+      <w:r>
+        <w:rPr>
+          <w:lang w:val="en-US"/>
+        </w:rPr>
+        <w:t>delete_users</w:t>
+      </w:r>
+      <w:proofErr w:type="spellEnd"/>
+      <w:r>
+        <w:rPr>
+          <w:lang w:val="en-US"/>
+        </w:rPr>
+        <w:t xml:space="preserve">, </w:t>
+      </w:r>
+      <w:proofErr w:type="spellStart"/>
+      <w:r>
+        <w:rPr>
+          <w:lang w:val="en-US"/>
+        </w:rPr>
+        <w:t>edit_users</w:t>
+      </w:r>
+      <w:proofErr w:type="spellEnd"/>
+      <w:r>
+        <w:rPr>
+          <w:lang w:val="en-US"/>
+        </w:rPr>
+        <w:t xml:space="preserve">, </w:t>
+      </w:r>
+      <w:proofErr w:type="spellStart"/>
+      <w:r>
+        <w:rPr>
+          <w:lang w:val="en-US"/>
+        </w:rPr>
+        <w:t>list_users</w:t>
+      </w:r>
+      <w:proofErr w:type="spellEnd"/>
+      <w:r>
+        <w:rPr>
+          <w:lang w:val="en-US"/>
+        </w:rPr>
+        <w:t xml:space="preserve">, </w:t>
+      </w:r>
+      <w:proofErr w:type="spellStart"/>
+      <w:r>
+        <w:rPr>
+          <w:lang w:val="en-US"/>
+        </w:rPr>
+        <w:t>remove_users</w:t>
+      </w:r>
+      <w:proofErr w:type="spellEnd"/>
+      <w:r>
+        <w:rPr>
+          <w:lang w:val="en-US"/>
+        </w:rPr>
+        <w:t>.</w:t>
+      </w:r>
+    </w:p>
+    <w:p>
+      <w:pPr>
+        <w:pStyle w:val="ListParagraph"/>
+        <w:numPr>
+          <w:ilvl w:val="0"/>
+          <w:numId w:val="1"/>
+        </w:numPr>
+        <w:rPr>
+          <w:lang w:val="en-US"/>
+        </w:rPr>
+      </w:pPr>
+      <w:r>
+        <w:rPr>
+          <w:lang w:val="en-US"/>
+        </w:rPr>
+        <w:t>Enable cronjob * * * * * (cd path/to/</w:t>
+      </w:r>
+      <w:proofErr w:type="spellStart"/>
+      <w:r>
+        <w:rPr>
+          <w:lang w:val="en-US"/>
+        </w:rPr>
+        <w:t>sitefolder</w:t>
+      </w:r>
+      <w:proofErr w:type="spellEnd"/>
+      <w:r>
+        <w:rPr>
+          <w:lang w:val="en-US"/>
+        </w:rPr>
+        <w:t xml:space="preserve"> &amp;&amp; php artisan </w:t>
+      </w:r>
+      <w:proofErr w:type="spellStart"/>
+      <w:r>
+        <w:rPr>
+          <w:lang w:val="en-US"/>
+        </w:rPr>
+        <w:t>getcmsdata</w:t>
+      </w:r>
+      <w:proofErr w:type="spellEnd"/>
+      <w:r>
+        <w:rPr>
+          <w:lang w:val="en-US"/>
+        </w:rPr>
+        <w:t>)</w:t>
+      </w:r>
+      <w:r>
+        <w:rPr>
+          <w:lang w:val="en-US"/>
+        </w:rPr>
+        <w:t>.</w:t>
+      </w:r>
+    </w:p>
+    <w:p>
+      <w:pPr>
+        <w:pStyle w:val="ListParagraph"/>
+        <w:numPr>
+          <w:ilvl w:val="0"/>
+          <w:numId w:val="1"/>
+        </w:numPr>
+        <w:rPr>
+          <w:lang w:val="en-US"/>
+        </w:rPr>
+      </w:pPr>
+      <w:r>
+        <w:rPr>
+          <w:lang w:val="en-US"/>
+        </w:rPr>
+        <w:t xml:space="preserve">Enable cronjob </w:t>
+      </w:r>
+      <w:r>
+        <w:rPr>
+          <w:lang w:val="en-US"/>
+        </w:rPr>
+        <w:t>0,15,30,45</w:t>
+      </w:r>
+      <w:r>
+        <w:rPr>
+          <w:lang w:val="en-US"/>
+        </w:rPr>
+        <w:t xml:space="preserve"> * * * * (cd path/to/</w:t>
+      </w:r>
+      <w:proofErr w:type="spellStart"/>
+      <w:r>
+        <w:rPr>
+          <w:lang w:val="en-US"/>
+        </w:rPr>
+        <w:t>sitefolder</w:t>
+      </w:r>
+      <w:proofErr w:type="spellEnd"/>
+      <w:r>
+        <w:rPr>
+          <w:lang w:val="en-US"/>
+        </w:rPr>
+        <w:t xml:space="preserve"> &amp;&amp; php artisan </w:t>
+      </w:r>
+      <w:proofErr w:type="spellStart"/>
+      <w:r>
+        <w:rPr>
+          <w:lang w:val="en-US"/>
+        </w:rPr>
+        <w:t>getfxrate</w:t>
+      </w:r>
+      <w:proofErr w:type="spellEnd"/>
+      <w:r>
+        <w:rPr>
+          <w:lang w:val="en-US"/>
+        </w:rPr>
+        <w:t>)</w:t>
+      </w:r>
+      <w:r>
+        <w:rPr>
+          <w:lang w:val="en-US"/>
+        </w:rPr>
+        <w:t>.</w:t>
+      </w:r>
+    </w:p>
+    <w:p>
+      <w:pPr>
+        <w:pStyle w:val="ListParagraph"/>
+        <w:numPr>
+          <w:ilvl w:val="0"/>
+          <w:numId w:val="1"/>
+        </w:numPr>
+        <w:rPr>
+          <w:lang w:val="en-US"/>
+        </w:rPr>
+      </w:pPr>
+      <w:r>
+        <w:rPr>
+          <w:lang w:val="en-US"/>
+        </w:rPr>
+        <w:t>Repeat</w:t>
+      </w:r>
+      <w:r>
+        <w:rPr>
+          <w:lang w:val="en-US"/>
+        </w:rPr>
+        <w:t xml:space="preserve"> all the steps for the acceptance site with allowance for certain </w:t>
+      </w:r>
+      <w:proofErr w:type="spellStart"/>
+      <w:r>
+        <w:rPr>
+          <w:lang w:val="en-US"/>
+        </w:rPr>
+        <w:t>ips</w:t>
+      </w:r>
+      <w:proofErr w:type="spellEnd"/>
+      <w:r>
+        <w:rPr>
+          <w:lang w:val="en-US"/>
+        </w:rPr>
+        <w:t xml:space="preserve"> only</w:t>
+      </w:r>
+      <w:r>
+        <w:rPr>
+          <w:lang w:val="en-US"/>
+        </w:rPr>
+        <w:t xml:space="preserve"> in the </w:t>
+      </w:r>
+      <w:r>
+        <w:rPr>
+          <w:lang w:val="en-US"/>
+        </w:rPr>
+        <w:t xml:space="preserve">main </w:t>
+      </w:r>
+      <w:proofErr w:type="spellStart"/>
+      <w:r>
+        <w:rPr>
+          <w:lang w:val="en-US"/>
+        </w:rPr>
+        <w:t>apache.conf</w:t>
+      </w:r>
+      <w:proofErr w:type="spellEnd"/>
+      <w:r>
+        <w:rPr>
+          <w:lang w:val="en-US"/>
+        </w:rPr>
+        <w:t xml:space="preserve"> </w:t>
+      </w:r>
+      <w:r>
+        <w:rPr>
+          <w:lang w:val="en-US"/>
+        </w:rPr>
+        <w:t>file</w:t>
+      </w:r>
+      <w:r>
+        <w:rPr>
+          <w:lang w:val="en-US"/>
+        </w:rPr>
+        <w:t>.</w:t>
+      </w:r>
+    </w:p>
+    <w:p>
+      <w:pPr>
+        <w:pStyle w:val="ListParagraph"/>
+        <w:numPr>
+          <w:ilvl w:val="0"/>
+          <w:numId w:val="1"/>
+        </w:numPr>
+        <w:rPr>
+          <w:lang w:val="en-US"/>
+        </w:rPr>
+      </w:pPr>
+      <w:r>
+        <w:rPr>
+          <w:lang w:val="en-US"/>
+        </w:rPr>
+        <w:t xml:space="preserve">Run command php artisan </w:t>
+      </w:r>
+      <w:proofErr w:type="spellStart"/>
+      <w:r>
+        <w:rPr>
+          <w:lang w:val="en-US"/>
+        </w:rPr>
+        <w:t>getcmsdata</w:t>
+      </w:r>
+      <w:proofErr w:type="spellEnd"/>
+      <w:r>
+        <w:rPr>
+          <w:lang w:val="en-US"/>
+        </w:rPr>
+        <w:t>.</w:t>
+      </w:r>
+    </w:p>
+    <w:p>
+      <w:pPr>
+        <w:pStyle w:val="ListParagraph"/>
+        <w:numPr>
+          <w:ilvl w:val="0"/>
+          <w:numId w:val="1"/>
+        </w:numPr>
+        <w:rPr>
+          <w:lang w:val="en-US"/>
+        </w:rPr>
+      </w:pPr>
+      <w:r>
+        <w:rPr>
+          <w:lang w:val="en-US"/>
+        </w:rPr>
+        <w:t xml:space="preserve">Run command </w:t>
+      </w:r>
+      <w:r>
+        <w:rPr>
+          <w:lang w:val="en-US"/>
+        </w:rPr>
+        <w:t xml:space="preserve">php artisan </w:t>
+      </w:r>
+      <w:proofErr w:type="spellStart"/>
+      <w:proofErr w:type="gramStart"/>
+      <w:r>
+        <w:rPr>
+          <w:lang w:val="en-US"/>
+        </w:rPr>
+        <w:t>passport:install</w:t>
+      </w:r>
+      <w:proofErr w:type="spellEnd"/>
+      <w:proofErr w:type="gramEnd"/>
+      <w:r>
+        <w:rPr>
+          <w:lang w:val="en-US"/>
+        </w:rPr>
+        <w:t>.</w:t>
+      </w:r>
+    </w:p>
+    <w:p>
+      <w:pPr>
+        <w:pStyle w:val="ListParagraph"/>
+        <w:numPr>
+          <w:ilvl w:val="0"/>
+          <w:numId w:val="1"/>
+        </w:numPr>
+        <w:rPr>
+          <w:lang w:val="en-US"/>
+        </w:rPr>
+      </w:pPr>
+      <w:r>
+        <w:rPr>
+          <w:lang w:val="en-US"/>
+        </w:rPr>
+        <w:t xml:space="preserve">Run command php artisan </w:t>
+      </w:r>
+      <w:proofErr w:type="spellStart"/>
+      <w:r>
+        <w:rPr>
+          <w:lang w:val="en-US"/>
+        </w:rPr>
+        <w:t>indexcars</w:t>
+      </w:r>
+      <w:proofErr w:type="spellEnd"/>
+      <w:r>
+        <w:rPr>
+          <w:lang w:val="en-US"/>
+        </w:rPr>
+        <w:t>.</w:t>
+      </w:r>
+    </w:p>
+    <w:p>
+      <w:pPr>
+        <w:pStyle w:val="ListParagraph"/>
+        <w:numPr>
+          <w:ilvl w:val="0"/>
+          <w:numId w:val="1"/>
+        </w:numPr>
+        <w:rPr>
+          <w:lang w:val="en-US"/>
+        </w:rPr>
+      </w:pPr>
+      <w:r>
+        <w:rPr>
+          <w:lang w:val="en-US"/>
+        </w:rPr>
+        <w:t xml:space="preserve">Assign </w:t>
+      </w:r>
+      <w:proofErr w:type="spellStart"/>
+      <w:r>
+        <w:rPr>
+          <w:lang w:val="en-US"/>
+        </w:rPr>
+        <w:t>user_id</w:t>
+      </w:r>
+      <w:proofErr w:type="spellEnd"/>
+      <w:r>
+        <w:rPr>
+          <w:lang w:val="en-US"/>
+        </w:rPr>
+        <w:t xml:space="preserve"> to test account in table </w:t>
+      </w:r>
+      <w:proofErr w:type="spellStart"/>
+      <w:r>
+        <w:rPr>
+          <w:lang w:val="en-US"/>
+        </w:rPr>
+        <w:t>oauth_clients</w:t>
+      </w:r>
+      <w:proofErr w:type="spellEnd"/>
+      <w:r>
+        <w:rPr>
+          <w:lang w:val="en-US"/>
+        </w:rPr>
+        <w:t xml:space="preserve"> for client with </w:t>
+      </w:r>
+      <w:proofErr w:type="spellStart"/>
+      <w:r>
+        <w:rPr>
+          <w:lang w:val="en-US"/>
+        </w:rPr>
+        <w:t>password_client</w:t>
+      </w:r>
+      <w:proofErr w:type="spellEnd"/>
+      <w:r>
+        <w:rPr>
+          <w:lang w:val="en-US"/>
+        </w:rPr>
+        <w:t xml:space="preserve"> is 1</w:t>
+      </w:r>
+      <w:r>
+        <w:rPr>
+          <w:lang w:val="en-US"/>
+        </w:rPr>
+        <w:t>.</w:t>
+      </w:r>
+    </w:p>
+    <w:p>
+      <w:pPr>
+        <w:pStyle w:val="Heading1"/>
+        <w:rPr>
+          <w:lang w:val="en-US"/>
+        </w:rPr>
+      </w:pPr>
+      <w:r>
+        <w:rPr>
+          <w:lang w:val="en-US"/>
+        </w:rPr>
+        <w:t>Testing</w:t>
+      </w:r>
+    </w:p>
+    <w:p>
+      <w:pPr>
+        <w:pStyle w:val="ListParagraph"/>
+        <w:numPr>
+          <w:ilvl w:val="0"/>
+          <w:numId w:val="4"/>
+        </w:numPr>
+        <w:rPr>
+          <w:lang w:val="en-US"/>
+        </w:rPr>
+      </w:pPr>
+      <w:r>
+        <w:rPr>
+          <w:lang w:val="en-US"/>
+        </w:rPr>
+        <w:t>Create the</w:t>
+      </w:r>
+      <w:r>
+        <w:rPr>
+          <w:lang w:val="en-US"/>
+        </w:rPr>
+        <w:t xml:space="preserve"> </w:t>
+      </w:r>
+      <w:proofErr w:type="spellStart"/>
+      <w:r>
+        <w:rPr>
+          <w:lang w:val="en-US"/>
+        </w:rPr>
+        <w:t>testdatabase</w:t>
+      </w:r>
+      <w:proofErr w:type="spellEnd"/>
+      <w:r>
+        <w:rPr>
+          <w:lang w:val="en-US"/>
+        </w:rPr>
+        <w:t xml:space="preserve">. </w:t>
+      </w:r>
+    </w:p>
+    <w:p>
+      <w:pPr>
+        <w:pStyle w:val="ListParagraph"/>
+        <w:numPr>
+          <w:ilvl w:val="0"/>
+          <w:numId w:val="4"/>
+        </w:numPr>
+        <w:rPr>
+          <w:lang w:val="en-US"/>
+        </w:rPr>
+      </w:pPr>
+      <w:r>
+        <w:rPr>
+          <w:lang w:val="en-US"/>
+        </w:rPr>
+        <w:t>E</w:t>
+      </w:r>
+      <w:r>
+        <w:rPr>
+          <w:lang w:val="en-US"/>
+        </w:rPr>
+        <w:t xml:space="preserve">xecute </w:t>
+      </w:r>
+      <w:r>
+        <w:rPr>
+          <w:lang w:val="en-US"/>
+        </w:rPr>
+        <w:t>unit</w:t>
+      </w:r>
+      <w:r>
+        <w:rPr>
+          <w:lang w:val="en-US"/>
+        </w:rPr>
+        <w:t>tests.sh</w:t>
+      </w:r>
+      <w:r>
+        <w:rPr>
+          <w:lang w:val="en-US"/>
+        </w:rPr>
+        <w:t xml:space="preserve"> </w:t>
+      </w:r>
+      <w:r>
+        <w:rPr>
+          <w:lang w:val="en-US"/>
+        </w:rPr>
+        <w:t>for unit tests</w:t>
+      </w:r>
+      <w:r>
+        <w:rPr>
+          <w:lang w:val="en-US"/>
+        </w:rPr>
+        <w:t>.</w:t>
+      </w:r>
+    </w:p>
+    <w:p>
+      <w:pPr>
+        <w:pStyle w:val="ListParagraph"/>
+        <w:numPr>
+          <w:ilvl w:val="0"/>
+          <w:numId w:val="4"/>
+        </w:numPr>
+        <w:rPr>
+          <w:lang w:val="en-US"/>
+        </w:rPr>
+      </w:pPr>
+      <w:r>
+        <w:rPr>
+          <w:lang w:val="en-US"/>
+        </w:rPr>
+        <w:t xml:space="preserve">Execute </w:t>
+      </w:r>
+      <w:r>
+        <w:rPr>
+          <w:lang w:val="en-US"/>
+        </w:rPr>
+        <w:t>featuretests.sh</w:t>
+      </w:r>
+      <w:r>
+        <w:rPr>
+          <w:lang w:val="en-US"/>
+        </w:rPr>
+        <w:t xml:space="preserve"> for feature tests</w:t>
+      </w:r>
+      <w:r>
+        <w:rPr>
+          <w:lang w:val="en-US"/>
+        </w:rPr>
+        <w:t>.</w:t>
+      </w:r>
+    </w:p>
+    <w:p>
+      <w:pPr>
+        <w:pStyle w:val="ListParagraph"/>
+        <w:numPr>
+          <w:ilvl w:val="0"/>
+          <w:numId w:val="4"/>
+        </w:numPr>
+        <w:rPr>
+          <w:lang w:val="en-US"/>
+        </w:rPr>
+      </w:pPr>
+      <w:r>
+        <w:rPr>
+          <w:lang w:val="en-US"/>
+        </w:rPr>
+        <w:t>Execute wordpresstests.sh for feature tests</w:t>
+      </w:r>
+      <w:r>
+        <w:rPr>
+          <w:lang w:val="en-US"/>
+        </w:rPr>
+        <w:t>.</w:t>
+      </w:r>
     </w:p>
     <w:sectPr>
       <w:pgSz w:w="11906" w:h="16838"/>

--- a/documentation/First Install.docx
+++ b/documentation/First Install.docx
@@ -105,445 +105,704 @@
           <w:ilvl w:val="0"/>
           <w:numId w:val="1"/>
         </w:numPr>
-      </w:pPr>
-      <w:r>
-        <w:t xml:space="preserve">Git </w:t>
-      </w:r>
-      <w:proofErr w:type="spellStart"/>
-      <w:r>
+        <w:rPr>
+          <w:lang w:val="en-US"/>
+        </w:rPr>
+      </w:pPr>
+      <w:r>
+        <w:rPr>
+          <w:lang w:val="en-US"/>
+        </w:rPr>
+        <w:t xml:space="preserve">Execute command </w:t>
+      </w:r>
+      <w:r>
+        <w:rPr>
+          <w:lang w:val="en-US"/>
+        </w:rPr>
+        <w:t>‘</w:t>
+      </w:r>
+      <w:proofErr w:type="spellStart"/>
+      <w:r>
+        <w:rPr>
+          <w:lang w:val="en-US"/>
+        </w:rPr>
+        <w:t>chown</w:t>
+      </w:r>
+      <w:proofErr w:type="spellEnd"/>
+      <w:r>
+        <w:rPr>
+          <w:lang w:val="en-US"/>
+        </w:rPr>
+        <w:t xml:space="preserve"> </w:t>
+      </w:r>
+      <w:r>
+        <w:rPr>
+          <w:lang w:val="en-US"/>
+        </w:rPr>
+        <w:t>{</w:t>
+      </w:r>
+      <w:proofErr w:type="spellStart"/>
+      <w:r>
+        <w:rPr>
+          <w:lang w:val="en-US"/>
+        </w:rPr>
+        <w:t>your</w:t>
+      </w:r>
+      <w:r>
+        <w:rPr>
+          <w:lang w:val="en-US"/>
+        </w:rPr>
+        <w:t>user</w:t>
+      </w:r>
+      <w:proofErr w:type="spellEnd"/>
+      <w:r>
+        <w:rPr>
+          <w:lang w:val="en-US"/>
+        </w:rPr>
+        <w:t>}</w:t>
+      </w:r>
+      <w:r>
+        <w:rPr>
+          <w:lang w:val="en-US"/>
+        </w:rPr>
+        <w:t xml:space="preserve"> </w:t>
+      </w:r>
+      <w:r>
+        <w:rPr>
+          <w:lang w:val="en-US"/>
+        </w:rPr>
+        <w:t>{</w:t>
+      </w:r>
+      <w:proofErr w:type="spellStart"/>
+      <w:r>
+        <w:rPr>
+          <w:lang w:val="en-US"/>
+        </w:rPr>
+        <w:t>sitefolder</w:t>
+      </w:r>
+      <w:proofErr w:type="spellEnd"/>
+      <w:r>
+        <w:rPr>
+          <w:lang w:val="en-US"/>
+        </w:rPr>
+        <w:t>}’ in /var/www.</w:t>
+      </w:r>
+    </w:p>
+    <w:p>
+      <w:pPr>
+        <w:pStyle w:val="ListParagraph"/>
+        <w:numPr>
+          <w:ilvl w:val="0"/>
+          <w:numId w:val="1"/>
+        </w:numPr>
+        <w:rPr>
+          <w:lang w:val="en-US"/>
+        </w:rPr>
+      </w:pPr>
+      <w:r>
+        <w:rPr>
+          <w:lang w:val="en-US"/>
+        </w:rPr>
+        <w:t xml:space="preserve">Execute command </w:t>
+      </w:r>
+      <w:r>
+        <w:rPr>
+          <w:lang w:val="en-US"/>
+        </w:rPr>
+        <w:t>‘g</w:t>
+      </w:r>
+      <w:r>
+        <w:rPr>
+          <w:lang w:val="en-US"/>
+        </w:rPr>
+        <w:t xml:space="preserve">it </w:t>
+      </w:r>
+      <w:proofErr w:type="spellStart"/>
+      <w:r>
+        <w:rPr>
+          <w:lang w:val="en-US"/>
+        </w:rPr>
         <w:t>init</w:t>
       </w:r>
       <w:proofErr w:type="spellEnd"/>
       <w:r>
+        <w:rPr>
+          <w:lang w:val="en-US"/>
+        </w:rPr>
+        <w:t>’</w:t>
+      </w:r>
+      <w:r>
+        <w:rPr>
+          <w:lang w:val="en-US"/>
+        </w:rPr>
+        <w:t xml:space="preserve"> in </w:t>
+      </w:r>
+      <w:proofErr w:type="spellStart"/>
+      <w:r>
+        <w:rPr>
+          <w:lang w:val="en-US"/>
+        </w:rPr>
+        <w:t>sitefolder</w:t>
+      </w:r>
+      <w:proofErr w:type="spellEnd"/>
+      <w:r>
+        <w:rPr>
+          <w:lang w:val="en-US"/>
+        </w:rPr>
+        <w:t>.</w:t>
+      </w:r>
+    </w:p>
+    <w:p>
+      <w:pPr>
+        <w:pStyle w:val="ListParagraph"/>
+        <w:numPr>
+          <w:ilvl w:val="0"/>
+          <w:numId w:val="1"/>
+        </w:numPr>
+        <w:rPr>
+          <w:lang w:val="en-US"/>
+        </w:rPr>
+      </w:pPr>
+      <w:r>
+        <w:rPr>
+          <w:lang w:val="en-US"/>
+        </w:rPr>
+        <w:t xml:space="preserve">Execute command </w:t>
+      </w:r>
+      <w:r>
+        <w:rPr>
+          <w:lang w:val="en-US"/>
+        </w:rPr>
+        <w:t>‘g</w:t>
+      </w:r>
+      <w:r>
+        <w:rPr>
+          <w:lang w:val="en-US"/>
+        </w:rPr>
+        <w:t>it remote add origin</w:t>
+      </w:r>
+      <w:r>
+        <w:rPr>
+          <w:lang w:val="en-US"/>
+        </w:rPr>
+        <w:t>’</w:t>
+      </w:r>
+      <w:r>
+        <w:rPr>
+          <w:lang w:val="en-US"/>
+        </w:rPr>
+        <w:t>.</w:t>
+      </w:r>
+    </w:p>
+    <w:p>
+      <w:pPr>
+        <w:pStyle w:val="ListParagraph"/>
+        <w:numPr>
+          <w:ilvl w:val="0"/>
+          <w:numId w:val="1"/>
+        </w:numPr>
+        <w:rPr>
+          <w:lang w:val="en-US"/>
+        </w:rPr>
+      </w:pPr>
+      <w:r>
+        <w:rPr>
+          <w:lang w:val="en-US"/>
+        </w:rPr>
+        <w:t xml:space="preserve">Execute command </w:t>
+      </w:r>
+      <w:r>
+        <w:rPr>
+          <w:lang w:val="en-US"/>
+        </w:rPr>
+        <w:t>‘g</w:t>
+      </w:r>
+      <w:r>
+        <w:rPr>
+          <w:lang w:val="en-US"/>
+        </w:rPr>
+        <w:t>it pull origin master</w:t>
+      </w:r>
+      <w:r>
+        <w:rPr>
+          <w:lang w:val="en-US"/>
+        </w:rPr>
+        <w:t>’</w:t>
+      </w:r>
+      <w:r>
+        <w:rPr>
+          <w:lang w:val="en-US"/>
+        </w:rPr>
+        <w:t>.</w:t>
+      </w:r>
+    </w:p>
+    <w:p>
+      <w:pPr>
+        <w:pStyle w:val="ListParagraph"/>
+        <w:numPr>
+          <w:ilvl w:val="0"/>
+          <w:numId w:val="1"/>
+        </w:numPr>
+        <w:rPr>
+          <w:lang w:val="en-US"/>
+        </w:rPr>
+      </w:pPr>
+      <w:r>
+        <w:rPr>
+          <w:lang w:val="en-US"/>
+        </w:rPr>
+        <w:t>Make</w:t>
+      </w:r>
+      <w:r>
+        <w:rPr>
+          <w:lang w:val="en-US"/>
+        </w:rPr>
+        <w:t xml:space="preserve"> </w:t>
+      </w:r>
+      <w:r>
+        <w:rPr>
+          <w:lang w:val="en-US"/>
+        </w:rPr>
+        <w:t>a</w:t>
+      </w:r>
+      <w:r>
+        <w:rPr>
+          <w:lang w:val="en-US"/>
+        </w:rPr>
+        <w:t xml:space="preserve">pache configuration files for </w:t>
+      </w:r>
+      <w:proofErr w:type="spellStart"/>
+      <w:r>
+        <w:rPr>
+          <w:lang w:val="en-US"/>
+        </w:rPr>
+        <w:t>laravel</w:t>
+      </w:r>
+      <w:proofErr w:type="spellEnd"/>
+      <w:r>
+        <w:rPr>
+          <w:lang w:val="en-US"/>
+        </w:rPr>
+        <w:t xml:space="preserve"> and </w:t>
+      </w:r>
+      <w:proofErr w:type="spellStart"/>
+      <w:r>
+        <w:rPr>
+          <w:lang w:val="en-US"/>
+        </w:rPr>
+        <w:t>wordpress</w:t>
+      </w:r>
+      <w:proofErr w:type="spellEnd"/>
+      <w:r>
+        <w:rPr>
+          <w:lang w:val="en-US"/>
+        </w:rPr>
+        <w:t xml:space="preserve"> and edit these files to match the sites</w:t>
+      </w:r>
+      <w:r>
+        <w:rPr>
+          <w:lang w:val="en-US"/>
+        </w:rPr>
+        <w:t>.</w:t>
+      </w:r>
+    </w:p>
+    <w:p>
+      <w:pPr>
+        <w:pStyle w:val="ListParagraph"/>
+        <w:numPr>
+          <w:ilvl w:val="0"/>
+          <w:numId w:val="1"/>
+        </w:numPr>
+        <w:rPr>
+          <w:lang w:val="en-US"/>
+        </w:rPr>
+      </w:pPr>
+      <w:r>
+        <w:rPr>
+          <w:lang w:val="en-US"/>
+        </w:rPr>
+        <w:t xml:space="preserve">Rerun the </w:t>
+      </w:r>
+      <w:proofErr w:type="spellStart"/>
+      <w:r>
+        <w:rPr>
+          <w:lang w:val="en-US"/>
+        </w:rPr>
+        <w:t>letsencrypt</w:t>
+      </w:r>
+      <w:proofErr w:type="spellEnd"/>
+      <w:r>
+        <w:rPr>
+          <w:lang w:val="en-US"/>
+        </w:rPr>
+        <w:t xml:space="preserve"> command with the </w:t>
+      </w:r>
+      <w:proofErr w:type="spellStart"/>
+      <w:r>
+        <w:rPr>
+          <w:lang w:val="en-US"/>
+        </w:rPr>
+        <w:t>laravel</w:t>
+      </w:r>
+      <w:proofErr w:type="spellEnd"/>
+      <w:r>
+        <w:rPr>
+          <w:lang w:val="en-US"/>
+        </w:rPr>
+        <w:t xml:space="preserve"> and </w:t>
+      </w:r>
+      <w:proofErr w:type="spellStart"/>
+      <w:r>
+        <w:rPr>
+          <w:lang w:val="en-US"/>
+        </w:rPr>
+        <w:t>wordpress</w:t>
+      </w:r>
+      <w:proofErr w:type="spellEnd"/>
+      <w:r>
+        <w:rPr>
+          <w:lang w:val="en-US"/>
+        </w:rPr>
+        <w:t xml:space="preserve"> sites added.</w:t>
+      </w:r>
+    </w:p>
+    <w:p>
+      <w:pPr>
+        <w:pStyle w:val="ListParagraph"/>
+        <w:numPr>
+          <w:ilvl w:val="0"/>
+          <w:numId w:val="1"/>
+        </w:numPr>
+      </w:pPr>
+      <w:proofErr w:type="spellStart"/>
+      <w:r>
+        <w:t>Enable</w:t>
+      </w:r>
+      <w:proofErr w:type="spellEnd"/>
+      <w:r>
+        <w:t xml:space="preserve"> </w:t>
+      </w:r>
+      <w:proofErr w:type="spellStart"/>
+      <w:r>
+        <w:t>the</w:t>
+      </w:r>
+      <w:proofErr w:type="spellEnd"/>
+      <w:r>
+        <w:t xml:space="preserve"> new sites</w:t>
+      </w:r>
+      <w:r>
+        <w:t>.</w:t>
+      </w:r>
+    </w:p>
+    <w:p>
+      <w:pPr>
+        <w:pStyle w:val="ListParagraph"/>
+        <w:numPr>
+          <w:ilvl w:val="0"/>
+          <w:numId w:val="1"/>
+        </w:numPr>
+        <w:rPr>
+          <w:lang w:val="en-US"/>
+        </w:rPr>
+      </w:pPr>
+      <w:r>
+        <w:rPr>
+          <w:lang w:val="en-US"/>
+        </w:rPr>
+        <w:t>Enable header modifications with</w:t>
+      </w:r>
+      <w:r>
+        <w:rPr>
+          <w:lang w:val="en-US"/>
+        </w:rPr>
+        <w:t xml:space="preserve"> command</w:t>
+      </w:r>
+      <w:r>
+        <w:rPr>
+          <w:lang w:val="en-US"/>
+        </w:rPr>
+        <w:t xml:space="preserve"> ‘</w:t>
+      </w:r>
+      <w:r>
+        <w:rPr>
+          <w:lang w:val="en-US"/>
+        </w:rPr>
+        <w:t xml:space="preserve">a2enmod </w:t>
+      </w:r>
+      <w:proofErr w:type="gramStart"/>
+      <w:r>
+        <w:rPr>
+          <w:lang w:val="en-US"/>
+        </w:rPr>
+        <w:t>headers</w:t>
+      </w:r>
+      <w:r>
+        <w:rPr>
+          <w:lang w:val="en-US"/>
+        </w:rPr>
+        <w:t>’</w:t>
+      </w:r>
+      <w:proofErr w:type="gramEnd"/>
+      <w:r>
+        <w:rPr>
+          <w:lang w:val="en-US"/>
+        </w:rPr>
+        <w:t>.</w:t>
+      </w:r>
+    </w:p>
+    <w:p>
+      <w:pPr>
+        <w:pStyle w:val="ListParagraph"/>
+        <w:numPr>
+          <w:ilvl w:val="0"/>
+          <w:numId w:val="1"/>
+        </w:numPr>
+      </w:pPr>
+      <w:proofErr w:type="spellStart"/>
+      <w:r>
+        <w:t>Restart</w:t>
+      </w:r>
+      <w:proofErr w:type="spellEnd"/>
+      <w:r>
+        <w:t xml:space="preserve"> apache</w:t>
+      </w:r>
+      <w:r>
+        <w:t>.</w:t>
+      </w:r>
+    </w:p>
+    <w:p>
+      <w:pPr>
+        <w:pStyle w:val="ListParagraph"/>
+        <w:numPr>
+          <w:ilvl w:val="0"/>
+          <w:numId w:val="1"/>
+        </w:numPr>
+        <w:rPr>
+          <w:lang w:val="en-US"/>
+        </w:rPr>
+      </w:pPr>
+      <w:r>
+        <w:rPr>
+          <w:lang w:val="en-US"/>
+        </w:rPr>
+        <w:t xml:space="preserve">Ask site owner for </w:t>
+      </w:r>
+      <w:proofErr w:type="spellStart"/>
+      <w:r>
+        <w:rPr>
+          <w:lang w:val="en-US"/>
+        </w:rPr>
+        <w:t>recaptcha</w:t>
+      </w:r>
+      <w:proofErr w:type="spellEnd"/>
+      <w:r>
+        <w:rPr>
+          <w:lang w:val="en-US"/>
+        </w:rPr>
+        <w:t xml:space="preserve"> key, secret and fixer </w:t>
+      </w:r>
+      <w:proofErr w:type="spellStart"/>
+      <w:r>
+        <w:rPr>
+          <w:lang w:val="en-US"/>
+        </w:rPr>
+        <w:t>api</w:t>
+      </w:r>
+      <w:proofErr w:type="spellEnd"/>
+      <w:r>
+        <w:rPr>
+          <w:lang w:val="en-US"/>
+        </w:rPr>
+        <w:t xml:space="preserve"> key.</w:t>
+      </w:r>
+    </w:p>
+    <w:p>
+      <w:pPr>
+        <w:pStyle w:val="ListParagraph"/>
+        <w:numPr>
+          <w:ilvl w:val="0"/>
+          <w:numId w:val="1"/>
+        </w:numPr>
+        <w:rPr>
+          <w:lang w:val="en-US"/>
+        </w:rPr>
+      </w:pPr>
+      <w:proofErr w:type="gramStart"/>
+      <w:r>
+        <w:rPr>
+          <w:lang w:val="en-US"/>
+        </w:rPr>
+        <w:t>Cp</w:t>
+      </w:r>
+      <w:r>
+        <w:rPr>
+          <w:lang w:val="en-US"/>
+        </w:rPr>
+        <w:t xml:space="preserve"> .</w:t>
+      </w:r>
+      <w:proofErr w:type="spellStart"/>
+      <w:r>
+        <w:rPr>
+          <w:lang w:val="en-US"/>
+        </w:rPr>
+        <w:t>env</w:t>
+      </w:r>
+      <w:proofErr w:type="gramEnd"/>
+      <w:r>
+        <w:rPr>
+          <w:lang w:val="en-US"/>
+        </w:rPr>
+        <w:t>.example</w:t>
+      </w:r>
+      <w:proofErr w:type="spellEnd"/>
+      <w:r>
+        <w:rPr>
+          <w:lang w:val="en-US"/>
+        </w:rPr>
+        <w:t xml:space="preserve"> to .env</w:t>
+      </w:r>
+      <w:r>
+        <w:rPr>
+          <w:lang w:val="en-US"/>
+        </w:rPr>
+        <w:t xml:space="preserve"> file </w:t>
+      </w:r>
+      <w:r>
+        <w:rPr>
+          <w:lang w:val="en-US"/>
+        </w:rPr>
+        <w:t xml:space="preserve">in </w:t>
+      </w:r>
+      <w:proofErr w:type="spellStart"/>
+      <w:r>
+        <w:rPr>
+          <w:lang w:val="en-US"/>
+        </w:rPr>
+        <w:t>sitefolder</w:t>
+      </w:r>
+      <w:proofErr w:type="spellEnd"/>
+      <w:r>
+        <w:rPr>
+          <w:lang w:val="en-US"/>
+        </w:rPr>
+        <w:t xml:space="preserve"> folder </w:t>
+      </w:r>
+      <w:r>
+        <w:rPr>
+          <w:lang w:val="en-US"/>
+        </w:rPr>
+        <w:t>and fill</w:t>
+      </w:r>
+      <w:r>
+        <w:rPr>
+          <w:lang w:val="en-US"/>
+        </w:rPr>
+        <w:t xml:space="preserve"> in</w:t>
+      </w:r>
+      <w:r>
+        <w:rPr>
+          <w:lang w:val="en-US"/>
+        </w:rPr>
+        <w:t xml:space="preserve"> database credentials etc.</w:t>
+      </w:r>
+    </w:p>
+    <w:p>
+      <w:pPr>
+        <w:pStyle w:val="ListParagraph"/>
+        <w:numPr>
+          <w:ilvl w:val="0"/>
+          <w:numId w:val="1"/>
+        </w:numPr>
+        <w:rPr>
+          <w:lang w:val="en-US"/>
+        </w:rPr>
+      </w:pPr>
+      <w:proofErr w:type="gramStart"/>
+      <w:r>
+        <w:rPr>
+          <w:lang w:val="en-US"/>
+        </w:rPr>
+        <w:t xml:space="preserve">Cp </w:t>
+      </w:r>
+      <w:r>
+        <w:rPr>
+          <w:lang w:val="en-US"/>
+        </w:rPr>
+        <w:t>.</w:t>
+      </w:r>
+      <w:proofErr w:type="spellStart"/>
+      <w:r>
+        <w:rPr>
+          <w:lang w:val="en-US"/>
+        </w:rPr>
+        <w:t>env</w:t>
+      </w:r>
+      <w:proofErr w:type="gramEnd"/>
+      <w:r>
+        <w:rPr>
+          <w:lang w:val="en-US"/>
+        </w:rPr>
+        <w:t>.example</w:t>
+      </w:r>
+      <w:proofErr w:type="spellEnd"/>
+      <w:r>
+        <w:rPr>
+          <w:lang w:val="en-US"/>
+        </w:rPr>
+        <w:t xml:space="preserve"> to </w:t>
+      </w:r>
+      <w:r>
+        <w:rPr>
+          <w:lang w:val="en-US"/>
+        </w:rPr>
+        <w:t>.env</w:t>
+      </w:r>
+      <w:r>
+        <w:rPr>
+          <w:lang w:val="en-US"/>
+        </w:rPr>
+        <w:t xml:space="preserve"> in </w:t>
+      </w:r>
+      <w:proofErr w:type="spellStart"/>
+      <w:r>
+        <w:rPr>
+          <w:lang w:val="en-US"/>
+        </w:rPr>
+        <w:t>wordpress</w:t>
+      </w:r>
+      <w:proofErr w:type="spellEnd"/>
+      <w:r>
+        <w:rPr>
+          <w:lang w:val="en-US"/>
+        </w:rPr>
+        <w:t xml:space="preserve"> folder and fill in credentials</w:t>
+      </w:r>
+      <w:r>
+        <w:rPr>
+          <w:lang w:val="en-US"/>
+        </w:rPr>
+        <w:t>.</w:t>
+      </w:r>
+    </w:p>
+    <w:p>
+      <w:pPr>
+        <w:pStyle w:val="ListParagraph"/>
+        <w:numPr>
+          <w:ilvl w:val="0"/>
+          <w:numId w:val="1"/>
+        </w:numPr>
+      </w:pPr>
+      <w:r>
+        <w:t xml:space="preserve">Composer </w:t>
+      </w:r>
+      <w:proofErr w:type="spellStart"/>
+      <w:r>
+        <w:t>install</w:t>
+      </w:r>
+      <w:proofErr w:type="spellEnd"/>
+      <w:r>
         <w:t xml:space="preserve"> in sitefolder</w:t>
       </w:r>
-      <w:r>
-        <w:t>.</w:t>
-      </w:r>
-    </w:p>
-    <w:p>
-      <w:pPr>
-        <w:pStyle w:val="ListParagraph"/>
-        <w:numPr>
-          <w:ilvl w:val="0"/>
-          <w:numId w:val="1"/>
-        </w:numPr>
-      </w:pPr>
-      <w:r>
-        <w:t xml:space="preserve">Git remote </w:t>
-      </w:r>
-      <w:proofErr w:type="spellStart"/>
-      <w:r>
-        <w:t>add</w:t>
-      </w:r>
-      <w:proofErr w:type="spellEnd"/>
-      <w:r>
-        <w:t xml:space="preserve"> </w:t>
-      </w:r>
-      <w:proofErr w:type="spellStart"/>
-      <w:r>
-        <w:t>origin</w:t>
-      </w:r>
-      <w:proofErr w:type="spellEnd"/>
-      <w:r>
-        <w:t>.</w:t>
-      </w:r>
-    </w:p>
-    <w:p>
-      <w:pPr>
-        <w:pStyle w:val="ListParagraph"/>
-        <w:numPr>
-          <w:ilvl w:val="0"/>
-          <w:numId w:val="1"/>
-        </w:numPr>
-      </w:pPr>
-      <w:r>
-        <w:t xml:space="preserve">Git pull </w:t>
-      </w:r>
-      <w:proofErr w:type="spellStart"/>
-      <w:r>
-        <w:t>origin</w:t>
-      </w:r>
-      <w:proofErr w:type="spellEnd"/>
-      <w:r>
-        <w:t xml:space="preserve"> master</w:t>
-      </w:r>
-      <w:r>
-        <w:t>.</w:t>
-      </w:r>
-    </w:p>
-    <w:p>
-      <w:pPr>
-        <w:pStyle w:val="ListParagraph"/>
-        <w:numPr>
-          <w:ilvl w:val="0"/>
-          <w:numId w:val="1"/>
-        </w:numPr>
-        <w:rPr>
-          <w:lang w:val="en-US"/>
-        </w:rPr>
-      </w:pPr>
-      <w:r>
-        <w:rPr>
-          <w:lang w:val="en-US"/>
-        </w:rPr>
-        <w:t xml:space="preserve">Cp Apache configuration files for </w:t>
-      </w:r>
-      <w:proofErr w:type="spellStart"/>
-      <w:r>
-        <w:rPr>
-          <w:lang w:val="en-US"/>
-        </w:rPr>
-        <w:t>laravel</w:t>
-      </w:r>
-      <w:proofErr w:type="spellEnd"/>
-      <w:r>
-        <w:rPr>
-          <w:lang w:val="en-US"/>
-        </w:rPr>
-        <w:t xml:space="preserve"> and </w:t>
-      </w:r>
-      <w:proofErr w:type="spellStart"/>
-      <w:r>
-        <w:rPr>
-          <w:lang w:val="en-US"/>
-        </w:rPr>
-        <w:t>wordpress</w:t>
-      </w:r>
-      <w:proofErr w:type="spellEnd"/>
-      <w:r>
-        <w:rPr>
-          <w:lang w:val="en-US"/>
-        </w:rPr>
-        <w:t xml:space="preserve"> and edit these files to match the sites</w:t>
-      </w:r>
-      <w:r>
-        <w:rPr>
-          <w:lang w:val="en-US"/>
-        </w:rPr>
-        <w:t>.</w:t>
-      </w:r>
-    </w:p>
-    <w:p>
-      <w:pPr>
-        <w:pStyle w:val="ListParagraph"/>
-        <w:numPr>
-          <w:ilvl w:val="0"/>
-          <w:numId w:val="1"/>
-        </w:numPr>
-        <w:rPr>
-          <w:lang w:val="en-US"/>
-        </w:rPr>
-      </w:pPr>
-      <w:r>
-        <w:rPr>
-          <w:lang w:val="en-US"/>
-        </w:rPr>
-        <w:t xml:space="preserve">Rerun the </w:t>
-      </w:r>
-      <w:proofErr w:type="spellStart"/>
-      <w:r>
-        <w:rPr>
-          <w:lang w:val="en-US"/>
-        </w:rPr>
-        <w:t>letsencrypt</w:t>
-      </w:r>
-      <w:proofErr w:type="spellEnd"/>
-      <w:r>
-        <w:rPr>
-          <w:lang w:val="en-US"/>
-        </w:rPr>
-        <w:t xml:space="preserve"> command with the </w:t>
-      </w:r>
-      <w:proofErr w:type="spellStart"/>
-      <w:r>
-        <w:rPr>
-          <w:lang w:val="en-US"/>
-        </w:rPr>
-        <w:t>laravel</w:t>
-      </w:r>
-      <w:proofErr w:type="spellEnd"/>
-      <w:r>
-        <w:rPr>
-          <w:lang w:val="en-US"/>
-        </w:rPr>
-        <w:t xml:space="preserve"> and </w:t>
-      </w:r>
-      <w:proofErr w:type="spellStart"/>
-      <w:r>
-        <w:rPr>
-          <w:lang w:val="en-US"/>
-        </w:rPr>
-        <w:t>wordpress</w:t>
-      </w:r>
-      <w:proofErr w:type="spellEnd"/>
-      <w:r>
-        <w:rPr>
-          <w:lang w:val="en-US"/>
-        </w:rPr>
-        <w:t xml:space="preserve"> sites added</w:t>
-      </w:r>
-      <w:r>
-        <w:rPr>
-          <w:lang w:val="en-US"/>
-        </w:rPr>
-        <w:t>.</w:t>
-      </w:r>
-    </w:p>
-    <w:p>
-      <w:pPr>
-        <w:pStyle w:val="ListParagraph"/>
-        <w:numPr>
-          <w:ilvl w:val="0"/>
-          <w:numId w:val="1"/>
-        </w:numPr>
-      </w:pPr>
-      <w:proofErr w:type="spellStart"/>
-      <w:r>
-        <w:t>Enable</w:t>
-      </w:r>
-      <w:proofErr w:type="spellEnd"/>
-      <w:r>
-        <w:t xml:space="preserve"> </w:t>
-      </w:r>
-      <w:proofErr w:type="spellStart"/>
-      <w:r>
-        <w:t>the</w:t>
-      </w:r>
-      <w:proofErr w:type="spellEnd"/>
-      <w:r>
-        <w:t xml:space="preserve"> new sites</w:t>
-      </w:r>
-      <w:r>
-        <w:t>.</w:t>
-      </w:r>
-    </w:p>
-    <w:p>
-      <w:pPr>
-        <w:pStyle w:val="ListParagraph"/>
-        <w:numPr>
-          <w:ilvl w:val="0"/>
-          <w:numId w:val="1"/>
-        </w:numPr>
-        <w:rPr>
-          <w:lang w:val="en-US"/>
-        </w:rPr>
-      </w:pPr>
-      <w:r>
-        <w:rPr>
-          <w:lang w:val="en-US"/>
-        </w:rPr>
-        <w:t>Enable header modifications with</w:t>
-      </w:r>
-      <w:r>
-        <w:rPr>
-          <w:lang w:val="en-US"/>
-        </w:rPr>
-        <w:t xml:space="preserve"> command</w:t>
-      </w:r>
-      <w:r>
-        <w:rPr>
-          <w:lang w:val="en-US"/>
-        </w:rPr>
-        <w:t>: a2enmod headers</w:t>
-      </w:r>
-      <w:r>
-        <w:rPr>
-          <w:lang w:val="en-US"/>
-        </w:rPr>
-        <w:t>.</w:t>
-      </w:r>
-    </w:p>
-    <w:p>
-      <w:pPr>
-        <w:pStyle w:val="ListParagraph"/>
-        <w:numPr>
-          <w:ilvl w:val="0"/>
-          <w:numId w:val="1"/>
-        </w:numPr>
-      </w:pPr>
-      <w:proofErr w:type="spellStart"/>
-      <w:r>
-        <w:t>Restart</w:t>
-      </w:r>
-      <w:proofErr w:type="spellEnd"/>
-      <w:r>
-        <w:t xml:space="preserve"> apache</w:t>
-      </w:r>
-      <w:r>
-        <w:t>.</w:t>
-      </w:r>
-    </w:p>
-    <w:p>
-      <w:pPr>
-        <w:pStyle w:val="ListParagraph"/>
-        <w:numPr>
-          <w:ilvl w:val="0"/>
-          <w:numId w:val="1"/>
-        </w:numPr>
-        <w:rPr>
-          <w:lang w:val="en-US"/>
-        </w:rPr>
-      </w:pPr>
-      <w:proofErr w:type="gramStart"/>
-      <w:r>
-        <w:rPr>
-          <w:lang w:val="en-US"/>
-        </w:rPr>
-        <w:t>Cp</w:t>
-      </w:r>
-      <w:r>
-        <w:rPr>
-          <w:lang w:val="en-US"/>
-        </w:rPr>
-        <w:t xml:space="preserve"> .</w:t>
-      </w:r>
-      <w:proofErr w:type="spellStart"/>
-      <w:r>
-        <w:rPr>
-          <w:lang w:val="en-US"/>
-        </w:rPr>
-        <w:t>env</w:t>
-      </w:r>
-      <w:proofErr w:type="gramEnd"/>
-      <w:r>
-        <w:rPr>
-          <w:lang w:val="en-US"/>
-        </w:rPr>
-        <w:t>.example</w:t>
-      </w:r>
-      <w:proofErr w:type="spellEnd"/>
-      <w:r>
-        <w:rPr>
-          <w:lang w:val="en-US"/>
-        </w:rPr>
-        <w:t xml:space="preserve"> to .env</w:t>
-      </w:r>
-      <w:r>
-        <w:rPr>
-          <w:lang w:val="en-US"/>
-        </w:rPr>
-        <w:t xml:space="preserve"> file </w:t>
-      </w:r>
-      <w:r>
-        <w:rPr>
-          <w:lang w:val="en-US"/>
-        </w:rPr>
-        <w:t xml:space="preserve">in root folder </w:t>
-      </w:r>
-      <w:r>
-        <w:rPr>
-          <w:lang w:val="en-US"/>
-        </w:rPr>
-        <w:t>and fill</w:t>
-      </w:r>
-      <w:r>
-        <w:rPr>
-          <w:lang w:val="en-US"/>
-        </w:rPr>
-        <w:t xml:space="preserve"> in</w:t>
-      </w:r>
-      <w:r>
-        <w:rPr>
-          <w:lang w:val="en-US"/>
-        </w:rPr>
-        <w:t xml:space="preserve"> database credentials etc.</w:t>
-      </w:r>
-    </w:p>
-    <w:p>
-      <w:pPr>
-        <w:pStyle w:val="ListParagraph"/>
-        <w:numPr>
-          <w:ilvl w:val="0"/>
-          <w:numId w:val="1"/>
-        </w:numPr>
-        <w:rPr>
-          <w:lang w:val="en-US"/>
-        </w:rPr>
-      </w:pPr>
-      <w:proofErr w:type="gramStart"/>
-      <w:r>
-        <w:rPr>
-          <w:lang w:val="en-US"/>
-        </w:rPr>
-        <w:t xml:space="preserve">Cp </w:t>
-      </w:r>
-      <w:r>
-        <w:rPr>
-          <w:lang w:val="en-US"/>
-        </w:rPr>
-        <w:t>.</w:t>
-      </w:r>
-      <w:proofErr w:type="spellStart"/>
-      <w:r>
-        <w:rPr>
-          <w:lang w:val="en-US"/>
-        </w:rPr>
-        <w:t>env</w:t>
-      </w:r>
-      <w:proofErr w:type="gramEnd"/>
-      <w:r>
-        <w:rPr>
-          <w:lang w:val="en-US"/>
-        </w:rPr>
-        <w:t>.example</w:t>
-      </w:r>
-      <w:proofErr w:type="spellEnd"/>
-      <w:r>
-        <w:rPr>
-          <w:lang w:val="en-US"/>
-        </w:rPr>
-        <w:t xml:space="preserve"> to </w:t>
-      </w:r>
-      <w:r>
-        <w:rPr>
-          <w:lang w:val="en-US"/>
-        </w:rPr>
-        <w:t>.env</w:t>
-      </w:r>
-      <w:r>
-        <w:rPr>
-          <w:lang w:val="en-US"/>
-        </w:rPr>
-        <w:t xml:space="preserve"> in </w:t>
-      </w:r>
-      <w:proofErr w:type="spellStart"/>
-      <w:r>
-        <w:rPr>
-          <w:lang w:val="en-US"/>
-        </w:rPr>
-        <w:t>wordpress</w:t>
-      </w:r>
-      <w:proofErr w:type="spellEnd"/>
-      <w:r>
-        <w:rPr>
-          <w:lang w:val="en-US"/>
-        </w:rPr>
-        <w:t xml:space="preserve"> folder and fill in credentials</w:t>
-      </w:r>
-      <w:r>
-        <w:rPr>
-          <w:lang w:val="en-US"/>
-        </w:rPr>
-        <w:t>.</w:t>
-      </w:r>
-    </w:p>
-    <w:p>
-      <w:pPr>
-        <w:pStyle w:val="ListParagraph"/>
-        <w:numPr>
-          <w:ilvl w:val="0"/>
-          <w:numId w:val="1"/>
-        </w:numPr>
-      </w:pPr>
-      <w:r>
-        <w:t xml:space="preserve">Composer </w:t>
-      </w:r>
-      <w:proofErr w:type="spellStart"/>
-      <w:r>
-        <w:t>install</w:t>
-      </w:r>
-      <w:proofErr w:type="spellEnd"/>
       <w:r>
         <w:t>.</w:t>
       </w:r>
@@ -582,9 +841,8 @@
           <w:szCs w:val="18"/>
           <w:lang w:val="en-US"/>
         </w:rPr>
-        <w:t xml:space="preserve">php artisan </w:t>
-      </w:r>
-      <w:proofErr w:type="spellStart"/>
+        <w:t>‘</w:t>
+      </w:r>
       <w:r>
         <w:rPr>
           <w:rFonts w:ascii="Lucida Console" w:hAnsi="Lucida Console" w:cs="Lucida Console"/>
@@ -592,9 +850,10 @@
           <w:szCs w:val="18"/>
           <w:lang w:val="en-US"/>
         </w:rPr>
-        <w:t>vendor:publish</w:t>
-      </w:r>
-      <w:proofErr w:type="spellEnd"/>
+        <w:t xml:space="preserve">php artisan </w:t>
+      </w:r>
+      <w:proofErr w:type="spellStart"/>
+      <w:proofErr w:type="gramStart"/>
       <w:r>
         <w:rPr>
           <w:rFonts w:ascii="Lucida Console" w:hAnsi="Lucida Console" w:cs="Lucida Console"/>
@@ -602,9 +861,10 @@
           <w:szCs w:val="18"/>
           <w:lang w:val="en-US"/>
         </w:rPr>
-        <w:t xml:space="preserve"> --provider="</w:t>
-      </w:r>
-      <w:proofErr w:type="spellStart"/>
+        <w:t>vendor:publish</w:t>
+      </w:r>
+      <w:proofErr w:type="spellEnd"/>
+      <w:proofErr w:type="gramEnd"/>
       <w:r>
         <w:rPr>
           <w:rFonts w:ascii="Lucida Console" w:hAnsi="Lucida Console" w:cs="Lucida Console"/>
@@ -612,9 +872,9 @@
           <w:szCs w:val="18"/>
           <w:lang w:val="en-US"/>
         </w:rPr>
-        <w:t>Elasticquent</w:t>
-      </w:r>
-      <w:proofErr w:type="spellEnd"/>
+        <w:t xml:space="preserve"> --provider="</w:t>
+      </w:r>
+      <w:proofErr w:type="spellStart"/>
       <w:r>
         <w:rPr>
           <w:rFonts w:ascii="Lucida Console" w:hAnsi="Lucida Console" w:cs="Lucida Console"/>
@@ -622,9 +882,9 @@
           <w:szCs w:val="18"/>
           <w:lang w:val="en-US"/>
         </w:rPr>
-        <w:t>\</w:t>
-      </w:r>
-      <w:proofErr w:type="spellStart"/>
+        <w:t>Elasticquent</w:t>
+      </w:r>
+      <w:proofErr w:type="spellEnd"/>
       <w:r>
         <w:rPr>
           <w:rFonts w:ascii="Lucida Console" w:hAnsi="Lucida Console" w:cs="Lucida Console"/>
@@ -632,9 +892,9 @@
           <w:szCs w:val="18"/>
           <w:lang w:val="en-US"/>
         </w:rPr>
-        <w:t>ElasticquentServiceProvider</w:t>
-      </w:r>
-      <w:proofErr w:type="spellEnd"/>
+        <w:t>\</w:t>
+      </w:r>
+      <w:proofErr w:type="spellStart"/>
       <w:r>
         <w:rPr>
           <w:rFonts w:ascii="Lucida Console" w:hAnsi="Lucida Console" w:cs="Lucida Console"/>
@@ -642,8 +902,27 @@
           <w:szCs w:val="18"/>
           <w:lang w:val="en-US"/>
         </w:rPr>
+        <w:t>ElasticquentServiceProvider</w:t>
+      </w:r>
+      <w:proofErr w:type="spellEnd"/>
+      <w:r>
+        <w:rPr>
+          <w:rFonts w:ascii="Lucida Console" w:hAnsi="Lucida Console" w:cs="Lucida Console"/>
+          <w:sz w:val="18"/>
+          <w:szCs w:val="18"/>
+          <w:lang w:val="en-US"/>
+        </w:rPr>
         <w:t>"</w:t>
       </w:r>
+      <w:r>
+        <w:rPr>
+          <w:rFonts w:ascii="Lucida Console" w:hAnsi="Lucida Console" w:cs="Lucida Console"/>
+          <w:sz w:val="18"/>
+          <w:szCs w:val="18"/>
+          <w:lang w:val="en-US"/>
+        </w:rPr>
+        <w:t>’.</w:t>
+      </w:r>
     </w:p>
     <w:p>
       <w:pPr>
@@ -700,6 +979,12 @@
         </w:rPr>
         <w:t xml:space="preserve">Execute command </w:t>
       </w:r>
+      <w:r>
+        <w:rPr>
+          <w:lang w:val="en-US"/>
+        </w:rPr>
+        <w:t>‘</w:t>
+      </w:r>
       <w:proofErr w:type="spellStart"/>
       <w:r>
         <w:rPr>
@@ -714,6 +999,32 @@
         </w:rPr>
         <w:t xml:space="preserve"> 777 -R storage</w:t>
       </w:r>
+      <w:r>
+        <w:rPr>
+          <w:lang w:val="en-US"/>
+        </w:rPr>
+        <w:t xml:space="preserve">’ </w:t>
+      </w:r>
+      <w:r>
+        <w:rPr>
+          <w:lang w:val="en-US"/>
+        </w:rPr>
+        <w:t xml:space="preserve">in </w:t>
+      </w:r>
+      <w:proofErr w:type="spellStart"/>
+      <w:r>
+        <w:rPr>
+          <w:lang w:val="en-US"/>
+        </w:rPr>
+        <w:t>sitefolder</w:t>
+      </w:r>
+      <w:proofErr w:type="spellEnd"/>
+      <w:r>
+        <w:rPr>
+          <w:lang w:val="en-US"/>
+        </w:rPr>
+        <w:t>.</w:t>
+      </w:r>
     </w:p>
     <w:p>
       <w:pPr>
@@ -730,10 +1041,880 @@
         <w:rPr>
           <w:lang w:val="en-US"/>
         </w:rPr>
-        <w:t xml:space="preserve">Execute command git reset –hard. </w:t>
+        <w:t xml:space="preserve">Execute command </w:t>
+      </w:r>
+      <w:r>
+        <w:rPr>
+          <w:lang w:val="en-US"/>
+        </w:rPr>
+        <w:t>‘</w:t>
+      </w:r>
+      <w:r>
+        <w:rPr>
+          <w:lang w:val="en-US"/>
+        </w:rPr>
+        <w:t>git reset –hard</w:t>
+      </w:r>
+      <w:r>
+        <w:rPr>
+          <w:lang w:val="en-US"/>
+        </w:rPr>
+        <w:t xml:space="preserve">’ </w:t>
+      </w:r>
+      <w:r>
+        <w:rPr>
+          <w:lang w:val="en-US"/>
+        </w:rPr>
+        <w:t xml:space="preserve">in </w:t>
+      </w:r>
+      <w:proofErr w:type="spellStart"/>
+      <w:r>
+        <w:rPr>
+          <w:lang w:val="en-US"/>
+        </w:rPr>
+        <w:t>sitefolder</w:t>
+      </w:r>
+      <w:proofErr w:type="spellEnd"/>
+      <w:r>
+        <w:rPr>
+          <w:lang w:val="en-US"/>
+        </w:rPr>
+        <w:t xml:space="preserve">. </w:t>
+      </w:r>
+    </w:p>
+    <w:p>
+      <w:pPr>
+        <w:pStyle w:val="ListParagraph"/>
+        <w:numPr>
+          <w:ilvl w:val="0"/>
+          <w:numId w:val="1"/>
+        </w:numPr>
+        <w:rPr>
+          <w:lang w:val="en-US"/>
+        </w:rPr>
+      </w:pPr>
+      <w:r>
+        <w:rPr>
+          <w:lang w:val="en-US"/>
+        </w:rPr>
+        <w:t xml:space="preserve">Run command </w:t>
+      </w:r>
+      <w:r>
+        <w:rPr>
+          <w:lang w:val="en-US"/>
+        </w:rPr>
+        <w:t>‘</w:t>
+      </w:r>
+      <w:r>
+        <w:rPr>
+          <w:lang w:val="en-US"/>
+        </w:rPr>
+        <w:t>p</w:t>
+      </w:r>
+      <w:r>
+        <w:rPr>
+          <w:lang w:val="en-US"/>
+        </w:rPr>
+        <w:t>hp artisan migrate</w:t>
+      </w:r>
+      <w:r>
+        <w:rPr>
+          <w:lang w:val="en-US"/>
+        </w:rPr>
+        <w:t xml:space="preserve">’ </w:t>
+      </w:r>
+      <w:r>
+        <w:rPr>
+          <w:lang w:val="en-US"/>
+        </w:rPr>
+        <w:t xml:space="preserve">in </w:t>
+      </w:r>
+      <w:proofErr w:type="spellStart"/>
+      <w:r>
+        <w:rPr>
+          <w:lang w:val="en-US"/>
+        </w:rPr>
+        <w:t>sitefolder</w:t>
+      </w:r>
+      <w:proofErr w:type="spellEnd"/>
+      <w:r>
+        <w:rPr>
+          <w:lang w:val="en-US"/>
+        </w:rPr>
+        <w:t>.</w:t>
+      </w:r>
+    </w:p>
+    <w:p>
+      <w:pPr>
+        <w:pStyle w:val="ListParagraph"/>
+        <w:numPr>
+          <w:ilvl w:val="0"/>
+          <w:numId w:val="1"/>
+        </w:numPr>
+        <w:rPr>
+          <w:lang w:val="en-US"/>
+        </w:rPr>
+      </w:pPr>
+      <w:r>
+        <w:rPr>
+          <w:lang w:val="en-US"/>
+        </w:rPr>
+        <w:t>Import the .</w:t>
+      </w:r>
+      <w:proofErr w:type="spellStart"/>
+      <w:r>
+        <w:rPr>
+          <w:lang w:val="en-US"/>
+        </w:rPr>
+        <w:t>sql</w:t>
+      </w:r>
+      <w:proofErr w:type="spellEnd"/>
+      <w:r>
+        <w:rPr>
+          <w:lang w:val="en-US"/>
+        </w:rPr>
+        <w:t xml:space="preserve"> files in database/</w:t>
+      </w:r>
+      <w:proofErr w:type="spellStart"/>
+      <w:r>
+        <w:rPr>
+          <w:lang w:val="en-US"/>
+        </w:rPr>
+        <w:t>sql</w:t>
+      </w:r>
+      <w:proofErr w:type="spellEnd"/>
+      <w:r>
+        <w:rPr>
+          <w:lang w:val="en-US"/>
+        </w:rPr>
+        <w:t>-files in the order: makes, models, trims and profanities.</w:t>
+      </w:r>
+    </w:p>
+    <w:p>
+      <w:pPr>
+        <w:pStyle w:val="ListParagraph"/>
+        <w:numPr>
+          <w:ilvl w:val="0"/>
+          <w:numId w:val="1"/>
+        </w:numPr>
+        <w:rPr>
+          <w:lang w:val="en-US"/>
+        </w:rPr>
+      </w:pPr>
+      <w:r>
+        <w:rPr>
+          <w:lang w:val="en-US"/>
+        </w:rPr>
+        <w:t>Add pages Home, Login, R</w:t>
+      </w:r>
+      <w:r>
+        <w:rPr>
+          <w:lang w:val="en-US"/>
+        </w:rPr>
+        <w:t xml:space="preserve">egister, About, Contact, </w:t>
+      </w:r>
+      <w:proofErr w:type="spellStart"/>
+      <w:r>
+        <w:rPr>
+          <w:lang w:val="en-US"/>
+        </w:rPr>
+        <w:t>PHPinfo</w:t>
+      </w:r>
+      <w:proofErr w:type="spellEnd"/>
+      <w:r>
+        <w:rPr>
+          <w:lang w:val="en-US"/>
+        </w:rPr>
+        <w:t xml:space="preserve"> and </w:t>
+      </w:r>
+      <w:proofErr w:type="spellStart"/>
+      <w:r>
+        <w:rPr>
+          <w:lang w:val="en-US"/>
+        </w:rPr>
+        <w:t>OPcachereset</w:t>
+      </w:r>
+      <w:proofErr w:type="spellEnd"/>
+      <w:r>
+        <w:rPr>
+          <w:lang w:val="en-US"/>
+        </w:rPr>
+        <w:t>.</w:t>
+      </w:r>
+    </w:p>
+    <w:p>
+      <w:pPr>
+        <w:pStyle w:val="ListParagraph"/>
+        <w:numPr>
+          <w:ilvl w:val="0"/>
+          <w:numId w:val="1"/>
+        </w:numPr>
+        <w:rPr>
+          <w:lang w:val="en-US"/>
+        </w:rPr>
+      </w:pPr>
+      <w:r>
+        <w:rPr>
+          <w:lang w:val="en-US"/>
+        </w:rPr>
+        <w:t xml:space="preserve">Add menus </w:t>
+      </w:r>
+      <w:proofErr w:type="spellStart"/>
+      <w:r>
+        <w:rPr>
+          <w:lang w:val="en-US"/>
+        </w:rPr>
+        <w:t>navigationHeader</w:t>
+      </w:r>
+      <w:proofErr w:type="spellEnd"/>
+      <w:r>
+        <w:rPr>
+          <w:lang w:val="en-US"/>
+        </w:rPr>
+        <w:t xml:space="preserve"> </w:t>
+      </w:r>
+      <w:r>
+        <w:rPr>
+          <w:lang w:val="en-US"/>
+        </w:rPr>
+        <w:t xml:space="preserve">with </w:t>
+      </w:r>
+      <w:r>
+        <w:rPr>
+          <w:lang w:val="en-US"/>
+        </w:rPr>
+        <w:t xml:space="preserve">page </w:t>
+      </w:r>
+      <w:r>
+        <w:rPr>
+          <w:lang w:val="en-US"/>
+        </w:rPr>
+        <w:t xml:space="preserve">Home </w:t>
+      </w:r>
+      <w:r>
+        <w:rPr>
+          <w:lang w:val="en-US"/>
+        </w:rPr>
+        <w:t xml:space="preserve">as primary menu </w:t>
+      </w:r>
+      <w:r>
+        <w:rPr>
+          <w:lang w:val="en-US"/>
+        </w:rPr>
+        <w:t xml:space="preserve">and </w:t>
+      </w:r>
+      <w:proofErr w:type="spellStart"/>
+      <w:r>
+        <w:rPr>
+          <w:lang w:val="en-US"/>
+        </w:rPr>
+        <w:t>navigationFooter</w:t>
+      </w:r>
+      <w:proofErr w:type="spellEnd"/>
+      <w:r>
+        <w:rPr>
+          <w:lang w:val="en-US"/>
+        </w:rPr>
+        <w:t xml:space="preserve"> with About and Contact</w:t>
+      </w:r>
+      <w:r>
+        <w:rPr>
+          <w:lang w:val="en-US"/>
+        </w:rPr>
+        <w:t xml:space="preserve"> as footer menu</w:t>
+      </w:r>
+      <w:r>
+        <w:rPr>
+          <w:lang w:val="en-US"/>
+        </w:rPr>
+        <w:t>.</w:t>
+      </w:r>
+    </w:p>
+    <w:p>
+      <w:pPr>
+        <w:pStyle w:val="ListParagraph"/>
+        <w:numPr>
+          <w:ilvl w:val="0"/>
+          <w:numId w:val="1"/>
+        </w:numPr>
+        <w:rPr>
+          <w:lang w:val="en-US"/>
+        </w:rPr>
+      </w:pPr>
+      <w:r>
+        <w:rPr>
+          <w:lang w:val="en-US"/>
+        </w:rPr>
+        <w:t>A</w:t>
+      </w:r>
+      <w:r>
+        <w:rPr>
+          <w:lang w:val="en-US"/>
+        </w:rPr>
+        <w:t xml:space="preserve">ctivate </w:t>
+      </w:r>
+      <w:proofErr w:type="spellStart"/>
+      <w:r>
+        <w:rPr>
+          <w:lang w:val="en-US"/>
+        </w:rPr>
+        <w:t>Carranker</w:t>
+      </w:r>
+      <w:proofErr w:type="spellEnd"/>
+      <w:r>
+        <w:rPr>
+          <w:lang w:val="en-US"/>
+        </w:rPr>
+        <w:t xml:space="preserve"> </w:t>
+      </w:r>
+      <w:r>
+        <w:rPr>
+          <w:lang w:val="en-US"/>
+        </w:rPr>
+        <w:t>T</w:t>
+      </w:r>
+      <w:r>
+        <w:rPr>
+          <w:lang w:val="en-US"/>
+        </w:rPr>
+        <w:t xml:space="preserve">heme and </w:t>
+      </w:r>
+      <w:r>
+        <w:rPr>
+          <w:lang w:val="en-US"/>
+        </w:rPr>
+        <w:t>set</w:t>
+      </w:r>
+      <w:r>
+        <w:rPr>
+          <w:lang w:val="en-US"/>
+        </w:rPr>
+        <w:t xml:space="preserve"> permalinks</w:t>
+      </w:r>
+      <w:r>
+        <w:rPr>
+          <w:lang w:val="en-US"/>
+        </w:rPr>
+        <w:t xml:space="preserve"> on Post name</w:t>
+      </w:r>
+      <w:r>
+        <w:rPr>
+          <w:lang w:val="en-US"/>
+        </w:rPr>
+        <w:t>.</w:t>
+      </w:r>
+    </w:p>
+    <w:p>
+      <w:pPr>
+        <w:pStyle w:val="ListParagraph"/>
+        <w:numPr>
+          <w:ilvl w:val="0"/>
+          <w:numId w:val="1"/>
+        </w:numPr>
+        <w:rPr>
+          <w:lang w:val="en-US"/>
+        </w:rPr>
+      </w:pPr>
+      <w:r>
+        <w:rPr>
+          <w:lang w:val="en-US"/>
+        </w:rPr>
+        <w:t>Activate plugins</w:t>
+      </w:r>
+      <w:r>
+        <w:rPr>
+          <w:lang w:val="en-US"/>
+        </w:rPr>
+        <w:t>.</w:t>
+      </w:r>
+    </w:p>
+    <w:p>
+      <w:pPr>
+        <w:pStyle w:val="ListParagraph"/>
+        <w:numPr>
+          <w:ilvl w:val="0"/>
+          <w:numId w:val="1"/>
+        </w:numPr>
+        <w:rPr>
+          <w:lang w:val="en-US"/>
+        </w:rPr>
+      </w:pPr>
+      <w:r>
+        <w:rPr>
+          <w:lang w:val="en-US"/>
+        </w:rPr>
+        <w:t>Add permissions to</w:t>
+      </w:r>
+      <w:r>
+        <w:rPr>
+          <w:lang w:val="en-US"/>
+        </w:rPr>
+        <w:t xml:space="preserve"> the</w:t>
+      </w:r>
+      <w:r>
+        <w:rPr>
+          <w:lang w:val="en-US"/>
+        </w:rPr>
+        <w:t xml:space="preserve"> role editor: </w:t>
+      </w:r>
+      <w:proofErr w:type="spellStart"/>
+      <w:r>
+        <w:rPr>
+          <w:lang w:val="en-US"/>
+        </w:rPr>
+        <w:t>create_users</w:t>
+      </w:r>
+      <w:proofErr w:type="spellEnd"/>
+      <w:r>
+        <w:rPr>
+          <w:lang w:val="en-US"/>
+        </w:rPr>
+        <w:t xml:space="preserve">, </w:t>
+      </w:r>
+      <w:proofErr w:type="spellStart"/>
+      <w:r>
+        <w:rPr>
+          <w:lang w:val="en-US"/>
+        </w:rPr>
+        <w:t>delete_users</w:t>
+      </w:r>
+      <w:proofErr w:type="spellEnd"/>
+      <w:r>
+        <w:rPr>
+          <w:lang w:val="en-US"/>
+        </w:rPr>
+        <w:t xml:space="preserve">, </w:t>
+      </w:r>
+      <w:proofErr w:type="spellStart"/>
+      <w:r>
+        <w:rPr>
+          <w:lang w:val="en-US"/>
+        </w:rPr>
+        <w:t>edit_users</w:t>
+      </w:r>
+      <w:proofErr w:type="spellEnd"/>
+      <w:r>
+        <w:rPr>
+          <w:lang w:val="en-US"/>
+        </w:rPr>
+        <w:t xml:space="preserve">, </w:t>
+      </w:r>
+      <w:proofErr w:type="spellStart"/>
+      <w:r>
+        <w:rPr>
+          <w:lang w:val="en-US"/>
+        </w:rPr>
+        <w:t>list_users</w:t>
+      </w:r>
+      <w:proofErr w:type="spellEnd"/>
+      <w:r>
+        <w:rPr>
+          <w:lang w:val="en-US"/>
+        </w:rPr>
+        <w:t xml:space="preserve">, </w:t>
+      </w:r>
+      <w:proofErr w:type="spellStart"/>
+      <w:r>
+        <w:rPr>
+          <w:lang w:val="en-US"/>
+        </w:rPr>
+        <w:t>remove_users</w:t>
+      </w:r>
+      <w:proofErr w:type="spellEnd"/>
+      <w:r>
+        <w:rPr>
+          <w:lang w:val="en-US"/>
+        </w:rPr>
+        <w:t>.</w:t>
+      </w:r>
+    </w:p>
+    <w:p>
+      <w:pPr>
+        <w:pStyle w:val="ListParagraph"/>
+        <w:numPr>
+          <w:ilvl w:val="0"/>
+          <w:numId w:val="1"/>
+        </w:numPr>
+        <w:rPr>
+          <w:lang w:val="en-US"/>
+        </w:rPr>
+      </w:pPr>
+      <w:r>
+        <w:rPr>
+          <w:lang w:val="en-US"/>
+        </w:rPr>
+        <w:t>Enable cronjob * * * * * (cd path/to/</w:t>
+      </w:r>
+      <w:proofErr w:type="spellStart"/>
+      <w:r>
+        <w:rPr>
+          <w:lang w:val="en-US"/>
+        </w:rPr>
+        <w:t>sitefolder</w:t>
+      </w:r>
+      <w:proofErr w:type="spellEnd"/>
+      <w:r>
+        <w:rPr>
+          <w:lang w:val="en-US"/>
+        </w:rPr>
+        <w:t xml:space="preserve"> &amp;&amp; php artisan </w:t>
+      </w:r>
+      <w:proofErr w:type="spellStart"/>
+      <w:r>
+        <w:rPr>
+          <w:lang w:val="en-US"/>
+        </w:rPr>
+        <w:t>getcmsdata</w:t>
+      </w:r>
+      <w:proofErr w:type="spellEnd"/>
+      <w:r>
+        <w:rPr>
+          <w:lang w:val="en-US"/>
+        </w:rPr>
+        <w:t>)</w:t>
+      </w:r>
+      <w:r>
+        <w:rPr>
+          <w:lang w:val="en-US"/>
+        </w:rPr>
+        <w:t>.</w:t>
+      </w:r>
+    </w:p>
+    <w:p>
+      <w:pPr>
+        <w:pStyle w:val="ListParagraph"/>
+        <w:numPr>
+          <w:ilvl w:val="0"/>
+          <w:numId w:val="1"/>
+        </w:numPr>
+        <w:rPr>
+          <w:lang w:val="en-US"/>
+        </w:rPr>
+      </w:pPr>
+      <w:r>
+        <w:rPr>
+          <w:lang w:val="en-US"/>
+        </w:rPr>
+        <w:t xml:space="preserve">Enable cronjob </w:t>
+      </w:r>
+      <w:r>
+        <w:rPr>
+          <w:lang w:val="en-US"/>
+        </w:rPr>
+        <w:t>0,15,30,45</w:t>
+      </w:r>
+      <w:r>
+        <w:rPr>
+          <w:lang w:val="en-US"/>
+        </w:rPr>
+        <w:t xml:space="preserve"> * * * * (cd path/to/</w:t>
+      </w:r>
+      <w:proofErr w:type="spellStart"/>
+      <w:r>
+        <w:rPr>
+          <w:lang w:val="en-US"/>
+        </w:rPr>
+        <w:t>sitefolder</w:t>
+      </w:r>
+      <w:proofErr w:type="spellEnd"/>
+      <w:r>
+        <w:rPr>
+          <w:lang w:val="en-US"/>
+        </w:rPr>
+        <w:t xml:space="preserve"> &amp;&amp; php artisan </w:t>
+      </w:r>
+      <w:proofErr w:type="spellStart"/>
+      <w:r>
+        <w:rPr>
+          <w:lang w:val="en-US"/>
+        </w:rPr>
+        <w:t>getfxrate</w:t>
+      </w:r>
+      <w:proofErr w:type="spellEnd"/>
+      <w:r>
+        <w:rPr>
+          <w:lang w:val="en-US"/>
+        </w:rPr>
+        <w:t>)</w:t>
+      </w:r>
+      <w:r>
+        <w:rPr>
+          <w:lang w:val="en-US"/>
+        </w:rPr>
+        <w:t>.</w:t>
+      </w:r>
+    </w:p>
+    <w:p>
+      <w:pPr>
+        <w:pStyle w:val="ListParagraph"/>
+        <w:numPr>
+          <w:ilvl w:val="0"/>
+          <w:numId w:val="1"/>
+        </w:numPr>
+        <w:rPr>
+          <w:lang w:val="en-US"/>
+        </w:rPr>
+      </w:pPr>
+      <w:r>
+        <w:rPr>
+          <w:lang w:val="en-US"/>
+        </w:rPr>
+        <w:t>Repeat</w:t>
+      </w:r>
+      <w:r>
+        <w:rPr>
+          <w:lang w:val="en-US"/>
+        </w:rPr>
+        <w:t xml:space="preserve"> all the steps for the acceptance site with allowance for certain </w:t>
+      </w:r>
+      <w:proofErr w:type="spellStart"/>
+      <w:r>
+        <w:rPr>
+          <w:lang w:val="en-US"/>
+        </w:rPr>
+        <w:t>ips</w:t>
+      </w:r>
+      <w:proofErr w:type="spellEnd"/>
+      <w:r>
+        <w:rPr>
+          <w:lang w:val="en-US"/>
+        </w:rPr>
+        <w:t xml:space="preserve"> only</w:t>
+      </w:r>
+      <w:r>
+        <w:rPr>
+          <w:lang w:val="en-US"/>
+        </w:rPr>
+        <w:t xml:space="preserve"> in the </w:t>
+      </w:r>
+      <w:r>
+        <w:rPr>
+          <w:lang w:val="en-US"/>
+        </w:rPr>
+        <w:t xml:space="preserve">main </w:t>
+      </w:r>
+      <w:proofErr w:type="spellStart"/>
+      <w:r>
+        <w:rPr>
+          <w:lang w:val="en-US"/>
+        </w:rPr>
+        <w:t>apache.conf</w:t>
+      </w:r>
+      <w:proofErr w:type="spellEnd"/>
+      <w:r>
+        <w:rPr>
+          <w:lang w:val="en-US"/>
+        </w:rPr>
+        <w:t xml:space="preserve"> </w:t>
+      </w:r>
+      <w:r>
+        <w:rPr>
+          <w:lang w:val="en-US"/>
+        </w:rPr>
+        <w:t>file</w:t>
+      </w:r>
+      <w:r>
+        <w:rPr>
+          <w:lang w:val="en-US"/>
+        </w:rPr>
+        <w:t>.</w:t>
+      </w:r>
+    </w:p>
+    <w:p>
+      <w:pPr>
+        <w:pStyle w:val="ListParagraph"/>
+        <w:numPr>
+          <w:ilvl w:val="0"/>
+          <w:numId w:val="1"/>
+        </w:numPr>
+        <w:rPr>
+          <w:lang w:val="en-US"/>
+        </w:rPr>
+      </w:pPr>
+      <w:r>
+        <w:rPr>
+          <w:lang w:val="en-US"/>
+        </w:rPr>
+        <w:t xml:space="preserve">Run command </w:t>
+      </w:r>
+      <w:r>
+        <w:rPr>
+          <w:lang w:val="en-US"/>
+        </w:rPr>
+        <w:t>‘</w:t>
+      </w:r>
+      <w:r>
+        <w:rPr>
+          <w:lang w:val="en-US"/>
+        </w:rPr>
+        <w:t xml:space="preserve">php artisan </w:t>
+      </w:r>
+      <w:proofErr w:type="spellStart"/>
+      <w:r>
+        <w:rPr>
+          <w:lang w:val="en-US"/>
+        </w:rPr>
+        <w:t>getcmsdata</w:t>
+      </w:r>
+      <w:proofErr w:type="spellEnd"/>
+      <w:r>
+        <w:rPr>
+          <w:lang w:val="en-US"/>
+        </w:rPr>
+        <w:t xml:space="preserve">’ in </w:t>
+      </w:r>
+      <w:proofErr w:type="spellStart"/>
+      <w:r>
+        <w:rPr>
+          <w:lang w:val="en-US"/>
+        </w:rPr>
+        <w:t>sitefolder</w:t>
+      </w:r>
+      <w:proofErr w:type="spellEnd"/>
+      <w:r>
+        <w:rPr>
+          <w:lang w:val="en-US"/>
+        </w:rPr>
+        <w:t>.</w:t>
+      </w:r>
+    </w:p>
+    <w:p>
+      <w:pPr>
+        <w:pStyle w:val="ListParagraph"/>
+        <w:numPr>
+          <w:ilvl w:val="0"/>
+          <w:numId w:val="1"/>
+        </w:numPr>
+        <w:rPr>
+          <w:lang w:val="en-US"/>
+        </w:rPr>
+      </w:pPr>
+      <w:r>
+        <w:rPr>
+          <w:lang w:val="en-US"/>
+        </w:rPr>
+        <w:t xml:space="preserve">Run command </w:t>
+      </w:r>
+      <w:r>
+        <w:rPr>
+          <w:lang w:val="en-US"/>
+        </w:rPr>
+        <w:t>‘</w:t>
+      </w:r>
+      <w:r>
+        <w:rPr>
+          <w:lang w:val="en-US"/>
+        </w:rPr>
+        <w:t xml:space="preserve">php artisan </w:t>
+      </w:r>
+      <w:proofErr w:type="spellStart"/>
+      <w:proofErr w:type="gramStart"/>
+      <w:r>
+        <w:rPr>
+          <w:lang w:val="en-US"/>
+        </w:rPr>
+        <w:t>passport:install</w:t>
+      </w:r>
+      <w:proofErr w:type="spellEnd"/>
+      <w:proofErr w:type="gramEnd"/>
+      <w:r>
+        <w:rPr>
+          <w:lang w:val="en-US"/>
+        </w:rPr>
+        <w:t xml:space="preserve">’ </w:t>
+      </w:r>
+      <w:r>
+        <w:rPr>
+          <w:lang w:val="en-US"/>
+        </w:rPr>
+        <w:t xml:space="preserve">in </w:t>
+      </w:r>
+      <w:proofErr w:type="spellStart"/>
+      <w:r>
+        <w:rPr>
+          <w:lang w:val="en-US"/>
+        </w:rPr>
+        <w:t>sitefolder</w:t>
+      </w:r>
+      <w:proofErr w:type="spellEnd"/>
+      <w:r>
+        <w:rPr>
+          <w:lang w:val="en-US"/>
+        </w:rPr>
+        <w:t>.</w:t>
+      </w:r>
+    </w:p>
+    <w:p>
+      <w:pPr>
+        <w:pStyle w:val="ListParagraph"/>
+        <w:numPr>
+          <w:ilvl w:val="0"/>
+          <w:numId w:val="1"/>
+        </w:numPr>
+        <w:rPr>
+          <w:lang w:val="en-US"/>
+        </w:rPr>
+      </w:pPr>
+      <w:r>
+        <w:rPr>
+          <w:lang w:val="en-US"/>
+        </w:rPr>
+        <w:t xml:space="preserve">Run command </w:t>
+      </w:r>
+      <w:r>
+        <w:rPr>
+          <w:lang w:val="en-US"/>
+        </w:rPr>
+        <w:t>‘</w:t>
+      </w:r>
+      <w:r>
+        <w:rPr>
+          <w:lang w:val="en-US"/>
+        </w:rPr>
+        <w:t xml:space="preserve">php artisan </w:t>
+      </w:r>
+      <w:proofErr w:type="spellStart"/>
+      <w:r>
+        <w:rPr>
+          <w:lang w:val="en-US"/>
+        </w:rPr>
+        <w:t>indexcars</w:t>
+      </w:r>
+      <w:proofErr w:type="spellEnd"/>
+      <w:r>
+        <w:rPr>
+          <w:lang w:val="en-US"/>
+        </w:rPr>
+        <w:t>’</w:t>
       </w:r>
       <w:bookmarkStart w:id="0" w:name="_GoBack"/>
       <w:bookmarkEnd w:id="0"/>
+      <w:r>
+        <w:rPr>
+          <w:lang w:val="en-US"/>
+        </w:rPr>
+        <w:t xml:space="preserve"> </w:t>
+      </w:r>
+      <w:r>
+        <w:rPr>
+          <w:lang w:val="en-US"/>
+        </w:rPr>
+        <w:t xml:space="preserve">in </w:t>
+      </w:r>
+      <w:proofErr w:type="spellStart"/>
+      <w:r>
+        <w:rPr>
+          <w:lang w:val="en-US"/>
+        </w:rPr>
+        <w:t>sitefolder</w:t>
+      </w:r>
+      <w:proofErr w:type="spellEnd"/>
+      <w:r>
+        <w:rPr>
+          <w:lang w:val="en-US"/>
+        </w:rPr>
+        <w:t>.</w:t>
+      </w:r>
     </w:p>
     <w:p>
       <w:pPr>
@@ -750,13 +1931,49 @@
         <w:rPr>
           <w:lang w:val="en-US"/>
         </w:rPr>
-        <w:t>Run command p</w:t>
-      </w:r>
-      <w:r>
-        <w:rPr>
-          <w:lang w:val="en-US"/>
-        </w:rPr>
-        <w:t>hp artisan migrate</w:t>
+        <w:t xml:space="preserve">Assign </w:t>
+      </w:r>
+      <w:proofErr w:type="spellStart"/>
+      <w:r>
+        <w:rPr>
+          <w:lang w:val="en-US"/>
+        </w:rPr>
+        <w:t>user_id</w:t>
+      </w:r>
+      <w:proofErr w:type="spellEnd"/>
+      <w:r>
+        <w:rPr>
+          <w:lang w:val="en-US"/>
+        </w:rPr>
+        <w:t xml:space="preserve"> to test account in table </w:t>
+      </w:r>
+      <w:proofErr w:type="spellStart"/>
+      <w:r>
+        <w:rPr>
+          <w:lang w:val="en-US"/>
+        </w:rPr>
+        <w:t>oauth_clients</w:t>
+      </w:r>
+      <w:proofErr w:type="spellEnd"/>
+      <w:r>
+        <w:rPr>
+          <w:lang w:val="en-US"/>
+        </w:rPr>
+        <w:t xml:space="preserve"> for client with </w:t>
+      </w:r>
+      <w:proofErr w:type="spellStart"/>
+      <w:r>
+        <w:rPr>
+          <w:lang w:val="en-US"/>
+        </w:rPr>
+        <w:t>password_client</w:t>
+      </w:r>
+      <w:proofErr w:type="spellEnd"/>
+      <w:r>
+        <w:rPr>
+          <w:lang w:val="en-US"/>
+        </w:rPr>
+        <w:t xml:space="preserve"> is 1</w:t>
       </w:r>
       <w:r>
         <w:rPr>
@@ -767,749 +1984,11 @@
     </w:p>
     <w:p>
       <w:pPr>
-        <w:pStyle w:val="ListParagraph"/>
-        <w:numPr>
-          <w:ilvl w:val="0"/>
-          <w:numId w:val="1"/>
-        </w:numPr>
-        <w:rPr>
-          <w:lang w:val="en-US"/>
-        </w:rPr>
-      </w:pPr>
-      <w:r>
-        <w:rPr>
-          <w:lang w:val="en-US"/>
-        </w:rPr>
-        <w:t>Import the .</w:t>
-      </w:r>
-      <w:proofErr w:type="spellStart"/>
-      <w:r>
-        <w:rPr>
-          <w:lang w:val="en-US"/>
-        </w:rPr>
-        <w:t>sql</w:t>
-      </w:r>
-      <w:proofErr w:type="spellEnd"/>
-      <w:r>
-        <w:rPr>
-          <w:lang w:val="en-US"/>
-        </w:rPr>
-        <w:t xml:space="preserve"> files in database/</w:t>
-      </w:r>
-      <w:proofErr w:type="spellStart"/>
-      <w:r>
-        <w:rPr>
-          <w:lang w:val="en-US"/>
-        </w:rPr>
-        <w:t>sql</w:t>
-      </w:r>
-      <w:proofErr w:type="spellEnd"/>
-      <w:r>
-        <w:rPr>
-          <w:lang w:val="en-US"/>
-        </w:rPr>
-        <w:t>-files in the order: makes, models, trims and profanities.</w:t>
-      </w:r>
-    </w:p>
-    <w:p>
-      <w:pPr>
-        <w:pStyle w:val="ListParagraph"/>
-        <w:numPr>
-          <w:ilvl w:val="0"/>
-          <w:numId w:val="1"/>
-        </w:numPr>
-        <w:rPr>
-          <w:lang w:val="en-US"/>
-        </w:rPr>
-      </w:pPr>
-      <w:r>
-        <w:rPr>
-          <w:lang w:val="en-US"/>
-        </w:rPr>
-        <w:t>Add pages Home, Login, R</w:t>
-      </w:r>
-      <w:r>
-        <w:rPr>
-          <w:lang w:val="en-US"/>
-        </w:rPr>
-        <w:t xml:space="preserve">egister, About, Contact, </w:t>
-      </w:r>
-      <w:proofErr w:type="spellStart"/>
-      <w:r>
-        <w:rPr>
-          <w:lang w:val="en-US"/>
-        </w:rPr>
-        <w:t>PHPinfo</w:t>
-      </w:r>
-      <w:proofErr w:type="spellEnd"/>
-      <w:r>
-        <w:rPr>
-          <w:lang w:val="en-US"/>
-        </w:rPr>
-        <w:t xml:space="preserve"> and </w:t>
-      </w:r>
-      <w:proofErr w:type="spellStart"/>
-      <w:r>
-        <w:rPr>
-          <w:lang w:val="en-US"/>
-        </w:rPr>
-        <w:t>OPcachereset</w:t>
-      </w:r>
-      <w:proofErr w:type="spellEnd"/>
-      <w:r>
-        <w:rPr>
-          <w:lang w:val="en-US"/>
-        </w:rPr>
-        <w:t>.</w:t>
-      </w:r>
-    </w:p>
-    <w:p>
-      <w:pPr>
-        <w:pStyle w:val="ListParagraph"/>
-        <w:numPr>
-          <w:ilvl w:val="0"/>
-          <w:numId w:val="1"/>
-        </w:numPr>
-        <w:rPr>
-          <w:lang w:val="en-US"/>
-        </w:rPr>
-      </w:pPr>
-      <w:r>
-        <w:rPr>
-          <w:lang w:val="en-US"/>
-        </w:rPr>
-        <w:t xml:space="preserve">Add menus </w:t>
-      </w:r>
-      <w:proofErr w:type="spellStart"/>
-      <w:r>
-        <w:rPr>
-          <w:lang w:val="en-US"/>
-        </w:rPr>
-        <w:t>navigationHeader</w:t>
-      </w:r>
-      <w:proofErr w:type="spellEnd"/>
-      <w:r>
-        <w:rPr>
-          <w:lang w:val="en-US"/>
-        </w:rPr>
-        <w:t xml:space="preserve"> </w:t>
-      </w:r>
-      <w:r>
-        <w:rPr>
-          <w:lang w:val="en-US"/>
-        </w:rPr>
-        <w:t xml:space="preserve">with </w:t>
-      </w:r>
-      <w:r>
-        <w:rPr>
-          <w:lang w:val="en-US"/>
-        </w:rPr>
-        <w:t xml:space="preserve">page </w:t>
-      </w:r>
-      <w:r>
-        <w:rPr>
-          <w:lang w:val="en-US"/>
-        </w:rPr>
-        <w:t xml:space="preserve">Home </w:t>
-      </w:r>
-      <w:r>
-        <w:rPr>
-          <w:lang w:val="en-US"/>
-        </w:rPr>
-        <w:t xml:space="preserve">as primary menu </w:t>
-      </w:r>
-      <w:r>
-        <w:rPr>
-          <w:lang w:val="en-US"/>
-        </w:rPr>
-        <w:t xml:space="preserve">and </w:t>
-      </w:r>
-      <w:proofErr w:type="spellStart"/>
-      <w:r>
-        <w:rPr>
-          <w:lang w:val="en-US"/>
-        </w:rPr>
-        <w:t>navigationFooter</w:t>
-      </w:r>
-      <w:proofErr w:type="spellEnd"/>
-      <w:r>
-        <w:rPr>
-          <w:lang w:val="en-US"/>
-        </w:rPr>
-        <w:t xml:space="preserve"> with About and Contact</w:t>
-      </w:r>
-      <w:r>
-        <w:rPr>
-          <w:lang w:val="en-US"/>
-        </w:rPr>
-        <w:t xml:space="preserve"> as footer menu</w:t>
-      </w:r>
-      <w:r>
-        <w:rPr>
-          <w:lang w:val="en-US"/>
-        </w:rPr>
-        <w:t>.</w:t>
-      </w:r>
-    </w:p>
-    <w:p>
-      <w:pPr>
-        <w:pStyle w:val="ListParagraph"/>
-        <w:numPr>
-          <w:ilvl w:val="0"/>
-          <w:numId w:val="1"/>
-        </w:numPr>
-        <w:rPr>
-          <w:lang w:val="en-US"/>
-        </w:rPr>
-      </w:pPr>
-      <w:r>
-        <w:rPr>
-          <w:lang w:val="en-US"/>
-        </w:rPr>
-        <w:t>A</w:t>
-      </w:r>
-      <w:r>
-        <w:rPr>
-          <w:lang w:val="en-US"/>
-        </w:rPr>
-        <w:t xml:space="preserve">ctivate </w:t>
-      </w:r>
-      <w:proofErr w:type="spellStart"/>
-      <w:r>
-        <w:rPr>
-          <w:lang w:val="en-US"/>
-        </w:rPr>
-        <w:t>Carranker</w:t>
-      </w:r>
-      <w:proofErr w:type="spellEnd"/>
-      <w:r>
-        <w:rPr>
-          <w:lang w:val="en-US"/>
-        </w:rPr>
-        <w:t xml:space="preserve"> </w:t>
-      </w:r>
-      <w:r>
-        <w:rPr>
-          <w:lang w:val="en-US"/>
-        </w:rPr>
-        <w:t>T</w:t>
-      </w:r>
-      <w:r>
-        <w:rPr>
-          <w:lang w:val="en-US"/>
-        </w:rPr>
-        <w:t xml:space="preserve">heme and </w:t>
-      </w:r>
-      <w:r>
-        <w:rPr>
-          <w:lang w:val="en-US"/>
-        </w:rPr>
-        <w:t>set</w:t>
-      </w:r>
-      <w:r>
-        <w:rPr>
-          <w:lang w:val="en-US"/>
-        </w:rPr>
-        <w:t xml:space="preserve"> permalinks</w:t>
-      </w:r>
-      <w:r>
-        <w:rPr>
-          <w:lang w:val="en-US"/>
-        </w:rPr>
-        <w:t xml:space="preserve"> on Post name</w:t>
-      </w:r>
-      <w:r>
-        <w:rPr>
-          <w:lang w:val="en-US"/>
-        </w:rPr>
-        <w:t>.</w:t>
-      </w:r>
-    </w:p>
-    <w:p>
-      <w:pPr>
-        <w:pStyle w:val="ListParagraph"/>
-        <w:numPr>
-          <w:ilvl w:val="0"/>
-          <w:numId w:val="1"/>
-        </w:numPr>
-        <w:rPr>
-          <w:lang w:val="en-US"/>
-        </w:rPr>
-      </w:pPr>
-      <w:r>
-        <w:rPr>
-          <w:lang w:val="en-US"/>
-        </w:rPr>
-        <w:t>Activate plugins</w:t>
-      </w:r>
-      <w:r>
-        <w:rPr>
-          <w:lang w:val="en-US"/>
-        </w:rPr>
-        <w:t>.</w:t>
-      </w:r>
-    </w:p>
-    <w:p>
-      <w:pPr>
-        <w:pStyle w:val="ListParagraph"/>
-        <w:numPr>
-          <w:ilvl w:val="0"/>
-          <w:numId w:val="1"/>
-        </w:numPr>
-        <w:rPr>
-          <w:lang w:val="en-US"/>
-        </w:rPr>
-      </w:pPr>
-      <w:r>
-        <w:rPr>
-          <w:lang w:val="en-US"/>
-        </w:rPr>
-        <w:t>Add permissions to</w:t>
-      </w:r>
-      <w:r>
-        <w:rPr>
-          <w:lang w:val="en-US"/>
-        </w:rPr>
-        <w:t xml:space="preserve"> the</w:t>
-      </w:r>
-      <w:r>
-        <w:rPr>
-          <w:lang w:val="en-US"/>
-        </w:rPr>
-        <w:t xml:space="preserve"> role editor: </w:t>
-      </w:r>
-      <w:proofErr w:type="spellStart"/>
-      <w:r>
-        <w:rPr>
-          <w:lang w:val="en-US"/>
-        </w:rPr>
-        <w:t>create_users</w:t>
-      </w:r>
-      <w:proofErr w:type="spellEnd"/>
-      <w:r>
-        <w:rPr>
-          <w:lang w:val="en-US"/>
-        </w:rPr>
-        <w:t xml:space="preserve">, </w:t>
-      </w:r>
-      <w:proofErr w:type="spellStart"/>
-      <w:r>
-        <w:rPr>
-          <w:lang w:val="en-US"/>
-        </w:rPr>
-        <w:t>delete_users</w:t>
-      </w:r>
-      <w:proofErr w:type="spellEnd"/>
-      <w:r>
-        <w:rPr>
-          <w:lang w:val="en-US"/>
-        </w:rPr>
-        <w:t xml:space="preserve">, </w:t>
-      </w:r>
-      <w:proofErr w:type="spellStart"/>
-      <w:r>
-        <w:rPr>
-          <w:lang w:val="en-US"/>
-        </w:rPr>
-        <w:t>edit_users</w:t>
-      </w:r>
-      <w:proofErr w:type="spellEnd"/>
-      <w:r>
-        <w:rPr>
-          <w:lang w:val="en-US"/>
-        </w:rPr>
-        <w:t xml:space="preserve">, </w:t>
-      </w:r>
-      <w:proofErr w:type="spellStart"/>
-      <w:r>
-        <w:rPr>
-          <w:lang w:val="en-US"/>
-        </w:rPr>
-        <w:t>list_users</w:t>
-      </w:r>
-      <w:proofErr w:type="spellEnd"/>
-      <w:r>
-        <w:rPr>
-          <w:lang w:val="en-US"/>
-        </w:rPr>
-        <w:t xml:space="preserve">, </w:t>
-      </w:r>
-      <w:proofErr w:type="spellStart"/>
-      <w:r>
-        <w:rPr>
-          <w:lang w:val="en-US"/>
-        </w:rPr>
-        <w:t>remove_users</w:t>
-      </w:r>
-      <w:proofErr w:type="spellEnd"/>
-      <w:r>
-        <w:rPr>
-          <w:lang w:val="en-US"/>
-        </w:rPr>
-        <w:t>.</w:t>
-      </w:r>
-    </w:p>
-    <w:p>
-      <w:pPr>
-        <w:pStyle w:val="ListParagraph"/>
-        <w:numPr>
-          <w:ilvl w:val="0"/>
-          <w:numId w:val="1"/>
-        </w:numPr>
-        <w:rPr>
-          <w:lang w:val="en-US"/>
-        </w:rPr>
-      </w:pPr>
-      <w:r>
-        <w:rPr>
-          <w:lang w:val="en-US"/>
-        </w:rPr>
-        <w:t>Enable cronjob * * * * * (cd path/to/</w:t>
-      </w:r>
-      <w:proofErr w:type="spellStart"/>
-      <w:r>
-        <w:rPr>
-          <w:lang w:val="en-US"/>
-        </w:rPr>
-        <w:t>sitefolder</w:t>
-      </w:r>
-      <w:proofErr w:type="spellEnd"/>
-      <w:r>
-        <w:rPr>
-          <w:lang w:val="en-US"/>
-        </w:rPr>
-        <w:t xml:space="preserve"> &amp;&amp; php artisan </w:t>
-      </w:r>
-      <w:proofErr w:type="spellStart"/>
-      <w:r>
-        <w:rPr>
-          <w:lang w:val="en-US"/>
-        </w:rPr>
-        <w:t>getcmsdata</w:t>
-      </w:r>
-      <w:proofErr w:type="spellEnd"/>
-      <w:r>
-        <w:rPr>
-          <w:lang w:val="en-US"/>
-        </w:rPr>
-        <w:t>)</w:t>
-      </w:r>
-      <w:r>
-        <w:rPr>
-          <w:lang w:val="en-US"/>
-        </w:rPr>
-        <w:t>.</w:t>
-      </w:r>
-    </w:p>
-    <w:p>
-      <w:pPr>
-        <w:pStyle w:val="ListParagraph"/>
-        <w:numPr>
-          <w:ilvl w:val="0"/>
-          <w:numId w:val="1"/>
-        </w:numPr>
-        <w:rPr>
-          <w:lang w:val="en-US"/>
-        </w:rPr>
-      </w:pPr>
-      <w:r>
-        <w:rPr>
-          <w:lang w:val="en-US"/>
-        </w:rPr>
-        <w:t xml:space="preserve">Enable cronjob </w:t>
-      </w:r>
-      <w:r>
-        <w:rPr>
-          <w:lang w:val="en-US"/>
-        </w:rPr>
-        <w:t>0,15,30,45</w:t>
-      </w:r>
-      <w:r>
-        <w:rPr>
-          <w:lang w:val="en-US"/>
-        </w:rPr>
-        <w:t xml:space="preserve"> * * * * (cd path/to/</w:t>
-      </w:r>
-      <w:proofErr w:type="spellStart"/>
-      <w:r>
-        <w:rPr>
-          <w:lang w:val="en-US"/>
-        </w:rPr>
-        <w:t>sitefolder</w:t>
-      </w:r>
-      <w:proofErr w:type="spellEnd"/>
-      <w:r>
-        <w:rPr>
-          <w:lang w:val="en-US"/>
-        </w:rPr>
-        <w:t xml:space="preserve"> &amp;&amp; php artisan </w:t>
-      </w:r>
-      <w:proofErr w:type="spellStart"/>
-      <w:r>
-        <w:rPr>
-          <w:lang w:val="en-US"/>
-        </w:rPr>
-        <w:t>getfxrate</w:t>
-      </w:r>
-      <w:proofErr w:type="spellEnd"/>
-      <w:r>
-        <w:rPr>
-          <w:lang w:val="en-US"/>
-        </w:rPr>
-        <w:t>)</w:t>
-      </w:r>
-      <w:r>
-        <w:rPr>
-          <w:lang w:val="en-US"/>
-        </w:rPr>
-        <w:t>.</w:t>
-      </w:r>
-    </w:p>
-    <w:p>
-      <w:pPr>
-        <w:pStyle w:val="ListParagraph"/>
-        <w:numPr>
-          <w:ilvl w:val="0"/>
-          <w:numId w:val="1"/>
-        </w:numPr>
-        <w:rPr>
-          <w:lang w:val="en-US"/>
-        </w:rPr>
-      </w:pPr>
-      <w:r>
-        <w:rPr>
-          <w:lang w:val="en-US"/>
-        </w:rPr>
-        <w:t>Repeat</w:t>
-      </w:r>
-      <w:r>
-        <w:rPr>
-          <w:lang w:val="en-US"/>
-        </w:rPr>
-        <w:t xml:space="preserve"> all the steps for the acceptance site with allowance for certain </w:t>
-      </w:r>
-      <w:proofErr w:type="spellStart"/>
-      <w:r>
-        <w:rPr>
-          <w:lang w:val="en-US"/>
-        </w:rPr>
-        <w:t>ips</w:t>
-      </w:r>
-      <w:proofErr w:type="spellEnd"/>
-      <w:r>
-        <w:rPr>
-          <w:lang w:val="en-US"/>
-        </w:rPr>
-        <w:t xml:space="preserve"> only</w:t>
-      </w:r>
-      <w:r>
-        <w:rPr>
-          <w:lang w:val="en-US"/>
-        </w:rPr>
-        <w:t xml:space="preserve"> in the </w:t>
-      </w:r>
-      <w:r>
-        <w:rPr>
-          <w:lang w:val="en-US"/>
-        </w:rPr>
-        <w:t xml:space="preserve">main </w:t>
-      </w:r>
-      <w:proofErr w:type="spellStart"/>
-      <w:r>
-        <w:rPr>
-          <w:lang w:val="en-US"/>
-        </w:rPr>
-        <w:t>apache.conf</w:t>
-      </w:r>
-      <w:proofErr w:type="spellEnd"/>
-      <w:r>
-        <w:rPr>
-          <w:lang w:val="en-US"/>
-        </w:rPr>
-        <w:t xml:space="preserve"> </w:t>
-      </w:r>
-      <w:r>
-        <w:rPr>
-          <w:lang w:val="en-US"/>
-        </w:rPr>
-        <w:t>file</w:t>
-      </w:r>
-      <w:r>
-        <w:rPr>
-          <w:lang w:val="en-US"/>
-        </w:rPr>
-        <w:t>.</w:t>
-      </w:r>
-    </w:p>
-    <w:p>
-      <w:pPr>
-        <w:pStyle w:val="ListParagraph"/>
-        <w:numPr>
-          <w:ilvl w:val="0"/>
-          <w:numId w:val="1"/>
-        </w:numPr>
-        <w:rPr>
-          <w:lang w:val="en-US"/>
-        </w:rPr>
-      </w:pPr>
-      <w:r>
-        <w:rPr>
-          <w:lang w:val="en-US"/>
-        </w:rPr>
-        <w:t xml:space="preserve">Run command php artisan </w:t>
-      </w:r>
-      <w:proofErr w:type="spellStart"/>
-      <w:r>
-        <w:rPr>
-          <w:lang w:val="en-US"/>
-        </w:rPr>
-        <w:t>getcmsdata</w:t>
-      </w:r>
-      <w:proofErr w:type="spellEnd"/>
-      <w:r>
-        <w:rPr>
-          <w:lang w:val="en-US"/>
-        </w:rPr>
-        <w:t>.</w:t>
-      </w:r>
-    </w:p>
-    <w:p>
-      <w:pPr>
-        <w:pStyle w:val="ListParagraph"/>
-        <w:numPr>
-          <w:ilvl w:val="0"/>
-          <w:numId w:val="1"/>
-        </w:numPr>
-        <w:rPr>
-          <w:lang w:val="en-US"/>
-        </w:rPr>
-      </w:pPr>
-      <w:r>
-        <w:rPr>
-          <w:lang w:val="en-US"/>
-        </w:rPr>
-        <w:t xml:space="preserve">Run command </w:t>
-      </w:r>
-      <w:r>
-        <w:rPr>
-          <w:lang w:val="en-US"/>
-        </w:rPr>
-        <w:t xml:space="preserve">php artisan </w:t>
-      </w:r>
-      <w:proofErr w:type="spellStart"/>
-      <w:proofErr w:type="gramStart"/>
-      <w:r>
-        <w:rPr>
-          <w:lang w:val="en-US"/>
-        </w:rPr>
-        <w:t>passport:install</w:t>
-      </w:r>
-      <w:proofErr w:type="spellEnd"/>
-      <w:proofErr w:type="gramEnd"/>
-      <w:r>
-        <w:rPr>
-          <w:lang w:val="en-US"/>
-        </w:rPr>
-        <w:t>.</w:t>
-      </w:r>
-    </w:p>
-    <w:p>
-      <w:pPr>
-        <w:pStyle w:val="ListParagraph"/>
-        <w:numPr>
-          <w:ilvl w:val="0"/>
-          <w:numId w:val="1"/>
-        </w:numPr>
-        <w:rPr>
-          <w:lang w:val="en-US"/>
-        </w:rPr>
-      </w:pPr>
-      <w:r>
-        <w:rPr>
-          <w:lang w:val="en-US"/>
-        </w:rPr>
-        <w:t xml:space="preserve">Run command php artisan </w:t>
-      </w:r>
-      <w:proofErr w:type="spellStart"/>
-      <w:r>
-        <w:rPr>
-          <w:lang w:val="en-US"/>
-        </w:rPr>
-        <w:t>indexcars</w:t>
-      </w:r>
-      <w:proofErr w:type="spellEnd"/>
-      <w:r>
-        <w:rPr>
-          <w:lang w:val="en-US"/>
-        </w:rPr>
-        <w:t>.</w:t>
-      </w:r>
-    </w:p>
-    <w:p>
-      <w:pPr>
-        <w:pStyle w:val="ListParagraph"/>
-        <w:numPr>
-          <w:ilvl w:val="0"/>
-          <w:numId w:val="1"/>
-        </w:numPr>
-        <w:rPr>
-          <w:lang w:val="en-US"/>
-        </w:rPr>
-      </w:pPr>
-      <w:r>
-        <w:rPr>
-          <w:lang w:val="en-US"/>
-        </w:rPr>
-        <w:t xml:space="preserve">Assign </w:t>
-      </w:r>
-      <w:proofErr w:type="spellStart"/>
-      <w:r>
-        <w:rPr>
-          <w:lang w:val="en-US"/>
-        </w:rPr>
-        <w:t>user_id</w:t>
-      </w:r>
-      <w:proofErr w:type="spellEnd"/>
-      <w:r>
-        <w:rPr>
-          <w:lang w:val="en-US"/>
-        </w:rPr>
-        <w:t xml:space="preserve"> to test account in table </w:t>
-      </w:r>
-      <w:proofErr w:type="spellStart"/>
-      <w:r>
-        <w:rPr>
-          <w:lang w:val="en-US"/>
-        </w:rPr>
-        <w:t>oauth_clients</w:t>
-      </w:r>
-      <w:proofErr w:type="spellEnd"/>
-      <w:r>
-        <w:rPr>
-          <w:lang w:val="en-US"/>
-        </w:rPr>
-        <w:t xml:space="preserve"> for client with </w:t>
-      </w:r>
-      <w:proofErr w:type="spellStart"/>
-      <w:r>
-        <w:rPr>
-          <w:lang w:val="en-US"/>
-        </w:rPr>
-        <w:t>password_client</w:t>
-      </w:r>
-      <w:proofErr w:type="spellEnd"/>
-      <w:r>
-        <w:rPr>
-          <w:lang w:val="en-US"/>
-        </w:rPr>
-        <w:t xml:space="preserve"> is 1</w:t>
-      </w:r>
-      <w:r>
-        <w:rPr>
-          <w:lang w:val="en-US"/>
-        </w:rPr>
-        <w:t>.</w:t>
-      </w:r>
+        <w:pStyle w:val="Heading1"/>
+        <w:rPr>
+          <w:lang w:val="en-US"/>
+        </w:rPr>
+      </w:pPr>
     </w:p>
     <w:p>
       <w:pPr>
@@ -1692,8 +2171,8 @@
   <w:abstractNum w:abstractNumId="0" w15:restartNumberingAfterBreak="0">
     <w:nsid w:val="043B0459"/>
     <w:multiLevelType w:val="hybridMultilevel"/>
-    <w:tmpl w:val="1EF894A4"/>
-    <w:lvl w:ilvl="0" w:tplc="0413000F">
+    <w:tmpl w:val="BDD076F8"/>
+    <w:lvl w:ilvl="0" w:tplc="7C0AE7FA">
       <w:start w:val="1"/>
       <w:numFmt w:val="decimal"/>
       <w:lvlText w:val="%1."/>
@@ -1703,6 +2182,7 @@
       </w:pPr>
       <w:rPr>
         <w:rFonts w:hint="default"/>
+        <w:lang w:val="en-US"/>
       </w:rPr>
     </w:lvl>
     <w:lvl w:ilvl="1" w:tplc="04130003" w:tentative="1">

--- a/documentation/First Install.docx
+++ b/documentation/First Install.docx
@@ -843,6 +843,7 @@
         </w:rPr>
         <w:t>‘</w:t>
       </w:r>
+      <w:bookmarkStart w:id="0" w:name="_GoBack"/>
       <w:r>
         <w:rPr>
           <w:rFonts w:ascii="Lucida Console" w:hAnsi="Lucida Console" w:cs="Lucida Console"/>
@@ -914,6 +915,7 @@
         </w:rPr>
         <w:t>"</w:t>
       </w:r>
+      <w:bookmarkEnd w:id="0"/>
       <w:r>
         <w:rPr>
           <w:rFonts w:ascii="Lucida Console" w:hAnsi="Lucida Console" w:cs="Lucida Console"/>
@@ -1003,13 +1005,7 @@
         <w:rPr>
           <w:lang w:val="en-US"/>
         </w:rPr>
-        <w:t xml:space="preserve">’ </w:t>
-      </w:r>
-      <w:r>
-        <w:rPr>
-          <w:lang w:val="en-US"/>
-        </w:rPr>
-        <w:t xml:space="preserve">in </w:t>
+        <w:t xml:space="preserve">’ in </w:t>
       </w:r>
       <w:proofErr w:type="spellStart"/>
       <w:r>
@@ -1059,13 +1055,7 @@
         <w:rPr>
           <w:lang w:val="en-US"/>
         </w:rPr>
-        <w:t xml:space="preserve">’ </w:t>
-      </w:r>
-      <w:r>
-        <w:rPr>
-          <w:lang w:val="en-US"/>
-        </w:rPr>
-        <w:t xml:space="preserve">in </w:t>
+        <w:t xml:space="preserve">’ in </w:t>
       </w:r>
       <w:proofErr w:type="spellStart"/>
       <w:r>
@@ -1121,13 +1111,7 @@
         <w:rPr>
           <w:lang w:val="en-US"/>
         </w:rPr>
-        <w:t xml:space="preserve">’ </w:t>
-      </w:r>
-      <w:r>
-        <w:rPr>
-          <w:lang w:val="en-US"/>
-        </w:rPr>
-        <w:t xml:space="preserve">in </w:t>
+        <w:t xml:space="preserve">’ in </w:t>
       </w:r>
       <w:proofErr w:type="spellStart"/>
       <w:r>
@@ -1793,6 +1777,52 @@
         <w:rPr>
           <w:lang w:val="en-US"/>
         </w:rPr>
+        <w:t xml:space="preserve">Run command ‘php artisan </w:t>
+      </w:r>
+      <w:proofErr w:type="spellStart"/>
+      <w:r>
+        <w:rPr>
+          <w:lang w:val="en-US"/>
+        </w:rPr>
+        <w:t>getfxrate</w:t>
+      </w:r>
+      <w:proofErr w:type="spellEnd"/>
+      <w:r>
+        <w:rPr>
+          <w:lang w:val="en-US"/>
+        </w:rPr>
+        <w:t xml:space="preserve">’ in </w:t>
+      </w:r>
+      <w:proofErr w:type="spellStart"/>
+      <w:r>
+        <w:rPr>
+          <w:lang w:val="en-US"/>
+        </w:rPr>
+        <w:t>sitefolder</w:t>
+      </w:r>
+      <w:proofErr w:type="spellEnd"/>
+      <w:r>
+        <w:rPr>
+          <w:lang w:val="en-US"/>
+        </w:rPr>
+        <w:t>.</w:t>
+      </w:r>
+    </w:p>
+    <w:p>
+      <w:pPr>
+        <w:pStyle w:val="ListParagraph"/>
+        <w:numPr>
+          <w:ilvl w:val="0"/>
+          <w:numId w:val="1"/>
+        </w:numPr>
+        <w:rPr>
+          <w:lang w:val="en-US"/>
+        </w:rPr>
+      </w:pPr>
+      <w:r>
+        <w:rPr>
+          <w:lang w:val="en-US"/>
+        </w:rPr>
         <w:t xml:space="preserve">Run command </w:t>
       </w:r>
       <w:r>
@@ -1821,13 +1851,7 @@
         <w:rPr>
           <w:lang w:val="en-US"/>
         </w:rPr>
-        <w:t xml:space="preserve">’ </w:t>
-      </w:r>
-      <w:r>
-        <w:rPr>
-          <w:lang w:val="en-US"/>
-        </w:rPr>
-        <w:t xml:space="preserve">in </w:t>
+        <w:t xml:space="preserve">’ in </w:t>
       </w:r>
       <w:proofErr w:type="spellStart"/>
       <w:r>
@@ -1885,21 +1909,7 @@
         <w:rPr>
           <w:lang w:val="en-US"/>
         </w:rPr>
-        <w:t>’</w:t>
-      </w:r>
-      <w:bookmarkStart w:id="0" w:name="_GoBack"/>
-      <w:bookmarkEnd w:id="0"/>
-      <w:r>
-        <w:rPr>
-          <w:lang w:val="en-US"/>
-        </w:rPr>
-        <w:t xml:space="preserve"> </w:t>
-      </w:r>
-      <w:r>
-        <w:rPr>
-          <w:lang w:val="en-US"/>
-        </w:rPr>
-        <w:t xml:space="preserve">in </w:t>
+        <w:t xml:space="preserve">’ in </w:t>
       </w:r>
       <w:proofErr w:type="spellStart"/>
       <w:r>
@@ -3043,7 +3053,6 @@
   <w:style w:type="character" w:default="1" w:styleId="DefaultParagraphFont">
     <w:name w:val="Default Paragraph Font"/>
     <w:uiPriority w:val="1"/>
-    <w:semiHidden/>
     <w:unhideWhenUsed/>
   </w:style>
   <w:style w:type="table" w:default="1" w:styleId="TableNormal">

--- a/documentation/First Install.docx
+++ b/documentation/First Install.docx
@@ -843,7 +843,6 @@
         </w:rPr>
         <w:t>‘</w:t>
       </w:r>
-      <w:bookmarkStart w:id="0" w:name="_GoBack"/>
       <w:r>
         <w:rPr>
           <w:rFonts w:ascii="Lucida Console" w:hAnsi="Lucida Console" w:cs="Lucida Console"/>
@@ -915,7 +914,6 @@
         </w:rPr>
         <w:t>"</w:t>
       </w:r>
-      <w:bookmarkEnd w:id="0"/>
       <w:r>
         <w:rPr>
           <w:rFonts w:ascii="Lucida Console" w:hAnsi="Lucida Console" w:cs="Lucida Console"/>
@@ -1875,6 +1873,122 @@
           <w:ilvl w:val="0"/>
           <w:numId w:val="1"/>
         </w:numPr>
+        <w:tabs>
+          <w:tab w:val="left" w:pos="916"/>
+          <w:tab w:val="left" w:pos="1832"/>
+          <w:tab w:val="left" w:pos="2748"/>
+          <w:tab w:val="left" w:pos="3664"/>
+          <w:tab w:val="left" w:pos="4580"/>
+          <w:tab w:val="left" w:pos="5496"/>
+          <w:tab w:val="left" w:pos="6412"/>
+          <w:tab w:val="left" w:pos="7328"/>
+          <w:tab w:val="left" w:pos="8244"/>
+          <w:tab w:val="left" w:pos="9160"/>
+          <w:tab w:val="left" w:pos="10076"/>
+          <w:tab w:val="left" w:pos="10992"/>
+          <w:tab w:val="left" w:pos="11908"/>
+          <w:tab w:val="left" w:pos="12824"/>
+          <w:tab w:val="left" w:pos="13740"/>
+          <w:tab w:val="left" w:pos="14656"/>
+        </w:tabs>
+        <w:spacing w:before="150" w:after="300" w:line="480" w:lineRule="auto"/>
+        <w:textAlignment w:val="center"/>
+        <w:rPr>
+          <w:lang w:val="en-US"/>
+        </w:rPr>
+      </w:pPr>
+      <w:r>
+        <w:rPr>
+          <w:lang w:val="en-US"/>
+        </w:rPr>
+        <w:t>Run command ‘</w:t>
+      </w:r>
+      <w:r>
+        <w:rPr>
+          <w:lang w:val="en-US"/>
+        </w:rPr>
+        <w:t>php artisan</w:t>
+      </w:r>
+      <w:r>
+        <w:rPr>
+          <w:lang w:val="en-US"/>
+        </w:rPr>
+        <w:t xml:space="preserve"> dusk</w:t>
+      </w:r>
+      <w:bookmarkStart w:id="0" w:name="_GoBack"/>
+      <w:bookmarkEnd w:id="0"/>
+      <w:r>
+        <w:rPr>
+          <w:lang w:val="en-US"/>
+        </w:rPr>
+        <w:t>:instal</w:t>
+      </w:r>
+      <w:r>
+        <w:rPr>
+          <w:lang w:val="en-US"/>
+        </w:rPr>
+        <w:t>l</w:t>
+      </w:r>
+      <w:r>
+        <w:rPr>
+          <w:lang w:val="en-US"/>
+        </w:rPr>
+        <w:t>’</w:t>
+      </w:r>
+      <w:r>
+        <w:rPr>
+          <w:lang w:val="en-US"/>
+        </w:rPr>
+        <w:t xml:space="preserve"> </w:t>
+      </w:r>
+      <w:r>
+        <w:rPr>
+          <w:lang w:val="en-US"/>
+        </w:rPr>
+        <w:t xml:space="preserve">in </w:t>
+      </w:r>
+      <w:proofErr w:type="spellStart"/>
+      <w:r>
+        <w:rPr>
+          <w:lang w:val="en-US"/>
+        </w:rPr>
+        <w:t>sitefolder</w:t>
+      </w:r>
+      <w:proofErr w:type="spellEnd"/>
+      <w:r>
+        <w:rPr>
+          <w:lang w:val="en-US"/>
+        </w:rPr>
+        <w:t>.</w:t>
+      </w:r>
+    </w:p>
+    <w:p>
+      <w:pPr>
+        <w:pStyle w:val="ListParagraph"/>
+        <w:numPr>
+          <w:ilvl w:val="0"/>
+          <w:numId w:val="1"/>
+        </w:numPr>
+        <w:tabs>
+          <w:tab w:val="left" w:pos="916"/>
+          <w:tab w:val="left" w:pos="1832"/>
+          <w:tab w:val="left" w:pos="2748"/>
+          <w:tab w:val="left" w:pos="3664"/>
+          <w:tab w:val="left" w:pos="4580"/>
+          <w:tab w:val="left" w:pos="5496"/>
+          <w:tab w:val="left" w:pos="6412"/>
+          <w:tab w:val="left" w:pos="7328"/>
+          <w:tab w:val="left" w:pos="8244"/>
+          <w:tab w:val="left" w:pos="9160"/>
+          <w:tab w:val="left" w:pos="10076"/>
+          <w:tab w:val="left" w:pos="10992"/>
+          <w:tab w:val="left" w:pos="11908"/>
+          <w:tab w:val="left" w:pos="12824"/>
+          <w:tab w:val="left" w:pos="13740"/>
+          <w:tab w:val="left" w:pos="14656"/>
+        </w:tabs>
+        <w:spacing w:before="150" w:after="300" w:line="480" w:lineRule="auto"/>
+        <w:textAlignment w:val="center"/>
         <w:rPr>
           <w:lang w:val="en-US"/>
         </w:rPr>
@@ -2164,6 +2278,102 @@
           <w:lang w:val="en-US"/>
         </w:rPr>
         <w:t>.</w:t>
+      </w:r>
+    </w:p>
+    <w:p>
+      <w:pPr>
+        <w:pStyle w:val="ListParagraph"/>
+        <w:numPr>
+          <w:ilvl w:val="0"/>
+          <w:numId w:val="4"/>
+        </w:numPr>
+        <w:rPr>
+          <w:lang w:val="en-US"/>
+        </w:rPr>
+      </w:pPr>
+      <w:r>
+        <w:rPr>
+          <w:lang w:val="en-US"/>
+        </w:rPr>
+        <w:t>Execute php artisan dusk for browser tests.</w:t>
+      </w:r>
+    </w:p>
+    <w:p>
+      <w:pPr>
+        <w:pStyle w:val="ListParagraph"/>
+        <w:numPr>
+          <w:ilvl w:val="0"/>
+          <w:numId w:val="4"/>
+        </w:numPr>
+        <w:rPr>
+          <w:lang w:val="en-US"/>
+        </w:rPr>
+      </w:pPr>
+      <w:proofErr w:type="gramStart"/>
+      <w:r>
+        <w:rPr>
+          <w:lang w:val="en-US"/>
+        </w:rPr>
+        <w:t xml:space="preserve">Execute </w:t>
+      </w:r>
+      <w:r>
+        <w:rPr>
+          <w:rFonts w:ascii="Lucida Console" w:hAnsi="Lucida Console" w:cs="Lucida Console"/>
+          <w:sz w:val="18"/>
+          <w:szCs w:val="18"/>
+          <w:lang w:val="en-US"/>
+        </w:rPr>
+        <w:t>.</w:t>
+      </w:r>
+      <w:proofErr w:type="gramEnd"/>
+      <w:r>
+        <w:rPr>
+          <w:rFonts w:ascii="Lucida Console" w:hAnsi="Lucida Console" w:cs="Lucida Console"/>
+          <w:sz w:val="18"/>
+          <w:szCs w:val="18"/>
+          <w:lang w:val="en-US"/>
+        </w:rPr>
+        <w:t>/</w:t>
+      </w:r>
+      <w:proofErr w:type="spellStart"/>
+      <w:r>
+        <w:rPr>
+          <w:rFonts w:ascii="Lucida Console" w:hAnsi="Lucida Console" w:cs="Lucida Console"/>
+          <w:sz w:val="18"/>
+          <w:szCs w:val="18"/>
+          <w:lang w:val="en-US"/>
+        </w:rPr>
+        <w:t>jmeter</w:t>
+      </w:r>
+      <w:proofErr w:type="spellEnd"/>
+      <w:r>
+        <w:rPr>
+          <w:rFonts w:ascii="Lucida Console" w:hAnsi="Lucida Console" w:cs="Lucida Console"/>
+          <w:sz w:val="18"/>
+          <w:szCs w:val="18"/>
+          <w:lang w:val="en-US"/>
+        </w:rPr>
+        <w:t xml:space="preserve"> -n -t </w:t>
+      </w:r>
+      <w:proofErr w:type="spellStart"/>
+      <w:r>
+        <w:rPr>
+          <w:rFonts w:ascii="Lucida Console" w:hAnsi="Lucida Console" w:cs="Lucida Console"/>
+          <w:sz w:val="18"/>
+          <w:szCs w:val="18"/>
+          <w:lang w:val="en-US"/>
+        </w:rPr>
+        <w:t>CarRanker.jmx</w:t>
+      </w:r>
+      <w:proofErr w:type="spellEnd"/>
+      <w:r>
+        <w:rPr>
+          <w:rFonts w:ascii="Lucida Console" w:hAnsi="Lucida Console" w:cs="Lucida Console"/>
+          <w:sz w:val="18"/>
+          <w:szCs w:val="18"/>
+          <w:lang w:val="en-US"/>
+        </w:rPr>
+        <w:t xml:space="preserve"> for stress tests.</w:t>
       </w:r>
     </w:p>
     <w:sectPr>
@@ -3053,6 +3263,7 @@
   <w:style w:type="character" w:default="1" w:styleId="DefaultParagraphFont">
     <w:name w:val="Default Paragraph Font"/>
     <w:uiPriority w:val="1"/>
+    <w:semiHidden/>
     <w:unhideWhenUsed/>
   </w:style>
   <w:style w:type="table" w:default="1" w:styleId="TableNormal">
@@ -3149,6 +3360,74 @@
       <w:iCs/>
       <w:color w:val="365F91" w:themeColor="accent1" w:themeShade="BF"/>
     </w:rPr>
+  </w:style>
+  <w:style w:type="paragraph" w:styleId="HTMLPreformatted">
+    <w:name w:val="HTML Preformatted"/>
+    <w:basedOn w:val="Normal"/>
+    <w:link w:val="HTMLPreformattedChar"/>
+    <w:uiPriority w:val="99"/>
+    <w:semiHidden/>
+    <w:unhideWhenUsed/>
+    <w:rsid w:val="00A87621"/>
+    <w:pPr>
+      <w:tabs>
+        <w:tab w:val="left" w:pos="916"/>
+        <w:tab w:val="left" w:pos="1832"/>
+        <w:tab w:val="left" w:pos="2748"/>
+        <w:tab w:val="left" w:pos="3664"/>
+        <w:tab w:val="left" w:pos="4580"/>
+        <w:tab w:val="left" w:pos="5496"/>
+        <w:tab w:val="left" w:pos="6412"/>
+        <w:tab w:val="left" w:pos="7328"/>
+        <w:tab w:val="left" w:pos="8244"/>
+        <w:tab w:val="left" w:pos="9160"/>
+        <w:tab w:val="left" w:pos="10076"/>
+        <w:tab w:val="left" w:pos="10992"/>
+        <w:tab w:val="left" w:pos="11908"/>
+        <w:tab w:val="left" w:pos="12824"/>
+        <w:tab w:val="left" w:pos="13740"/>
+        <w:tab w:val="left" w:pos="14656"/>
+      </w:tabs>
+      <w:spacing w:after="0" w:line="240" w:lineRule="auto"/>
+    </w:pPr>
+    <w:rPr>
+      <w:rFonts w:ascii="Courier New" w:eastAsia="Times New Roman" w:hAnsi="Courier New" w:cs="Courier New"/>
+      <w:sz w:val="20"/>
+      <w:szCs w:val="20"/>
+      <w:lang w:eastAsia="nl-NL"/>
+    </w:rPr>
+  </w:style>
+  <w:style w:type="character" w:customStyle="1" w:styleId="HTMLPreformattedChar">
+    <w:name w:val="HTML Preformatted Char"/>
+    <w:basedOn w:val="DefaultParagraphFont"/>
+    <w:link w:val="HTMLPreformatted"/>
+    <w:uiPriority w:val="99"/>
+    <w:semiHidden/>
+    <w:rsid w:val="00A87621"/>
+    <w:rPr>
+      <w:rFonts w:ascii="Courier New" w:eastAsia="Times New Roman" w:hAnsi="Courier New" w:cs="Courier New"/>
+      <w:sz w:val="20"/>
+      <w:szCs w:val="20"/>
+      <w:lang w:eastAsia="nl-NL"/>
+    </w:rPr>
+  </w:style>
+  <w:style w:type="character" w:styleId="HTMLCode">
+    <w:name w:val="HTML Code"/>
+    <w:basedOn w:val="DefaultParagraphFont"/>
+    <w:uiPriority w:val="99"/>
+    <w:semiHidden/>
+    <w:unhideWhenUsed/>
+    <w:rsid w:val="00A87621"/>
+    <w:rPr>
+      <w:rFonts w:ascii="Courier New" w:eastAsia="Times New Roman" w:hAnsi="Courier New" w:cs="Courier New"/>
+      <w:sz w:val="20"/>
+      <w:szCs w:val="20"/>
+    </w:rPr>
+  </w:style>
+  <w:style w:type="character" w:customStyle="1" w:styleId="token">
+    <w:name w:val="token"/>
+    <w:basedOn w:val="DefaultParagraphFont"/>
+    <w:rsid w:val="00A87621"/>
   </w:style>
 </w:styles>
 </file>

--- a/documentation/First Install.docx
+++ b/documentation/First Install.docx
@@ -1187,7 +1187,21 @@
         <w:rPr>
           <w:lang w:val="en-US"/>
         </w:rPr>
-        <w:t>Add pages Home, Login, R</w:t>
+        <w:t xml:space="preserve">Add pages Home, </w:t>
+      </w:r>
+      <w:r>
+        <w:rPr>
+          <w:lang w:val="en-US"/>
+        </w:rPr>
+        <w:t>Auth</w:t>
+      </w:r>
+      <w:bookmarkStart w:id="0" w:name="_GoBack"/>
+      <w:bookmarkEnd w:id="0"/>
+      <w:r>
+        <w:rPr>
+          <w:lang w:val="en-US"/>
+        </w:rPr>
+        <w:t>, R</w:t>
       </w:r>
       <w:r>
         <w:rPr>
@@ -1913,10 +1927,15 @@
         <w:rPr>
           <w:lang w:val="en-US"/>
         </w:rPr>
-        <w:t xml:space="preserve"> dusk</w:t>
-      </w:r>
-      <w:bookmarkStart w:id="0" w:name="_GoBack"/>
-      <w:bookmarkEnd w:id="0"/>
+        <w:t xml:space="preserve"> </w:t>
+      </w:r>
+      <w:proofErr w:type="spellStart"/>
+      <w:r>
+        <w:rPr>
+          <w:lang w:val="en-US"/>
+        </w:rPr>
+        <w:t>dusk</w:t>
+      </w:r>
       <w:r>
         <w:rPr>
           <w:lang w:val="en-US"/>
@@ -1929,6 +1948,7 @@
         </w:rPr>
         <w:t>l</w:t>
       </w:r>
+      <w:proofErr w:type="spellEnd"/>
       <w:r>
         <w:rPr>
           <w:lang w:val="en-US"/>
@@ -1939,13 +1959,7 @@
         <w:rPr>
           <w:lang w:val="en-US"/>
         </w:rPr>
-        <w:t xml:space="preserve"> </w:t>
-      </w:r>
-      <w:r>
-        <w:rPr>
-          <w:lang w:val="en-US"/>
-        </w:rPr>
-        <w:t xml:space="preserve">in </w:t>
+        <w:t xml:space="preserve"> in </w:t>
       </w:r>
       <w:proofErr w:type="spellStart"/>
       <w:r>

--- a/documentation/First Install.docx
+++ b/documentation/First Install.docx
@@ -527,14 +527,7 @@
         <w:rPr>
           <w:lang w:val="en-US"/>
         </w:rPr>
-        <w:t xml:space="preserve">a2enmod </w:t>
-      </w:r>
-      <w:proofErr w:type="gramStart"/>
-      <w:r>
-        <w:rPr>
-          <w:lang w:val="en-US"/>
-        </w:rPr>
-        <w:t>headers</w:t>
+        <w:t>a2enmod headers</w:t>
       </w:r>
       <w:r>
         <w:rPr>
@@ -542,7 +535,6 @@
         </w:rPr>
         <w:t>’</w:t>
       </w:r>
-      <w:proofErr w:type="gramEnd"/>
       <w:r>
         <w:rPr>
           <w:lang w:val="en-US"/>
@@ -627,7 +619,6 @@
           <w:lang w:val="en-US"/>
         </w:rPr>
       </w:pPr>
-      <w:proofErr w:type="gramStart"/>
       <w:r>
         <w:rPr>
           <w:lang w:val="en-US"/>
@@ -647,7 +638,6 @@
         </w:rPr>
         <w:t>env</w:t>
       </w:r>
-      <w:proofErr w:type="gramEnd"/>
       <w:r>
         <w:rPr>
           <w:lang w:val="en-US"/>
@@ -717,72 +707,20 @@
           <w:lang w:val="en-US"/>
         </w:rPr>
       </w:pPr>
-      <w:proofErr w:type="gramStart"/>
-      <w:r>
-        <w:rPr>
-          <w:lang w:val="en-US"/>
-        </w:rPr>
-        <w:t xml:space="preserve">Cp </w:t>
-      </w:r>
-      <w:r>
-        <w:rPr>
-          <w:lang w:val="en-US"/>
-        </w:rPr>
-        <w:t>.</w:t>
-      </w:r>
-      <w:proofErr w:type="spellStart"/>
-      <w:r>
-        <w:rPr>
-          <w:lang w:val="en-US"/>
-        </w:rPr>
-        <w:t>env</w:t>
-      </w:r>
-      <w:proofErr w:type="gramEnd"/>
-      <w:r>
-        <w:rPr>
-          <w:lang w:val="en-US"/>
-        </w:rPr>
-        <w:t>.example</w:t>
-      </w:r>
-      <w:proofErr w:type="spellEnd"/>
-      <w:r>
-        <w:rPr>
-          <w:lang w:val="en-US"/>
-        </w:rPr>
-        <w:t xml:space="preserve"> to </w:t>
-      </w:r>
-      <w:r>
-        <w:rPr>
-          <w:lang w:val="en-US"/>
-        </w:rPr>
-        <w:t>.env</w:t>
-      </w:r>
-      <w:r>
-        <w:rPr>
-          <w:lang w:val="en-US"/>
-        </w:rPr>
-        <w:t xml:space="preserve"> in </w:t>
-      </w:r>
-      <w:proofErr w:type="spellStart"/>
-      <w:r>
-        <w:rPr>
-          <w:lang w:val="en-US"/>
-        </w:rPr>
-        <w:t>wordpress</w:t>
-      </w:r>
-      <w:proofErr w:type="spellEnd"/>
-      <w:r>
-        <w:rPr>
-          <w:lang w:val="en-US"/>
-        </w:rPr>
-        <w:t xml:space="preserve"> folder and fill in credentials</w:t>
-      </w:r>
-      <w:r>
-        <w:rPr>
-          <w:lang w:val="en-US"/>
-        </w:rPr>
-        <w:t>.</w:t>
-      </w:r>
+      <w:r>
+        <w:rPr>
+          <w:lang w:val="en-US"/>
+        </w:rPr>
+        <w:t xml:space="preserve">Execute command php artisan </w:t>
+      </w:r>
+      <w:proofErr w:type="spellStart"/>
+      <w:r>
+        <w:rPr>
+          <w:lang w:val="en-US"/>
+        </w:rPr>
+        <w:t>key:generate</w:t>
+      </w:r>
+      <w:proofErr w:type="spellEnd"/>
     </w:p>
     <w:p>
       <w:pPr>
@@ -853,7 +791,6 @@
         <w:t xml:space="preserve">php artisan </w:t>
       </w:r>
       <w:proofErr w:type="spellStart"/>
-      <w:proofErr w:type="gramStart"/>
       <w:r>
         <w:rPr>
           <w:rFonts w:ascii="Lucida Console" w:hAnsi="Lucida Console" w:cs="Lucida Console"/>
@@ -864,7 +801,6 @@
         <w:t>vendor:publish</w:t>
       </w:r>
       <w:proofErr w:type="spellEnd"/>
-      <w:proofErr w:type="gramEnd"/>
       <w:r>
         <w:rPr>
           <w:rFonts w:ascii="Lucida Console" w:hAnsi="Lucida Console" w:cs="Lucida Console"/>
@@ -1195,8 +1131,6 @@
         </w:rPr>
         <w:t>Auth</w:t>
       </w:r>
-      <w:bookmarkStart w:id="0" w:name="_GoBack"/>
-      <w:bookmarkEnd w:id="0"/>
       <w:r>
         <w:rPr>
           <w:lang w:val="en-US"/>
@@ -1850,7 +1784,6 @@
         <w:t xml:space="preserve">php artisan </w:t>
       </w:r>
       <w:proofErr w:type="spellStart"/>
-      <w:proofErr w:type="gramStart"/>
       <w:r>
         <w:rPr>
           <w:lang w:val="en-US"/>
@@ -1858,7 +1791,6 @@
         <w:t>passport:install</w:t>
       </w:r>
       <w:proofErr w:type="spellEnd"/>
-      <w:proofErr w:type="gramEnd"/>
       <w:r>
         <w:rPr>
           <w:lang w:val="en-US"/>
@@ -1915,66 +1847,30 @@
         <w:rPr>
           <w:lang w:val="en-US"/>
         </w:rPr>
-        <w:t>Run command ‘</w:t>
-      </w:r>
-      <w:r>
-        <w:rPr>
-          <w:lang w:val="en-US"/>
-        </w:rPr>
-        <w:t>php artisan</w:t>
-      </w:r>
-      <w:r>
-        <w:rPr>
-          <w:lang w:val="en-US"/>
-        </w:rPr>
-        <w:t xml:space="preserve"> </w:t>
-      </w:r>
-      <w:proofErr w:type="spellStart"/>
-      <w:r>
-        <w:rPr>
-          <w:lang w:val="en-US"/>
-        </w:rPr>
-        <w:t>dusk</w:t>
-      </w:r>
-      <w:r>
-        <w:rPr>
-          <w:lang w:val="en-US"/>
-        </w:rPr>
-        <w:t>:instal</w:t>
-      </w:r>
-      <w:r>
-        <w:rPr>
-          <w:lang w:val="en-US"/>
-        </w:rPr>
-        <w:t>l</w:t>
-      </w:r>
-      <w:proofErr w:type="spellEnd"/>
-      <w:r>
-        <w:rPr>
-          <w:lang w:val="en-US"/>
-        </w:rPr>
-        <w:t>’</w:t>
-      </w:r>
-      <w:r>
-        <w:rPr>
-          <w:lang w:val="en-US"/>
-        </w:rPr>
-        <w:t xml:space="preserve"> in </w:t>
-      </w:r>
-      <w:proofErr w:type="spellStart"/>
-      <w:r>
-        <w:rPr>
-          <w:lang w:val="en-US"/>
-        </w:rPr>
-        <w:t>sitefolder</w:t>
-      </w:r>
-      <w:proofErr w:type="spellEnd"/>
-      <w:r>
-        <w:rPr>
-          <w:lang w:val="en-US"/>
-        </w:rPr>
-        <w:t>.</w:t>
-      </w:r>
+        <w:t xml:space="preserve">Run command ‘php artisan </w:t>
+      </w:r>
+      <w:proofErr w:type="spellStart"/>
+      <w:r>
+        <w:rPr>
+          <w:lang w:val="en-US"/>
+        </w:rPr>
+        <w:t>dusk:install</w:t>
+      </w:r>
+      <w:proofErr w:type="spellEnd"/>
+      <w:r>
+        <w:rPr>
+          <w:lang w:val="en-US"/>
+        </w:rPr>
+        <w:t xml:space="preserve">’ in </w:t>
+      </w:r>
+      <w:proofErr w:type="spellStart"/>
+      <w:r>
+        <w:rPr>
+          <w:lang w:val="en-US"/>
+        </w:rPr>
+        <w:t>sitefolder.</w:t>
+      </w:r>
+      <w:proofErr w:type="spellEnd"/>
     </w:p>
     <w:p>
       <w:pPr>
@@ -2007,46 +1903,56 @@
           <w:lang w:val="en-US"/>
         </w:rPr>
       </w:pPr>
-      <w:r>
-        <w:rPr>
-          <w:lang w:val="en-US"/>
-        </w:rPr>
-        <w:t xml:space="preserve">Run command </w:t>
-      </w:r>
-      <w:r>
-        <w:rPr>
-          <w:lang w:val="en-US"/>
-        </w:rPr>
-        <w:t>‘</w:t>
-      </w:r>
-      <w:r>
-        <w:rPr>
-          <w:lang w:val="en-US"/>
-        </w:rPr>
-        <w:t xml:space="preserve">php artisan </w:t>
-      </w:r>
-      <w:proofErr w:type="spellStart"/>
-      <w:r>
-        <w:rPr>
-          <w:lang w:val="en-US"/>
-        </w:rPr>
-        <w:t>indexcars</w:t>
-      </w:r>
-      <w:proofErr w:type="spellEnd"/>
-      <w:r>
-        <w:rPr>
-          <w:lang w:val="en-US"/>
-        </w:rPr>
-        <w:t xml:space="preserve">’ in </w:t>
-      </w:r>
-      <w:proofErr w:type="spellStart"/>
-      <w:r>
-        <w:rPr>
-          <w:lang w:val="en-US"/>
-        </w:rPr>
-        <w:t>sitefolder</w:t>
-      </w:r>
-      <w:proofErr w:type="spellEnd"/>
+      <w:bookmarkStart w:id="0" w:name="_GoBack"/>
+      <w:bookmarkEnd w:id="0"/>
+      <w:r>
+        <w:rPr>
+          <w:lang w:val="en-US"/>
+        </w:rPr>
+        <w:t xml:space="preserve">Assign </w:t>
+      </w:r>
+      <w:proofErr w:type="spellStart"/>
+      <w:r>
+        <w:rPr>
+          <w:lang w:val="en-US"/>
+        </w:rPr>
+        <w:t>user_id</w:t>
+      </w:r>
+      <w:proofErr w:type="spellEnd"/>
+      <w:r>
+        <w:rPr>
+          <w:lang w:val="en-US"/>
+        </w:rPr>
+        <w:t xml:space="preserve"> to test account in table </w:t>
+      </w:r>
+      <w:proofErr w:type="spellStart"/>
+      <w:r>
+        <w:rPr>
+          <w:lang w:val="en-US"/>
+        </w:rPr>
+        <w:t>oauth_clients</w:t>
+      </w:r>
+      <w:proofErr w:type="spellEnd"/>
+      <w:r>
+        <w:rPr>
+          <w:lang w:val="en-US"/>
+        </w:rPr>
+        <w:t xml:space="preserve"> for client with </w:t>
+      </w:r>
+      <w:proofErr w:type="spellStart"/>
+      <w:r>
+        <w:rPr>
+          <w:lang w:val="en-US"/>
+        </w:rPr>
+        <w:t>password_client</w:t>
+      </w:r>
+      <w:proofErr w:type="spellEnd"/>
+      <w:r>
+        <w:rPr>
+          <w:lang w:val="en-US"/>
+        </w:rPr>
+        <w:t xml:space="preserve"> is 1</w:t>
+      </w:r>
       <w:r>
         <w:rPr>
           <w:lang w:val="en-US"/>
@@ -2056,62 +1962,110 @@
     </w:p>
     <w:p>
       <w:pPr>
-        <w:pStyle w:val="ListParagraph"/>
-        <w:numPr>
-          <w:ilvl w:val="0"/>
-          <w:numId w:val="1"/>
-        </w:numPr>
-        <w:rPr>
-          <w:lang w:val="en-US"/>
-        </w:rPr>
-      </w:pPr>
-      <w:r>
-        <w:rPr>
-          <w:lang w:val="en-US"/>
-        </w:rPr>
-        <w:t xml:space="preserve">Assign </w:t>
-      </w:r>
-      <w:proofErr w:type="spellStart"/>
-      <w:r>
-        <w:rPr>
-          <w:lang w:val="en-US"/>
-        </w:rPr>
-        <w:t>user_id</w:t>
-      </w:r>
-      <w:proofErr w:type="spellEnd"/>
-      <w:r>
-        <w:rPr>
-          <w:lang w:val="en-US"/>
-        </w:rPr>
-        <w:t xml:space="preserve"> to test account in table </w:t>
-      </w:r>
-      <w:proofErr w:type="spellStart"/>
-      <w:r>
-        <w:rPr>
-          <w:lang w:val="en-US"/>
-        </w:rPr>
-        <w:t>oauth_clients</w:t>
-      </w:r>
-      <w:proofErr w:type="spellEnd"/>
-      <w:r>
-        <w:rPr>
-          <w:lang w:val="en-US"/>
-        </w:rPr>
-        <w:t xml:space="preserve"> for client with </w:t>
-      </w:r>
-      <w:proofErr w:type="spellStart"/>
-      <w:r>
-        <w:rPr>
-          <w:lang w:val="en-US"/>
-        </w:rPr>
-        <w:t>password_client</w:t>
-      </w:r>
-      <w:proofErr w:type="spellEnd"/>
-      <w:r>
-        <w:rPr>
-          <w:lang w:val="en-US"/>
-        </w:rPr>
-        <w:t xml:space="preserve"> is 1</w:t>
+        <w:pStyle w:val="Heading1"/>
+        <w:rPr>
+          <w:lang w:val="en-US"/>
+        </w:rPr>
+      </w:pPr>
+    </w:p>
+    <w:p>
+      <w:pPr>
+        <w:pStyle w:val="Heading1"/>
+        <w:rPr>
+          <w:lang w:val="en-US"/>
+        </w:rPr>
+      </w:pPr>
+      <w:r>
+        <w:rPr>
+          <w:lang w:val="en-US"/>
+        </w:rPr>
+        <w:t>Testing</w:t>
+      </w:r>
+    </w:p>
+    <w:p>
+      <w:pPr>
+        <w:pStyle w:val="ListParagraph"/>
+        <w:numPr>
+          <w:ilvl w:val="0"/>
+          <w:numId w:val="4"/>
+        </w:numPr>
+        <w:rPr>
+          <w:lang w:val="en-US"/>
+        </w:rPr>
+      </w:pPr>
+      <w:r>
+        <w:rPr>
+          <w:lang w:val="en-US"/>
+        </w:rPr>
+        <w:t>Create the</w:t>
+      </w:r>
+      <w:r>
+        <w:rPr>
+          <w:lang w:val="en-US"/>
+        </w:rPr>
+        <w:t xml:space="preserve"> </w:t>
+      </w:r>
+      <w:proofErr w:type="spellStart"/>
+      <w:r>
+        <w:rPr>
+          <w:lang w:val="en-US"/>
+        </w:rPr>
+        <w:t>testdatabase</w:t>
+      </w:r>
+      <w:proofErr w:type="spellEnd"/>
+      <w:r>
+        <w:rPr>
+          <w:lang w:val="en-US"/>
+        </w:rPr>
+        <w:t xml:space="preserve">. </w:t>
+      </w:r>
+    </w:p>
+    <w:p>
+      <w:pPr>
+        <w:pStyle w:val="ListParagraph"/>
+        <w:numPr>
+          <w:ilvl w:val="0"/>
+          <w:numId w:val="4"/>
+        </w:numPr>
+        <w:rPr>
+          <w:lang w:val="en-US"/>
+        </w:rPr>
+      </w:pPr>
+      <w:r>
+        <w:rPr>
+          <w:lang w:val="en-US"/>
+        </w:rPr>
+        <w:t>E</w:t>
+      </w:r>
+      <w:r>
+        <w:rPr>
+          <w:lang w:val="en-US"/>
+        </w:rPr>
+        <w:t xml:space="preserve">xecute </w:t>
+      </w:r>
+      <w:r>
+        <w:rPr>
+          <w:lang w:val="en-US"/>
+        </w:rPr>
+        <w:t>unit</w:t>
+      </w:r>
+      <w:r>
+        <w:rPr>
+          <w:lang w:val="en-US"/>
+        </w:rPr>
+        <w:t>tests.sh</w:t>
+      </w:r>
+      <w:r>
+        <w:rPr>
+          <w:lang w:val="en-US"/>
+        </w:rPr>
+        <w:t xml:space="preserve"> </w:t>
+      </w:r>
+      <w:r>
+        <w:rPr>
+          <w:lang w:val="en-US"/>
+        </w:rPr>
+        <w:t>for unit tests</w:t>
       </w:r>
       <w:r>
         <w:rPr>
@@ -2122,28 +2076,6 @@
     </w:p>
     <w:p>
       <w:pPr>
-        <w:pStyle w:val="Heading1"/>
-        <w:rPr>
-          <w:lang w:val="en-US"/>
-        </w:rPr>
-      </w:pPr>
-    </w:p>
-    <w:p>
-      <w:pPr>
-        <w:pStyle w:val="Heading1"/>
-        <w:rPr>
-          <w:lang w:val="en-US"/>
-        </w:rPr>
-      </w:pPr>
-      <w:r>
-        <w:rPr>
-          <w:lang w:val="en-US"/>
-        </w:rPr>
-        <w:t>Testing</w:t>
-      </w:r>
-    </w:p>
-    <w:p>
-      <w:pPr>
         <w:pStyle w:val="ListParagraph"/>
         <w:numPr>
           <w:ilvl w:val="0"/>
@@ -2157,27 +2089,25 @@
         <w:rPr>
           <w:lang w:val="en-US"/>
         </w:rPr>
-        <w:t>Create the</w:t>
-      </w:r>
-      <w:r>
-        <w:rPr>
-          <w:lang w:val="en-US"/>
-        </w:rPr>
-        <w:t xml:space="preserve"> </w:t>
-      </w:r>
-      <w:proofErr w:type="spellStart"/>
-      <w:r>
-        <w:rPr>
-          <w:lang w:val="en-US"/>
-        </w:rPr>
-        <w:t>testdatabase</w:t>
-      </w:r>
-      <w:proofErr w:type="spellEnd"/>
-      <w:r>
-        <w:rPr>
-          <w:lang w:val="en-US"/>
-        </w:rPr>
-        <w:t xml:space="preserve">. </w:t>
+        <w:t xml:space="preserve">Execute </w:t>
+      </w:r>
+      <w:r>
+        <w:rPr>
+          <w:lang w:val="en-US"/>
+        </w:rPr>
+        <w:t>featuretests.sh</w:t>
+      </w:r>
+      <w:r>
+        <w:rPr>
+          <w:lang w:val="en-US"/>
+        </w:rPr>
+        <w:t xml:space="preserve"> for feature tests</w:t>
+      </w:r>
+      <w:r>
+        <w:rPr>
+          <w:lang w:val="en-US"/>
+        </w:rPr>
+        <w:t>.</w:t>
       </w:r>
     </w:p>
     <w:p>
@@ -2195,37 +2125,7 @@
         <w:rPr>
           <w:lang w:val="en-US"/>
         </w:rPr>
-        <w:t>E</w:t>
-      </w:r>
-      <w:r>
-        <w:rPr>
-          <w:lang w:val="en-US"/>
-        </w:rPr>
-        <w:t xml:space="preserve">xecute </w:t>
-      </w:r>
-      <w:r>
-        <w:rPr>
-          <w:lang w:val="en-US"/>
-        </w:rPr>
-        <w:t>unit</w:t>
-      </w:r>
-      <w:r>
-        <w:rPr>
-          <w:lang w:val="en-US"/>
-        </w:rPr>
-        <w:t>tests.sh</w:t>
-      </w:r>
-      <w:r>
-        <w:rPr>
-          <w:lang w:val="en-US"/>
-        </w:rPr>
-        <w:t xml:space="preserve"> </w:t>
-      </w:r>
-      <w:r>
-        <w:rPr>
-          <w:lang w:val="en-US"/>
-        </w:rPr>
-        <w:t>for unit tests</w:t>
+        <w:t>Execute wordpresstests.sh for feature tests</w:t>
       </w:r>
       <w:r>
         <w:rPr>
@@ -2249,25 +2149,7 @@
         <w:rPr>
           <w:lang w:val="en-US"/>
         </w:rPr>
-        <w:t xml:space="preserve">Execute </w:t>
-      </w:r>
-      <w:r>
-        <w:rPr>
-          <w:lang w:val="en-US"/>
-        </w:rPr>
-        <w:t>featuretests.sh</w:t>
-      </w:r>
-      <w:r>
-        <w:rPr>
-          <w:lang w:val="en-US"/>
-        </w:rPr>
-        <w:t xml:space="preserve"> for feature tests</w:t>
-      </w:r>
-      <w:r>
-        <w:rPr>
-          <w:lang w:val="en-US"/>
-        </w:rPr>
-        <w:t>.</w:t>
+        <w:t>Execute php artisan dusk for browser tests.</w:t>
       </w:r>
     </w:p>
     <w:p>
@@ -2281,49 +2163,6 @@
           <w:lang w:val="en-US"/>
         </w:rPr>
       </w:pPr>
-      <w:r>
-        <w:rPr>
-          <w:lang w:val="en-US"/>
-        </w:rPr>
-        <w:t>Execute wordpresstests.sh for feature tests</w:t>
-      </w:r>
-      <w:r>
-        <w:rPr>
-          <w:lang w:val="en-US"/>
-        </w:rPr>
-        <w:t>.</w:t>
-      </w:r>
-    </w:p>
-    <w:p>
-      <w:pPr>
-        <w:pStyle w:val="ListParagraph"/>
-        <w:numPr>
-          <w:ilvl w:val="0"/>
-          <w:numId w:val="4"/>
-        </w:numPr>
-        <w:rPr>
-          <w:lang w:val="en-US"/>
-        </w:rPr>
-      </w:pPr>
-      <w:r>
-        <w:rPr>
-          <w:lang w:val="en-US"/>
-        </w:rPr>
-        <w:t>Execute php artisan dusk for browser tests.</w:t>
-      </w:r>
-    </w:p>
-    <w:p>
-      <w:pPr>
-        <w:pStyle w:val="ListParagraph"/>
-        <w:numPr>
-          <w:ilvl w:val="0"/>
-          <w:numId w:val="4"/>
-        </w:numPr>
-        <w:rPr>
-          <w:lang w:val="en-US"/>
-        </w:rPr>
-      </w:pPr>
-      <w:proofErr w:type="gramStart"/>
       <w:r>
         <w:rPr>
           <w:lang w:val="en-US"/>
@@ -2337,17 +2176,7 @@
           <w:szCs w:val="18"/>
           <w:lang w:val="en-US"/>
         </w:rPr>
-        <w:t>.</w:t>
-      </w:r>
-      <w:proofErr w:type="gramEnd"/>
-      <w:r>
-        <w:rPr>
-          <w:rFonts w:ascii="Lucida Console" w:hAnsi="Lucida Console" w:cs="Lucida Console"/>
-          <w:sz w:val="18"/>
-          <w:szCs w:val="18"/>
-          <w:lang w:val="en-US"/>
-        </w:rPr>
-        <w:t>/</w:t>
+        <w:t>./</w:t>
       </w:r>
       <w:proofErr w:type="spellStart"/>
       <w:r>
@@ -2806,7 +2635,7 @@
       </w:pPr>
     </w:pPrDefault>
   </w:docDefaults>
-  <w:latentStyles w:defLockedState="0" w:defUIPriority="99" w:defSemiHidden="0" w:defUnhideWhenUsed="0" w:defQFormat="0" w:count="375">
+  <w:latentStyles w:defLockedState="0" w:defUIPriority="99" w:defSemiHidden="0" w:defUnhideWhenUsed="0" w:defQFormat="0" w:count="376">
     <w:lsdException w:name="Normal" w:uiPriority="0" w:qFormat="1"/>
     <w:lsdException w:name="heading 1" w:uiPriority="9" w:qFormat="1"/>
     <w:lsdException w:name="heading 2" w:semiHidden="1" w:uiPriority="9" w:unhideWhenUsed="1" w:qFormat="1"/>
@@ -2912,7 +2741,6 @@
     <w:lsdException w:name="HTML Sample" w:semiHidden="1" w:unhideWhenUsed="1"/>
     <w:lsdException w:name="HTML Typewriter" w:semiHidden="1" w:unhideWhenUsed="1"/>
     <w:lsdException w:name="HTML Variable" w:semiHidden="1" w:unhideWhenUsed="1"/>
-    <w:lsdException w:name="Normal Table" w:semiHidden="1" w:unhideWhenUsed="1"/>
     <w:lsdException w:name="annotation subject" w:semiHidden="1" w:unhideWhenUsed="1"/>
     <w:lsdException w:name="No List" w:semiHidden="1" w:unhideWhenUsed="1"/>
     <w:lsdException w:name="Outline List 1" w:semiHidden="1" w:unhideWhenUsed="1"/>
@@ -2959,10 +2787,8 @@
     <w:lsdException w:name="Table Subtle 2" w:semiHidden="1" w:unhideWhenUsed="1"/>
     <w:lsdException w:name="Table Web 1" w:semiHidden="1" w:unhideWhenUsed="1"/>
     <w:lsdException w:name="Table Web 2" w:semiHidden="1" w:unhideWhenUsed="1"/>
-    <w:lsdException w:name="Table Web 3" w:semiHidden="1" w:unhideWhenUsed="1"/>
     <w:lsdException w:name="Balloon Text" w:semiHidden="1" w:unhideWhenUsed="1"/>
     <w:lsdException w:name="Table Grid" w:uiPriority="59"/>
-    <w:lsdException w:name="Table Theme" w:semiHidden="1" w:unhideWhenUsed="1"/>
     <w:lsdException w:name="Placeholder Text" w:semiHidden="1"/>
     <w:lsdException w:name="No Spacing" w:uiPriority="1" w:qFormat="1"/>
     <w:lsdException w:name="Light Shading" w:uiPriority="60"/>
@@ -3182,6 +3008,7 @@
     <w:lsdException w:name="Smart Hyperlink" w:semiHidden="1" w:unhideWhenUsed="1"/>
     <w:lsdException w:name="Hashtag" w:semiHidden="1" w:unhideWhenUsed="1"/>
     <w:lsdException w:name="Unresolved Mention" w:semiHidden="1" w:unhideWhenUsed="1"/>
+    <w:lsdException w:name="Smart Link" w:semiHidden="1" w:unhideWhenUsed="1"/>
   </w:latentStyles>
   <w:style w:type="paragraph" w:default="1" w:styleId="Normal">
     <w:name w:val="Normal"/>

--- a/documentation/First Install.docx
+++ b/documentation/First Install.docx
@@ -1329,7 +1329,15 @@
         <w:rPr>
           <w:lang w:val="en-US"/>
         </w:rPr>
-        <w:t>Run command ‘php artisan dusk:install’ in sitefolder.</w:t>
+        <w:t>Only locally: r</w:t>
+      </w:r>
+      <w:bookmarkStart w:id="0" w:name="_GoBack"/>
+      <w:bookmarkEnd w:id="0"/>
+      <w:r>
+        <w:rPr>
+          <w:lang w:val="en-US"/>
+        </w:rPr>
+        <w:t>un command ‘php artisan dusk:install’ in sitefolder.</w:t>
       </w:r>
     </w:p>
     <w:p>
@@ -1541,8 +1549,6 @@
         </w:rPr>
         <w:t xml:space="preserve"> via composer</w:t>
       </w:r>
-      <w:bookmarkStart w:id="0" w:name="_GoBack"/>
-      <w:bookmarkEnd w:id="0"/>
     </w:p>
     <w:p>
       <w:pPr>

--- a/documentation/First Install.docx
+++ b/documentation/First Install.docx
@@ -1027,7 +1027,19 @@
         <w:rPr>
           <w:lang w:val="en-US"/>
         </w:rPr>
-        <w:t>Enable cronjob * * * * * (cd path/to/</w:t>
+        <w:t>Enable cronjob</w:t>
+      </w:r>
+      <w:r>
+        <w:rPr>
+          <w:lang w:val="en-US"/>
+        </w:rPr>
+        <w:t xml:space="preserve"> with crontab -e:</w:t>
+      </w:r>
+      <w:r>
+        <w:rPr>
+          <w:lang w:val="en-US"/>
+        </w:rPr>
+        <w:t xml:space="preserve"> * * * * * (cd path/to/</w:t>
       </w:r>
       <w:r>
         <w:rPr>
@@ -1077,6 +1089,20 @@
         </w:rPr>
         <w:t xml:space="preserve">Enable cronjob </w:t>
       </w:r>
+      <w:r>
+        <w:rPr>
+          <w:lang w:val="en-US"/>
+        </w:rPr>
+        <w:t>with crontab -e</w:t>
+      </w:r>
+      <w:r>
+        <w:rPr>
+          <w:lang w:val="en-US"/>
+        </w:rPr>
+        <w:t xml:space="preserve">: </w:t>
+      </w:r>
+      <w:bookmarkStart w:id="0" w:name="_GoBack"/>
+      <w:bookmarkEnd w:id="0"/>
       <w:r>
         <w:rPr>
           <w:lang w:val="en-US"/>
@@ -1331,8 +1357,6 @@
         </w:rPr>
         <w:t>Only locally: r</w:t>
       </w:r>
-      <w:bookmarkStart w:id="0" w:name="_GoBack"/>
-      <w:bookmarkEnd w:id="0"/>
       <w:r>
         <w:rPr>
           <w:lang w:val="en-US"/>

--- a/documentation/First Install.docx
+++ b/documentation/First Install.docx
@@ -15,6 +15,12 @@
         </w:rPr>
         <w:t>First Install</w:t>
       </w:r>
+      <w:r>
+        <w:rPr>
+          <w:lang w:val="en-US"/>
+        </w:rPr>
+        <w:t xml:space="preserve"> of Production or Acceptance Environment</w:t>
+      </w:r>
     </w:p>
     <w:p>
       <w:pPr>
@@ -33,1076 +39,1063 @@
         <w:rPr>
           <w:lang w:val="en-US"/>
         </w:rPr>
-        <w:t>ollowed in the exact order from the first till the last step.</w:t>
-      </w:r>
-    </w:p>
-    <w:p>
-      <w:pPr>
-        <w:pStyle w:val="ListParagraph"/>
-        <w:numPr>
-          <w:ilvl w:val="0"/>
-          <w:numId w:val="1"/>
-        </w:numPr>
-      </w:pPr>
-      <w:r>
-        <w:t xml:space="preserve">Create </w:t>
-      </w:r>
-      <w:r>
-        <w:t xml:space="preserve">the carranker </w:t>
-      </w:r>
-      <w:r>
-        <w:t>database</w:t>
-      </w:r>
-      <w:r>
-        <w:t>.</w:t>
-      </w:r>
-    </w:p>
-    <w:p>
-      <w:pPr>
-        <w:pStyle w:val="ListParagraph"/>
-        <w:numPr>
-          <w:ilvl w:val="0"/>
-          <w:numId w:val="1"/>
-        </w:numPr>
-      </w:pPr>
-      <w:r>
-        <w:t>Mkdir sitefolder</w:t>
-      </w:r>
-      <w:r>
-        <w:t xml:space="preserve"> in /var/www</w:t>
-      </w:r>
-      <w:r>
-        <w:t>.</w:t>
-      </w:r>
-    </w:p>
-    <w:p>
-      <w:pPr>
-        <w:pStyle w:val="ListParagraph"/>
-        <w:numPr>
-          <w:ilvl w:val="0"/>
-          <w:numId w:val="1"/>
-        </w:numPr>
-        <w:rPr>
-          <w:lang w:val="en-US"/>
-        </w:rPr>
-      </w:pPr>
-      <w:r>
-        <w:rPr>
-          <w:lang w:val="en-US"/>
-        </w:rPr>
-        <w:t xml:space="preserve">Execute command </w:t>
-      </w:r>
-      <w:r>
-        <w:rPr>
-          <w:lang w:val="en-US"/>
-        </w:rPr>
-        <w:t>‘</w:t>
-      </w:r>
-      <w:r>
-        <w:rPr>
-          <w:lang w:val="en-US"/>
-        </w:rPr>
-        <w:t xml:space="preserve">chown </w:t>
-      </w:r>
-      <w:r>
-        <w:rPr>
-          <w:lang w:val="en-US"/>
-        </w:rPr>
-        <w:t>{</w:t>
-      </w:r>
-      <w:r>
-        <w:rPr>
-          <w:lang w:val="en-US"/>
-        </w:rPr>
-        <w:t>your</w:t>
-      </w:r>
-      <w:r>
-        <w:rPr>
-          <w:lang w:val="en-US"/>
-        </w:rPr>
-        <w:t>user</w:t>
-      </w:r>
-      <w:r>
-        <w:rPr>
-          <w:lang w:val="en-US"/>
-        </w:rPr>
-        <w:t>}</w:t>
-      </w:r>
-      <w:r>
-        <w:rPr>
-          <w:lang w:val="en-US"/>
-        </w:rPr>
-        <w:t xml:space="preserve"> </w:t>
-      </w:r>
-      <w:r>
-        <w:rPr>
-          <w:lang w:val="en-US"/>
-        </w:rPr>
-        <w:t>{</w:t>
-      </w:r>
-      <w:r>
-        <w:rPr>
-          <w:lang w:val="en-US"/>
-        </w:rPr>
-        <w:t>sitefolder</w:t>
-      </w:r>
-      <w:r>
-        <w:rPr>
-          <w:lang w:val="en-US"/>
-        </w:rPr>
-        <w:t>}’ in /var/www.</w:t>
-      </w:r>
-    </w:p>
-    <w:p>
-      <w:pPr>
-        <w:pStyle w:val="ListParagraph"/>
-        <w:numPr>
-          <w:ilvl w:val="0"/>
-          <w:numId w:val="1"/>
-        </w:numPr>
-        <w:rPr>
-          <w:lang w:val="en-US"/>
-        </w:rPr>
-      </w:pPr>
-      <w:r>
-        <w:rPr>
-          <w:lang w:val="en-US"/>
-        </w:rPr>
-        <w:t xml:space="preserve">Execute command </w:t>
-      </w:r>
-      <w:r>
-        <w:rPr>
-          <w:lang w:val="en-US"/>
-        </w:rPr>
-        <w:t>‘g</w:t>
-      </w:r>
-      <w:r>
-        <w:rPr>
-          <w:lang w:val="en-US"/>
-        </w:rPr>
-        <w:t>it init</w:t>
-      </w:r>
-      <w:r>
-        <w:rPr>
-          <w:lang w:val="en-US"/>
-        </w:rPr>
-        <w:t>’</w:t>
-      </w:r>
-      <w:r>
-        <w:rPr>
-          <w:lang w:val="en-US"/>
-        </w:rPr>
-        <w:t xml:space="preserve"> in sitefolder</w:t>
-      </w:r>
-      <w:r>
-        <w:rPr>
-          <w:lang w:val="en-US"/>
-        </w:rPr>
-        <w:t>.</w:t>
-      </w:r>
-    </w:p>
-    <w:p>
-      <w:pPr>
-        <w:pStyle w:val="ListParagraph"/>
-        <w:numPr>
-          <w:ilvl w:val="0"/>
-          <w:numId w:val="1"/>
-        </w:numPr>
-        <w:rPr>
-          <w:lang w:val="en-US"/>
-        </w:rPr>
-      </w:pPr>
-      <w:r>
-        <w:rPr>
-          <w:lang w:val="en-US"/>
-        </w:rPr>
-        <w:t xml:space="preserve">Execute command </w:t>
-      </w:r>
-      <w:r>
-        <w:rPr>
-          <w:lang w:val="en-US"/>
-        </w:rPr>
-        <w:t>‘g</w:t>
-      </w:r>
-      <w:r>
-        <w:rPr>
-          <w:lang w:val="en-US"/>
-        </w:rPr>
-        <w:t>it remote add origin</w:t>
-      </w:r>
-      <w:r>
-        <w:rPr>
-          <w:lang w:val="en-US"/>
-        </w:rPr>
-        <w:t>’</w:t>
-      </w:r>
-      <w:r>
-        <w:rPr>
-          <w:lang w:val="en-US"/>
-        </w:rPr>
-        <w:t>.</w:t>
-      </w:r>
-    </w:p>
-    <w:p>
-      <w:pPr>
-        <w:pStyle w:val="ListParagraph"/>
-        <w:numPr>
-          <w:ilvl w:val="0"/>
-          <w:numId w:val="1"/>
-        </w:numPr>
-        <w:rPr>
-          <w:lang w:val="en-US"/>
-        </w:rPr>
-      </w:pPr>
-      <w:r>
-        <w:rPr>
-          <w:lang w:val="en-US"/>
-        </w:rPr>
-        <w:t xml:space="preserve">Execute command </w:t>
-      </w:r>
-      <w:r>
-        <w:rPr>
-          <w:lang w:val="en-US"/>
-        </w:rPr>
-        <w:t>‘g</w:t>
-      </w:r>
-      <w:r>
-        <w:rPr>
-          <w:lang w:val="en-US"/>
-        </w:rPr>
-        <w:t>it pull origin master</w:t>
-      </w:r>
-      <w:r>
-        <w:rPr>
-          <w:lang w:val="en-US"/>
-        </w:rPr>
-        <w:t>’</w:t>
-      </w:r>
-      <w:r>
-        <w:rPr>
-          <w:lang w:val="en-US"/>
-        </w:rPr>
-        <w:t>.</w:t>
-      </w:r>
-    </w:p>
-    <w:p>
-      <w:pPr>
-        <w:pStyle w:val="ListParagraph"/>
-        <w:numPr>
-          <w:ilvl w:val="0"/>
-          <w:numId w:val="1"/>
-        </w:numPr>
-        <w:rPr>
-          <w:lang w:val="en-US"/>
-        </w:rPr>
-      </w:pPr>
-      <w:r>
-        <w:rPr>
-          <w:lang w:val="en-US"/>
-        </w:rPr>
-        <w:t>Make</w:t>
-      </w:r>
-      <w:r>
-        <w:rPr>
-          <w:lang w:val="en-US"/>
-        </w:rPr>
-        <w:t xml:space="preserve"> </w:t>
-      </w:r>
-      <w:r>
-        <w:rPr>
-          <w:lang w:val="en-US"/>
-        </w:rPr>
-        <w:t>a</w:t>
-      </w:r>
-      <w:r>
-        <w:rPr>
-          <w:lang w:val="en-US"/>
-        </w:rPr>
-        <w:t>pache configuration files for laravel and wordpress and edit these files to match the sites</w:t>
-      </w:r>
-      <w:r>
-        <w:rPr>
-          <w:lang w:val="en-US"/>
-        </w:rPr>
-        <w:t>.</w:t>
-      </w:r>
-    </w:p>
-    <w:p>
-      <w:pPr>
-        <w:pStyle w:val="ListParagraph"/>
-        <w:numPr>
-          <w:ilvl w:val="0"/>
-          <w:numId w:val="1"/>
-        </w:numPr>
-        <w:rPr>
-          <w:lang w:val="en-US"/>
-        </w:rPr>
-      </w:pPr>
-      <w:r>
-        <w:rPr>
-          <w:lang w:val="en-US"/>
-        </w:rPr>
-        <w:t>Rerun the letsencrypt command with the laravel and wordpress sites added.</w:t>
-      </w:r>
-    </w:p>
-    <w:p>
-      <w:pPr>
-        <w:pStyle w:val="ListParagraph"/>
-        <w:numPr>
-          <w:ilvl w:val="0"/>
-          <w:numId w:val="1"/>
-        </w:numPr>
-      </w:pPr>
-      <w:r>
-        <w:t>Enable the new sites</w:t>
-      </w:r>
-      <w:r>
-        <w:t>.</w:t>
-      </w:r>
-    </w:p>
-    <w:p>
-      <w:pPr>
-        <w:pStyle w:val="ListParagraph"/>
-        <w:numPr>
-          <w:ilvl w:val="0"/>
-          <w:numId w:val="1"/>
-        </w:numPr>
-        <w:rPr>
-          <w:lang w:val="en-US"/>
-        </w:rPr>
-      </w:pPr>
-      <w:r>
-        <w:rPr>
-          <w:lang w:val="en-US"/>
-        </w:rPr>
-        <w:t>Enable header modifications with</w:t>
-      </w:r>
-      <w:r>
-        <w:rPr>
-          <w:lang w:val="en-US"/>
-        </w:rPr>
-        <w:t xml:space="preserve"> command</w:t>
-      </w:r>
-      <w:r>
-        <w:rPr>
-          <w:lang w:val="en-US"/>
-        </w:rPr>
-        <w:t xml:space="preserve"> ‘</w:t>
-      </w:r>
-      <w:r>
-        <w:rPr>
-          <w:lang w:val="en-US"/>
-        </w:rPr>
-        <w:t>a2enmod headers</w:t>
-      </w:r>
-      <w:r>
-        <w:rPr>
-          <w:lang w:val="en-US"/>
-        </w:rPr>
-        <w:t>’</w:t>
-      </w:r>
-      <w:r>
-        <w:rPr>
-          <w:lang w:val="en-US"/>
-        </w:rPr>
-        <w:t>.</w:t>
-      </w:r>
-    </w:p>
-    <w:p>
-      <w:pPr>
-        <w:pStyle w:val="ListParagraph"/>
-        <w:numPr>
-          <w:ilvl w:val="0"/>
-          <w:numId w:val="1"/>
-        </w:numPr>
-      </w:pPr>
-      <w:r>
-        <w:t>Restart apache</w:t>
-      </w:r>
-      <w:r>
-        <w:t>.</w:t>
-      </w:r>
-    </w:p>
-    <w:p>
-      <w:pPr>
-        <w:pStyle w:val="ListParagraph"/>
-        <w:numPr>
-          <w:ilvl w:val="0"/>
-          <w:numId w:val="1"/>
-        </w:numPr>
-        <w:rPr>
-          <w:lang w:val="en-US"/>
-        </w:rPr>
-      </w:pPr>
-      <w:r>
-        <w:rPr>
-          <w:lang w:val="en-US"/>
-        </w:rPr>
-        <w:t>Ask site owner for recaptcha key, secret and fixer api key.</w:t>
-      </w:r>
-    </w:p>
-    <w:p>
-      <w:pPr>
-        <w:pStyle w:val="ListParagraph"/>
-        <w:numPr>
-          <w:ilvl w:val="0"/>
-          <w:numId w:val="1"/>
-        </w:numPr>
-        <w:rPr>
-          <w:lang w:val="en-US"/>
-        </w:rPr>
-      </w:pPr>
-      <w:r>
-        <w:rPr>
-          <w:lang w:val="en-US"/>
-        </w:rPr>
-        <w:t>Cp</w:t>
-      </w:r>
-      <w:r>
-        <w:rPr>
-          <w:lang w:val="en-US"/>
-        </w:rPr>
-        <w:t xml:space="preserve"> .env</w:t>
-      </w:r>
-      <w:r>
-        <w:rPr>
-          <w:lang w:val="en-US"/>
-        </w:rPr>
-        <w:t>.example to .env</w:t>
-      </w:r>
-      <w:r>
-        <w:rPr>
-          <w:lang w:val="en-US"/>
-        </w:rPr>
-        <w:t xml:space="preserve"> file </w:t>
-      </w:r>
-      <w:r>
-        <w:rPr>
-          <w:lang w:val="en-US"/>
-        </w:rPr>
-        <w:t xml:space="preserve">in </w:t>
-      </w:r>
-      <w:r>
-        <w:rPr>
-          <w:lang w:val="en-US"/>
-        </w:rPr>
-        <w:t>sitefolder</w:t>
-      </w:r>
-      <w:r>
-        <w:rPr>
-          <w:lang w:val="en-US"/>
-        </w:rPr>
-        <w:t xml:space="preserve"> folder </w:t>
-      </w:r>
-      <w:r>
-        <w:rPr>
-          <w:lang w:val="en-US"/>
-        </w:rPr>
-        <w:t>and fill</w:t>
-      </w:r>
-      <w:r>
-        <w:rPr>
-          <w:lang w:val="en-US"/>
-        </w:rPr>
-        <w:t xml:space="preserve"> in</w:t>
-      </w:r>
-      <w:r>
-        <w:rPr>
-          <w:lang w:val="en-US"/>
-        </w:rPr>
-        <w:t xml:space="preserve"> database credentials etc.</w:t>
-      </w:r>
-    </w:p>
-    <w:p>
-      <w:pPr>
-        <w:pStyle w:val="ListParagraph"/>
-        <w:numPr>
-          <w:ilvl w:val="0"/>
-          <w:numId w:val="1"/>
-        </w:numPr>
-        <w:rPr>
-          <w:lang w:val="en-US"/>
-        </w:rPr>
-      </w:pPr>
-      <w:r>
-        <w:rPr>
-          <w:lang w:val="en-US"/>
-        </w:rPr>
-        <w:t>Execute command php artisan key:generate</w:t>
-      </w:r>
-    </w:p>
-    <w:p>
-      <w:pPr>
-        <w:pStyle w:val="ListParagraph"/>
-        <w:numPr>
-          <w:ilvl w:val="0"/>
-          <w:numId w:val="1"/>
-        </w:numPr>
-      </w:pPr>
-      <w:r>
-        <w:t>Composer install</w:t>
-      </w:r>
-      <w:r>
-        <w:t xml:space="preserve"> in sitefolder</w:t>
-      </w:r>
-      <w:r>
-        <w:t>.</w:t>
-      </w:r>
-    </w:p>
-    <w:p>
-      <w:pPr>
-        <w:pStyle w:val="ListParagraph"/>
-        <w:numPr>
-          <w:ilvl w:val="0"/>
-          <w:numId w:val="1"/>
-        </w:numPr>
-        <w:rPr>
-          <w:lang w:val="en-US"/>
-        </w:rPr>
-      </w:pPr>
-      <w:r>
-        <w:rPr>
-          <w:rFonts w:cstheme="minorHAnsi"/>
-          <w:lang w:val="en-US"/>
-        </w:rPr>
-        <w:t>Execute command</w:t>
-      </w:r>
-      <w:r>
-        <w:rPr>
-          <w:rFonts w:ascii="Lucida Console" w:hAnsi="Lucida Console" w:cs="Lucida Console"/>
-          <w:sz w:val="18"/>
-          <w:szCs w:val="18"/>
-          <w:lang w:val="en-US"/>
-        </w:rPr>
-        <w:t xml:space="preserve"> </w:t>
-      </w:r>
-      <w:r>
-        <w:rPr>
-          <w:rFonts w:ascii="Lucida Console" w:hAnsi="Lucida Console" w:cs="Lucida Console"/>
-          <w:sz w:val="18"/>
-          <w:szCs w:val="18"/>
-          <w:lang w:val="en-US"/>
-        </w:rPr>
-        <w:t>‘</w:t>
-      </w:r>
-      <w:r>
-        <w:rPr>
-          <w:rFonts w:ascii="Lucida Console" w:hAnsi="Lucida Console" w:cs="Lucida Console"/>
-          <w:sz w:val="18"/>
-          <w:szCs w:val="18"/>
-          <w:lang w:val="en-US"/>
-        </w:rPr>
-        <w:t>php artisan vendor:publish --provider="Elasticquent\ElasticquentServiceProvider"</w:t>
-      </w:r>
-      <w:r>
-        <w:rPr>
-          <w:rFonts w:ascii="Lucida Console" w:hAnsi="Lucida Console" w:cs="Lucida Console"/>
-          <w:sz w:val="18"/>
-          <w:szCs w:val="18"/>
-          <w:lang w:val="en-US"/>
-        </w:rPr>
-        <w:t>’.</w:t>
-      </w:r>
-    </w:p>
-    <w:p>
-      <w:pPr>
-        <w:pStyle w:val="ListParagraph"/>
-        <w:numPr>
-          <w:ilvl w:val="0"/>
-          <w:numId w:val="1"/>
-        </w:numPr>
-        <w:rPr>
-          <w:lang w:val="en-US"/>
-        </w:rPr>
-      </w:pPr>
-      <w:r>
-        <w:rPr>
-          <w:lang w:val="en-US"/>
-        </w:rPr>
-        <w:t>Browse to cms and install</w:t>
-      </w:r>
-      <w:r>
-        <w:rPr>
-          <w:lang w:val="en-US"/>
-        </w:rPr>
-        <w:t>.</w:t>
-      </w:r>
-    </w:p>
-    <w:p>
-      <w:pPr>
-        <w:pStyle w:val="ListParagraph"/>
-        <w:numPr>
-          <w:ilvl w:val="0"/>
-          <w:numId w:val="1"/>
-        </w:numPr>
-        <w:rPr>
-          <w:lang w:val="en-US"/>
-        </w:rPr>
-      </w:pPr>
-      <w:r>
-        <w:rPr>
-          <w:lang w:val="en-US"/>
-        </w:rPr>
-        <w:t xml:space="preserve">Execute command </w:t>
-      </w:r>
-      <w:r>
-        <w:rPr>
-          <w:lang w:val="en-US"/>
-        </w:rPr>
-        <w:t>‘</w:t>
-      </w:r>
-      <w:r>
-        <w:rPr>
-          <w:lang w:val="en-US"/>
-        </w:rPr>
-        <w:t>chmod 777 -R storage</w:t>
-      </w:r>
-      <w:r>
-        <w:rPr>
-          <w:lang w:val="en-US"/>
-        </w:rPr>
-        <w:t>’ in sitefolder.</w:t>
-      </w:r>
-    </w:p>
-    <w:p>
-      <w:pPr>
-        <w:pStyle w:val="ListParagraph"/>
-        <w:numPr>
-          <w:ilvl w:val="0"/>
-          <w:numId w:val="1"/>
-        </w:numPr>
-        <w:rPr>
-          <w:lang w:val="en-US"/>
-        </w:rPr>
-      </w:pPr>
-      <w:r>
-        <w:rPr>
-          <w:lang w:val="en-US"/>
-        </w:rPr>
-        <w:t xml:space="preserve">Execute command </w:t>
-      </w:r>
-      <w:r>
-        <w:rPr>
-          <w:lang w:val="en-US"/>
-        </w:rPr>
-        <w:t>‘</w:t>
-      </w:r>
-      <w:r>
-        <w:rPr>
-          <w:lang w:val="en-US"/>
-        </w:rPr>
-        <w:t>git reset –hard</w:t>
-      </w:r>
-      <w:r>
-        <w:rPr>
-          <w:lang w:val="en-US"/>
-        </w:rPr>
-        <w:t>’ in sitefolder</w:t>
-      </w:r>
-      <w:r>
-        <w:rPr>
-          <w:lang w:val="en-US"/>
-        </w:rPr>
-        <w:t xml:space="preserve">. </w:t>
-      </w:r>
-    </w:p>
-    <w:p>
-      <w:pPr>
-        <w:pStyle w:val="ListParagraph"/>
-        <w:numPr>
-          <w:ilvl w:val="0"/>
-          <w:numId w:val="1"/>
-        </w:numPr>
-        <w:rPr>
-          <w:lang w:val="en-US"/>
-        </w:rPr>
-      </w:pPr>
-      <w:r>
-        <w:rPr>
-          <w:lang w:val="en-US"/>
-        </w:rPr>
-        <w:t xml:space="preserve">Run command </w:t>
-      </w:r>
-      <w:r>
-        <w:rPr>
-          <w:lang w:val="en-US"/>
-        </w:rPr>
-        <w:t>‘</w:t>
-      </w:r>
-      <w:r>
-        <w:rPr>
-          <w:lang w:val="en-US"/>
-        </w:rPr>
-        <w:t>p</w:t>
-      </w:r>
-      <w:r>
-        <w:rPr>
-          <w:lang w:val="en-US"/>
-        </w:rPr>
-        <w:t>hp artisan migrate</w:t>
-      </w:r>
-      <w:r>
-        <w:rPr>
-          <w:lang w:val="en-US"/>
-        </w:rPr>
-        <w:t>’ in sitefolder</w:t>
-      </w:r>
-      <w:r>
-        <w:rPr>
-          <w:lang w:val="en-US"/>
-        </w:rPr>
-        <w:t>.</w:t>
-      </w:r>
-    </w:p>
-    <w:p>
-      <w:pPr>
-        <w:pStyle w:val="ListParagraph"/>
-        <w:numPr>
-          <w:ilvl w:val="0"/>
-          <w:numId w:val="1"/>
-        </w:numPr>
-        <w:rPr>
-          <w:lang w:val="en-US"/>
-        </w:rPr>
-      </w:pPr>
-      <w:r>
-        <w:rPr>
-          <w:lang w:val="en-US"/>
-        </w:rPr>
-        <w:t>Import the .sql files in database/sql-files in the order: makes, models, trims and profanities.</w:t>
-      </w:r>
-    </w:p>
-    <w:p>
-      <w:pPr>
-        <w:pStyle w:val="ListParagraph"/>
-        <w:numPr>
-          <w:ilvl w:val="0"/>
-          <w:numId w:val="1"/>
-        </w:numPr>
-        <w:rPr>
-          <w:lang w:val="en-US"/>
-        </w:rPr>
-      </w:pPr>
-      <w:r>
-        <w:rPr>
-          <w:lang w:val="en-US"/>
-        </w:rPr>
-        <w:t xml:space="preserve">Add pages Home, </w:t>
-      </w:r>
-      <w:r>
-        <w:rPr>
-          <w:lang w:val="en-US"/>
-        </w:rPr>
-        <w:t>Auth</w:t>
-      </w:r>
-      <w:r>
-        <w:rPr>
-          <w:lang w:val="en-US"/>
-        </w:rPr>
-        <w:t>, R</w:t>
-      </w:r>
-      <w:r>
-        <w:rPr>
-          <w:lang w:val="en-US"/>
-        </w:rPr>
-        <w:t>egister, About, Contact, PHPinfo and OPcachereset</w:t>
-      </w:r>
-      <w:r>
-        <w:rPr>
-          <w:lang w:val="en-US"/>
-        </w:rPr>
-        <w:t>.</w:t>
-      </w:r>
-    </w:p>
-    <w:p>
-      <w:pPr>
-        <w:pStyle w:val="ListParagraph"/>
-        <w:numPr>
-          <w:ilvl w:val="0"/>
-          <w:numId w:val="1"/>
-        </w:numPr>
-        <w:rPr>
-          <w:lang w:val="en-US"/>
-        </w:rPr>
-      </w:pPr>
-      <w:r>
-        <w:rPr>
-          <w:lang w:val="en-US"/>
-        </w:rPr>
-        <w:t xml:space="preserve">Add menus navigationHeader </w:t>
-      </w:r>
-      <w:r>
-        <w:rPr>
-          <w:lang w:val="en-US"/>
-        </w:rPr>
-        <w:t xml:space="preserve">with </w:t>
-      </w:r>
-      <w:r>
-        <w:rPr>
-          <w:lang w:val="en-US"/>
-        </w:rPr>
-        <w:t xml:space="preserve">page </w:t>
-      </w:r>
-      <w:r>
-        <w:rPr>
-          <w:lang w:val="en-US"/>
-        </w:rPr>
-        <w:t xml:space="preserve">Home </w:t>
-      </w:r>
-      <w:r>
-        <w:rPr>
-          <w:lang w:val="en-US"/>
-        </w:rPr>
-        <w:t xml:space="preserve">as primary menu </w:t>
-      </w:r>
-      <w:r>
-        <w:rPr>
-          <w:lang w:val="en-US"/>
-        </w:rPr>
-        <w:t>and navigationFooter</w:t>
-      </w:r>
-      <w:r>
-        <w:rPr>
-          <w:lang w:val="en-US"/>
-        </w:rPr>
-        <w:t xml:space="preserve"> with About and Contact</w:t>
-      </w:r>
-      <w:r>
-        <w:rPr>
-          <w:lang w:val="en-US"/>
-        </w:rPr>
-        <w:t xml:space="preserve"> as footer menu</w:t>
-      </w:r>
-      <w:r>
-        <w:rPr>
-          <w:lang w:val="en-US"/>
-        </w:rPr>
-        <w:t>.</w:t>
-      </w:r>
-    </w:p>
-    <w:p>
-      <w:pPr>
-        <w:pStyle w:val="ListParagraph"/>
-        <w:numPr>
-          <w:ilvl w:val="0"/>
-          <w:numId w:val="1"/>
-        </w:numPr>
-        <w:rPr>
-          <w:lang w:val="en-US"/>
-        </w:rPr>
-      </w:pPr>
-      <w:r>
-        <w:rPr>
-          <w:lang w:val="en-US"/>
-        </w:rPr>
-        <w:t>A</w:t>
-      </w:r>
-      <w:r>
-        <w:rPr>
-          <w:lang w:val="en-US"/>
-        </w:rPr>
-        <w:t xml:space="preserve">ctivate </w:t>
-      </w:r>
-      <w:r>
-        <w:rPr>
-          <w:lang w:val="en-US"/>
-        </w:rPr>
-        <w:t>Carranker</w:t>
-      </w:r>
-      <w:r>
-        <w:rPr>
-          <w:lang w:val="en-US"/>
-        </w:rPr>
-        <w:t xml:space="preserve"> </w:t>
-      </w:r>
-      <w:r>
-        <w:rPr>
-          <w:lang w:val="en-US"/>
-        </w:rPr>
-        <w:t>T</w:t>
-      </w:r>
-      <w:r>
-        <w:rPr>
-          <w:lang w:val="en-US"/>
-        </w:rPr>
-        <w:t xml:space="preserve">heme and </w:t>
-      </w:r>
-      <w:r>
-        <w:rPr>
-          <w:lang w:val="en-US"/>
-        </w:rPr>
-        <w:t>set</w:t>
-      </w:r>
-      <w:r>
-        <w:rPr>
-          <w:lang w:val="en-US"/>
-        </w:rPr>
-        <w:t xml:space="preserve"> permalinks</w:t>
-      </w:r>
-      <w:r>
-        <w:rPr>
-          <w:lang w:val="en-US"/>
-        </w:rPr>
-        <w:t xml:space="preserve"> on Post name</w:t>
-      </w:r>
-      <w:r>
-        <w:rPr>
-          <w:lang w:val="en-US"/>
-        </w:rPr>
-        <w:t>.</w:t>
-      </w:r>
-    </w:p>
-    <w:p>
-      <w:pPr>
-        <w:pStyle w:val="ListParagraph"/>
-        <w:numPr>
-          <w:ilvl w:val="0"/>
-          <w:numId w:val="1"/>
-        </w:numPr>
-        <w:rPr>
-          <w:lang w:val="en-US"/>
-        </w:rPr>
-      </w:pPr>
-      <w:r>
-        <w:rPr>
-          <w:lang w:val="en-US"/>
-        </w:rPr>
-        <w:t>Activate plugins</w:t>
-      </w:r>
-      <w:r>
-        <w:rPr>
-          <w:lang w:val="en-US"/>
-        </w:rPr>
-        <w:t>.</w:t>
-      </w:r>
-    </w:p>
-    <w:p>
-      <w:pPr>
-        <w:pStyle w:val="ListParagraph"/>
-        <w:numPr>
-          <w:ilvl w:val="0"/>
-          <w:numId w:val="1"/>
-        </w:numPr>
-        <w:rPr>
-          <w:lang w:val="en-US"/>
-        </w:rPr>
-      </w:pPr>
-      <w:r>
-        <w:rPr>
-          <w:lang w:val="en-US"/>
-        </w:rPr>
-        <w:t>Add permissions to</w:t>
-      </w:r>
-      <w:r>
-        <w:rPr>
-          <w:lang w:val="en-US"/>
-        </w:rPr>
-        <w:t xml:space="preserve"> the</w:t>
-      </w:r>
-      <w:r>
-        <w:rPr>
-          <w:lang w:val="en-US"/>
-        </w:rPr>
-        <w:t xml:space="preserve"> role editor: create_users, delete_users, edit_users, list_users, remove_users</w:t>
-      </w:r>
-      <w:r>
-        <w:rPr>
-          <w:lang w:val="en-US"/>
-        </w:rPr>
-        <w:t>.</w:t>
-      </w:r>
-    </w:p>
-    <w:p>
-      <w:pPr>
-        <w:pStyle w:val="ListParagraph"/>
-        <w:numPr>
-          <w:ilvl w:val="0"/>
-          <w:numId w:val="1"/>
-        </w:numPr>
-        <w:rPr>
-          <w:lang w:val="en-US"/>
-        </w:rPr>
-      </w:pPr>
-      <w:r>
-        <w:rPr>
-          <w:lang w:val="en-US"/>
-        </w:rPr>
-        <w:t>Enable cronjob</w:t>
-      </w:r>
-      <w:r>
-        <w:rPr>
-          <w:lang w:val="en-US"/>
-        </w:rPr>
-        <w:t xml:space="preserve"> with crontab -e:</w:t>
-      </w:r>
-      <w:r>
-        <w:rPr>
-          <w:lang w:val="en-US"/>
-        </w:rPr>
-        <w:t xml:space="preserve"> * * * * * (cd path/to/</w:t>
-      </w:r>
-      <w:r>
-        <w:rPr>
-          <w:lang w:val="en-US"/>
-        </w:rPr>
-        <w:t>sitefolder</w:t>
-      </w:r>
-      <w:r>
-        <w:rPr>
-          <w:lang w:val="en-US"/>
-        </w:rPr>
-        <w:t xml:space="preserve"> &amp;&amp; php artisan </w:t>
-      </w:r>
-      <w:r>
-        <w:rPr>
-          <w:lang w:val="en-US"/>
-        </w:rPr>
-        <w:t>getcmsdata</w:t>
-      </w:r>
-      <w:r>
-        <w:rPr>
-          <w:lang w:val="en-US"/>
-        </w:rPr>
-        <w:t>)</w:t>
-      </w:r>
-      <w:r>
-        <w:rPr>
-          <w:lang w:val="en-US"/>
-        </w:rPr>
-        <w:t>.</w:t>
-      </w:r>
-    </w:p>
-    <w:p>
-      <w:pPr>
-        <w:pStyle w:val="ListParagraph"/>
-        <w:numPr>
-          <w:ilvl w:val="0"/>
-          <w:numId w:val="1"/>
-        </w:numPr>
-        <w:rPr>
-          <w:lang w:val="en-US"/>
-        </w:rPr>
-      </w:pPr>
-      <w:r>
-        <w:rPr>
-          <w:lang w:val="en-US"/>
-        </w:rPr>
-        <w:t xml:space="preserve">Enable cronjob </w:t>
-      </w:r>
-      <w:r>
-        <w:rPr>
-          <w:lang w:val="en-US"/>
-        </w:rPr>
-        <w:t>with crontab -e</w:t>
-      </w:r>
-      <w:r>
-        <w:rPr>
-          <w:lang w:val="en-US"/>
-        </w:rPr>
-        <w:t xml:space="preserve">: </w:t>
+        <w:t>ollowed in th</w:t>
+      </w:r>
+      <w:r>
+        <w:rPr>
+          <w:lang w:val="en-US"/>
+        </w:rPr>
+        <w:t>is</w:t>
+      </w:r>
+      <w:r>
+        <w:rPr>
+          <w:lang w:val="en-US"/>
+        </w:rPr>
+        <w:t xml:space="preserve"> exact order</w:t>
       </w:r>
       <w:bookmarkStart w:id="0" w:name="_GoBack"/>
       <w:bookmarkEnd w:id="0"/>
+      <w:r>
+        <w:rPr>
+          <w:lang w:val="en-US"/>
+        </w:rPr>
+        <w:t>.</w:t>
+      </w:r>
+    </w:p>
+    <w:p>
+      <w:pPr>
+        <w:pStyle w:val="ListParagraph"/>
+        <w:numPr>
+          <w:ilvl w:val="0"/>
+          <w:numId w:val="1"/>
+        </w:numPr>
+      </w:pPr>
+      <w:r>
+        <w:t xml:space="preserve">Create </w:t>
+      </w:r>
+      <w:r>
+        <w:t xml:space="preserve">the carranker </w:t>
+      </w:r>
+      <w:r>
+        <w:t>database</w:t>
+      </w:r>
+      <w:r>
+        <w:t>.</w:t>
+      </w:r>
+    </w:p>
+    <w:p>
+      <w:pPr>
+        <w:pStyle w:val="ListParagraph"/>
+        <w:numPr>
+          <w:ilvl w:val="0"/>
+          <w:numId w:val="1"/>
+        </w:numPr>
+      </w:pPr>
+      <w:r>
+        <w:t>Mkdir sitefolder</w:t>
+      </w:r>
+      <w:r>
+        <w:t xml:space="preserve"> in /var/www</w:t>
+      </w:r>
+      <w:r>
+        <w:t>.</w:t>
+      </w:r>
+    </w:p>
+    <w:p>
+      <w:pPr>
+        <w:pStyle w:val="ListParagraph"/>
+        <w:numPr>
+          <w:ilvl w:val="0"/>
+          <w:numId w:val="1"/>
+        </w:numPr>
+        <w:rPr>
+          <w:lang w:val="en-US"/>
+        </w:rPr>
+      </w:pPr>
+      <w:r>
+        <w:rPr>
+          <w:lang w:val="en-US"/>
+        </w:rPr>
+        <w:t xml:space="preserve">Execute command </w:t>
+      </w:r>
+      <w:r>
+        <w:rPr>
+          <w:lang w:val="en-US"/>
+        </w:rPr>
+        <w:t>‘</w:t>
+      </w:r>
+      <w:r>
+        <w:rPr>
+          <w:lang w:val="en-US"/>
+        </w:rPr>
+        <w:t xml:space="preserve">chown </w:t>
+      </w:r>
+      <w:r>
+        <w:rPr>
+          <w:lang w:val="en-US"/>
+        </w:rPr>
+        <w:t>{</w:t>
+      </w:r>
+      <w:r>
+        <w:rPr>
+          <w:lang w:val="en-US"/>
+        </w:rPr>
+        <w:t>your</w:t>
+      </w:r>
+      <w:r>
+        <w:rPr>
+          <w:lang w:val="en-US"/>
+        </w:rPr>
+        <w:t>user</w:t>
+      </w:r>
+      <w:r>
+        <w:rPr>
+          <w:lang w:val="en-US"/>
+        </w:rPr>
+        <w:t>}</w:t>
+      </w:r>
+      <w:r>
+        <w:rPr>
+          <w:lang w:val="en-US"/>
+        </w:rPr>
+        <w:t xml:space="preserve"> </w:t>
+      </w:r>
+      <w:r>
+        <w:rPr>
+          <w:lang w:val="en-US"/>
+        </w:rPr>
+        <w:t>{</w:t>
+      </w:r>
+      <w:r>
+        <w:rPr>
+          <w:lang w:val="en-US"/>
+        </w:rPr>
+        <w:t>sitefolder</w:t>
+      </w:r>
+      <w:r>
+        <w:rPr>
+          <w:lang w:val="en-US"/>
+        </w:rPr>
+        <w:t>}’ in /var/www.</w:t>
+      </w:r>
+    </w:p>
+    <w:p>
+      <w:pPr>
+        <w:pStyle w:val="ListParagraph"/>
+        <w:numPr>
+          <w:ilvl w:val="0"/>
+          <w:numId w:val="1"/>
+        </w:numPr>
+        <w:rPr>
+          <w:lang w:val="en-US"/>
+        </w:rPr>
+      </w:pPr>
+      <w:r>
+        <w:rPr>
+          <w:lang w:val="en-US"/>
+        </w:rPr>
+        <w:t xml:space="preserve">Execute command </w:t>
+      </w:r>
+      <w:r>
+        <w:rPr>
+          <w:lang w:val="en-US"/>
+        </w:rPr>
+        <w:t>‘g</w:t>
+      </w:r>
+      <w:r>
+        <w:rPr>
+          <w:lang w:val="en-US"/>
+        </w:rPr>
+        <w:t>it init</w:t>
+      </w:r>
+      <w:r>
+        <w:rPr>
+          <w:lang w:val="en-US"/>
+        </w:rPr>
+        <w:t>’</w:t>
+      </w:r>
+      <w:r>
+        <w:rPr>
+          <w:lang w:val="en-US"/>
+        </w:rPr>
+        <w:t xml:space="preserve"> in sitefolder</w:t>
+      </w:r>
+      <w:r>
+        <w:rPr>
+          <w:lang w:val="en-US"/>
+        </w:rPr>
+        <w:t>.</w:t>
+      </w:r>
+    </w:p>
+    <w:p>
+      <w:pPr>
+        <w:pStyle w:val="ListParagraph"/>
+        <w:numPr>
+          <w:ilvl w:val="0"/>
+          <w:numId w:val="1"/>
+        </w:numPr>
+        <w:rPr>
+          <w:lang w:val="en-US"/>
+        </w:rPr>
+      </w:pPr>
+      <w:r>
+        <w:rPr>
+          <w:lang w:val="en-US"/>
+        </w:rPr>
+        <w:t xml:space="preserve">Execute command </w:t>
+      </w:r>
+      <w:r>
+        <w:rPr>
+          <w:lang w:val="en-US"/>
+        </w:rPr>
+        <w:t>‘g</w:t>
+      </w:r>
+      <w:r>
+        <w:rPr>
+          <w:lang w:val="en-US"/>
+        </w:rPr>
+        <w:t>it remote add origin</w:t>
+      </w:r>
+      <w:r>
+        <w:rPr>
+          <w:lang w:val="en-US"/>
+        </w:rPr>
+        <w:t>’</w:t>
+      </w:r>
+      <w:r>
+        <w:rPr>
+          <w:lang w:val="en-US"/>
+        </w:rPr>
+        <w:t>.</w:t>
+      </w:r>
+    </w:p>
+    <w:p>
+      <w:pPr>
+        <w:pStyle w:val="ListParagraph"/>
+        <w:numPr>
+          <w:ilvl w:val="0"/>
+          <w:numId w:val="1"/>
+        </w:numPr>
+        <w:rPr>
+          <w:lang w:val="en-US"/>
+        </w:rPr>
+      </w:pPr>
+      <w:r>
+        <w:rPr>
+          <w:lang w:val="en-US"/>
+        </w:rPr>
+        <w:t xml:space="preserve">Execute command </w:t>
+      </w:r>
+      <w:r>
+        <w:rPr>
+          <w:lang w:val="en-US"/>
+        </w:rPr>
+        <w:t>‘g</w:t>
+      </w:r>
+      <w:r>
+        <w:rPr>
+          <w:lang w:val="en-US"/>
+        </w:rPr>
+        <w:t>it pull origin master</w:t>
+      </w:r>
+      <w:r>
+        <w:rPr>
+          <w:lang w:val="en-US"/>
+        </w:rPr>
+        <w:t>’</w:t>
+      </w:r>
+      <w:r>
+        <w:rPr>
+          <w:lang w:val="en-US"/>
+        </w:rPr>
+        <w:t>.</w:t>
+      </w:r>
+    </w:p>
+    <w:p>
+      <w:pPr>
+        <w:pStyle w:val="ListParagraph"/>
+        <w:numPr>
+          <w:ilvl w:val="0"/>
+          <w:numId w:val="1"/>
+        </w:numPr>
+        <w:rPr>
+          <w:lang w:val="en-US"/>
+        </w:rPr>
+      </w:pPr>
+      <w:r>
+        <w:rPr>
+          <w:lang w:val="en-US"/>
+        </w:rPr>
+        <w:t>Make</w:t>
+      </w:r>
+      <w:r>
+        <w:rPr>
+          <w:lang w:val="en-US"/>
+        </w:rPr>
+        <w:t xml:space="preserve"> </w:t>
+      </w:r>
+      <w:r>
+        <w:rPr>
+          <w:lang w:val="en-US"/>
+        </w:rPr>
+        <w:t>a</w:t>
+      </w:r>
+      <w:r>
+        <w:rPr>
+          <w:lang w:val="en-US"/>
+        </w:rPr>
+        <w:t>pache configuration files for laravel and wordpress and edit these files to match the sites</w:t>
+      </w:r>
+      <w:r>
+        <w:rPr>
+          <w:lang w:val="en-US"/>
+        </w:rPr>
+        <w:t>.</w:t>
+      </w:r>
+    </w:p>
+    <w:p>
+      <w:pPr>
+        <w:pStyle w:val="ListParagraph"/>
+        <w:numPr>
+          <w:ilvl w:val="0"/>
+          <w:numId w:val="1"/>
+        </w:numPr>
+        <w:rPr>
+          <w:lang w:val="en-US"/>
+        </w:rPr>
+      </w:pPr>
+      <w:r>
+        <w:rPr>
+          <w:lang w:val="en-US"/>
+        </w:rPr>
+        <w:t>Rerun the letsencrypt command with the laravel and wordpress sites added.</w:t>
+      </w:r>
+    </w:p>
+    <w:p>
+      <w:pPr>
+        <w:pStyle w:val="ListParagraph"/>
+        <w:numPr>
+          <w:ilvl w:val="0"/>
+          <w:numId w:val="1"/>
+        </w:numPr>
+      </w:pPr>
+      <w:r>
+        <w:t>Enable the new sites</w:t>
+      </w:r>
+      <w:r>
+        <w:t>.</w:t>
+      </w:r>
+    </w:p>
+    <w:p>
+      <w:pPr>
+        <w:pStyle w:val="ListParagraph"/>
+        <w:numPr>
+          <w:ilvl w:val="0"/>
+          <w:numId w:val="1"/>
+        </w:numPr>
+        <w:rPr>
+          <w:lang w:val="en-US"/>
+        </w:rPr>
+      </w:pPr>
+      <w:r>
+        <w:rPr>
+          <w:lang w:val="en-US"/>
+        </w:rPr>
+        <w:t>Enable header modifications with</w:t>
+      </w:r>
+      <w:r>
+        <w:rPr>
+          <w:lang w:val="en-US"/>
+        </w:rPr>
+        <w:t xml:space="preserve"> command</w:t>
+      </w:r>
+      <w:r>
+        <w:rPr>
+          <w:lang w:val="en-US"/>
+        </w:rPr>
+        <w:t xml:space="preserve"> ‘</w:t>
+      </w:r>
+      <w:r>
+        <w:rPr>
+          <w:lang w:val="en-US"/>
+        </w:rPr>
+        <w:t>a2enmod headers</w:t>
+      </w:r>
+      <w:r>
+        <w:rPr>
+          <w:lang w:val="en-US"/>
+        </w:rPr>
+        <w:t>’</w:t>
+      </w:r>
+      <w:r>
+        <w:rPr>
+          <w:lang w:val="en-US"/>
+        </w:rPr>
+        <w:t>.</w:t>
+      </w:r>
+    </w:p>
+    <w:p>
+      <w:pPr>
+        <w:pStyle w:val="ListParagraph"/>
+        <w:numPr>
+          <w:ilvl w:val="0"/>
+          <w:numId w:val="1"/>
+        </w:numPr>
+      </w:pPr>
+      <w:r>
+        <w:t>Restart apache</w:t>
+      </w:r>
+      <w:r>
+        <w:t>.</w:t>
+      </w:r>
+    </w:p>
+    <w:p>
+      <w:pPr>
+        <w:pStyle w:val="ListParagraph"/>
+        <w:numPr>
+          <w:ilvl w:val="0"/>
+          <w:numId w:val="1"/>
+        </w:numPr>
+        <w:rPr>
+          <w:lang w:val="en-US"/>
+        </w:rPr>
+      </w:pPr>
+      <w:r>
+        <w:rPr>
+          <w:lang w:val="en-US"/>
+        </w:rPr>
+        <w:t>Ask site owner for recaptcha key, secret and fixer api key.</w:t>
+      </w:r>
+    </w:p>
+    <w:p>
+      <w:pPr>
+        <w:pStyle w:val="ListParagraph"/>
+        <w:numPr>
+          <w:ilvl w:val="0"/>
+          <w:numId w:val="1"/>
+        </w:numPr>
+        <w:rPr>
+          <w:lang w:val="en-US"/>
+        </w:rPr>
+      </w:pPr>
+      <w:r>
+        <w:rPr>
+          <w:lang w:val="en-US"/>
+        </w:rPr>
+        <w:t>Cp</w:t>
+      </w:r>
+      <w:r>
+        <w:rPr>
+          <w:lang w:val="en-US"/>
+        </w:rPr>
+        <w:t xml:space="preserve"> .env</w:t>
+      </w:r>
+      <w:r>
+        <w:rPr>
+          <w:lang w:val="en-US"/>
+        </w:rPr>
+        <w:t>.example to .env</w:t>
+      </w:r>
+      <w:r>
+        <w:rPr>
+          <w:lang w:val="en-US"/>
+        </w:rPr>
+        <w:t xml:space="preserve"> file </w:t>
+      </w:r>
+      <w:r>
+        <w:rPr>
+          <w:lang w:val="en-US"/>
+        </w:rPr>
+        <w:t xml:space="preserve">in </w:t>
+      </w:r>
+      <w:r>
+        <w:rPr>
+          <w:lang w:val="en-US"/>
+        </w:rPr>
+        <w:t>sitefolder</w:t>
+      </w:r>
+      <w:r>
+        <w:rPr>
+          <w:lang w:val="en-US"/>
+        </w:rPr>
+        <w:t xml:space="preserve"> folder </w:t>
+      </w:r>
+      <w:r>
+        <w:rPr>
+          <w:lang w:val="en-US"/>
+        </w:rPr>
+        <w:t>and fill</w:t>
+      </w:r>
+      <w:r>
+        <w:rPr>
+          <w:lang w:val="en-US"/>
+        </w:rPr>
+        <w:t xml:space="preserve"> in</w:t>
+      </w:r>
+      <w:r>
+        <w:rPr>
+          <w:lang w:val="en-US"/>
+        </w:rPr>
+        <w:t xml:space="preserve"> database credentials etc.</w:t>
+      </w:r>
+    </w:p>
+    <w:p>
+      <w:pPr>
+        <w:pStyle w:val="ListParagraph"/>
+        <w:numPr>
+          <w:ilvl w:val="0"/>
+          <w:numId w:val="1"/>
+        </w:numPr>
+        <w:rPr>
+          <w:lang w:val="en-US"/>
+        </w:rPr>
+      </w:pPr>
+      <w:r>
+        <w:rPr>
+          <w:lang w:val="en-US"/>
+        </w:rPr>
+        <w:t>Execute command php artisan key:generate</w:t>
+      </w:r>
+    </w:p>
+    <w:p>
+      <w:pPr>
+        <w:pStyle w:val="ListParagraph"/>
+        <w:numPr>
+          <w:ilvl w:val="0"/>
+          <w:numId w:val="1"/>
+        </w:numPr>
+        <w:rPr>
+          <w:lang w:val="en-US"/>
+        </w:rPr>
+      </w:pPr>
+      <w:r>
+        <w:rPr>
+          <w:lang w:val="en-US"/>
+        </w:rPr>
+        <w:t>Execute “c</w:t>
+      </w:r>
+      <w:r>
+        <w:rPr>
+          <w:lang w:val="en-US"/>
+        </w:rPr>
+        <w:t>omposer install</w:t>
+      </w:r>
+      <w:r>
+        <w:rPr>
+          <w:lang w:val="en-US"/>
+        </w:rPr>
+        <w:t xml:space="preserve"> --no-dev --no-progress --prefer-dist</w:t>
+      </w:r>
+      <w:r>
+        <w:rPr>
+          <w:lang w:val="en-US"/>
+        </w:rPr>
+        <w:t>”</w:t>
+      </w:r>
+      <w:r>
+        <w:rPr>
+          <w:lang w:val="en-US"/>
+        </w:rPr>
+        <w:t xml:space="preserve"> in sitefolder</w:t>
+      </w:r>
+      <w:r>
+        <w:rPr>
+          <w:lang w:val="en-US"/>
+        </w:rPr>
+        <w:t>.</w:t>
+      </w:r>
+    </w:p>
+    <w:p>
+      <w:pPr>
+        <w:pStyle w:val="ListParagraph"/>
+        <w:numPr>
+          <w:ilvl w:val="0"/>
+          <w:numId w:val="1"/>
+        </w:numPr>
+        <w:rPr>
+          <w:lang w:val="en-US"/>
+        </w:rPr>
+      </w:pPr>
+      <w:r>
+        <w:rPr>
+          <w:lang w:val="en-US"/>
+        </w:rPr>
+        <w:t>Browse to cms and install</w:t>
+      </w:r>
+      <w:r>
+        <w:rPr>
+          <w:lang w:val="en-US"/>
+        </w:rPr>
+        <w:t>.</w:t>
+      </w:r>
+    </w:p>
+    <w:p>
+      <w:pPr>
+        <w:pStyle w:val="ListParagraph"/>
+        <w:numPr>
+          <w:ilvl w:val="0"/>
+          <w:numId w:val="1"/>
+        </w:numPr>
+        <w:rPr>
+          <w:lang w:val="en-US"/>
+        </w:rPr>
+      </w:pPr>
+      <w:r>
+        <w:rPr>
+          <w:lang w:val="en-US"/>
+        </w:rPr>
+        <w:t xml:space="preserve">Execute command </w:t>
+      </w:r>
+      <w:r>
+        <w:rPr>
+          <w:lang w:val="en-US"/>
+        </w:rPr>
+        <w:t>‘</w:t>
+      </w:r>
+      <w:r>
+        <w:rPr>
+          <w:lang w:val="en-US"/>
+        </w:rPr>
+        <w:t>chmod 777 -R storage</w:t>
+      </w:r>
+      <w:r>
+        <w:rPr>
+          <w:lang w:val="en-US"/>
+        </w:rPr>
+        <w:t>’ in sitefolder.</w:t>
+      </w:r>
+    </w:p>
+    <w:p>
+      <w:pPr>
+        <w:pStyle w:val="ListParagraph"/>
+        <w:numPr>
+          <w:ilvl w:val="0"/>
+          <w:numId w:val="1"/>
+        </w:numPr>
+        <w:rPr>
+          <w:lang w:val="en-US"/>
+        </w:rPr>
+      </w:pPr>
+      <w:r>
+        <w:rPr>
+          <w:lang w:val="en-US"/>
+        </w:rPr>
+        <w:t xml:space="preserve">Execute command </w:t>
+      </w:r>
+      <w:r>
+        <w:rPr>
+          <w:lang w:val="en-US"/>
+        </w:rPr>
+        <w:t>‘</w:t>
+      </w:r>
+      <w:r>
+        <w:rPr>
+          <w:lang w:val="en-US"/>
+        </w:rPr>
+        <w:t>git reset –hard</w:t>
+      </w:r>
+      <w:r>
+        <w:rPr>
+          <w:lang w:val="en-US"/>
+        </w:rPr>
+        <w:t>’ in sitefolder</w:t>
+      </w:r>
+      <w:r>
+        <w:rPr>
+          <w:lang w:val="en-US"/>
+        </w:rPr>
+        <w:t xml:space="preserve">. </w:t>
+      </w:r>
+    </w:p>
+    <w:p>
+      <w:pPr>
+        <w:pStyle w:val="ListParagraph"/>
+        <w:numPr>
+          <w:ilvl w:val="0"/>
+          <w:numId w:val="1"/>
+        </w:numPr>
+        <w:rPr>
+          <w:lang w:val="en-US"/>
+        </w:rPr>
+      </w:pPr>
+      <w:r>
+        <w:rPr>
+          <w:lang w:val="en-US"/>
+        </w:rPr>
+        <w:t xml:space="preserve">Run command </w:t>
+      </w:r>
+      <w:r>
+        <w:rPr>
+          <w:lang w:val="en-US"/>
+        </w:rPr>
+        <w:t>‘</w:t>
+      </w:r>
+      <w:r>
+        <w:rPr>
+          <w:lang w:val="en-US"/>
+        </w:rPr>
+        <w:t>p</w:t>
+      </w:r>
+      <w:r>
+        <w:rPr>
+          <w:lang w:val="en-US"/>
+        </w:rPr>
+        <w:t>hp artisan migrate</w:t>
+      </w:r>
+      <w:r>
+        <w:rPr>
+          <w:lang w:val="en-US"/>
+        </w:rPr>
+        <w:t>’ in sitefolder</w:t>
+      </w:r>
+      <w:r>
+        <w:rPr>
+          <w:lang w:val="en-US"/>
+        </w:rPr>
+        <w:t>.</w:t>
+      </w:r>
+    </w:p>
+    <w:p>
+      <w:pPr>
+        <w:pStyle w:val="ListParagraph"/>
+        <w:numPr>
+          <w:ilvl w:val="0"/>
+          <w:numId w:val="1"/>
+        </w:numPr>
+        <w:rPr>
+          <w:lang w:val="en-US"/>
+        </w:rPr>
+      </w:pPr>
+      <w:r>
+        <w:rPr>
+          <w:lang w:val="en-US"/>
+        </w:rPr>
+        <w:t>Import the .sql files in database/sql-files in the order: makes, models, trims and profanities.</w:t>
+      </w:r>
+    </w:p>
+    <w:p>
+      <w:pPr>
+        <w:pStyle w:val="ListParagraph"/>
+        <w:numPr>
+          <w:ilvl w:val="0"/>
+          <w:numId w:val="1"/>
+        </w:numPr>
+        <w:rPr>
+          <w:lang w:val="en-US"/>
+        </w:rPr>
+      </w:pPr>
+      <w:r>
+        <w:rPr>
+          <w:lang w:val="en-US"/>
+        </w:rPr>
+        <w:t xml:space="preserve">Add pages Home, </w:t>
+      </w:r>
+      <w:r>
+        <w:rPr>
+          <w:lang w:val="en-US"/>
+        </w:rPr>
+        <w:t>Auth</w:t>
+      </w:r>
+      <w:r>
+        <w:rPr>
+          <w:lang w:val="en-US"/>
+        </w:rPr>
+        <w:t>, R</w:t>
+      </w:r>
+      <w:r>
+        <w:rPr>
+          <w:lang w:val="en-US"/>
+        </w:rPr>
+        <w:t>egister, About, Contact, PHPinfo and OPcachereset</w:t>
+      </w:r>
+      <w:r>
+        <w:rPr>
+          <w:lang w:val="en-US"/>
+        </w:rPr>
+        <w:t>.</w:t>
+      </w:r>
+    </w:p>
+    <w:p>
+      <w:pPr>
+        <w:pStyle w:val="ListParagraph"/>
+        <w:numPr>
+          <w:ilvl w:val="0"/>
+          <w:numId w:val="1"/>
+        </w:numPr>
+        <w:rPr>
+          <w:lang w:val="en-US"/>
+        </w:rPr>
+      </w:pPr>
+      <w:r>
+        <w:rPr>
+          <w:lang w:val="en-US"/>
+        </w:rPr>
+        <w:t xml:space="preserve">Add menus navigationHeader </w:t>
+      </w:r>
+      <w:r>
+        <w:rPr>
+          <w:lang w:val="en-US"/>
+        </w:rPr>
+        <w:t xml:space="preserve">with </w:t>
+      </w:r>
+      <w:r>
+        <w:rPr>
+          <w:lang w:val="en-US"/>
+        </w:rPr>
+        <w:t xml:space="preserve">page </w:t>
+      </w:r>
+      <w:r>
+        <w:rPr>
+          <w:lang w:val="en-US"/>
+        </w:rPr>
+        <w:t xml:space="preserve">Home </w:t>
+      </w:r>
+      <w:r>
+        <w:rPr>
+          <w:lang w:val="en-US"/>
+        </w:rPr>
+        <w:t xml:space="preserve">as primary menu </w:t>
+      </w:r>
+      <w:r>
+        <w:rPr>
+          <w:lang w:val="en-US"/>
+        </w:rPr>
+        <w:t>and navigationFooter</w:t>
+      </w:r>
+      <w:r>
+        <w:rPr>
+          <w:lang w:val="en-US"/>
+        </w:rPr>
+        <w:t xml:space="preserve"> with About and Contact</w:t>
+      </w:r>
+      <w:r>
+        <w:rPr>
+          <w:lang w:val="en-US"/>
+        </w:rPr>
+        <w:t xml:space="preserve"> as footer menu</w:t>
+      </w:r>
+      <w:r>
+        <w:rPr>
+          <w:lang w:val="en-US"/>
+        </w:rPr>
+        <w:t>.</w:t>
+      </w:r>
+    </w:p>
+    <w:p>
+      <w:pPr>
+        <w:pStyle w:val="ListParagraph"/>
+        <w:numPr>
+          <w:ilvl w:val="0"/>
+          <w:numId w:val="1"/>
+        </w:numPr>
+        <w:rPr>
+          <w:lang w:val="en-US"/>
+        </w:rPr>
+      </w:pPr>
+      <w:r>
+        <w:rPr>
+          <w:lang w:val="en-US"/>
+        </w:rPr>
+        <w:t>A</w:t>
+      </w:r>
+      <w:r>
+        <w:rPr>
+          <w:lang w:val="en-US"/>
+        </w:rPr>
+        <w:t xml:space="preserve">ctivate </w:t>
+      </w:r>
+      <w:r>
+        <w:rPr>
+          <w:lang w:val="en-US"/>
+        </w:rPr>
+        <w:t>Carranker</w:t>
+      </w:r>
+      <w:r>
+        <w:rPr>
+          <w:lang w:val="en-US"/>
+        </w:rPr>
+        <w:t xml:space="preserve"> </w:t>
+      </w:r>
+      <w:r>
+        <w:rPr>
+          <w:lang w:val="en-US"/>
+        </w:rPr>
+        <w:t>T</w:t>
+      </w:r>
+      <w:r>
+        <w:rPr>
+          <w:lang w:val="en-US"/>
+        </w:rPr>
+        <w:t xml:space="preserve">heme and </w:t>
+      </w:r>
+      <w:r>
+        <w:rPr>
+          <w:lang w:val="en-US"/>
+        </w:rPr>
+        <w:t>set</w:t>
+      </w:r>
+      <w:r>
+        <w:rPr>
+          <w:lang w:val="en-US"/>
+        </w:rPr>
+        <w:t xml:space="preserve"> permalinks</w:t>
+      </w:r>
+      <w:r>
+        <w:rPr>
+          <w:lang w:val="en-US"/>
+        </w:rPr>
+        <w:t xml:space="preserve"> on Post name</w:t>
+      </w:r>
+      <w:r>
+        <w:rPr>
+          <w:lang w:val="en-US"/>
+        </w:rPr>
+        <w:t>.</w:t>
+      </w:r>
+    </w:p>
+    <w:p>
+      <w:pPr>
+        <w:pStyle w:val="ListParagraph"/>
+        <w:numPr>
+          <w:ilvl w:val="0"/>
+          <w:numId w:val="1"/>
+        </w:numPr>
+        <w:rPr>
+          <w:lang w:val="en-US"/>
+        </w:rPr>
+      </w:pPr>
+      <w:r>
+        <w:rPr>
+          <w:lang w:val="en-US"/>
+        </w:rPr>
+        <w:t>Activate plugins</w:t>
+      </w:r>
+      <w:r>
+        <w:rPr>
+          <w:lang w:val="en-US"/>
+        </w:rPr>
+        <w:t>.</w:t>
+      </w:r>
+    </w:p>
+    <w:p>
+      <w:pPr>
+        <w:pStyle w:val="ListParagraph"/>
+        <w:numPr>
+          <w:ilvl w:val="0"/>
+          <w:numId w:val="1"/>
+        </w:numPr>
+        <w:rPr>
+          <w:lang w:val="en-US"/>
+        </w:rPr>
+      </w:pPr>
+      <w:r>
+        <w:rPr>
+          <w:lang w:val="en-US"/>
+        </w:rPr>
+        <w:t>Add permissions to</w:t>
+      </w:r>
+      <w:r>
+        <w:rPr>
+          <w:lang w:val="en-US"/>
+        </w:rPr>
+        <w:t xml:space="preserve"> the</w:t>
+      </w:r>
+      <w:r>
+        <w:rPr>
+          <w:lang w:val="en-US"/>
+        </w:rPr>
+        <w:t xml:space="preserve"> role editor: create_users, delete_users, edit_users, list_users, remove_users</w:t>
+      </w:r>
+      <w:r>
+        <w:rPr>
+          <w:lang w:val="en-US"/>
+        </w:rPr>
+        <w:t>.</w:t>
+      </w:r>
+    </w:p>
+    <w:p>
+      <w:pPr>
+        <w:pStyle w:val="ListParagraph"/>
+        <w:numPr>
+          <w:ilvl w:val="0"/>
+          <w:numId w:val="1"/>
+        </w:numPr>
+        <w:rPr>
+          <w:lang w:val="en-US"/>
+        </w:rPr>
+      </w:pPr>
+      <w:r>
+        <w:rPr>
+          <w:lang w:val="en-US"/>
+        </w:rPr>
+        <w:t>Enable cronjob</w:t>
+      </w:r>
+      <w:r>
+        <w:rPr>
+          <w:lang w:val="en-US"/>
+        </w:rPr>
+        <w:t xml:space="preserve"> with crontab -e:</w:t>
+      </w:r>
+      <w:r>
+        <w:rPr>
+          <w:lang w:val="en-US"/>
+        </w:rPr>
+        <w:t xml:space="preserve"> * * * * * (cd path/to/</w:t>
+      </w:r>
+      <w:r>
+        <w:rPr>
+          <w:lang w:val="en-US"/>
+        </w:rPr>
+        <w:t>sitefolder</w:t>
+      </w:r>
+      <w:r>
+        <w:rPr>
+          <w:lang w:val="en-US"/>
+        </w:rPr>
+        <w:t xml:space="preserve"> &amp;&amp; php artisan </w:t>
+      </w:r>
+      <w:r>
+        <w:rPr>
+          <w:lang w:val="en-US"/>
+        </w:rPr>
+        <w:t>getcmsdata</w:t>
+      </w:r>
+      <w:r>
+        <w:rPr>
+          <w:lang w:val="en-US"/>
+        </w:rPr>
+        <w:t>)</w:t>
+      </w:r>
+      <w:r>
+        <w:rPr>
+          <w:lang w:val="en-US"/>
+        </w:rPr>
+        <w:t>.</w:t>
+      </w:r>
+    </w:p>
+    <w:p>
+      <w:pPr>
+        <w:pStyle w:val="ListParagraph"/>
+        <w:numPr>
+          <w:ilvl w:val="0"/>
+          <w:numId w:val="1"/>
+        </w:numPr>
+        <w:rPr>
+          <w:lang w:val="en-US"/>
+        </w:rPr>
+      </w:pPr>
+      <w:r>
+        <w:rPr>
+          <w:lang w:val="en-US"/>
+        </w:rPr>
+        <w:t xml:space="preserve">Enable cronjob </w:t>
+      </w:r>
+      <w:r>
+        <w:rPr>
+          <w:lang w:val="en-US"/>
+        </w:rPr>
+        <w:t xml:space="preserve">with crontab -e: </w:t>
+      </w:r>
       <w:r>
         <w:rPr>
           <w:lang w:val="en-US"/>

--- a/documentation/First Install.docx
+++ b/documentation/First Install.docx
@@ -51,14 +51,45 @@
         <w:rPr>
           <w:lang w:val="en-US"/>
         </w:rPr>
-        <w:t xml:space="preserve"> exact order</w:t>
-      </w:r>
-      <w:bookmarkStart w:id="0" w:name="_GoBack"/>
-      <w:bookmarkEnd w:id="0"/>
-      <w:r>
-        <w:rPr>
-          <w:lang w:val="en-US"/>
-        </w:rPr>
+        <w:t xml:space="preserve"> exact order.</w:t>
+      </w:r>
+    </w:p>
+    <w:p>
+      <w:pPr>
+        <w:pStyle w:val="ListParagraph"/>
+        <w:numPr>
+          <w:ilvl w:val="0"/>
+          <w:numId w:val="1"/>
+        </w:numPr>
+      </w:pPr>
+      <w:proofErr w:type="spellStart"/>
+      <w:r>
+        <w:t>Create</w:t>
+      </w:r>
+      <w:proofErr w:type="spellEnd"/>
+      <w:r>
+        <w:t xml:space="preserve"> </w:t>
+      </w:r>
+      <w:proofErr w:type="spellStart"/>
+      <w:r>
+        <w:t>the</w:t>
+      </w:r>
+      <w:proofErr w:type="spellEnd"/>
+      <w:r>
+        <w:t xml:space="preserve"> </w:t>
+      </w:r>
+      <w:proofErr w:type="spellStart"/>
+      <w:r>
+        <w:t>carranker</w:t>
+      </w:r>
+      <w:proofErr w:type="spellEnd"/>
+      <w:r>
+        <w:t xml:space="preserve"> </w:t>
+      </w:r>
+      <w:r>
+        <w:t>database</w:t>
+      </w:r>
+      <w:r>
         <w:t>.</w:t>
       </w:r>
     </w:p>
@@ -70,14 +101,16 @@
           <w:numId w:val="1"/>
         </w:numPr>
       </w:pPr>
-      <w:r>
-        <w:t xml:space="preserve">Create </w:t>
-      </w:r>
-      <w:r>
-        <w:t xml:space="preserve">the carranker </w:t>
-      </w:r>
-      <w:r>
-        <w:t>database</w:t>
+      <w:proofErr w:type="spellStart"/>
+      <w:r>
+        <w:t>Mkdir</w:t>
+      </w:r>
+      <w:proofErr w:type="spellEnd"/>
+      <w:r>
+        <w:t xml:space="preserve"> sitefolder</w:t>
+      </w:r>
+      <w:r>
+        <w:t xml:space="preserve"> in /var/www</w:t>
       </w:r>
       <w:r>
         <w:t>.</w:t>
@@ -90,14 +123,150 @@
           <w:ilvl w:val="0"/>
           <w:numId w:val="1"/>
         </w:numPr>
-      </w:pPr>
-      <w:r>
-        <w:t>Mkdir sitefolder</w:t>
-      </w:r>
-      <w:r>
-        <w:t xml:space="preserve"> in /var/www</w:t>
-      </w:r>
-      <w:r>
+        <w:rPr>
+          <w:lang w:val="en-US"/>
+        </w:rPr>
+      </w:pPr>
+      <w:r>
+        <w:rPr>
+          <w:lang w:val="en-US"/>
+        </w:rPr>
+        <w:t xml:space="preserve">Execute command </w:t>
+      </w:r>
+      <w:r>
+        <w:rPr>
+          <w:lang w:val="en-US"/>
+        </w:rPr>
+        <w:t>‘</w:t>
+      </w:r>
+      <w:proofErr w:type="spellStart"/>
+      <w:r>
+        <w:rPr>
+          <w:lang w:val="en-US"/>
+        </w:rPr>
+        <w:t>chown</w:t>
+      </w:r>
+      <w:proofErr w:type="spellEnd"/>
+      <w:r>
+        <w:rPr>
+          <w:lang w:val="en-US"/>
+        </w:rPr>
+        <w:t xml:space="preserve"> </w:t>
+      </w:r>
+      <w:r>
+        <w:rPr>
+          <w:lang w:val="en-US"/>
+        </w:rPr>
+        <w:t>{</w:t>
+      </w:r>
+      <w:proofErr w:type="spellStart"/>
+      <w:r>
+        <w:rPr>
+          <w:lang w:val="en-US"/>
+        </w:rPr>
+        <w:t>your</w:t>
+      </w:r>
+      <w:r>
+        <w:rPr>
+          <w:lang w:val="en-US"/>
+        </w:rPr>
+        <w:t>user</w:t>
+      </w:r>
+      <w:proofErr w:type="spellEnd"/>
+      <w:r>
+        <w:rPr>
+          <w:lang w:val="en-US"/>
+        </w:rPr>
+        <w:t>}</w:t>
+      </w:r>
+      <w:r>
+        <w:rPr>
+          <w:lang w:val="en-US"/>
+        </w:rPr>
+        <w:t xml:space="preserve"> </w:t>
+      </w:r>
+      <w:r>
+        <w:rPr>
+          <w:lang w:val="en-US"/>
+        </w:rPr>
+        <w:t>{</w:t>
+      </w:r>
+      <w:proofErr w:type="spellStart"/>
+      <w:r>
+        <w:rPr>
+          <w:lang w:val="en-US"/>
+        </w:rPr>
+        <w:t>sitefolder</w:t>
+      </w:r>
+      <w:proofErr w:type="spellEnd"/>
+      <w:r>
+        <w:rPr>
+          <w:lang w:val="en-US"/>
+        </w:rPr>
+        <w:t>}’ in /var/www.</w:t>
+      </w:r>
+    </w:p>
+    <w:p>
+      <w:pPr>
+        <w:pStyle w:val="ListParagraph"/>
+        <w:numPr>
+          <w:ilvl w:val="0"/>
+          <w:numId w:val="1"/>
+        </w:numPr>
+        <w:rPr>
+          <w:lang w:val="en-US"/>
+        </w:rPr>
+      </w:pPr>
+      <w:r>
+        <w:rPr>
+          <w:lang w:val="en-US"/>
+        </w:rPr>
+        <w:t xml:space="preserve">Execute command </w:t>
+      </w:r>
+      <w:r>
+        <w:rPr>
+          <w:lang w:val="en-US"/>
+        </w:rPr>
+        <w:t>‘g</w:t>
+      </w:r>
+      <w:r>
+        <w:rPr>
+          <w:lang w:val="en-US"/>
+        </w:rPr>
+        <w:t xml:space="preserve">it </w:t>
+      </w:r>
+      <w:proofErr w:type="spellStart"/>
+      <w:r>
+        <w:rPr>
+          <w:lang w:val="en-US"/>
+        </w:rPr>
+        <w:t>init</w:t>
+      </w:r>
+      <w:proofErr w:type="spellEnd"/>
+      <w:r>
+        <w:rPr>
+          <w:lang w:val="en-US"/>
+        </w:rPr>
+        <w:t>’</w:t>
+      </w:r>
+      <w:r>
+        <w:rPr>
+          <w:lang w:val="en-US"/>
+        </w:rPr>
+        <w:t xml:space="preserve"> in </w:t>
+      </w:r>
+      <w:proofErr w:type="spellStart"/>
+      <w:r>
+        <w:rPr>
+          <w:lang w:val="en-US"/>
+        </w:rPr>
+        <w:t>sitefolder</w:t>
+      </w:r>
+      <w:proofErr w:type="spellEnd"/>
+      <w:r>
+        <w:rPr>
+          <w:lang w:val="en-US"/>
+        </w:rPr>
         <w:t>.</w:t>
       </w:r>
     </w:p>
@@ -122,38 +291,882 @@
         <w:rPr>
           <w:lang w:val="en-US"/>
         </w:rPr>
+        <w:t>‘g</w:t>
+      </w:r>
+      <w:r>
+        <w:rPr>
+          <w:lang w:val="en-US"/>
+        </w:rPr>
+        <w:t>it remote add origin</w:t>
+      </w:r>
+      <w:r>
+        <w:rPr>
+          <w:lang w:val="en-US"/>
+        </w:rPr>
+        <w:t>’</w:t>
+      </w:r>
+      <w:r>
+        <w:rPr>
+          <w:lang w:val="en-US"/>
+        </w:rPr>
+        <w:t>.</w:t>
+      </w:r>
+    </w:p>
+    <w:p>
+      <w:pPr>
+        <w:pStyle w:val="ListParagraph"/>
+        <w:numPr>
+          <w:ilvl w:val="0"/>
+          <w:numId w:val="1"/>
+        </w:numPr>
+        <w:rPr>
+          <w:lang w:val="en-US"/>
+        </w:rPr>
+      </w:pPr>
+      <w:r>
+        <w:rPr>
+          <w:lang w:val="en-US"/>
+        </w:rPr>
+        <w:t xml:space="preserve">Execute command </w:t>
+      </w:r>
+      <w:r>
+        <w:rPr>
+          <w:lang w:val="en-US"/>
+        </w:rPr>
+        <w:t>‘g</w:t>
+      </w:r>
+      <w:r>
+        <w:rPr>
+          <w:lang w:val="en-US"/>
+        </w:rPr>
+        <w:t>it pull origin master</w:t>
+      </w:r>
+      <w:r>
+        <w:rPr>
+          <w:lang w:val="en-US"/>
+        </w:rPr>
+        <w:t>’</w:t>
+      </w:r>
+      <w:r>
+        <w:rPr>
+          <w:lang w:val="en-US"/>
+        </w:rPr>
+        <w:t>.</w:t>
+      </w:r>
+    </w:p>
+    <w:p>
+      <w:pPr>
+        <w:pStyle w:val="ListParagraph"/>
+        <w:numPr>
+          <w:ilvl w:val="0"/>
+          <w:numId w:val="1"/>
+        </w:numPr>
+        <w:rPr>
+          <w:lang w:val="en-US"/>
+        </w:rPr>
+      </w:pPr>
+      <w:r>
+        <w:rPr>
+          <w:lang w:val="en-US"/>
+        </w:rPr>
+        <w:t>Make</w:t>
+      </w:r>
+      <w:r>
+        <w:rPr>
+          <w:lang w:val="en-US"/>
+        </w:rPr>
+        <w:t xml:space="preserve"> </w:t>
+      </w:r>
+      <w:r>
+        <w:rPr>
+          <w:lang w:val="en-US"/>
+        </w:rPr>
+        <w:t>a</w:t>
+      </w:r>
+      <w:r>
+        <w:rPr>
+          <w:lang w:val="en-US"/>
+        </w:rPr>
+        <w:t xml:space="preserve">pache configuration files for </w:t>
+      </w:r>
+      <w:proofErr w:type="spellStart"/>
+      <w:r>
+        <w:rPr>
+          <w:lang w:val="en-US"/>
+        </w:rPr>
+        <w:t>laravel</w:t>
+      </w:r>
+      <w:proofErr w:type="spellEnd"/>
+      <w:r>
+        <w:rPr>
+          <w:lang w:val="en-US"/>
+        </w:rPr>
+        <w:t xml:space="preserve"> and </w:t>
+      </w:r>
+      <w:proofErr w:type="spellStart"/>
+      <w:r>
+        <w:rPr>
+          <w:lang w:val="en-US"/>
+        </w:rPr>
+        <w:t>wordpress</w:t>
+      </w:r>
+      <w:proofErr w:type="spellEnd"/>
+      <w:r>
+        <w:rPr>
+          <w:lang w:val="en-US"/>
+        </w:rPr>
+        <w:t xml:space="preserve"> and edit these files to match the sites</w:t>
+      </w:r>
+      <w:r>
+        <w:rPr>
+          <w:lang w:val="en-US"/>
+        </w:rPr>
+        <w:t>.</w:t>
+      </w:r>
+    </w:p>
+    <w:p>
+      <w:pPr>
+        <w:pStyle w:val="ListParagraph"/>
+        <w:numPr>
+          <w:ilvl w:val="0"/>
+          <w:numId w:val="1"/>
+        </w:numPr>
+        <w:rPr>
+          <w:lang w:val="en-US"/>
+        </w:rPr>
+      </w:pPr>
+      <w:r>
+        <w:rPr>
+          <w:lang w:val="en-US"/>
+        </w:rPr>
+        <w:t xml:space="preserve">Rerun the </w:t>
+      </w:r>
+      <w:proofErr w:type="spellStart"/>
+      <w:r>
+        <w:rPr>
+          <w:lang w:val="en-US"/>
+        </w:rPr>
+        <w:t>letsencrypt</w:t>
+      </w:r>
+      <w:proofErr w:type="spellEnd"/>
+      <w:r>
+        <w:rPr>
+          <w:lang w:val="en-US"/>
+        </w:rPr>
+        <w:t xml:space="preserve"> command with the </w:t>
+      </w:r>
+      <w:proofErr w:type="spellStart"/>
+      <w:r>
+        <w:rPr>
+          <w:lang w:val="en-US"/>
+        </w:rPr>
+        <w:t>laravel</w:t>
+      </w:r>
+      <w:proofErr w:type="spellEnd"/>
+      <w:r>
+        <w:rPr>
+          <w:lang w:val="en-US"/>
+        </w:rPr>
+        <w:t xml:space="preserve"> and </w:t>
+      </w:r>
+      <w:proofErr w:type="spellStart"/>
+      <w:r>
+        <w:rPr>
+          <w:lang w:val="en-US"/>
+        </w:rPr>
+        <w:t>wordpress</w:t>
+      </w:r>
+      <w:proofErr w:type="spellEnd"/>
+      <w:r>
+        <w:rPr>
+          <w:lang w:val="en-US"/>
+        </w:rPr>
+        <w:t xml:space="preserve"> sites added.</w:t>
+      </w:r>
+    </w:p>
+    <w:p>
+      <w:pPr>
+        <w:pStyle w:val="ListParagraph"/>
+        <w:numPr>
+          <w:ilvl w:val="0"/>
+          <w:numId w:val="1"/>
+        </w:numPr>
+      </w:pPr>
+      <w:proofErr w:type="spellStart"/>
+      <w:r>
+        <w:t>Enable</w:t>
+      </w:r>
+      <w:proofErr w:type="spellEnd"/>
+      <w:r>
+        <w:t xml:space="preserve"> </w:t>
+      </w:r>
+      <w:proofErr w:type="spellStart"/>
+      <w:r>
+        <w:t>the</w:t>
+      </w:r>
+      <w:proofErr w:type="spellEnd"/>
+      <w:r>
+        <w:t xml:space="preserve"> new sites</w:t>
+      </w:r>
+      <w:r>
+        <w:t>.</w:t>
+      </w:r>
+    </w:p>
+    <w:p>
+      <w:pPr>
+        <w:pStyle w:val="ListParagraph"/>
+        <w:numPr>
+          <w:ilvl w:val="0"/>
+          <w:numId w:val="1"/>
+        </w:numPr>
+        <w:rPr>
+          <w:lang w:val="en-US"/>
+        </w:rPr>
+      </w:pPr>
+      <w:r>
+        <w:rPr>
+          <w:lang w:val="en-US"/>
+        </w:rPr>
+        <w:t>Enable header modifications with</w:t>
+      </w:r>
+      <w:r>
+        <w:rPr>
+          <w:lang w:val="en-US"/>
+        </w:rPr>
+        <w:t xml:space="preserve"> command</w:t>
+      </w:r>
+      <w:r>
+        <w:rPr>
+          <w:lang w:val="en-US"/>
+        </w:rPr>
+        <w:t xml:space="preserve"> ‘</w:t>
+      </w:r>
+      <w:r>
+        <w:rPr>
+          <w:lang w:val="en-US"/>
+        </w:rPr>
+        <w:t xml:space="preserve">a2enmod </w:t>
+      </w:r>
+      <w:proofErr w:type="gramStart"/>
+      <w:r>
+        <w:rPr>
+          <w:lang w:val="en-US"/>
+        </w:rPr>
+        <w:t>headers</w:t>
+      </w:r>
+      <w:r>
+        <w:rPr>
+          <w:lang w:val="en-US"/>
+        </w:rPr>
+        <w:t>’</w:t>
+      </w:r>
+      <w:proofErr w:type="gramEnd"/>
+      <w:r>
+        <w:rPr>
+          <w:lang w:val="en-US"/>
+        </w:rPr>
+        <w:t>.</w:t>
+      </w:r>
+    </w:p>
+    <w:p>
+      <w:pPr>
+        <w:pStyle w:val="ListParagraph"/>
+        <w:numPr>
+          <w:ilvl w:val="0"/>
+          <w:numId w:val="1"/>
+        </w:numPr>
+      </w:pPr>
+      <w:proofErr w:type="spellStart"/>
+      <w:r>
+        <w:t>Restart</w:t>
+      </w:r>
+      <w:proofErr w:type="spellEnd"/>
+      <w:r>
+        <w:t xml:space="preserve"> apache</w:t>
+      </w:r>
+      <w:r>
+        <w:t>.</w:t>
+      </w:r>
+    </w:p>
+    <w:p>
+      <w:pPr>
+        <w:pStyle w:val="ListParagraph"/>
+        <w:numPr>
+          <w:ilvl w:val="0"/>
+          <w:numId w:val="1"/>
+        </w:numPr>
+        <w:rPr>
+          <w:lang w:val="en-US"/>
+        </w:rPr>
+      </w:pPr>
+      <w:r>
+        <w:rPr>
+          <w:lang w:val="en-US"/>
+        </w:rPr>
+        <w:t xml:space="preserve">Ask site owner for </w:t>
+      </w:r>
+      <w:proofErr w:type="spellStart"/>
+      <w:r>
+        <w:rPr>
+          <w:lang w:val="en-US"/>
+        </w:rPr>
+        <w:t>recaptcha</w:t>
+      </w:r>
+      <w:proofErr w:type="spellEnd"/>
+      <w:r>
+        <w:rPr>
+          <w:lang w:val="en-US"/>
+        </w:rPr>
+        <w:t xml:space="preserve"> key, secret and fixer </w:t>
+      </w:r>
+      <w:proofErr w:type="spellStart"/>
+      <w:r>
+        <w:rPr>
+          <w:lang w:val="en-US"/>
+        </w:rPr>
+        <w:t>api</w:t>
+      </w:r>
+      <w:proofErr w:type="spellEnd"/>
+      <w:r>
+        <w:rPr>
+          <w:lang w:val="en-US"/>
+        </w:rPr>
+        <w:t xml:space="preserve"> key.</w:t>
+      </w:r>
+    </w:p>
+    <w:p>
+      <w:pPr>
+        <w:pStyle w:val="ListParagraph"/>
+        <w:numPr>
+          <w:ilvl w:val="0"/>
+          <w:numId w:val="1"/>
+        </w:numPr>
+        <w:rPr>
+          <w:lang w:val="en-US"/>
+        </w:rPr>
+      </w:pPr>
+      <w:proofErr w:type="gramStart"/>
+      <w:r>
+        <w:rPr>
+          <w:lang w:val="en-US"/>
+        </w:rPr>
+        <w:t>Cp</w:t>
+      </w:r>
+      <w:r>
+        <w:rPr>
+          <w:lang w:val="en-US"/>
+        </w:rPr>
+        <w:t xml:space="preserve"> .</w:t>
+      </w:r>
+      <w:proofErr w:type="spellStart"/>
+      <w:r>
+        <w:rPr>
+          <w:lang w:val="en-US"/>
+        </w:rPr>
+        <w:t>env</w:t>
+      </w:r>
+      <w:proofErr w:type="gramEnd"/>
+      <w:r>
+        <w:rPr>
+          <w:lang w:val="en-US"/>
+        </w:rPr>
+        <w:t>.example</w:t>
+      </w:r>
+      <w:proofErr w:type="spellEnd"/>
+      <w:r>
+        <w:rPr>
+          <w:lang w:val="en-US"/>
+        </w:rPr>
+        <w:t xml:space="preserve"> to .env</w:t>
+      </w:r>
+      <w:r>
+        <w:rPr>
+          <w:lang w:val="en-US"/>
+        </w:rPr>
+        <w:t xml:space="preserve"> file </w:t>
+      </w:r>
+      <w:r>
+        <w:rPr>
+          <w:lang w:val="en-US"/>
+        </w:rPr>
+        <w:t xml:space="preserve">in </w:t>
+      </w:r>
+      <w:proofErr w:type="spellStart"/>
+      <w:r>
+        <w:rPr>
+          <w:lang w:val="en-US"/>
+        </w:rPr>
+        <w:t>sitefolder</w:t>
+      </w:r>
+      <w:proofErr w:type="spellEnd"/>
+      <w:r>
+        <w:rPr>
+          <w:lang w:val="en-US"/>
+        </w:rPr>
+        <w:t xml:space="preserve"> folder </w:t>
+      </w:r>
+      <w:r>
+        <w:rPr>
+          <w:lang w:val="en-US"/>
+        </w:rPr>
+        <w:t>and fill</w:t>
+      </w:r>
+      <w:r>
+        <w:rPr>
+          <w:lang w:val="en-US"/>
+        </w:rPr>
+        <w:t xml:space="preserve"> in</w:t>
+      </w:r>
+      <w:r>
+        <w:rPr>
+          <w:lang w:val="en-US"/>
+        </w:rPr>
+        <w:t xml:space="preserve"> database credentials etc.</w:t>
+      </w:r>
+    </w:p>
+    <w:p>
+      <w:pPr>
+        <w:pStyle w:val="ListParagraph"/>
+        <w:numPr>
+          <w:ilvl w:val="0"/>
+          <w:numId w:val="1"/>
+        </w:numPr>
+        <w:rPr>
+          <w:lang w:val="en-US"/>
+        </w:rPr>
+      </w:pPr>
+      <w:r>
+        <w:rPr>
+          <w:lang w:val="en-US"/>
+        </w:rPr>
+        <w:t xml:space="preserve">Execute command php artisan </w:t>
+      </w:r>
+      <w:proofErr w:type="spellStart"/>
+      <w:proofErr w:type="gramStart"/>
+      <w:r>
+        <w:rPr>
+          <w:lang w:val="en-US"/>
+        </w:rPr>
+        <w:t>key:generate</w:t>
+      </w:r>
+      <w:proofErr w:type="spellEnd"/>
+      <w:proofErr w:type="gramEnd"/>
+    </w:p>
+    <w:p>
+      <w:pPr>
+        <w:pStyle w:val="ListParagraph"/>
+        <w:numPr>
+          <w:ilvl w:val="0"/>
+          <w:numId w:val="1"/>
+        </w:numPr>
+        <w:rPr>
+          <w:lang w:val="en-US"/>
+        </w:rPr>
+      </w:pPr>
+      <w:r>
+        <w:rPr>
+          <w:lang w:val="en-US"/>
+        </w:rPr>
+        <w:t>Execute “c</w:t>
+      </w:r>
+      <w:r>
+        <w:rPr>
+          <w:lang w:val="en-US"/>
+        </w:rPr>
+        <w:t>omposer install</w:t>
+      </w:r>
+      <w:r>
+        <w:rPr>
+          <w:lang w:val="en-US"/>
+        </w:rPr>
+        <w:t xml:space="preserve"> --no-dev --no-progress --prefer-</w:t>
+      </w:r>
+      <w:proofErr w:type="spellStart"/>
+      <w:r>
+        <w:rPr>
+          <w:lang w:val="en-US"/>
+        </w:rPr>
+        <w:t>dist</w:t>
+      </w:r>
+      <w:proofErr w:type="spellEnd"/>
+      <w:r>
+        <w:rPr>
+          <w:lang w:val="en-US"/>
+        </w:rPr>
+        <w:t>”</w:t>
+      </w:r>
+      <w:r>
+        <w:rPr>
+          <w:lang w:val="en-US"/>
+        </w:rPr>
+        <w:t xml:space="preserve"> in </w:t>
+      </w:r>
+      <w:proofErr w:type="spellStart"/>
+      <w:r>
+        <w:rPr>
+          <w:lang w:val="en-US"/>
+        </w:rPr>
+        <w:t>sitefolder</w:t>
+      </w:r>
+      <w:proofErr w:type="spellEnd"/>
+      <w:r>
+        <w:rPr>
+          <w:lang w:val="en-US"/>
+        </w:rPr>
+        <w:t>.</w:t>
+      </w:r>
+    </w:p>
+    <w:p>
+      <w:pPr>
+        <w:pStyle w:val="ListParagraph"/>
+        <w:numPr>
+          <w:ilvl w:val="0"/>
+          <w:numId w:val="1"/>
+        </w:numPr>
+        <w:rPr>
+          <w:lang w:val="en-US"/>
+        </w:rPr>
+      </w:pPr>
+      <w:r>
+        <w:rPr>
+          <w:lang w:val="en-US"/>
+        </w:rPr>
+        <w:t xml:space="preserve">Browse to </w:t>
+      </w:r>
+      <w:proofErr w:type="spellStart"/>
+      <w:r>
+        <w:rPr>
+          <w:lang w:val="en-US"/>
+        </w:rPr>
+        <w:t>cms</w:t>
+      </w:r>
+      <w:proofErr w:type="spellEnd"/>
+      <w:r>
+        <w:rPr>
+          <w:lang w:val="en-US"/>
+        </w:rPr>
+        <w:t xml:space="preserve"> and install</w:t>
+      </w:r>
+      <w:r>
+        <w:rPr>
+          <w:lang w:val="en-US"/>
+        </w:rPr>
+        <w:t>.</w:t>
+      </w:r>
+    </w:p>
+    <w:p>
+      <w:pPr>
+        <w:pStyle w:val="ListParagraph"/>
+        <w:numPr>
+          <w:ilvl w:val="0"/>
+          <w:numId w:val="1"/>
+        </w:numPr>
+        <w:rPr>
+          <w:lang w:val="en-US"/>
+        </w:rPr>
+      </w:pPr>
+      <w:r>
+        <w:rPr>
+          <w:lang w:val="en-US"/>
+        </w:rPr>
+        <w:t xml:space="preserve">Execute command </w:t>
+      </w:r>
+      <w:r>
+        <w:rPr>
+          <w:lang w:val="en-US"/>
+        </w:rPr>
         <w:t>‘</w:t>
       </w:r>
-      <w:r>
-        <w:rPr>
-          <w:lang w:val="en-US"/>
-        </w:rPr>
-        <w:t xml:space="preserve">chown </w:t>
-      </w:r>
-      <w:r>
-        <w:rPr>
-          <w:lang w:val="en-US"/>
-        </w:rPr>
-        <w:t>{</w:t>
-      </w:r>
-      <w:r>
-        <w:rPr>
-          <w:lang w:val="en-US"/>
-        </w:rPr>
-        <w:t>your</w:t>
-      </w:r>
-      <w:r>
-        <w:rPr>
-          <w:lang w:val="en-US"/>
-        </w:rPr>
-        <w:t>user</w:t>
-      </w:r>
-      <w:r>
-        <w:rPr>
-          <w:lang w:val="en-US"/>
-        </w:rPr>
-        <w:t>}</w:t>
-      </w:r>
+      <w:proofErr w:type="spellStart"/>
+      <w:r>
+        <w:rPr>
+          <w:lang w:val="en-US"/>
+        </w:rPr>
+        <w:t>chmod</w:t>
+      </w:r>
+      <w:proofErr w:type="spellEnd"/>
+      <w:r>
+        <w:rPr>
+          <w:lang w:val="en-US"/>
+        </w:rPr>
+        <w:t xml:space="preserve"> 777 -R storage</w:t>
+      </w:r>
+      <w:r>
+        <w:rPr>
+          <w:lang w:val="en-US"/>
+        </w:rPr>
+        <w:t xml:space="preserve">’ in </w:t>
+      </w:r>
+      <w:proofErr w:type="spellStart"/>
+      <w:r>
+        <w:rPr>
+          <w:lang w:val="en-US"/>
+        </w:rPr>
+        <w:t>sitefolder</w:t>
+      </w:r>
+      <w:proofErr w:type="spellEnd"/>
+      <w:r>
+        <w:rPr>
+          <w:lang w:val="en-US"/>
+        </w:rPr>
+        <w:t>.</w:t>
+      </w:r>
+    </w:p>
+    <w:p>
+      <w:pPr>
+        <w:pStyle w:val="ListParagraph"/>
+        <w:numPr>
+          <w:ilvl w:val="0"/>
+          <w:numId w:val="1"/>
+        </w:numPr>
+        <w:rPr>
+          <w:lang w:val="en-US"/>
+        </w:rPr>
+      </w:pPr>
+      <w:r>
+        <w:rPr>
+          <w:lang w:val="en-US"/>
+        </w:rPr>
+        <w:t xml:space="preserve">Execute command </w:t>
+      </w:r>
+      <w:r>
+        <w:rPr>
+          <w:lang w:val="en-US"/>
+        </w:rPr>
+        <w:t>‘</w:t>
+      </w:r>
+      <w:r>
+        <w:rPr>
+          <w:lang w:val="en-US"/>
+        </w:rPr>
+        <w:t>git reset –hard</w:t>
+      </w:r>
+      <w:r>
+        <w:rPr>
+          <w:lang w:val="en-US"/>
+        </w:rPr>
+        <w:t xml:space="preserve">’ in </w:t>
+      </w:r>
+      <w:proofErr w:type="spellStart"/>
+      <w:r>
+        <w:rPr>
+          <w:lang w:val="en-US"/>
+        </w:rPr>
+        <w:t>sitefolder</w:t>
+      </w:r>
+      <w:proofErr w:type="spellEnd"/>
+      <w:r>
+        <w:rPr>
+          <w:lang w:val="en-US"/>
+        </w:rPr>
+        <w:t xml:space="preserve">. </w:t>
+      </w:r>
+    </w:p>
+    <w:p>
+      <w:pPr>
+        <w:pStyle w:val="ListParagraph"/>
+        <w:numPr>
+          <w:ilvl w:val="0"/>
+          <w:numId w:val="1"/>
+        </w:numPr>
+        <w:rPr>
+          <w:lang w:val="en-US"/>
+        </w:rPr>
+      </w:pPr>
+      <w:r>
+        <w:rPr>
+          <w:lang w:val="en-US"/>
+        </w:rPr>
+        <w:t xml:space="preserve">Run command </w:t>
+      </w:r>
+      <w:r>
+        <w:rPr>
+          <w:lang w:val="en-US"/>
+        </w:rPr>
+        <w:t>‘</w:t>
+      </w:r>
+      <w:r>
+        <w:rPr>
+          <w:lang w:val="en-US"/>
+        </w:rPr>
+        <w:t>p</w:t>
+      </w:r>
+      <w:r>
+        <w:rPr>
+          <w:lang w:val="en-US"/>
+        </w:rPr>
+        <w:t>hp artisan migrate</w:t>
+      </w:r>
+      <w:r>
+        <w:rPr>
+          <w:lang w:val="en-US"/>
+        </w:rPr>
+        <w:t xml:space="preserve">’ in </w:t>
+      </w:r>
+      <w:proofErr w:type="spellStart"/>
+      <w:r>
+        <w:rPr>
+          <w:lang w:val="en-US"/>
+        </w:rPr>
+        <w:t>sitefolder</w:t>
+      </w:r>
+      <w:proofErr w:type="spellEnd"/>
+      <w:r>
+        <w:rPr>
+          <w:lang w:val="en-US"/>
+        </w:rPr>
+        <w:t>.</w:t>
+      </w:r>
+    </w:p>
+    <w:p>
+      <w:pPr>
+        <w:pStyle w:val="ListParagraph"/>
+        <w:numPr>
+          <w:ilvl w:val="0"/>
+          <w:numId w:val="1"/>
+        </w:numPr>
+        <w:rPr>
+          <w:lang w:val="en-US"/>
+        </w:rPr>
+      </w:pPr>
+      <w:r>
+        <w:rPr>
+          <w:lang w:val="en-US"/>
+        </w:rPr>
+        <w:t>Import the .</w:t>
+      </w:r>
+      <w:proofErr w:type="spellStart"/>
+      <w:r>
+        <w:rPr>
+          <w:lang w:val="en-US"/>
+        </w:rPr>
+        <w:t>sql</w:t>
+      </w:r>
+      <w:proofErr w:type="spellEnd"/>
+      <w:r>
+        <w:rPr>
+          <w:lang w:val="en-US"/>
+        </w:rPr>
+        <w:t xml:space="preserve"> files in database/</w:t>
+      </w:r>
+      <w:proofErr w:type="spellStart"/>
+      <w:r>
+        <w:rPr>
+          <w:lang w:val="en-US"/>
+        </w:rPr>
+        <w:t>sql</w:t>
+      </w:r>
+      <w:proofErr w:type="spellEnd"/>
+      <w:r>
+        <w:rPr>
+          <w:lang w:val="en-US"/>
+        </w:rPr>
+        <w:t xml:space="preserve">-files in the </w:t>
+      </w:r>
+      <w:proofErr w:type="gramStart"/>
+      <w:r>
+        <w:rPr>
+          <w:lang w:val="en-US"/>
+        </w:rPr>
+        <w:t>order:</w:t>
+      </w:r>
+      <w:proofErr w:type="gramEnd"/>
+      <w:r>
+        <w:rPr>
+          <w:lang w:val="en-US"/>
+        </w:rPr>
+        <w:t xml:space="preserve"> makes, models, trims and profanities.</w:t>
+      </w:r>
+    </w:p>
+    <w:p>
+      <w:pPr>
+        <w:pStyle w:val="ListParagraph"/>
+        <w:numPr>
+          <w:ilvl w:val="0"/>
+          <w:numId w:val="1"/>
+        </w:numPr>
+        <w:rPr>
+          <w:lang w:val="en-US"/>
+        </w:rPr>
+      </w:pPr>
+      <w:r>
+        <w:rPr>
+          <w:lang w:val="en-US"/>
+        </w:rPr>
+        <w:t xml:space="preserve">Add pages Home, </w:t>
+      </w:r>
+      <w:r>
+        <w:rPr>
+          <w:lang w:val="en-US"/>
+        </w:rPr>
+        <w:t>Auth</w:t>
+      </w:r>
+      <w:r>
+        <w:rPr>
+          <w:lang w:val="en-US"/>
+        </w:rPr>
+        <w:t>, R</w:t>
+      </w:r>
+      <w:r>
+        <w:rPr>
+          <w:lang w:val="en-US"/>
+        </w:rPr>
+        <w:t xml:space="preserve">egister, About, Contact, </w:t>
+      </w:r>
+      <w:proofErr w:type="spellStart"/>
+      <w:r>
+        <w:rPr>
+          <w:lang w:val="en-US"/>
+        </w:rPr>
+        <w:t>PHPinfo</w:t>
+      </w:r>
+      <w:proofErr w:type="spellEnd"/>
+      <w:r>
+        <w:rPr>
+          <w:lang w:val="en-US"/>
+        </w:rPr>
+        <w:t xml:space="preserve"> and </w:t>
+      </w:r>
+      <w:proofErr w:type="spellStart"/>
+      <w:r>
+        <w:rPr>
+          <w:lang w:val="en-US"/>
+        </w:rPr>
+        <w:t>OPcachereset</w:t>
+      </w:r>
+      <w:proofErr w:type="spellEnd"/>
+      <w:r>
+        <w:rPr>
+          <w:lang w:val="en-US"/>
+        </w:rPr>
+        <w:t>.</w:t>
+      </w:r>
+    </w:p>
+    <w:p>
+      <w:pPr>
+        <w:pStyle w:val="ListParagraph"/>
+        <w:numPr>
+          <w:ilvl w:val="0"/>
+          <w:numId w:val="1"/>
+        </w:numPr>
+        <w:rPr>
+          <w:lang w:val="en-US"/>
+        </w:rPr>
+      </w:pPr>
+      <w:r>
+        <w:rPr>
+          <w:lang w:val="en-US"/>
+        </w:rPr>
+        <w:t xml:space="preserve">Add menus </w:t>
+      </w:r>
+      <w:proofErr w:type="spellStart"/>
+      <w:r>
+        <w:rPr>
+          <w:lang w:val="en-US"/>
+        </w:rPr>
+        <w:t>navigationHeader</w:t>
+      </w:r>
+      <w:proofErr w:type="spellEnd"/>
       <w:r>
         <w:rPr>
           <w:lang w:val="en-US"/>
@@ -164,19 +1177,319 @@
         <w:rPr>
           <w:lang w:val="en-US"/>
         </w:rPr>
-        <w:t>{</w:t>
-      </w:r>
+        <w:t xml:space="preserve">with </w:t>
+      </w:r>
+      <w:r>
+        <w:rPr>
+          <w:lang w:val="en-US"/>
+        </w:rPr>
+        <w:t xml:space="preserve">page </w:t>
+      </w:r>
+      <w:r>
+        <w:rPr>
+          <w:lang w:val="en-US"/>
+        </w:rPr>
+        <w:t xml:space="preserve">Home </w:t>
+      </w:r>
+      <w:r>
+        <w:rPr>
+          <w:lang w:val="en-US"/>
+        </w:rPr>
+        <w:t xml:space="preserve">as primary menu </w:t>
+      </w:r>
+      <w:r>
+        <w:rPr>
+          <w:lang w:val="en-US"/>
+        </w:rPr>
+        <w:t xml:space="preserve">and </w:t>
+      </w:r>
+      <w:proofErr w:type="spellStart"/>
+      <w:r>
+        <w:rPr>
+          <w:lang w:val="en-US"/>
+        </w:rPr>
+        <w:t>navigationFooter</w:t>
+      </w:r>
+      <w:proofErr w:type="spellEnd"/>
+      <w:r>
+        <w:rPr>
+          <w:lang w:val="en-US"/>
+        </w:rPr>
+        <w:t xml:space="preserve"> with About and Contact</w:t>
+      </w:r>
+      <w:r>
+        <w:rPr>
+          <w:lang w:val="en-US"/>
+        </w:rPr>
+        <w:t xml:space="preserve"> as footer menu</w:t>
+      </w:r>
+      <w:r>
+        <w:rPr>
+          <w:lang w:val="en-US"/>
+        </w:rPr>
+        <w:t>.</w:t>
+      </w:r>
+    </w:p>
+    <w:p>
+      <w:pPr>
+        <w:pStyle w:val="ListParagraph"/>
+        <w:numPr>
+          <w:ilvl w:val="0"/>
+          <w:numId w:val="1"/>
+        </w:numPr>
+        <w:rPr>
+          <w:lang w:val="en-US"/>
+        </w:rPr>
+      </w:pPr>
+      <w:r>
+        <w:rPr>
+          <w:lang w:val="en-US"/>
+        </w:rPr>
+        <w:t>A</w:t>
+      </w:r>
+      <w:r>
+        <w:rPr>
+          <w:lang w:val="en-US"/>
+        </w:rPr>
+        <w:t xml:space="preserve">ctivate </w:t>
+      </w:r>
+      <w:proofErr w:type="spellStart"/>
+      <w:r>
+        <w:rPr>
+          <w:lang w:val="en-US"/>
+        </w:rPr>
+        <w:t>Carranker</w:t>
+      </w:r>
+      <w:proofErr w:type="spellEnd"/>
+      <w:r>
+        <w:rPr>
+          <w:lang w:val="en-US"/>
+        </w:rPr>
+        <w:t xml:space="preserve"> </w:t>
+      </w:r>
+      <w:r>
+        <w:rPr>
+          <w:lang w:val="en-US"/>
+        </w:rPr>
+        <w:t>T</w:t>
+      </w:r>
+      <w:r>
+        <w:rPr>
+          <w:lang w:val="en-US"/>
+        </w:rPr>
+        <w:t xml:space="preserve">heme and </w:t>
+      </w:r>
+      <w:r>
+        <w:rPr>
+          <w:lang w:val="en-US"/>
+        </w:rPr>
+        <w:t>set</w:t>
+      </w:r>
+      <w:r>
+        <w:rPr>
+          <w:lang w:val="en-US"/>
+        </w:rPr>
+        <w:t xml:space="preserve"> permalinks</w:t>
+      </w:r>
+      <w:r>
+        <w:rPr>
+          <w:lang w:val="en-US"/>
+        </w:rPr>
+        <w:t xml:space="preserve"> on Post name</w:t>
+      </w:r>
+      <w:r>
+        <w:rPr>
+          <w:lang w:val="en-US"/>
+        </w:rPr>
+        <w:t>.</w:t>
+      </w:r>
+    </w:p>
+    <w:p>
+      <w:pPr>
+        <w:pStyle w:val="ListParagraph"/>
+        <w:numPr>
+          <w:ilvl w:val="0"/>
+          <w:numId w:val="1"/>
+        </w:numPr>
+        <w:rPr>
+          <w:lang w:val="en-US"/>
+        </w:rPr>
+      </w:pPr>
+      <w:r>
+        <w:rPr>
+          <w:lang w:val="en-US"/>
+        </w:rPr>
+        <w:t>Activate plugins</w:t>
+      </w:r>
+      <w:r>
+        <w:rPr>
+          <w:lang w:val="en-US"/>
+        </w:rPr>
+        <w:t>.</w:t>
+      </w:r>
+    </w:p>
+    <w:p>
+      <w:pPr>
+        <w:pStyle w:val="ListParagraph"/>
+        <w:numPr>
+          <w:ilvl w:val="0"/>
+          <w:numId w:val="1"/>
+        </w:numPr>
+        <w:rPr>
+          <w:lang w:val="en-US"/>
+        </w:rPr>
+      </w:pPr>
+      <w:r>
+        <w:rPr>
+          <w:lang w:val="en-US"/>
+        </w:rPr>
+        <w:t>Add permissions to</w:t>
+      </w:r>
+      <w:r>
+        <w:rPr>
+          <w:lang w:val="en-US"/>
+        </w:rPr>
+        <w:t xml:space="preserve"> the</w:t>
+      </w:r>
+      <w:r>
+        <w:rPr>
+          <w:lang w:val="en-US"/>
+        </w:rPr>
+        <w:t xml:space="preserve"> role editor: </w:t>
+      </w:r>
+      <w:proofErr w:type="spellStart"/>
+      <w:r>
+        <w:rPr>
+          <w:lang w:val="en-US"/>
+        </w:rPr>
+        <w:t>create_users</w:t>
+      </w:r>
+      <w:proofErr w:type="spellEnd"/>
+      <w:r>
+        <w:rPr>
+          <w:lang w:val="en-US"/>
+        </w:rPr>
+        <w:t xml:space="preserve">, </w:t>
+      </w:r>
+      <w:proofErr w:type="spellStart"/>
+      <w:r>
+        <w:rPr>
+          <w:lang w:val="en-US"/>
+        </w:rPr>
+        <w:t>delete_users</w:t>
+      </w:r>
+      <w:proofErr w:type="spellEnd"/>
+      <w:r>
+        <w:rPr>
+          <w:lang w:val="en-US"/>
+        </w:rPr>
+        <w:t xml:space="preserve">, </w:t>
+      </w:r>
+      <w:proofErr w:type="spellStart"/>
+      <w:r>
+        <w:rPr>
+          <w:lang w:val="en-US"/>
+        </w:rPr>
+        <w:t>edit_users</w:t>
+      </w:r>
+      <w:proofErr w:type="spellEnd"/>
+      <w:r>
+        <w:rPr>
+          <w:lang w:val="en-US"/>
+        </w:rPr>
+        <w:t xml:space="preserve">, </w:t>
+      </w:r>
+      <w:proofErr w:type="spellStart"/>
+      <w:r>
+        <w:rPr>
+          <w:lang w:val="en-US"/>
+        </w:rPr>
+        <w:t>list_users</w:t>
+      </w:r>
+      <w:proofErr w:type="spellEnd"/>
+      <w:r>
+        <w:rPr>
+          <w:lang w:val="en-US"/>
+        </w:rPr>
+        <w:t xml:space="preserve">, </w:t>
+      </w:r>
+      <w:proofErr w:type="spellStart"/>
+      <w:r>
+        <w:rPr>
+          <w:lang w:val="en-US"/>
+        </w:rPr>
+        <w:t>remove_users</w:t>
+      </w:r>
+      <w:proofErr w:type="spellEnd"/>
+      <w:r>
+        <w:rPr>
+          <w:lang w:val="en-US"/>
+        </w:rPr>
+        <w:t>.</w:t>
+      </w:r>
+    </w:p>
+    <w:p>
+      <w:pPr>
+        <w:pStyle w:val="ListParagraph"/>
+        <w:numPr>
+          <w:ilvl w:val="0"/>
+          <w:numId w:val="1"/>
+        </w:numPr>
+        <w:rPr>
+          <w:lang w:val="en-US"/>
+        </w:rPr>
+      </w:pPr>
+      <w:r>
+        <w:rPr>
+          <w:lang w:val="en-US"/>
+        </w:rPr>
+        <w:t>Enable cronjob</w:t>
+      </w:r>
+      <w:r>
+        <w:rPr>
+          <w:lang w:val="en-US"/>
+        </w:rPr>
+        <w:t xml:space="preserve"> with crontab -e:</w:t>
+      </w:r>
+      <w:r>
+        <w:rPr>
+          <w:lang w:val="en-US"/>
+        </w:rPr>
+        <w:t xml:space="preserve"> * * * * * (cd path/to/</w:t>
+      </w:r>
+      <w:proofErr w:type="spellStart"/>
       <w:r>
         <w:rPr>
           <w:lang w:val="en-US"/>
         </w:rPr>
         <w:t>sitefolder</w:t>
       </w:r>
-      <w:r>
-        <w:rPr>
-          <w:lang w:val="en-US"/>
-        </w:rPr>
-        <w:t>}’ in /var/www.</w:t>
+      <w:proofErr w:type="spellEnd"/>
+      <w:r>
+        <w:rPr>
+          <w:lang w:val="en-US"/>
+        </w:rPr>
+        <w:t xml:space="preserve"> &amp;&amp; php artisan </w:t>
+      </w:r>
+      <w:proofErr w:type="spellStart"/>
+      <w:r>
+        <w:rPr>
+          <w:lang w:val="en-US"/>
+        </w:rPr>
+        <w:t>getcmsdata</w:t>
+      </w:r>
+      <w:proofErr w:type="spellEnd"/>
+      <w:r>
+        <w:rPr>
+          <w:lang w:val="en-US"/>
+        </w:rPr>
+        <w:t>)</w:t>
+      </w:r>
+      <w:r>
+        <w:rPr>
+          <w:lang w:val="en-US"/>
+        </w:rPr>
+        <w:t>.</w:t>
       </w:r>
     </w:p>
     <w:p>
@@ -194,31 +1507,53 @@
         <w:rPr>
           <w:lang w:val="en-US"/>
         </w:rPr>
-        <w:t xml:space="preserve">Execute command </w:t>
-      </w:r>
-      <w:r>
-        <w:rPr>
-          <w:lang w:val="en-US"/>
-        </w:rPr>
-        <w:t>‘g</w:t>
-      </w:r>
-      <w:r>
-        <w:rPr>
-          <w:lang w:val="en-US"/>
-        </w:rPr>
-        <w:t>it init</w:t>
-      </w:r>
-      <w:r>
-        <w:rPr>
-          <w:lang w:val="en-US"/>
-        </w:rPr>
-        <w:t>’</w:t>
-      </w:r>
-      <w:r>
-        <w:rPr>
-          <w:lang w:val="en-US"/>
-        </w:rPr>
-        <w:t xml:space="preserve"> in sitefolder</w:t>
+        <w:t xml:space="preserve">Enable cronjob </w:t>
+      </w:r>
+      <w:r>
+        <w:rPr>
+          <w:lang w:val="en-US"/>
+        </w:rPr>
+        <w:t xml:space="preserve">with crontab -e: </w:t>
+      </w:r>
+      <w:r>
+        <w:rPr>
+          <w:lang w:val="en-US"/>
+        </w:rPr>
+        <w:t>0,15,30,45</w:t>
+      </w:r>
+      <w:r>
+        <w:rPr>
+          <w:lang w:val="en-US"/>
+        </w:rPr>
+        <w:t xml:space="preserve"> * * * * (cd path/to/</w:t>
+      </w:r>
+      <w:proofErr w:type="spellStart"/>
+      <w:r>
+        <w:rPr>
+          <w:lang w:val="en-US"/>
+        </w:rPr>
+        <w:t>sitefolder</w:t>
+      </w:r>
+      <w:proofErr w:type="spellEnd"/>
+      <w:r>
+        <w:rPr>
+          <w:lang w:val="en-US"/>
+        </w:rPr>
+        <w:t xml:space="preserve"> &amp;&amp; php artisan </w:t>
+      </w:r>
+      <w:proofErr w:type="spellStart"/>
+      <w:r>
+        <w:rPr>
+          <w:lang w:val="en-US"/>
+        </w:rPr>
+        <w:t>getfxrate</w:t>
+      </w:r>
+      <w:proofErr w:type="spellEnd"/>
+      <w:r>
+        <w:rPr>
+          <w:lang w:val="en-US"/>
+        </w:rPr>
+        <w:t>)</w:t>
       </w:r>
       <w:r>
         <w:rPr>
@@ -242,25 +1577,59 @@
         <w:rPr>
           <w:lang w:val="en-US"/>
         </w:rPr>
-        <w:t xml:space="preserve">Execute command </w:t>
-      </w:r>
-      <w:r>
-        <w:rPr>
-          <w:lang w:val="en-US"/>
-        </w:rPr>
-        <w:t>‘g</w:t>
-      </w:r>
-      <w:r>
-        <w:rPr>
-          <w:lang w:val="en-US"/>
-        </w:rPr>
-        <w:t>it remote add origin</w:t>
-      </w:r>
-      <w:r>
-        <w:rPr>
-          <w:lang w:val="en-US"/>
-        </w:rPr>
-        <w:t>’</w:t>
+        <w:t>Repeat</w:t>
+      </w:r>
+      <w:r>
+        <w:rPr>
+          <w:lang w:val="en-US"/>
+        </w:rPr>
+        <w:t xml:space="preserve"> all the steps for the acceptance site with allowance for certain </w:t>
+      </w:r>
+      <w:proofErr w:type="spellStart"/>
+      <w:r>
+        <w:rPr>
+          <w:lang w:val="en-US"/>
+        </w:rPr>
+        <w:t>ips</w:t>
+      </w:r>
+      <w:proofErr w:type="spellEnd"/>
+      <w:r>
+        <w:rPr>
+          <w:lang w:val="en-US"/>
+        </w:rPr>
+        <w:t xml:space="preserve"> only</w:t>
+      </w:r>
+      <w:r>
+        <w:rPr>
+          <w:lang w:val="en-US"/>
+        </w:rPr>
+        <w:t xml:space="preserve"> in the </w:t>
+      </w:r>
+      <w:r>
+        <w:rPr>
+          <w:lang w:val="en-US"/>
+        </w:rPr>
+        <w:t xml:space="preserve">main </w:t>
+      </w:r>
+      <w:proofErr w:type="spellStart"/>
+      <w:r>
+        <w:rPr>
+          <w:lang w:val="en-US"/>
+        </w:rPr>
+        <w:t>apache.conf</w:t>
+      </w:r>
+      <w:proofErr w:type="spellEnd"/>
+      <w:r>
+        <w:rPr>
+          <w:lang w:val="en-US"/>
+        </w:rPr>
+        <w:t xml:space="preserve"> </w:t>
+      </w:r>
+      <w:r>
+        <w:rPr>
+          <w:lang w:val="en-US"/>
+        </w:rPr>
+        <w:t>file</w:t>
       </w:r>
       <w:r>
         <w:rPr>
@@ -284,26 +1653,42 @@
         <w:rPr>
           <w:lang w:val="en-US"/>
         </w:rPr>
-        <w:t xml:space="preserve">Execute command </w:t>
-      </w:r>
-      <w:r>
-        <w:rPr>
-          <w:lang w:val="en-US"/>
-        </w:rPr>
-        <w:t>‘g</w:t>
-      </w:r>
-      <w:r>
-        <w:rPr>
-          <w:lang w:val="en-US"/>
-        </w:rPr>
-        <w:t>it pull origin master</w:t>
-      </w:r>
-      <w:r>
-        <w:rPr>
-          <w:lang w:val="en-US"/>
-        </w:rPr>
-        <w:t>’</w:t>
-      </w:r>
+        <w:t xml:space="preserve">Run command </w:t>
+      </w:r>
+      <w:r>
+        <w:rPr>
+          <w:lang w:val="en-US"/>
+        </w:rPr>
+        <w:t>‘</w:t>
+      </w:r>
+      <w:r>
+        <w:rPr>
+          <w:lang w:val="en-US"/>
+        </w:rPr>
+        <w:t xml:space="preserve">php artisan </w:t>
+      </w:r>
+      <w:proofErr w:type="spellStart"/>
+      <w:r>
+        <w:rPr>
+          <w:lang w:val="en-US"/>
+        </w:rPr>
+        <w:t>getcmsdata</w:t>
+      </w:r>
+      <w:proofErr w:type="spellEnd"/>
+      <w:r>
+        <w:rPr>
+          <w:lang w:val="en-US"/>
+        </w:rPr>
+        <w:t xml:space="preserve">’ in </w:t>
+      </w:r>
+      <w:proofErr w:type="spellStart"/>
+      <w:r>
+        <w:rPr>
+          <w:lang w:val="en-US"/>
+        </w:rPr>
+        <w:t>sitefolder</w:t>
+      </w:r>
+      <w:proofErr w:type="spellEnd"/>
       <w:r>
         <w:rPr>
           <w:lang w:val="en-US"/>
@@ -326,26 +1711,30 @@
         <w:rPr>
           <w:lang w:val="en-US"/>
         </w:rPr>
-        <w:t>Make</w:t>
-      </w:r>
-      <w:r>
-        <w:rPr>
-          <w:lang w:val="en-US"/>
-        </w:rPr>
-        <w:t xml:space="preserve"> </w:t>
-      </w:r>
-      <w:r>
-        <w:rPr>
-          <w:lang w:val="en-US"/>
-        </w:rPr>
-        <w:t>a</w:t>
-      </w:r>
-      <w:r>
-        <w:rPr>
-          <w:lang w:val="en-US"/>
-        </w:rPr>
-        <w:t>pache configuration files for laravel and wordpress and edit these files to match the sites</w:t>
-      </w:r>
+        <w:t xml:space="preserve">Run command ‘php artisan </w:t>
+      </w:r>
+      <w:proofErr w:type="spellStart"/>
+      <w:r>
+        <w:rPr>
+          <w:lang w:val="en-US"/>
+        </w:rPr>
+        <w:t>getfxrate</w:t>
+      </w:r>
+      <w:proofErr w:type="spellEnd"/>
+      <w:r>
+        <w:rPr>
+          <w:lang w:val="en-US"/>
+        </w:rPr>
+        <w:t xml:space="preserve">’ in </w:t>
+      </w:r>
+      <w:proofErr w:type="spellStart"/>
+      <w:r>
+        <w:rPr>
+          <w:lang w:val="en-US"/>
+        </w:rPr>
+        <w:t>sitefolder</w:t>
+      </w:r>
+      <w:proofErr w:type="spellEnd"/>
       <w:r>
         <w:rPr>
           <w:lang w:val="en-US"/>
@@ -368,944 +1757,44 @@
         <w:rPr>
           <w:lang w:val="en-US"/>
         </w:rPr>
-        <w:t>Rerun the letsencrypt command with the laravel and wordpress sites added.</w:t>
-      </w:r>
-    </w:p>
-    <w:p>
-      <w:pPr>
-        <w:pStyle w:val="ListParagraph"/>
-        <w:numPr>
-          <w:ilvl w:val="0"/>
-          <w:numId w:val="1"/>
-        </w:numPr>
-      </w:pPr>
-      <w:r>
-        <w:t>Enable the new sites</w:t>
-      </w:r>
-      <w:r>
-        <w:t>.</w:t>
-      </w:r>
-    </w:p>
-    <w:p>
-      <w:pPr>
-        <w:pStyle w:val="ListParagraph"/>
-        <w:numPr>
-          <w:ilvl w:val="0"/>
-          <w:numId w:val="1"/>
-        </w:numPr>
-        <w:rPr>
-          <w:lang w:val="en-US"/>
-        </w:rPr>
-      </w:pPr>
-      <w:r>
-        <w:rPr>
-          <w:lang w:val="en-US"/>
-        </w:rPr>
-        <w:t>Enable header modifications with</w:t>
-      </w:r>
-      <w:r>
-        <w:rPr>
-          <w:lang w:val="en-US"/>
-        </w:rPr>
-        <w:t xml:space="preserve"> command</w:t>
-      </w:r>
-      <w:r>
-        <w:rPr>
-          <w:lang w:val="en-US"/>
-        </w:rPr>
-        <w:t xml:space="preserve"> ‘</w:t>
-      </w:r>
-      <w:r>
-        <w:rPr>
-          <w:lang w:val="en-US"/>
-        </w:rPr>
-        <w:t>a2enmod headers</w:t>
-      </w:r>
-      <w:r>
-        <w:rPr>
-          <w:lang w:val="en-US"/>
-        </w:rPr>
-        <w:t>’</w:t>
-      </w:r>
-      <w:r>
-        <w:rPr>
-          <w:lang w:val="en-US"/>
-        </w:rPr>
-        <w:t>.</w:t>
-      </w:r>
-    </w:p>
-    <w:p>
-      <w:pPr>
-        <w:pStyle w:val="ListParagraph"/>
-        <w:numPr>
-          <w:ilvl w:val="0"/>
-          <w:numId w:val="1"/>
-        </w:numPr>
-      </w:pPr>
-      <w:r>
-        <w:t>Restart apache</w:t>
-      </w:r>
-      <w:r>
-        <w:t>.</w:t>
-      </w:r>
-    </w:p>
-    <w:p>
-      <w:pPr>
-        <w:pStyle w:val="ListParagraph"/>
-        <w:numPr>
-          <w:ilvl w:val="0"/>
-          <w:numId w:val="1"/>
-        </w:numPr>
-        <w:rPr>
-          <w:lang w:val="en-US"/>
-        </w:rPr>
-      </w:pPr>
-      <w:r>
-        <w:rPr>
-          <w:lang w:val="en-US"/>
-        </w:rPr>
-        <w:t>Ask site owner for recaptcha key, secret and fixer api key.</w:t>
-      </w:r>
-    </w:p>
-    <w:p>
-      <w:pPr>
-        <w:pStyle w:val="ListParagraph"/>
-        <w:numPr>
-          <w:ilvl w:val="0"/>
-          <w:numId w:val="1"/>
-        </w:numPr>
-        <w:rPr>
-          <w:lang w:val="en-US"/>
-        </w:rPr>
-      </w:pPr>
-      <w:r>
-        <w:rPr>
-          <w:lang w:val="en-US"/>
-        </w:rPr>
-        <w:t>Cp</w:t>
-      </w:r>
-      <w:r>
-        <w:rPr>
-          <w:lang w:val="en-US"/>
-        </w:rPr>
-        <w:t xml:space="preserve"> .env</w:t>
-      </w:r>
-      <w:r>
-        <w:rPr>
-          <w:lang w:val="en-US"/>
-        </w:rPr>
-        <w:t>.example to .env</w:t>
-      </w:r>
-      <w:r>
-        <w:rPr>
-          <w:lang w:val="en-US"/>
-        </w:rPr>
-        <w:t xml:space="preserve"> file </w:t>
-      </w:r>
-      <w:r>
-        <w:rPr>
-          <w:lang w:val="en-US"/>
-        </w:rPr>
-        <w:t xml:space="preserve">in </w:t>
-      </w:r>
+        <w:t xml:space="preserve">Run command </w:t>
+      </w:r>
+      <w:r>
+        <w:rPr>
+          <w:lang w:val="en-US"/>
+        </w:rPr>
+        <w:t>‘</w:t>
+      </w:r>
+      <w:r>
+        <w:rPr>
+          <w:lang w:val="en-US"/>
+        </w:rPr>
+        <w:t xml:space="preserve">php artisan </w:t>
+      </w:r>
+      <w:proofErr w:type="spellStart"/>
+      <w:proofErr w:type="gramStart"/>
+      <w:r>
+        <w:rPr>
+          <w:lang w:val="en-US"/>
+        </w:rPr>
+        <w:t>passport:install</w:t>
+      </w:r>
+      <w:proofErr w:type="spellEnd"/>
+      <w:proofErr w:type="gramEnd"/>
+      <w:r>
+        <w:rPr>
+          <w:lang w:val="en-US"/>
+        </w:rPr>
+        <w:t xml:space="preserve">’ in </w:t>
+      </w:r>
+      <w:proofErr w:type="spellStart"/>
       <w:r>
         <w:rPr>
           <w:lang w:val="en-US"/>
         </w:rPr>
         <w:t>sitefolder</w:t>
       </w:r>
-      <w:r>
-        <w:rPr>
-          <w:lang w:val="en-US"/>
-        </w:rPr>
-        <w:t xml:space="preserve"> folder </w:t>
-      </w:r>
-      <w:r>
-        <w:rPr>
-          <w:lang w:val="en-US"/>
-        </w:rPr>
-        <w:t>and fill</w:t>
-      </w:r>
-      <w:r>
-        <w:rPr>
-          <w:lang w:val="en-US"/>
-        </w:rPr>
-        <w:t xml:space="preserve"> in</w:t>
-      </w:r>
-      <w:r>
-        <w:rPr>
-          <w:lang w:val="en-US"/>
-        </w:rPr>
-        <w:t xml:space="preserve"> database credentials etc.</w:t>
-      </w:r>
-    </w:p>
-    <w:p>
-      <w:pPr>
-        <w:pStyle w:val="ListParagraph"/>
-        <w:numPr>
-          <w:ilvl w:val="0"/>
-          <w:numId w:val="1"/>
-        </w:numPr>
-        <w:rPr>
-          <w:lang w:val="en-US"/>
-        </w:rPr>
-      </w:pPr>
-      <w:r>
-        <w:rPr>
-          <w:lang w:val="en-US"/>
-        </w:rPr>
-        <w:t>Execute command php artisan key:generate</w:t>
-      </w:r>
-    </w:p>
-    <w:p>
-      <w:pPr>
-        <w:pStyle w:val="ListParagraph"/>
-        <w:numPr>
-          <w:ilvl w:val="0"/>
-          <w:numId w:val="1"/>
-        </w:numPr>
-        <w:rPr>
-          <w:lang w:val="en-US"/>
-        </w:rPr>
-      </w:pPr>
-      <w:r>
-        <w:rPr>
-          <w:lang w:val="en-US"/>
-        </w:rPr>
-        <w:t>Execute “c</w:t>
-      </w:r>
-      <w:r>
-        <w:rPr>
-          <w:lang w:val="en-US"/>
-        </w:rPr>
-        <w:t>omposer install</w:t>
-      </w:r>
-      <w:r>
-        <w:rPr>
-          <w:lang w:val="en-US"/>
-        </w:rPr>
-        <w:t xml:space="preserve"> --no-dev --no-progress --prefer-dist</w:t>
-      </w:r>
-      <w:r>
-        <w:rPr>
-          <w:lang w:val="en-US"/>
-        </w:rPr>
-        <w:t>”</w:t>
-      </w:r>
-      <w:r>
-        <w:rPr>
-          <w:lang w:val="en-US"/>
-        </w:rPr>
-        <w:t xml:space="preserve"> in sitefolder</w:t>
-      </w:r>
-      <w:r>
-        <w:rPr>
-          <w:lang w:val="en-US"/>
-        </w:rPr>
-        <w:t>.</w:t>
-      </w:r>
-    </w:p>
-    <w:p>
-      <w:pPr>
-        <w:pStyle w:val="ListParagraph"/>
-        <w:numPr>
-          <w:ilvl w:val="0"/>
-          <w:numId w:val="1"/>
-        </w:numPr>
-        <w:rPr>
-          <w:lang w:val="en-US"/>
-        </w:rPr>
-      </w:pPr>
-      <w:r>
-        <w:rPr>
-          <w:lang w:val="en-US"/>
-        </w:rPr>
-        <w:t>Browse to cms and install</w:t>
-      </w:r>
-      <w:r>
-        <w:rPr>
-          <w:lang w:val="en-US"/>
-        </w:rPr>
-        <w:t>.</w:t>
-      </w:r>
-    </w:p>
-    <w:p>
-      <w:pPr>
-        <w:pStyle w:val="ListParagraph"/>
-        <w:numPr>
-          <w:ilvl w:val="0"/>
-          <w:numId w:val="1"/>
-        </w:numPr>
-        <w:rPr>
-          <w:lang w:val="en-US"/>
-        </w:rPr>
-      </w:pPr>
-      <w:r>
-        <w:rPr>
-          <w:lang w:val="en-US"/>
-        </w:rPr>
-        <w:t xml:space="preserve">Execute command </w:t>
-      </w:r>
-      <w:r>
-        <w:rPr>
-          <w:lang w:val="en-US"/>
-        </w:rPr>
-        <w:t>‘</w:t>
-      </w:r>
-      <w:r>
-        <w:rPr>
-          <w:lang w:val="en-US"/>
-        </w:rPr>
-        <w:t>chmod 777 -R storage</w:t>
-      </w:r>
-      <w:r>
-        <w:rPr>
-          <w:lang w:val="en-US"/>
-        </w:rPr>
-        <w:t>’ in sitefolder.</w:t>
-      </w:r>
-    </w:p>
-    <w:p>
-      <w:pPr>
-        <w:pStyle w:val="ListParagraph"/>
-        <w:numPr>
-          <w:ilvl w:val="0"/>
-          <w:numId w:val="1"/>
-        </w:numPr>
-        <w:rPr>
-          <w:lang w:val="en-US"/>
-        </w:rPr>
-      </w:pPr>
-      <w:r>
-        <w:rPr>
-          <w:lang w:val="en-US"/>
-        </w:rPr>
-        <w:t xml:space="preserve">Execute command </w:t>
-      </w:r>
-      <w:r>
-        <w:rPr>
-          <w:lang w:val="en-US"/>
-        </w:rPr>
-        <w:t>‘</w:t>
-      </w:r>
-      <w:r>
-        <w:rPr>
-          <w:lang w:val="en-US"/>
-        </w:rPr>
-        <w:t>git reset –hard</w:t>
-      </w:r>
-      <w:r>
-        <w:rPr>
-          <w:lang w:val="en-US"/>
-        </w:rPr>
-        <w:t>’ in sitefolder</w:t>
-      </w:r>
-      <w:r>
-        <w:rPr>
-          <w:lang w:val="en-US"/>
-        </w:rPr>
-        <w:t xml:space="preserve">. </w:t>
-      </w:r>
-    </w:p>
-    <w:p>
-      <w:pPr>
-        <w:pStyle w:val="ListParagraph"/>
-        <w:numPr>
-          <w:ilvl w:val="0"/>
-          <w:numId w:val="1"/>
-        </w:numPr>
-        <w:rPr>
-          <w:lang w:val="en-US"/>
-        </w:rPr>
-      </w:pPr>
-      <w:r>
-        <w:rPr>
-          <w:lang w:val="en-US"/>
-        </w:rPr>
-        <w:t xml:space="preserve">Run command </w:t>
-      </w:r>
-      <w:r>
-        <w:rPr>
-          <w:lang w:val="en-US"/>
-        </w:rPr>
-        <w:t>‘</w:t>
-      </w:r>
-      <w:r>
-        <w:rPr>
-          <w:lang w:val="en-US"/>
-        </w:rPr>
-        <w:t>p</w:t>
-      </w:r>
-      <w:r>
-        <w:rPr>
-          <w:lang w:val="en-US"/>
-        </w:rPr>
-        <w:t>hp artisan migrate</w:t>
-      </w:r>
-      <w:r>
-        <w:rPr>
-          <w:lang w:val="en-US"/>
-        </w:rPr>
-        <w:t>’ in sitefolder</w:t>
-      </w:r>
-      <w:r>
-        <w:rPr>
-          <w:lang w:val="en-US"/>
-        </w:rPr>
-        <w:t>.</w:t>
-      </w:r>
-    </w:p>
-    <w:p>
-      <w:pPr>
-        <w:pStyle w:val="ListParagraph"/>
-        <w:numPr>
-          <w:ilvl w:val="0"/>
-          <w:numId w:val="1"/>
-        </w:numPr>
-        <w:rPr>
-          <w:lang w:val="en-US"/>
-        </w:rPr>
-      </w:pPr>
-      <w:r>
-        <w:rPr>
-          <w:lang w:val="en-US"/>
-        </w:rPr>
-        <w:t>Import the .sql files in database/sql-files in the order: makes, models, trims and profanities.</w:t>
-      </w:r>
-    </w:p>
-    <w:p>
-      <w:pPr>
-        <w:pStyle w:val="ListParagraph"/>
-        <w:numPr>
-          <w:ilvl w:val="0"/>
-          <w:numId w:val="1"/>
-        </w:numPr>
-        <w:rPr>
-          <w:lang w:val="en-US"/>
-        </w:rPr>
-      </w:pPr>
-      <w:r>
-        <w:rPr>
-          <w:lang w:val="en-US"/>
-        </w:rPr>
-        <w:t xml:space="preserve">Add pages Home, </w:t>
-      </w:r>
-      <w:r>
-        <w:rPr>
-          <w:lang w:val="en-US"/>
-        </w:rPr>
-        <w:t>Auth</w:t>
-      </w:r>
-      <w:r>
-        <w:rPr>
-          <w:lang w:val="en-US"/>
-        </w:rPr>
-        <w:t>, R</w:t>
-      </w:r>
-      <w:r>
-        <w:rPr>
-          <w:lang w:val="en-US"/>
-        </w:rPr>
-        <w:t>egister, About, Contact, PHPinfo and OPcachereset</w:t>
-      </w:r>
-      <w:r>
-        <w:rPr>
-          <w:lang w:val="en-US"/>
-        </w:rPr>
-        <w:t>.</w:t>
-      </w:r>
-    </w:p>
-    <w:p>
-      <w:pPr>
-        <w:pStyle w:val="ListParagraph"/>
-        <w:numPr>
-          <w:ilvl w:val="0"/>
-          <w:numId w:val="1"/>
-        </w:numPr>
-        <w:rPr>
-          <w:lang w:val="en-US"/>
-        </w:rPr>
-      </w:pPr>
-      <w:r>
-        <w:rPr>
-          <w:lang w:val="en-US"/>
-        </w:rPr>
-        <w:t xml:space="preserve">Add menus navigationHeader </w:t>
-      </w:r>
-      <w:r>
-        <w:rPr>
-          <w:lang w:val="en-US"/>
-        </w:rPr>
-        <w:t xml:space="preserve">with </w:t>
-      </w:r>
-      <w:r>
-        <w:rPr>
-          <w:lang w:val="en-US"/>
-        </w:rPr>
-        <w:t xml:space="preserve">page </w:t>
-      </w:r>
-      <w:r>
-        <w:rPr>
-          <w:lang w:val="en-US"/>
-        </w:rPr>
-        <w:t xml:space="preserve">Home </w:t>
-      </w:r>
-      <w:r>
-        <w:rPr>
-          <w:lang w:val="en-US"/>
-        </w:rPr>
-        <w:t xml:space="preserve">as primary menu </w:t>
-      </w:r>
-      <w:r>
-        <w:rPr>
-          <w:lang w:val="en-US"/>
-        </w:rPr>
-        <w:t>and navigationFooter</w:t>
-      </w:r>
-      <w:r>
-        <w:rPr>
-          <w:lang w:val="en-US"/>
-        </w:rPr>
-        <w:t xml:space="preserve"> with About and Contact</w:t>
-      </w:r>
-      <w:r>
-        <w:rPr>
-          <w:lang w:val="en-US"/>
-        </w:rPr>
-        <w:t xml:space="preserve"> as footer menu</w:t>
-      </w:r>
-      <w:r>
-        <w:rPr>
-          <w:lang w:val="en-US"/>
-        </w:rPr>
-        <w:t>.</w:t>
-      </w:r>
-    </w:p>
-    <w:p>
-      <w:pPr>
-        <w:pStyle w:val="ListParagraph"/>
-        <w:numPr>
-          <w:ilvl w:val="0"/>
-          <w:numId w:val="1"/>
-        </w:numPr>
-        <w:rPr>
-          <w:lang w:val="en-US"/>
-        </w:rPr>
-      </w:pPr>
-      <w:r>
-        <w:rPr>
-          <w:lang w:val="en-US"/>
-        </w:rPr>
-        <w:t>A</w:t>
-      </w:r>
-      <w:r>
-        <w:rPr>
-          <w:lang w:val="en-US"/>
-        </w:rPr>
-        <w:t xml:space="preserve">ctivate </w:t>
-      </w:r>
-      <w:r>
-        <w:rPr>
-          <w:lang w:val="en-US"/>
-        </w:rPr>
-        <w:t>Carranker</w:t>
-      </w:r>
-      <w:r>
-        <w:rPr>
-          <w:lang w:val="en-US"/>
-        </w:rPr>
-        <w:t xml:space="preserve"> </w:t>
-      </w:r>
-      <w:r>
-        <w:rPr>
-          <w:lang w:val="en-US"/>
-        </w:rPr>
-        <w:t>T</w:t>
-      </w:r>
-      <w:r>
-        <w:rPr>
-          <w:lang w:val="en-US"/>
-        </w:rPr>
-        <w:t xml:space="preserve">heme and </w:t>
-      </w:r>
-      <w:r>
-        <w:rPr>
-          <w:lang w:val="en-US"/>
-        </w:rPr>
-        <w:t>set</w:t>
-      </w:r>
-      <w:r>
-        <w:rPr>
-          <w:lang w:val="en-US"/>
-        </w:rPr>
-        <w:t xml:space="preserve"> permalinks</w:t>
-      </w:r>
-      <w:r>
-        <w:rPr>
-          <w:lang w:val="en-US"/>
-        </w:rPr>
-        <w:t xml:space="preserve"> on Post name</w:t>
-      </w:r>
-      <w:r>
-        <w:rPr>
-          <w:lang w:val="en-US"/>
-        </w:rPr>
-        <w:t>.</w:t>
-      </w:r>
-    </w:p>
-    <w:p>
-      <w:pPr>
-        <w:pStyle w:val="ListParagraph"/>
-        <w:numPr>
-          <w:ilvl w:val="0"/>
-          <w:numId w:val="1"/>
-        </w:numPr>
-        <w:rPr>
-          <w:lang w:val="en-US"/>
-        </w:rPr>
-      </w:pPr>
-      <w:r>
-        <w:rPr>
-          <w:lang w:val="en-US"/>
-        </w:rPr>
-        <w:t>Activate plugins</w:t>
-      </w:r>
-      <w:r>
-        <w:rPr>
-          <w:lang w:val="en-US"/>
-        </w:rPr>
-        <w:t>.</w:t>
-      </w:r>
-    </w:p>
-    <w:p>
-      <w:pPr>
-        <w:pStyle w:val="ListParagraph"/>
-        <w:numPr>
-          <w:ilvl w:val="0"/>
-          <w:numId w:val="1"/>
-        </w:numPr>
-        <w:rPr>
-          <w:lang w:val="en-US"/>
-        </w:rPr>
-      </w:pPr>
-      <w:r>
-        <w:rPr>
-          <w:lang w:val="en-US"/>
-        </w:rPr>
-        <w:t>Add permissions to</w:t>
-      </w:r>
-      <w:r>
-        <w:rPr>
-          <w:lang w:val="en-US"/>
-        </w:rPr>
-        <w:t xml:space="preserve"> the</w:t>
-      </w:r>
-      <w:r>
-        <w:rPr>
-          <w:lang w:val="en-US"/>
-        </w:rPr>
-        <w:t xml:space="preserve"> role editor: create_users, delete_users, edit_users, list_users, remove_users</w:t>
-      </w:r>
-      <w:r>
-        <w:rPr>
-          <w:lang w:val="en-US"/>
-        </w:rPr>
-        <w:t>.</w:t>
-      </w:r>
-    </w:p>
-    <w:p>
-      <w:pPr>
-        <w:pStyle w:val="ListParagraph"/>
-        <w:numPr>
-          <w:ilvl w:val="0"/>
-          <w:numId w:val="1"/>
-        </w:numPr>
-        <w:rPr>
-          <w:lang w:val="en-US"/>
-        </w:rPr>
-      </w:pPr>
-      <w:r>
-        <w:rPr>
-          <w:lang w:val="en-US"/>
-        </w:rPr>
-        <w:t>Enable cronjob</w:t>
-      </w:r>
-      <w:r>
-        <w:rPr>
-          <w:lang w:val="en-US"/>
-        </w:rPr>
-        <w:t xml:space="preserve"> with crontab -e:</w:t>
-      </w:r>
-      <w:r>
-        <w:rPr>
-          <w:lang w:val="en-US"/>
-        </w:rPr>
-        <w:t xml:space="preserve"> * * * * * (cd path/to/</w:t>
-      </w:r>
-      <w:r>
-        <w:rPr>
-          <w:lang w:val="en-US"/>
-        </w:rPr>
-        <w:t>sitefolder</w:t>
-      </w:r>
-      <w:r>
-        <w:rPr>
-          <w:lang w:val="en-US"/>
-        </w:rPr>
-        <w:t xml:space="preserve"> &amp;&amp; php artisan </w:t>
-      </w:r>
-      <w:r>
-        <w:rPr>
-          <w:lang w:val="en-US"/>
-        </w:rPr>
-        <w:t>getcmsdata</w:t>
-      </w:r>
-      <w:r>
-        <w:rPr>
-          <w:lang w:val="en-US"/>
-        </w:rPr>
-        <w:t>)</w:t>
-      </w:r>
-      <w:r>
-        <w:rPr>
-          <w:lang w:val="en-US"/>
-        </w:rPr>
-        <w:t>.</w:t>
-      </w:r>
-    </w:p>
-    <w:p>
-      <w:pPr>
-        <w:pStyle w:val="ListParagraph"/>
-        <w:numPr>
-          <w:ilvl w:val="0"/>
-          <w:numId w:val="1"/>
-        </w:numPr>
-        <w:rPr>
-          <w:lang w:val="en-US"/>
-        </w:rPr>
-      </w:pPr>
-      <w:r>
-        <w:rPr>
-          <w:lang w:val="en-US"/>
-        </w:rPr>
-        <w:t xml:space="preserve">Enable cronjob </w:t>
-      </w:r>
-      <w:r>
-        <w:rPr>
-          <w:lang w:val="en-US"/>
-        </w:rPr>
-        <w:t xml:space="preserve">with crontab -e: </w:t>
-      </w:r>
-      <w:r>
-        <w:rPr>
-          <w:lang w:val="en-US"/>
-        </w:rPr>
-        <w:t>0,15,30,45</w:t>
-      </w:r>
-      <w:r>
-        <w:rPr>
-          <w:lang w:val="en-US"/>
-        </w:rPr>
-        <w:t xml:space="preserve"> * * * * (cd path/to/</w:t>
-      </w:r>
-      <w:r>
-        <w:rPr>
-          <w:lang w:val="en-US"/>
-        </w:rPr>
-        <w:t>sitefolder</w:t>
-      </w:r>
-      <w:r>
-        <w:rPr>
-          <w:lang w:val="en-US"/>
-        </w:rPr>
-        <w:t xml:space="preserve"> &amp;&amp; php artisan </w:t>
-      </w:r>
-      <w:r>
-        <w:rPr>
-          <w:lang w:val="en-US"/>
-        </w:rPr>
-        <w:t>getfxrate</w:t>
-      </w:r>
-      <w:r>
-        <w:rPr>
-          <w:lang w:val="en-US"/>
-        </w:rPr>
-        <w:t>)</w:t>
-      </w:r>
-      <w:r>
-        <w:rPr>
-          <w:lang w:val="en-US"/>
-        </w:rPr>
-        <w:t>.</w:t>
-      </w:r>
-    </w:p>
-    <w:p>
-      <w:pPr>
-        <w:pStyle w:val="ListParagraph"/>
-        <w:numPr>
-          <w:ilvl w:val="0"/>
-          <w:numId w:val="1"/>
-        </w:numPr>
-        <w:rPr>
-          <w:lang w:val="en-US"/>
-        </w:rPr>
-      </w:pPr>
-      <w:r>
-        <w:rPr>
-          <w:lang w:val="en-US"/>
-        </w:rPr>
-        <w:t>Repeat</w:t>
-      </w:r>
-      <w:r>
-        <w:rPr>
-          <w:lang w:val="en-US"/>
-        </w:rPr>
-        <w:t xml:space="preserve"> all the steps for the acceptance site with allowance for certain ips</w:t>
-      </w:r>
-      <w:r>
-        <w:rPr>
-          <w:lang w:val="en-US"/>
-        </w:rPr>
-        <w:t xml:space="preserve"> only</w:t>
-      </w:r>
-      <w:r>
-        <w:rPr>
-          <w:lang w:val="en-US"/>
-        </w:rPr>
-        <w:t xml:space="preserve"> in the </w:t>
-      </w:r>
-      <w:r>
-        <w:rPr>
-          <w:lang w:val="en-US"/>
-        </w:rPr>
-        <w:t xml:space="preserve">main apache.conf </w:t>
-      </w:r>
-      <w:r>
-        <w:rPr>
-          <w:lang w:val="en-US"/>
-        </w:rPr>
-        <w:t>file</w:t>
-      </w:r>
-      <w:r>
-        <w:rPr>
-          <w:lang w:val="en-US"/>
-        </w:rPr>
-        <w:t>.</w:t>
-      </w:r>
-    </w:p>
-    <w:p>
-      <w:pPr>
-        <w:pStyle w:val="ListParagraph"/>
-        <w:numPr>
-          <w:ilvl w:val="0"/>
-          <w:numId w:val="1"/>
-        </w:numPr>
-        <w:rPr>
-          <w:lang w:val="en-US"/>
-        </w:rPr>
-      </w:pPr>
-      <w:r>
-        <w:rPr>
-          <w:lang w:val="en-US"/>
-        </w:rPr>
-        <w:t xml:space="preserve">Run command </w:t>
-      </w:r>
-      <w:r>
-        <w:rPr>
-          <w:lang w:val="en-US"/>
-        </w:rPr>
-        <w:t>‘</w:t>
-      </w:r>
-      <w:r>
-        <w:rPr>
-          <w:lang w:val="en-US"/>
-        </w:rPr>
-        <w:t xml:space="preserve">php artisan </w:t>
-      </w:r>
-      <w:r>
-        <w:rPr>
-          <w:lang w:val="en-US"/>
-        </w:rPr>
-        <w:t>getcmsdata</w:t>
-      </w:r>
-      <w:r>
-        <w:rPr>
-          <w:lang w:val="en-US"/>
-        </w:rPr>
-        <w:t>’ in sitefolder</w:t>
-      </w:r>
-      <w:r>
-        <w:rPr>
-          <w:lang w:val="en-US"/>
-        </w:rPr>
-        <w:t>.</w:t>
-      </w:r>
-    </w:p>
-    <w:p>
-      <w:pPr>
-        <w:pStyle w:val="ListParagraph"/>
-        <w:numPr>
-          <w:ilvl w:val="0"/>
-          <w:numId w:val="1"/>
-        </w:numPr>
-        <w:rPr>
-          <w:lang w:val="en-US"/>
-        </w:rPr>
-      </w:pPr>
-      <w:r>
-        <w:rPr>
-          <w:lang w:val="en-US"/>
-        </w:rPr>
-        <w:t xml:space="preserve">Run command ‘php artisan </w:t>
-      </w:r>
-      <w:r>
-        <w:rPr>
-          <w:lang w:val="en-US"/>
-        </w:rPr>
-        <w:t>getfxrate</w:t>
-      </w:r>
-      <w:r>
-        <w:rPr>
-          <w:lang w:val="en-US"/>
-        </w:rPr>
-        <w:t>’ in sitefolder.</w:t>
-      </w:r>
-    </w:p>
-    <w:p>
-      <w:pPr>
-        <w:pStyle w:val="ListParagraph"/>
-        <w:numPr>
-          <w:ilvl w:val="0"/>
-          <w:numId w:val="1"/>
-        </w:numPr>
-        <w:rPr>
-          <w:lang w:val="en-US"/>
-        </w:rPr>
-      </w:pPr>
-      <w:r>
-        <w:rPr>
-          <w:lang w:val="en-US"/>
-        </w:rPr>
-        <w:t xml:space="preserve">Run command </w:t>
-      </w:r>
-      <w:r>
-        <w:rPr>
-          <w:lang w:val="en-US"/>
-        </w:rPr>
-        <w:t>‘</w:t>
-      </w:r>
-      <w:r>
-        <w:rPr>
-          <w:lang w:val="en-US"/>
-        </w:rPr>
-        <w:t>php artisan passport:install</w:t>
-      </w:r>
-      <w:r>
-        <w:rPr>
-          <w:lang w:val="en-US"/>
-        </w:rPr>
-        <w:t>’ in sitefolder</w:t>
-      </w:r>
+      <w:proofErr w:type="spellEnd"/>
       <w:r>
         <w:rPr>
           <w:lang w:val="en-US"/>
@@ -1354,7 +1843,37 @@
         <w:rPr>
           <w:lang w:val="en-US"/>
         </w:rPr>
-        <w:t>un command ‘php artisan dusk:install’ in sitefolder.</w:t>
+        <w:t xml:space="preserve">un command ‘php artisan </w:t>
+      </w:r>
+      <w:proofErr w:type="spellStart"/>
+      <w:proofErr w:type="gramStart"/>
+      <w:r>
+        <w:rPr>
+          <w:lang w:val="en-US"/>
+        </w:rPr>
+        <w:t>dusk:install</w:t>
+      </w:r>
+      <w:proofErr w:type="spellEnd"/>
+      <w:proofErr w:type="gramEnd"/>
+      <w:r>
+        <w:rPr>
+          <w:lang w:val="en-US"/>
+        </w:rPr>
+        <w:t xml:space="preserve">’ in </w:t>
+      </w:r>
+      <w:proofErr w:type="spellStart"/>
+      <w:r>
+        <w:rPr>
+          <w:lang w:val="en-US"/>
+        </w:rPr>
+        <w:t>sitefolder</w:t>
+      </w:r>
+      <w:proofErr w:type="spellEnd"/>
+      <w:r>
+        <w:rPr>
+          <w:lang w:val="en-US"/>
+        </w:rPr>
+        <w:t>.</w:t>
       </w:r>
     </w:p>
     <w:p>
@@ -1392,7 +1911,49 @@
         <w:rPr>
           <w:lang w:val="en-US"/>
         </w:rPr>
-        <w:t>Assign user_id to test account in table oauth_clients for client with password_client is 1</w:t>
+        <w:t xml:space="preserve">Assign </w:t>
+      </w:r>
+      <w:proofErr w:type="spellStart"/>
+      <w:r>
+        <w:rPr>
+          <w:lang w:val="en-US"/>
+        </w:rPr>
+        <w:t>user_id</w:t>
+      </w:r>
+      <w:proofErr w:type="spellEnd"/>
+      <w:r>
+        <w:rPr>
+          <w:lang w:val="en-US"/>
+        </w:rPr>
+        <w:t xml:space="preserve"> to test account in table </w:t>
+      </w:r>
+      <w:proofErr w:type="spellStart"/>
+      <w:r>
+        <w:rPr>
+          <w:lang w:val="en-US"/>
+        </w:rPr>
+        <w:t>oauth_clients</w:t>
+      </w:r>
+      <w:proofErr w:type="spellEnd"/>
+      <w:r>
+        <w:rPr>
+          <w:lang w:val="en-US"/>
+        </w:rPr>
+        <w:t xml:space="preserve"> for client with </w:t>
+      </w:r>
+      <w:proofErr w:type="spellStart"/>
+      <w:r>
+        <w:rPr>
+          <w:lang w:val="en-US"/>
+        </w:rPr>
+        <w:t>password_client</w:t>
+      </w:r>
+      <w:proofErr w:type="spellEnd"/>
+      <w:r>
+        <w:rPr>
+          <w:lang w:val="en-US"/>
+        </w:rPr>
+        <w:t xml:space="preserve"> is 1</w:t>
       </w:r>
       <w:r>
         <w:rPr>
@@ -1444,8 +2005,16 @@
         <w:rPr>
           <w:lang w:val="en-US"/>
         </w:rPr>
-        <w:t xml:space="preserve"> testdatabase</w:t>
-      </w:r>
+        <w:t xml:space="preserve"> </w:t>
+      </w:r>
+      <w:proofErr w:type="spellStart"/>
+      <w:r>
+        <w:rPr>
+          <w:lang w:val="en-US"/>
+        </w:rPr>
+        <w:t>testdatabase</w:t>
+      </w:r>
+      <w:proofErr w:type="spellEnd"/>
       <w:r>
         <w:rPr>
           <w:lang w:val="en-US"/>
@@ -1558,7 +2127,33 @@
         <w:rPr>
           <w:lang w:val="en-US"/>
         </w:rPr>
-        <w:t>Install phpunit 7.5.6 globally</w:t>
+        <w:t xml:space="preserve">Install </w:t>
+      </w:r>
+      <w:proofErr w:type="spellStart"/>
+      <w:r>
+        <w:rPr>
+          <w:lang w:val="en-US"/>
+        </w:rPr>
+        <w:t>phpunit</w:t>
+      </w:r>
+      <w:proofErr w:type="spellEnd"/>
+      <w:r>
+        <w:rPr>
+          <w:lang w:val="en-US"/>
+        </w:rPr>
+        <w:t xml:space="preserve"> 7.5.</w:t>
+      </w:r>
+      <w:r>
+        <w:rPr>
+          <w:lang w:val="en-US"/>
+        </w:rPr>
+        <w:t>20</w:t>
+      </w:r>
+      <w:r>
+        <w:rPr>
+          <w:lang w:val="en-US"/>
+        </w:rPr>
+        <w:t xml:space="preserve"> globally</w:t>
       </w:r>
       <w:r>
         <w:rPr>
@@ -1566,6 +2161,8 @@
         </w:rPr>
         <w:t xml:space="preserve"> via composer</w:t>
       </w:r>
+      <w:bookmarkStart w:id="0" w:name="_GoBack"/>
+      <w:bookmarkEnd w:id="0"/>
     </w:p>
     <w:p>
       <w:pPr>
@@ -1620,6 +2217,7 @@
           <w:lang w:val="en-US"/>
         </w:rPr>
       </w:pPr>
+      <w:proofErr w:type="gramStart"/>
       <w:r>
         <w:rPr>
           <w:lang w:val="en-US"/>
@@ -1633,8 +2231,49 @@
           <w:szCs w:val="18"/>
           <w:lang w:val="en-US"/>
         </w:rPr>
-        <w:t>./jmeter -n -t CarRanker.jmx</w:t>
-      </w:r>
+        <w:t>.</w:t>
+      </w:r>
+      <w:proofErr w:type="gramEnd"/>
+      <w:r>
+        <w:rPr>
+          <w:rFonts w:ascii="Lucida Console" w:hAnsi="Lucida Console" w:cs="Lucida Console"/>
+          <w:sz w:val="18"/>
+          <w:szCs w:val="18"/>
+          <w:lang w:val="en-US"/>
+        </w:rPr>
+        <w:t>/</w:t>
+      </w:r>
+      <w:proofErr w:type="spellStart"/>
+      <w:r>
+        <w:rPr>
+          <w:rFonts w:ascii="Lucida Console" w:hAnsi="Lucida Console" w:cs="Lucida Console"/>
+          <w:sz w:val="18"/>
+          <w:szCs w:val="18"/>
+          <w:lang w:val="en-US"/>
+        </w:rPr>
+        <w:t>jmeter</w:t>
+      </w:r>
+      <w:proofErr w:type="spellEnd"/>
+      <w:r>
+        <w:rPr>
+          <w:rFonts w:ascii="Lucida Console" w:hAnsi="Lucida Console" w:cs="Lucida Console"/>
+          <w:sz w:val="18"/>
+          <w:szCs w:val="18"/>
+          <w:lang w:val="en-US"/>
+        </w:rPr>
+        <w:t xml:space="preserve"> -n -t </w:t>
+      </w:r>
+      <w:proofErr w:type="spellStart"/>
+      <w:r>
+        <w:rPr>
+          <w:rFonts w:ascii="Lucida Console" w:hAnsi="Lucida Console" w:cs="Lucida Console"/>
+          <w:sz w:val="18"/>
+          <w:szCs w:val="18"/>
+          <w:lang w:val="en-US"/>
+        </w:rPr>
+        <w:t>CarRanker.jmx</w:t>
+      </w:r>
+      <w:proofErr w:type="spellEnd"/>
       <w:r>
         <w:rPr>
           <w:rFonts w:ascii="Lucida Console" w:hAnsi="Lucida Console" w:cs="Lucida Console"/>

--- a/documentation/First Install.docx
+++ b/documentation/First Install.docx
@@ -411,7 +411,14 @@
         <w:rPr>
           <w:lang w:val="en-US"/>
         </w:rPr>
-        <w:t>a2enmod headers</w:t>
+        <w:t xml:space="preserve">a2enmod </w:t>
+      </w:r>
+      <w:proofErr w:type="gramStart"/>
+      <w:r>
+        <w:rPr>
+          <w:lang w:val="en-US"/>
+        </w:rPr>
+        <w:t>headers</w:t>
       </w:r>
       <w:r>
         <w:rPr>
@@ -419,6 +426,7 @@
         </w:rPr>
         <w:t>’</w:t>
       </w:r>
+      <w:proofErr w:type="gramEnd"/>
       <w:r>
         <w:rPr>
           <w:lang w:val="en-US"/>
@@ -470,6 +478,7 @@
           <w:lang w:val="en-US"/>
         </w:rPr>
       </w:pPr>
+      <w:proofErr w:type="gramStart"/>
       <w:r>
         <w:rPr>
           <w:lang w:val="en-US"/>
@@ -482,6 +491,7 @@
         </w:rPr>
         <w:t xml:space="preserve"> .env</w:t>
       </w:r>
+      <w:proofErr w:type="gramEnd"/>
       <w:r>
         <w:rPr>
           <w:lang w:val="en-US"/>
@@ -546,8 +556,16 @@
         <w:rPr>
           <w:lang w:val="en-US"/>
         </w:rPr>
-        <w:t>Execute command php artisan key:generate</w:t>
-      </w:r>
+        <w:t xml:space="preserve">Execute command php artisan </w:t>
+      </w:r>
+      <w:proofErr w:type="gramStart"/>
+      <w:r>
+        <w:rPr>
+          <w:lang w:val="en-US"/>
+        </w:rPr>
+        <w:t>key:generate</w:t>
+      </w:r>
+      <w:proofErr w:type="gramEnd"/>
     </w:p>
     <w:p>
       <w:pPr>
@@ -762,7 +780,21 @@
         <w:rPr>
           <w:lang w:val="en-US"/>
         </w:rPr>
-        <w:t>Import the .sql files in database/sql-files in the order: makes, models, trims and profanities.</w:t>
+        <w:t xml:space="preserve">Import the .sql files in database/sql-files in the </w:t>
+      </w:r>
+      <w:proofErr w:type="gramStart"/>
+      <w:r>
+        <w:rPr>
+          <w:lang w:val="en-US"/>
+        </w:rPr>
+        <w:t>order:</w:t>
+      </w:r>
+      <w:proofErr w:type="gramEnd"/>
+      <w:r>
+        <w:rPr>
+          <w:lang w:val="en-US"/>
+        </w:rPr>
+        <w:t xml:space="preserve"> makes, models, trims and profanities.</w:t>
       </w:r>
     </w:p>
     <w:p>
@@ -1166,8 +1198,6 @@
         </w:rPr>
         <w:t xml:space="preserve"> (and the server ip)</w:t>
       </w:r>
-      <w:bookmarkStart w:id="0" w:name="_GoBack"/>
-      <w:bookmarkEnd w:id="0"/>
       <w:r>
         <w:rPr>
           <w:lang w:val="en-US"/>
@@ -1298,8 +1328,16 @@
         <w:rPr>
           <w:lang w:val="en-US"/>
         </w:rPr>
-        <w:t>php artisan passport:install</w:t>
-      </w:r>
+        <w:t xml:space="preserve">php artisan </w:t>
+      </w:r>
+      <w:proofErr w:type="gramStart"/>
+      <w:r>
+        <w:rPr>
+          <w:lang w:val="en-US"/>
+        </w:rPr>
+        <w:t>passport:install</w:t>
+      </w:r>
+      <w:proofErr w:type="gramEnd"/>
       <w:r>
         <w:rPr>
           <w:lang w:val="en-US"/>
@@ -1624,6 +1662,13 @@
         </w:rPr>
         <w:t xml:space="preserve">Execute </w:t>
       </w:r>
+      <w:proofErr w:type="gramStart"/>
+      <w:r>
+        <w:rPr>
+          <w:lang w:val="en-US"/>
+        </w:rPr>
+        <w:t>‘</w:t>
+      </w:r>
       <w:r>
         <w:rPr>
           <w:rFonts w:ascii="Lucida Console" w:hAnsi="Lucida Console" w:cs="Lucida Console"/>
@@ -1631,8 +1676,9 @@
           <w:szCs w:val="18"/>
           <w:lang w:val="en-US"/>
         </w:rPr>
-        <w:t>./jmeter -n -t CarRanker.jmx</w:t>
-      </w:r>
+        <w:t>./</w:t>
+      </w:r>
+      <w:proofErr w:type="gramEnd"/>
       <w:r>
         <w:rPr>
           <w:rFonts w:ascii="Lucida Console" w:hAnsi="Lucida Console" w:cs="Lucida Console"/>
@@ -1640,7 +1686,54 @@
           <w:szCs w:val="18"/>
           <w:lang w:val="en-US"/>
         </w:rPr>
-        <w:t xml:space="preserve"> for stress tests.</w:t>
+        <w:t>jmeter -n -t CarRanker.jmx</w:t>
+      </w:r>
+      <w:r>
+        <w:rPr>
+          <w:rFonts w:ascii="Lucida Console" w:hAnsi="Lucida Console" w:cs="Lucida Console"/>
+          <w:sz w:val="18"/>
+          <w:szCs w:val="18"/>
+          <w:lang w:val="en-US"/>
+        </w:rPr>
+        <w:t>’</w:t>
+      </w:r>
+      <w:r>
+        <w:rPr>
+          <w:rFonts w:ascii="Lucida Console" w:hAnsi="Lucida Console" w:cs="Lucida Console"/>
+          <w:sz w:val="18"/>
+          <w:szCs w:val="18"/>
+          <w:lang w:val="en-US"/>
+        </w:rPr>
+        <w:t xml:space="preserve"> </w:t>
+      </w:r>
+      <w:r>
+        <w:rPr>
+          <w:rFonts w:ascii="Lucida Console" w:hAnsi="Lucida Console" w:cs="Lucida Console"/>
+          <w:sz w:val="18"/>
+          <w:szCs w:val="18"/>
+          <w:lang w:val="en-US"/>
+        </w:rPr>
+        <w:t>with .jmx in apache-</w:t>
+      </w:r>
+      <w:bookmarkStart w:id="0" w:name="_GoBack"/>
+      <w:bookmarkEnd w:id="0"/>
+      <w:r>
+        <w:rPr>
+          <w:rFonts w:ascii="Lucida Console" w:hAnsi="Lucida Console" w:cs="Lucida Console"/>
+          <w:sz w:val="18"/>
+          <w:szCs w:val="18"/>
+          <w:lang w:val="en-US"/>
+        </w:rPr>
+        <w:t xml:space="preserve">jmeter/bin </w:t>
+      </w:r>
+      <w:r>
+        <w:rPr>
+          <w:rFonts w:ascii="Lucida Console" w:hAnsi="Lucida Console" w:cs="Lucida Console"/>
+          <w:sz w:val="18"/>
+          <w:szCs w:val="18"/>
+          <w:lang w:val="en-US"/>
+        </w:rPr>
+        <w:t>for stress tests.</w:t>
       </w:r>
     </w:p>
     <w:sectPr>

--- a/documentation/First Install.docx
+++ b/documentation/First Install.docx
@@ -411,14 +411,7 @@
         <w:rPr>
           <w:lang w:val="en-US"/>
         </w:rPr>
-        <w:t xml:space="preserve">a2enmod </w:t>
-      </w:r>
-      <w:proofErr w:type="gramStart"/>
-      <w:r>
-        <w:rPr>
-          <w:lang w:val="en-US"/>
-        </w:rPr>
-        <w:t>headers</w:t>
+        <w:t>a2enmod headers</w:t>
       </w:r>
       <w:r>
         <w:rPr>
@@ -426,7 +419,6 @@
         </w:rPr>
         <w:t>’</w:t>
       </w:r>
-      <w:proofErr w:type="gramEnd"/>
       <w:r>
         <w:rPr>
           <w:lang w:val="en-US"/>
@@ -478,7 +470,6 @@
           <w:lang w:val="en-US"/>
         </w:rPr>
       </w:pPr>
-      <w:proofErr w:type="gramStart"/>
       <w:r>
         <w:rPr>
           <w:lang w:val="en-US"/>
@@ -491,7 +482,6 @@
         </w:rPr>
         <w:t xml:space="preserve"> .env</w:t>
       </w:r>
-      <w:proofErr w:type="gramEnd"/>
       <w:r>
         <w:rPr>
           <w:lang w:val="en-US"/>
@@ -556,16 +546,8 @@
         <w:rPr>
           <w:lang w:val="en-US"/>
         </w:rPr>
-        <w:t xml:space="preserve">Execute command php artisan </w:t>
-      </w:r>
-      <w:proofErr w:type="gramStart"/>
-      <w:r>
-        <w:rPr>
-          <w:lang w:val="en-US"/>
-        </w:rPr>
-        <w:t>key:generate</w:t>
-      </w:r>
-      <w:proofErr w:type="gramEnd"/>
+        <w:t>Execute command php artisan key:generate</w:t>
+      </w:r>
     </w:p>
     <w:p>
       <w:pPr>
@@ -780,21 +762,7 @@
         <w:rPr>
           <w:lang w:val="en-US"/>
         </w:rPr>
-        <w:t xml:space="preserve">Import the .sql files in database/sql-files in the </w:t>
-      </w:r>
-      <w:proofErr w:type="gramStart"/>
-      <w:r>
-        <w:rPr>
-          <w:lang w:val="en-US"/>
-        </w:rPr>
-        <w:t>order:</w:t>
-      </w:r>
-      <w:proofErr w:type="gramEnd"/>
-      <w:r>
-        <w:rPr>
-          <w:lang w:val="en-US"/>
-        </w:rPr>
-        <w:t xml:space="preserve"> makes, models, trims and profanities.</w:t>
+        <w:t>Import the .sql files in database/sql-files in the order: makes, models, trims and profanities.</w:t>
       </w:r>
     </w:p>
     <w:p>
@@ -1124,13 +1092,21 @@
         <w:rPr>
           <w:lang w:val="en-US"/>
         </w:rPr>
-        <w:t>0,15,30,45</w:t>
-      </w:r>
-      <w:r>
-        <w:rPr>
-          <w:lang w:val="en-US"/>
-        </w:rPr>
-        <w:t xml:space="preserve"> * * * * (cd path/to/</w:t>
+        <w:t>0</w:t>
+      </w:r>
+      <w:r>
+        <w:rPr>
+          <w:lang w:val="en-US"/>
+        </w:rPr>
+        <w:t xml:space="preserve"> </w:t>
+      </w:r>
+      <w:bookmarkStart w:id="0" w:name="_GoBack"/>
+      <w:bookmarkEnd w:id="0"/>
+      <w:r>
+        <w:rPr>
+          <w:lang w:val="en-US"/>
+        </w:rPr>
+        <w:t>* * * * (cd path/to/</w:t>
       </w:r>
       <w:r>
         <w:rPr>
@@ -1328,16 +1304,8 @@
         <w:rPr>
           <w:lang w:val="en-US"/>
         </w:rPr>
-        <w:t xml:space="preserve">php artisan </w:t>
-      </w:r>
-      <w:proofErr w:type="gramStart"/>
-      <w:r>
-        <w:rPr>
-          <w:lang w:val="en-US"/>
-        </w:rPr>
-        <w:t>passport:install</w:t>
-      </w:r>
-      <w:proofErr w:type="gramEnd"/>
+        <w:t>php artisan passport:install</w:t>
+      </w:r>
       <w:r>
         <w:rPr>
           <w:lang w:val="en-US"/>
@@ -1662,7 +1630,6 @@
         </w:rPr>
         <w:t xml:space="preserve">Execute </w:t>
       </w:r>
-      <w:proofErr w:type="gramStart"/>
       <w:r>
         <w:rPr>
           <w:lang w:val="en-US"/>
@@ -1676,9 +1643,8 @@
           <w:szCs w:val="18"/>
           <w:lang w:val="en-US"/>
         </w:rPr>
-        <w:t>./</w:t>
-      </w:r>
-      <w:proofErr w:type="gramEnd"/>
+        <w:t>./jmeter -n -t CarRanker.jmx</w:t>
+      </w:r>
       <w:r>
         <w:rPr>
           <w:rFonts w:ascii="Lucida Console" w:hAnsi="Lucida Console" w:cs="Lucida Console"/>
@@ -1686,7 +1652,7 @@
           <w:szCs w:val="18"/>
           <w:lang w:val="en-US"/>
         </w:rPr>
-        <w:t>jmeter -n -t CarRanker.jmx</w:t>
+        <w:t>’</w:t>
       </w:r>
       <w:r>
         <w:rPr>
@@ -1695,7 +1661,7 @@
           <w:szCs w:val="18"/>
           <w:lang w:val="en-US"/>
         </w:rPr>
-        <w:t>’</w:t>
+        <w:t xml:space="preserve"> </w:t>
       </w:r>
       <w:r>
         <w:rPr>
@@ -1704,27 +1670,7 @@
           <w:szCs w:val="18"/>
           <w:lang w:val="en-US"/>
         </w:rPr>
-        <w:t xml:space="preserve"> </w:t>
-      </w:r>
-      <w:r>
-        <w:rPr>
-          <w:rFonts w:ascii="Lucida Console" w:hAnsi="Lucida Console" w:cs="Lucida Console"/>
-          <w:sz w:val="18"/>
-          <w:szCs w:val="18"/>
-          <w:lang w:val="en-US"/>
-        </w:rPr>
-        <w:t>with .jmx in apache-</w:t>
-      </w:r>
-      <w:bookmarkStart w:id="0" w:name="_GoBack"/>
-      <w:bookmarkEnd w:id="0"/>
-      <w:r>
-        <w:rPr>
-          <w:rFonts w:ascii="Lucida Console" w:hAnsi="Lucida Console" w:cs="Lucida Console"/>
-          <w:sz w:val="18"/>
-          <w:szCs w:val="18"/>
-          <w:lang w:val="en-US"/>
-        </w:rPr>
-        <w:t xml:space="preserve">jmeter/bin </w:t>
+        <w:t xml:space="preserve">with .jmx in apache-jmeter/bin </w:t>
       </w:r>
       <w:r>
         <w:rPr>

--- a/documentation/First Install.docx
+++ b/documentation/First Install.docx
@@ -13,1092 +13,7 @@
         <w:rPr>
           <w:lang w:val="en-US"/>
         </w:rPr>
-        <w:t>First Install</w:t>
-      </w:r>
-      <w:r>
-        <w:rPr>
-          <w:lang w:val="en-US"/>
-        </w:rPr>
-        <w:t xml:space="preserve"> of Production or Acceptance Environment</w:t>
-      </w:r>
-    </w:p>
-    <w:p>
-      <w:pPr>
-        <w:pStyle w:val="Heading3"/>
-        <w:rPr>
-          <w:lang w:val="en-US"/>
-        </w:rPr>
-      </w:pPr>
-      <w:r>
-        <w:rPr>
-          <w:lang w:val="en-US"/>
-        </w:rPr>
-        <w:t>These steps must be f</w:t>
-      </w:r>
-      <w:r>
-        <w:rPr>
-          <w:lang w:val="en-US"/>
-        </w:rPr>
-        <w:t>ollowed in th</w:t>
-      </w:r>
-      <w:r>
-        <w:rPr>
-          <w:lang w:val="en-US"/>
-        </w:rPr>
-        <w:t>is</w:t>
-      </w:r>
-      <w:r>
-        <w:rPr>
-          <w:lang w:val="en-US"/>
-        </w:rPr>
-        <w:t xml:space="preserve"> exact order.</w:t>
-      </w:r>
-    </w:p>
-    <w:p>
-      <w:pPr>
-        <w:pStyle w:val="ListParagraph"/>
-        <w:numPr>
-          <w:ilvl w:val="0"/>
-          <w:numId w:val="1"/>
-        </w:numPr>
-      </w:pPr>
-      <w:r>
-        <w:t xml:space="preserve">Create </w:t>
-      </w:r>
-      <w:r>
-        <w:t xml:space="preserve">the carranker </w:t>
-      </w:r>
-      <w:r>
-        <w:t>database</w:t>
-      </w:r>
-      <w:r>
-        <w:t>.</w:t>
-      </w:r>
-    </w:p>
-    <w:p>
-      <w:pPr>
-        <w:pStyle w:val="ListParagraph"/>
-        <w:numPr>
-          <w:ilvl w:val="0"/>
-          <w:numId w:val="1"/>
-        </w:numPr>
-      </w:pPr>
-      <w:r>
-        <w:t>Mkdir sitefolder</w:t>
-      </w:r>
-      <w:r>
-        <w:t xml:space="preserve"> in /var/www</w:t>
-      </w:r>
-      <w:r>
-        <w:t>.</w:t>
-      </w:r>
-    </w:p>
-    <w:p>
-      <w:pPr>
-        <w:pStyle w:val="ListParagraph"/>
-        <w:numPr>
-          <w:ilvl w:val="0"/>
-          <w:numId w:val="1"/>
-        </w:numPr>
-        <w:rPr>
-          <w:lang w:val="en-US"/>
-        </w:rPr>
-      </w:pPr>
-      <w:r>
-        <w:rPr>
-          <w:lang w:val="en-US"/>
-        </w:rPr>
-        <w:t xml:space="preserve">Execute command </w:t>
-      </w:r>
-      <w:r>
-        <w:rPr>
-          <w:lang w:val="en-US"/>
-        </w:rPr>
-        <w:t>‘</w:t>
-      </w:r>
-      <w:r>
-        <w:rPr>
-          <w:lang w:val="en-US"/>
-        </w:rPr>
-        <w:t xml:space="preserve">chown </w:t>
-      </w:r>
-      <w:r>
-        <w:rPr>
-          <w:lang w:val="en-US"/>
-        </w:rPr>
-        <w:t>{</w:t>
-      </w:r>
-      <w:r>
-        <w:rPr>
-          <w:lang w:val="en-US"/>
-        </w:rPr>
-        <w:t>your</w:t>
-      </w:r>
-      <w:r>
-        <w:rPr>
-          <w:lang w:val="en-US"/>
-        </w:rPr>
-        <w:t>user</w:t>
-      </w:r>
-      <w:r>
-        <w:rPr>
-          <w:lang w:val="en-US"/>
-        </w:rPr>
-        <w:t>}</w:t>
-      </w:r>
-      <w:r>
-        <w:rPr>
-          <w:lang w:val="en-US"/>
-        </w:rPr>
-        <w:t xml:space="preserve"> </w:t>
-      </w:r>
-      <w:r>
-        <w:rPr>
-          <w:lang w:val="en-US"/>
-        </w:rPr>
-        <w:t>{</w:t>
-      </w:r>
-      <w:r>
-        <w:rPr>
-          <w:lang w:val="en-US"/>
-        </w:rPr>
-        <w:t>sitefolder</w:t>
-      </w:r>
-      <w:r>
-        <w:rPr>
-          <w:lang w:val="en-US"/>
-        </w:rPr>
-        <w:t>}’ in /var/www.</w:t>
-      </w:r>
-    </w:p>
-    <w:p>
-      <w:pPr>
-        <w:pStyle w:val="ListParagraph"/>
-        <w:numPr>
-          <w:ilvl w:val="0"/>
-          <w:numId w:val="1"/>
-        </w:numPr>
-        <w:rPr>
-          <w:lang w:val="en-US"/>
-        </w:rPr>
-      </w:pPr>
-      <w:r>
-        <w:rPr>
-          <w:lang w:val="en-US"/>
-        </w:rPr>
-        <w:t xml:space="preserve">Execute command </w:t>
-      </w:r>
-      <w:r>
-        <w:rPr>
-          <w:lang w:val="en-US"/>
-        </w:rPr>
-        <w:t>‘g</w:t>
-      </w:r>
-      <w:r>
-        <w:rPr>
-          <w:lang w:val="en-US"/>
-        </w:rPr>
-        <w:t>it init</w:t>
-      </w:r>
-      <w:r>
-        <w:rPr>
-          <w:lang w:val="en-US"/>
-        </w:rPr>
-        <w:t>’</w:t>
-      </w:r>
-      <w:r>
-        <w:rPr>
-          <w:lang w:val="en-US"/>
-        </w:rPr>
-        <w:t xml:space="preserve"> in sitefolder</w:t>
-      </w:r>
-      <w:r>
-        <w:rPr>
-          <w:lang w:val="en-US"/>
-        </w:rPr>
-        <w:t>.</w:t>
-      </w:r>
-    </w:p>
-    <w:p>
-      <w:pPr>
-        <w:pStyle w:val="ListParagraph"/>
-        <w:numPr>
-          <w:ilvl w:val="0"/>
-          <w:numId w:val="1"/>
-        </w:numPr>
-        <w:rPr>
-          <w:lang w:val="en-US"/>
-        </w:rPr>
-      </w:pPr>
-      <w:r>
-        <w:rPr>
-          <w:lang w:val="en-US"/>
-        </w:rPr>
-        <w:t xml:space="preserve">Execute command </w:t>
-      </w:r>
-      <w:r>
-        <w:rPr>
-          <w:lang w:val="en-US"/>
-        </w:rPr>
-        <w:t>‘g</w:t>
-      </w:r>
-      <w:r>
-        <w:rPr>
-          <w:lang w:val="en-US"/>
-        </w:rPr>
-        <w:t>it remote add origin</w:t>
-      </w:r>
-      <w:r>
-        <w:rPr>
-          <w:lang w:val="en-US"/>
-        </w:rPr>
-        <w:t>’</w:t>
-      </w:r>
-      <w:r>
-        <w:rPr>
-          <w:lang w:val="en-US"/>
-        </w:rPr>
-        <w:t>.</w:t>
-      </w:r>
-    </w:p>
-    <w:p>
-      <w:pPr>
-        <w:pStyle w:val="ListParagraph"/>
-        <w:numPr>
-          <w:ilvl w:val="0"/>
-          <w:numId w:val="1"/>
-        </w:numPr>
-        <w:rPr>
-          <w:lang w:val="en-US"/>
-        </w:rPr>
-      </w:pPr>
-      <w:r>
-        <w:rPr>
-          <w:lang w:val="en-US"/>
-        </w:rPr>
-        <w:t xml:space="preserve">Execute command </w:t>
-      </w:r>
-      <w:r>
-        <w:rPr>
-          <w:lang w:val="en-US"/>
-        </w:rPr>
-        <w:t>‘g</w:t>
-      </w:r>
-      <w:r>
-        <w:rPr>
-          <w:lang w:val="en-US"/>
-        </w:rPr>
-        <w:t>it pull origin master</w:t>
-      </w:r>
-      <w:r>
-        <w:rPr>
-          <w:lang w:val="en-US"/>
-        </w:rPr>
-        <w:t>’</w:t>
-      </w:r>
-      <w:r>
-        <w:rPr>
-          <w:lang w:val="en-US"/>
-        </w:rPr>
-        <w:t>.</w:t>
-      </w:r>
-    </w:p>
-    <w:p>
-      <w:pPr>
-        <w:pStyle w:val="ListParagraph"/>
-        <w:numPr>
-          <w:ilvl w:val="0"/>
-          <w:numId w:val="1"/>
-        </w:numPr>
-        <w:rPr>
-          <w:lang w:val="en-US"/>
-        </w:rPr>
-      </w:pPr>
-      <w:r>
-        <w:rPr>
-          <w:lang w:val="en-US"/>
-        </w:rPr>
-        <w:t>Make</w:t>
-      </w:r>
-      <w:r>
-        <w:rPr>
-          <w:lang w:val="en-US"/>
-        </w:rPr>
-        <w:t xml:space="preserve"> </w:t>
-      </w:r>
-      <w:r>
-        <w:rPr>
-          <w:lang w:val="en-US"/>
-        </w:rPr>
-        <w:t>a</w:t>
-      </w:r>
-      <w:r>
-        <w:rPr>
-          <w:lang w:val="en-US"/>
-        </w:rPr>
-        <w:t>pache configuration files for laravel and wordpress and edit these files to match the sites</w:t>
-      </w:r>
-      <w:r>
-        <w:rPr>
-          <w:lang w:val="en-US"/>
-        </w:rPr>
-        <w:t>.</w:t>
-      </w:r>
-    </w:p>
-    <w:p>
-      <w:pPr>
-        <w:pStyle w:val="ListParagraph"/>
-        <w:numPr>
-          <w:ilvl w:val="0"/>
-          <w:numId w:val="1"/>
-        </w:numPr>
-        <w:rPr>
-          <w:lang w:val="en-US"/>
-        </w:rPr>
-      </w:pPr>
-      <w:r>
-        <w:rPr>
-          <w:lang w:val="en-US"/>
-        </w:rPr>
-        <w:t>Rerun the letsencrypt command with the laravel and wordpress sites added.</w:t>
-      </w:r>
-    </w:p>
-    <w:p>
-      <w:pPr>
-        <w:pStyle w:val="ListParagraph"/>
-        <w:numPr>
-          <w:ilvl w:val="0"/>
-          <w:numId w:val="1"/>
-        </w:numPr>
-      </w:pPr>
-      <w:r>
-        <w:t>Enable the new sites</w:t>
-      </w:r>
-      <w:r>
-        <w:t>.</w:t>
-      </w:r>
-    </w:p>
-    <w:p>
-      <w:pPr>
-        <w:pStyle w:val="ListParagraph"/>
-        <w:numPr>
-          <w:ilvl w:val="0"/>
-          <w:numId w:val="1"/>
-        </w:numPr>
-        <w:rPr>
-          <w:lang w:val="en-US"/>
-        </w:rPr>
-      </w:pPr>
-      <w:r>
-        <w:rPr>
-          <w:lang w:val="en-US"/>
-        </w:rPr>
-        <w:t>Enable header modifications with</w:t>
-      </w:r>
-      <w:r>
-        <w:rPr>
-          <w:lang w:val="en-US"/>
-        </w:rPr>
-        <w:t xml:space="preserve"> command</w:t>
-      </w:r>
-      <w:r>
-        <w:rPr>
-          <w:lang w:val="en-US"/>
-        </w:rPr>
-        <w:t xml:space="preserve"> ‘</w:t>
-      </w:r>
-      <w:r>
-        <w:rPr>
-          <w:lang w:val="en-US"/>
-        </w:rPr>
-        <w:t>a2enmod headers</w:t>
-      </w:r>
-      <w:r>
-        <w:rPr>
-          <w:lang w:val="en-US"/>
-        </w:rPr>
-        <w:t>’</w:t>
-      </w:r>
-      <w:r>
-        <w:rPr>
-          <w:lang w:val="en-US"/>
-        </w:rPr>
-        <w:t>.</w:t>
-      </w:r>
-    </w:p>
-    <w:p>
-      <w:pPr>
-        <w:pStyle w:val="ListParagraph"/>
-        <w:numPr>
-          <w:ilvl w:val="0"/>
-          <w:numId w:val="1"/>
-        </w:numPr>
-      </w:pPr>
-      <w:r>
-        <w:t>Restart apache</w:t>
-      </w:r>
-      <w:r>
-        <w:t>.</w:t>
-      </w:r>
-    </w:p>
-    <w:p>
-      <w:pPr>
-        <w:pStyle w:val="ListParagraph"/>
-        <w:numPr>
-          <w:ilvl w:val="0"/>
-          <w:numId w:val="1"/>
-        </w:numPr>
-        <w:rPr>
-          <w:lang w:val="en-US"/>
-        </w:rPr>
-      </w:pPr>
-      <w:r>
-        <w:rPr>
-          <w:lang w:val="en-US"/>
-        </w:rPr>
-        <w:t>Ask site owner for recaptcha key, secret and fixer api key.</w:t>
-      </w:r>
-    </w:p>
-    <w:p>
-      <w:pPr>
-        <w:pStyle w:val="ListParagraph"/>
-        <w:numPr>
-          <w:ilvl w:val="0"/>
-          <w:numId w:val="1"/>
-        </w:numPr>
-        <w:rPr>
-          <w:lang w:val="en-US"/>
-        </w:rPr>
-      </w:pPr>
-      <w:r>
-        <w:rPr>
-          <w:lang w:val="en-US"/>
-        </w:rPr>
-        <w:t>Cp</w:t>
-      </w:r>
-      <w:r>
-        <w:rPr>
-          <w:lang w:val="en-US"/>
-        </w:rPr>
-        <w:t xml:space="preserve"> .env</w:t>
-      </w:r>
-      <w:r>
-        <w:rPr>
-          <w:lang w:val="en-US"/>
-        </w:rPr>
-        <w:t>.example to .env</w:t>
-      </w:r>
-      <w:r>
-        <w:rPr>
-          <w:lang w:val="en-US"/>
-        </w:rPr>
-        <w:t xml:space="preserve"> file </w:t>
-      </w:r>
-      <w:r>
-        <w:rPr>
-          <w:lang w:val="en-US"/>
-        </w:rPr>
-        <w:t xml:space="preserve">in </w:t>
-      </w:r>
-      <w:r>
-        <w:rPr>
-          <w:lang w:val="en-US"/>
-        </w:rPr>
-        <w:t>sitefolder</w:t>
-      </w:r>
-      <w:r>
-        <w:rPr>
-          <w:lang w:val="en-US"/>
-        </w:rPr>
-        <w:t xml:space="preserve"> folder </w:t>
-      </w:r>
-      <w:r>
-        <w:rPr>
-          <w:lang w:val="en-US"/>
-        </w:rPr>
-        <w:t>and fill</w:t>
-      </w:r>
-      <w:r>
-        <w:rPr>
-          <w:lang w:val="en-US"/>
-        </w:rPr>
-        <w:t xml:space="preserve"> in</w:t>
-      </w:r>
-      <w:r>
-        <w:rPr>
-          <w:lang w:val="en-US"/>
-        </w:rPr>
-        <w:t xml:space="preserve"> database credentials etc.</w:t>
-      </w:r>
-    </w:p>
-    <w:p>
-      <w:pPr>
-        <w:pStyle w:val="ListParagraph"/>
-        <w:numPr>
-          <w:ilvl w:val="0"/>
-          <w:numId w:val="1"/>
-        </w:numPr>
-        <w:rPr>
-          <w:lang w:val="en-US"/>
-        </w:rPr>
-      </w:pPr>
-      <w:r>
-        <w:rPr>
-          <w:lang w:val="en-US"/>
-        </w:rPr>
-        <w:t>Execute command php artisan key:generate</w:t>
-      </w:r>
-    </w:p>
-    <w:p>
-      <w:pPr>
-        <w:pStyle w:val="ListParagraph"/>
-        <w:numPr>
-          <w:ilvl w:val="0"/>
-          <w:numId w:val="1"/>
-        </w:numPr>
-        <w:rPr>
-          <w:lang w:val="en-US"/>
-        </w:rPr>
-      </w:pPr>
-      <w:r>
-        <w:rPr>
-          <w:lang w:val="en-US"/>
-        </w:rPr>
-        <w:t>Execute “c</w:t>
-      </w:r>
-      <w:r>
-        <w:rPr>
-          <w:lang w:val="en-US"/>
-        </w:rPr>
-        <w:t>omposer install</w:t>
-      </w:r>
-      <w:r>
-        <w:rPr>
-          <w:lang w:val="en-US"/>
-        </w:rPr>
-        <w:t xml:space="preserve"> --no-dev --no-progress --prefer-dist</w:t>
-      </w:r>
-      <w:r>
-        <w:rPr>
-          <w:lang w:val="en-US"/>
-        </w:rPr>
-        <w:t>”</w:t>
-      </w:r>
-      <w:r>
-        <w:rPr>
-          <w:lang w:val="en-US"/>
-        </w:rPr>
-        <w:t xml:space="preserve"> in sitefolder</w:t>
-      </w:r>
-      <w:r>
-        <w:rPr>
-          <w:lang w:val="en-US"/>
-        </w:rPr>
-        <w:t>.</w:t>
-      </w:r>
-    </w:p>
-    <w:p>
-      <w:pPr>
-        <w:pStyle w:val="ListParagraph"/>
-        <w:numPr>
-          <w:ilvl w:val="0"/>
-          <w:numId w:val="1"/>
-        </w:numPr>
-        <w:rPr>
-          <w:lang w:val="en-US"/>
-        </w:rPr>
-      </w:pPr>
-      <w:r>
-        <w:rPr>
-          <w:lang w:val="en-US"/>
-        </w:rPr>
-        <w:t>Browse to cms and install</w:t>
-      </w:r>
-      <w:r>
-        <w:rPr>
-          <w:lang w:val="en-US"/>
-        </w:rPr>
-        <w:t>.</w:t>
-      </w:r>
-    </w:p>
-    <w:p>
-      <w:pPr>
-        <w:pStyle w:val="ListParagraph"/>
-        <w:numPr>
-          <w:ilvl w:val="0"/>
-          <w:numId w:val="1"/>
-        </w:numPr>
-        <w:rPr>
-          <w:lang w:val="en-US"/>
-        </w:rPr>
-      </w:pPr>
-      <w:r>
-        <w:rPr>
-          <w:lang w:val="en-US"/>
-        </w:rPr>
-        <w:t xml:space="preserve">Execute command </w:t>
-      </w:r>
-      <w:r>
-        <w:rPr>
-          <w:lang w:val="en-US"/>
-        </w:rPr>
-        <w:t>‘</w:t>
-      </w:r>
-      <w:r>
-        <w:rPr>
-          <w:lang w:val="en-US"/>
-        </w:rPr>
-        <w:t>chmod 777 -R storage</w:t>
-      </w:r>
-      <w:r>
-        <w:rPr>
-          <w:lang w:val="en-US"/>
-        </w:rPr>
-        <w:t>’ in sitefolder.</w:t>
-      </w:r>
-    </w:p>
-    <w:p>
-      <w:pPr>
-        <w:pStyle w:val="ListParagraph"/>
-        <w:numPr>
-          <w:ilvl w:val="0"/>
-          <w:numId w:val="1"/>
-        </w:numPr>
-        <w:rPr>
-          <w:lang w:val="en-US"/>
-        </w:rPr>
-      </w:pPr>
-      <w:r>
-        <w:rPr>
-          <w:lang w:val="en-US"/>
-        </w:rPr>
-        <w:t xml:space="preserve">Execute command </w:t>
-      </w:r>
-      <w:r>
-        <w:rPr>
-          <w:lang w:val="en-US"/>
-        </w:rPr>
-        <w:t>‘</w:t>
-      </w:r>
-      <w:r>
-        <w:rPr>
-          <w:lang w:val="en-US"/>
-        </w:rPr>
-        <w:t>git reset –hard</w:t>
-      </w:r>
-      <w:r>
-        <w:rPr>
-          <w:lang w:val="en-US"/>
-        </w:rPr>
-        <w:t>’ in sitefolder</w:t>
-      </w:r>
-      <w:r>
-        <w:rPr>
-          <w:lang w:val="en-US"/>
-        </w:rPr>
-        <w:t xml:space="preserve">. </w:t>
-      </w:r>
-    </w:p>
-    <w:p>
-      <w:pPr>
-        <w:pStyle w:val="ListParagraph"/>
-        <w:numPr>
-          <w:ilvl w:val="0"/>
-          <w:numId w:val="1"/>
-        </w:numPr>
-        <w:rPr>
-          <w:lang w:val="en-US"/>
-        </w:rPr>
-      </w:pPr>
-      <w:r>
-        <w:rPr>
-          <w:lang w:val="en-US"/>
-        </w:rPr>
-        <w:t xml:space="preserve">Run command </w:t>
-      </w:r>
-      <w:r>
-        <w:rPr>
-          <w:lang w:val="en-US"/>
-        </w:rPr>
-        <w:t>‘</w:t>
-      </w:r>
-      <w:r>
-        <w:rPr>
-          <w:lang w:val="en-US"/>
-        </w:rPr>
-        <w:t>p</w:t>
-      </w:r>
-      <w:r>
-        <w:rPr>
-          <w:lang w:val="en-US"/>
-        </w:rPr>
-        <w:t>hp artisan migrate</w:t>
-      </w:r>
-      <w:r>
-        <w:rPr>
-          <w:lang w:val="en-US"/>
-        </w:rPr>
-        <w:t>’ in sitefolder</w:t>
-      </w:r>
-      <w:r>
-        <w:rPr>
-          <w:lang w:val="en-US"/>
-        </w:rPr>
-        <w:t>.</w:t>
-      </w:r>
-    </w:p>
-    <w:p>
-      <w:pPr>
-        <w:pStyle w:val="ListParagraph"/>
-        <w:numPr>
-          <w:ilvl w:val="0"/>
-          <w:numId w:val="1"/>
-        </w:numPr>
-        <w:rPr>
-          <w:lang w:val="en-US"/>
-        </w:rPr>
-      </w:pPr>
-      <w:r>
-        <w:rPr>
-          <w:lang w:val="en-US"/>
-        </w:rPr>
-        <w:t>Import the .sql files in database/sql-files in the order: makes, models, trims and profanities.</w:t>
-      </w:r>
-    </w:p>
-    <w:p>
-      <w:pPr>
-        <w:pStyle w:val="ListParagraph"/>
-        <w:numPr>
-          <w:ilvl w:val="0"/>
-          <w:numId w:val="1"/>
-        </w:numPr>
-        <w:rPr>
-          <w:lang w:val="en-US"/>
-        </w:rPr>
-      </w:pPr>
-      <w:r>
-        <w:rPr>
-          <w:lang w:val="en-US"/>
-        </w:rPr>
-        <w:t xml:space="preserve">Add pages Home, </w:t>
-      </w:r>
-      <w:r>
-        <w:rPr>
-          <w:lang w:val="en-US"/>
-        </w:rPr>
-        <w:t>Auth</w:t>
-      </w:r>
-      <w:r>
-        <w:rPr>
-          <w:lang w:val="en-US"/>
-        </w:rPr>
-        <w:t>, R</w:t>
-      </w:r>
-      <w:r>
-        <w:rPr>
-          <w:lang w:val="en-US"/>
-        </w:rPr>
-        <w:t>egister, About, Contact, PHPinfo and OPcachereset</w:t>
-      </w:r>
-      <w:r>
-        <w:rPr>
-          <w:lang w:val="en-US"/>
-        </w:rPr>
-        <w:t>.</w:t>
-      </w:r>
-    </w:p>
-    <w:p>
-      <w:pPr>
-        <w:pStyle w:val="ListParagraph"/>
-        <w:numPr>
-          <w:ilvl w:val="0"/>
-          <w:numId w:val="1"/>
-        </w:numPr>
-        <w:rPr>
-          <w:lang w:val="en-US"/>
-        </w:rPr>
-      </w:pPr>
-      <w:r>
-        <w:rPr>
-          <w:lang w:val="en-US"/>
-        </w:rPr>
-        <w:t xml:space="preserve">Add menus navigationHeader </w:t>
-      </w:r>
-      <w:r>
-        <w:rPr>
-          <w:lang w:val="en-US"/>
-        </w:rPr>
-        <w:t xml:space="preserve">with </w:t>
-      </w:r>
-      <w:r>
-        <w:rPr>
-          <w:lang w:val="en-US"/>
-        </w:rPr>
-        <w:t xml:space="preserve">page </w:t>
-      </w:r>
-      <w:r>
-        <w:rPr>
-          <w:lang w:val="en-US"/>
-        </w:rPr>
-        <w:t xml:space="preserve">Home </w:t>
-      </w:r>
-      <w:r>
-        <w:rPr>
-          <w:lang w:val="en-US"/>
-        </w:rPr>
-        <w:t xml:space="preserve">as primary menu </w:t>
-      </w:r>
-      <w:r>
-        <w:rPr>
-          <w:lang w:val="en-US"/>
-        </w:rPr>
-        <w:t>and navigationFooter</w:t>
-      </w:r>
-      <w:r>
-        <w:rPr>
-          <w:lang w:val="en-US"/>
-        </w:rPr>
-        <w:t xml:space="preserve"> with About and Contact</w:t>
-      </w:r>
-      <w:r>
-        <w:rPr>
-          <w:lang w:val="en-US"/>
-        </w:rPr>
-        <w:t xml:space="preserve"> as footer menu</w:t>
-      </w:r>
-      <w:r>
-        <w:rPr>
-          <w:lang w:val="en-US"/>
-        </w:rPr>
-        <w:t>.</w:t>
-      </w:r>
-    </w:p>
-    <w:p>
-      <w:pPr>
-        <w:pStyle w:val="ListParagraph"/>
-        <w:numPr>
-          <w:ilvl w:val="0"/>
-          <w:numId w:val="1"/>
-        </w:numPr>
-        <w:rPr>
-          <w:lang w:val="en-US"/>
-        </w:rPr>
-      </w:pPr>
-      <w:r>
-        <w:rPr>
-          <w:lang w:val="en-US"/>
-        </w:rPr>
-        <w:t>A</w:t>
-      </w:r>
-      <w:r>
-        <w:rPr>
-          <w:lang w:val="en-US"/>
-        </w:rPr>
-        <w:t xml:space="preserve">ctivate </w:t>
-      </w:r>
-      <w:r>
-        <w:rPr>
-          <w:lang w:val="en-US"/>
-        </w:rPr>
-        <w:t>Carranker</w:t>
-      </w:r>
-      <w:r>
-        <w:rPr>
-          <w:lang w:val="en-US"/>
-        </w:rPr>
-        <w:t xml:space="preserve"> </w:t>
-      </w:r>
-      <w:r>
-        <w:rPr>
-          <w:lang w:val="en-US"/>
-        </w:rPr>
-        <w:t>T</w:t>
-      </w:r>
-      <w:r>
-        <w:rPr>
-          <w:lang w:val="en-US"/>
-        </w:rPr>
-        <w:t xml:space="preserve">heme and </w:t>
-      </w:r>
-      <w:r>
-        <w:rPr>
-          <w:lang w:val="en-US"/>
-        </w:rPr>
-        <w:t>set</w:t>
-      </w:r>
-      <w:r>
-        <w:rPr>
-          <w:lang w:val="en-US"/>
-        </w:rPr>
-        <w:t xml:space="preserve"> permalinks</w:t>
-      </w:r>
-      <w:r>
-        <w:rPr>
-          <w:lang w:val="en-US"/>
-        </w:rPr>
-        <w:t xml:space="preserve"> on Post name</w:t>
-      </w:r>
-      <w:r>
-        <w:rPr>
-          <w:lang w:val="en-US"/>
-        </w:rPr>
-        <w:t>.</w:t>
-      </w:r>
-    </w:p>
-    <w:p>
-      <w:pPr>
-        <w:pStyle w:val="ListParagraph"/>
-        <w:numPr>
-          <w:ilvl w:val="0"/>
-          <w:numId w:val="1"/>
-        </w:numPr>
-        <w:rPr>
-          <w:lang w:val="en-US"/>
-        </w:rPr>
-      </w:pPr>
-      <w:r>
-        <w:rPr>
-          <w:lang w:val="en-US"/>
-        </w:rPr>
-        <w:t>Activate plugins</w:t>
-      </w:r>
-      <w:r>
-        <w:rPr>
-          <w:lang w:val="en-US"/>
-        </w:rPr>
-        <w:t>.</w:t>
-      </w:r>
-    </w:p>
-    <w:p>
-      <w:pPr>
-        <w:pStyle w:val="ListParagraph"/>
-        <w:numPr>
-          <w:ilvl w:val="0"/>
-          <w:numId w:val="1"/>
-        </w:numPr>
-        <w:rPr>
-          <w:lang w:val="en-US"/>
-        </w:rPr>
-      </w:pPr>
-      <w:r>
-        <w:rPr>
-          <w:lang w:val="en-US"/>
-        </w:rPr>
-        <w:t>Add permissions to</w:t>
-      </w:r>
-      <w:r>
-        <w:rPr>
-          <w:lang w:val="en-US"/>
-        </w:rPr>
-        <w:t xml:space="preserve"> the</w:t>
-      </w:r>
-      <w:r>
-        <w:rPr>
-          <w:lang w:val="en-US"/>
-        </w:rPr>
-        <w:t xml:space="preserve"> role editor: create_users, delete_users, edit_users, list_users, remove_users</w:t>
-      </w:r>
-      <w:r>
-        <w:rPr>
-          <w:lang w:val="en-US"/>
-        </w:rPr>
-        <w:t>.</w:t>
-      </w:r>
-    </w:p>
-    <w:p>
-      <w:pPr>
-        <w:pStyle w:val="ListParagraph"/>
-        <w:numPr>
-          <w:ilvl w:val="0"/>
-          <w:numId w:val="1"/>
-        </w:numPr>
-        <w:rPr>
-          <w:lang w:val="en-US"/>
-        </w:rPr>
-      </w:pPr>
-      <w:r>
-        <w:rPr>
-          <w:lang w:val="en-US"/>
-        </w:rPr>
-        <w:t>Enable cronjob</w:t>
-      </w:r>
-      <w:r>
-        <w:rPr>
-          <w:lang w:val="en-US"/>
-        </w:rPr>
-        <w:t xml:space="preserve"> with crontab -e:</w:t>
-      </w:r>
-      <w:r>
-        <w:rPr>
-          <w:lang w:val="en-US"/>
-        </w:rPr>
-        <w:t xml:space="preserve"> * * * * * (cd path/to/</w:t>
-      </w:r>
-      <w:r>
-        <w:rPr>
-          <w:lang w:val="en-US"/>
-        </w:rPr>
-        <w:t>sitefolder</w:t>
-      </w:r>
-      <w:r>
-        <w:rPr>
-          <w:lang w:val="en-US"/>
-        </w:rPr>
-        <w:t xml:space="preserve"> &amp;&amp; php artisan </w:t>
-      </w:r>
-      <w:r>
-        <w:rPr>
-          <w:lang w:val="en-US"/>
-        </w:rPr>
-        <w:t>getcmsdata</w:t>
-      </w:r>
-      <w:r>
-        <w:rPr>
-          <w:lang w:val="en-US"/>
-        </w:rPr>
-        <w:t>)</w:t>
-      </w:r>
-      <w:r>
-        <w:rPr>
-          <w:lang w:val="en-US"/>
-        </w:rPr>
-        <w:t>.</w:t>
-      </w:r>
-    </w:p>
-    <w:p>
-      <w:pPr>
-        <w:pStyle w:val="ListParagraph"/>
-        <w:numPr>
-          <w:ilvl w:val="0"/>
-          <w:numId w:val="1"/>
-        </w:numPr>
-        <w:rPr>
-          <w:lang w:val="en-US"/>
-        </w:rPr>
-      </w:pPr>
-      <w:r>
-        <w:rPr>
-          <w:lang w:val="en-US"/>
-        </w:rPr>
-        <w:t xml:space="preserve">Enable cronjob </w:t>
-      </w:r>
-      <w:r>
-        <w:rPr>
-          <w:lang w:val="en-US"/>
-        </w:rPr>
-        <w:t xml:space="preserve">with crontab -e: </w:t>
-      </w:r>
-      <w:r>
-        <w:rPr>
-          <w:lang w:val="en-US"/>
-        </w:rPr>
-        <w:t>0</w:t>
-      </w:r>
-      <w:r>
-        <w:rPr>
-          <w:lang w:val="en-US"/>
-        </w:rPr>
-        <w:t xml:space="preserve"> </w:t>
+        <w:t>First</w:t>
       </w:r>
       <w:bookmarkStart w:id="0" w:name="_GoBack"/>
       <w:bookmarkEnd w:id="0"/>
@@ -1106,26 +21,1562 @@
         <w:rPr>
           <w:lang w:val="en-US"/>
         </w:rPr>
+        <w:t xml:space="preserve"> Install</w:t>
+      </w:r>
+      <w:r>
+        <w:rPr>
+          <w:lang w:val="en-US"/>
+        </w:rPr>
+        <w:t xml:space="preserve"> of Production or Acceptance Environment</w:t>
+      </w:r>
+    </w:p>
+    <w:p>
+      <w:pPr>
+        <w:rPr>
+          <w:lang w:val="en-US"/>
+        </w:rPr>
+      </w:pPr>
+    </w:p>
+    <w:p>
+      <w:pPr>
+        <w:pStyle w:val="Heading3"/>
+        <w:rPr>
+          <w:lang w:val="en-US"/>
+        </w:rPr>
+      </w:pPr>
+      <w:r>
+        <w:rPr>
+          <w:lang w:val="en-US"/>
+        </w:rPr>
+        <w:t>These steps must be f</w:t>
+      </w:r>
+      <w:r>
+        <w:rPr>
+          <w:lang w:val="en-US"/>
+        </w:rPr>
+        <w:t>ollowed in th</w:t>
+      </w:r>
+      <w:r>
+        <w:rPr>
+          <w:lang w:val="en-US"/>
+        </w:rPr>
+        <w:t>is</w:t>
+      </w:r>
+      <w:r>
+        <w:rPr>
+          <w:lang w:val="en-US"/>
+        </w:rPr>
+        <w:t xml:space="preserve"> exact order.</w:t>
+      </w:r>
+    </w:p>
+    <w:p>
+      <w:pPr>
+        <w:rPr>
+          <w:lang w:val="en-US"/>
+        </w:rPr>
+      </w:pPr>
+    </w:p>
+    <w:p>
+      <w:pPr>
+        <w:pStyle w:val="ListParagraph"/>
+        <w:numPr>
+          <w:ilvl w:val="0"/>
+          <w:numId w:val="1"/>
+        </w:numPr>
+      </w:pPr>
+      <w:proofErr w:type="spellStart"/>
+      <w:r>
+        <w:t>Create</w:t>
+      </w:r>
+      <w:proofErr w:type="spellEnd"/>
+      <w:r>
+        <w:t xml:space="preserve"> </w:t>
+      </w:r>
+      <w:proofErr w:type="spellStart"/>
+      <w:r>
+        <w:t>the</w:t>
+      </w:r>
+      <w:proofErr w:type="spellEnd"/>
+      <w:r>
+        <w:t xml:space="preserve"> </w:t>
+      </w:r>
+      <w:proofErr w:type="spellStart"/>
+      <w:r>
+        <w:t>carranker</w:t>
+      </w:r>
+      <w:proofErr w:type="spellEnd"/>
+      <w:r>
+        <w:t xml:space="preserve"> </w:t>
+      </w:r>
+      <w:r>
+        <w:t>database</w:t>
+      </w:r>
+      <w:r>
+        <w:t>.</w:t>
+      </w:r>
+    </w:p>
+    <w:p>
+      <w:pPr>
+        <w:pStyle w:val="ListParagraph"/>
+        <w:numPr>
+          <w:ilvl w:val="0"/>
+          <w:numId w:val="1"/>
+        </w:numPr>
+      </w:pPr>
+      <w:proofErr w:type="spellStart"/>
+      <w:r>
+        <w:t>Mkdir</w:t>
+      </w:r>
+      <w:proofErr w:type="spellEnd"/>
+      <w:r>
+        <w:t xml:space="preserve"> sitefolder</w:t>
+      </w:r>
+      <w:r>
+        <w:t xml:space="preserve"> in /var/www</w:t>
+      </w:r>
+      <w:r>
+        <w:t>.</w:t>
+      </w:r>
+    </w:p>
+    <w:p>
+      <w:pPr>
+        <w:pStyle w:val="ListParagraph"/>
+        <w:numPr>
+          <w:ilvl w:val="0"/>
+          <w:numId w:val="1"/>
+        </w:numPr>
+        <w:rPr>
+          <w:lang w:val="en-US"/>
+        </w:rPr>
+      </w:pPr>
+      <w:r>
+        <w:rPr>
+          <w:lang w:val="en-US"/>
+        </w:rPr>
+        <w:t xml:space="preserve">Execute command </w:t>
+      </w:r>
+      <w:r>
+        <w:rPr>
+          <w:lang w:val="en-US"/>
+        </w:rPr>
+        <w:t>‘</w:t>
+      </w:r>
+      <w:proofErr w:type="spellStart"/>
+      <w:r>
+        <w:rPr>
+          <w:lang w:val="en-US"/>
+        </w:rPr>
+        <w:t>chown</w:t>
+      </w:r>
+      <w:proofErr w:type="spellEnd"/>
+      <w:r>
+        <w:rPr>
+          <w:lang w:val="en-US"/>
+        </w:rPr>
+        <w:t xml:space="preserve"> </w:t>
+      </w:r>
+      <w:r>
+        <w:rPr>
+          <w:lang w:val="en-US"/>
+        </w:rPr>
+        <w:t>{</w:t>
+      </w:r>
+      <w:proofErr w:type="spellStart"/>
+      <w:r>
+        <w:rPr>
+          <w:lang w:val="en-US"/>
+        </w:rPr>
+        <w:t>your</w:t>
+      </w:r>
+      <w:r>
+        <w:rPr>
+          <w:lang w:val="en-US"/>
+        </w:rPr>
+        <w:t>user</w:t>
+      </w:r>
+      <w:proofErr w:type="spellEnd"/>
+      <w:r>
+        <w:rPr>
+          <w:lang w:val="en-US"/>
+        </w:rPr>
+        <w:t>}</w:t>
+      </w:r>
+      <w:r>
+        <w:rPr>
+          <w:lang w:val="en-US"/>
+        </w:rPr>
+        <w:t xml:space="preserve"> </w:t>
+      </w:r>
+      <w:r>
+        <w:rPr>
+          <w:lang w:val="en-US"/>
+        </w:rPr>
+        <w:t>{</w:t>
+      </w:r>
+      <w:proofErr w:type="spellStart"/>
+      <w:r>
+        <w:rPr>
+          <w:lang w:val="en-US"/>
+        </w:rPr>
+        <w:t>sitefolder</w:t>
+      </w:r>
+      <w:proofErr w:type="spellEnd"/>
+      <w:r>
+        <w:rPr>
+          <w:lang w:val="en-US"/>
+        </w:rPr>
+        <w:t>}’ in /var/www.</w:t>
+      </w:r>
+    </w:p>
+    <w:p>
+      <w:pPr>
+        <w:pStyle w:val="ListParagraph"/>
+        <w:numPr>
+          <w:ilvl w:val="0"/>
+          <w:numId w:val="1"/>
+        </w:numPr>
+        <w:rPr>
+          <w:lang w:val="en-US"/>
+        </w:rPr>
+      </w:pPr>
+      <w:r>
+        <w:rPr>
+          <w:lang w:val="en-US"/>
+        </w:rPr>
+        <w:t xml:space="preserve">Execute command </w:t>
+      </w:r>
+      <w:r>
+        <w:rPr>
+          <w:lang w:val="en-US"/>
+        </w:rPr>
+        <w:t>‘g</w:t>
+      </w:r>
+      <w:r>
+        <w:rPr>
+          <w:lang w:val="en-US"/>
+        </w:rPr>
+        <w:t xml:space="preserve">it </w:t>
+      </w:r>
+      <w:proofErr w:type="spellStart"/>
+      <w:r>
+        <w:rPr>
+          <w:lang w:val="en-US"/>
+        </w:rPr>
+        <w:t>init</w:t>
+      </w:r>
+      <w:proofErr w:type="spellEnd"/>
+      <w:r>
+        <w:rPr>
+          <w:lang w:val="en-US"/>
+        </w:rPr>
+        <w:t>’</w:t>
+      </w:r>
+      <w:r>
+        <w:rPr>
+          <w:lang w:val="en-US"/>
+        </w:rPr>
+        <w:t xml:space="preserve"> in </w:t>
+      </w:r>
+      <w:proofErr w:type="spellStart"/>
+      <w:r>
+        <w:rPr>
+          <w:lang w:val="en-US"/>
+        </w:rPr>
+        <w:t>sitefolder</w:t>
+      </w:r>
+      <w:proofErr w:type="spellEnd"/>
+      <w:r>
+        <w:rPr>
+          <w:lang w:val="en-US"/>
+        </w:rPr>
+        <w:t>.</w:t>
+      </w:r>
+    </w:p>
+    <w:p>
+      <w:pPr>
+        <w:pStyle w:val="ListParagraph"/>
+        <w:numPr>
+          <w:ilvl w:val="0"/>
+          <w:numId w:val="1"/>
+        </w:numPr>
+        <w:rPr>
+          <w:lang w:val="en-US"/>
+        </w:rPr>
+      </w:pPr>
+      <w:r>
+        <w:rPr>
+          <w:lang w:val="en-US"/>
+        </w:rPr>
+        <w:t xml:space="preserve">Execute command </w:t>
+      </w:r>
+      <w:r>
+        <w:rPr>
+          <w:lang w:val="en-US"/>
+        </w:rPr>
+        <w:t>‘g</w:t>
+      </w:r>
+      <w:r>
+        <w:rPr>
+          <w:lang w:val="en-US"/>
+        </w:rPr>
+        <w:t>it remote add origin</w:t>
+      </w:r>
+      <w:r>
+        <w:rPr>
+          <w:lang w:val="en-US"/>
+        </w:rPr>
+        <w:t>’</w:t>
+      </w:r>
+      <w:r>
+        <w:rPr>
+          <w:lang w:val="en-US"/>
+        </w:rPr>
+        <w:t>.</w:t>
+      </w:r>
+    </w:p>
+    <w:p>
+      <w:pPr>
+        <w:pStyle w:val="ListParagraph"/>
+        <w:numPr>
+          <w:ilvl w:val="0"/>
+          <w:numId w:val="1"/>
+        </w:numPr>
+        <w:rPr>
+          <w:lang w:val="en-US"/>
+        </w:rPr>
+      </w:pPr>
+      <w:r>
+        <w:rPr>
+          <w:lang w:val="en-US"/>
+        </w:rPr>
+        <w:t xml:space="preserve">Execute command </w:t>
+      </w:r>
+      <w:r>
+        <w:rPr>
+          <w:lang w:val="en-US"/>
+        </w:rPr>
+        <w:t>‘g</w:t>
+      </w:r>
+      <w:r>
+        <w:rPr>
+          <w:lang w:val="en-US"/>
+        </w:rPr>
+        <w:t>it pull origin master</w:t>
+      </w:r>
+      <w:r>
+        <w:rPr>
+          <w:lang w:val="en-US"/>
+        </w:rPr>
+        <w:t>’</w:t>
+      </w:r>
+      <w:r>
+        <w:rPr>
+          <w:lang w:val="en-US"/>
+        </w:rPr>
+        <w:t>.</w:t>
+      </w:r>
+    </w:p>
+    <w:p>
+      <w:pPr>
+        <w:pStyle w:val="ListParagraph"/>
+        <w:numPr>
+          <w:ilvl w:val="0"/>
+          <w:numId w:val="1"/>
+        </w:numPr>
+        <w:rPr>
+          <w:lang w:val="en-US"/>
+        </w:rPr>
+      </w:pPr>
+      <w:r>
+        <w:rPr>
+          <w:lang w:val="en-US"/>
+        </w:rPr>
+        <w:t>Make</w:t>
+      </w:r>
+      <w:r>
+        <w:rPr>
+          <w:lang w:val="en-US"/>
+        </w:rPr>
+        <w:t xml:space="preserve"> </w:t>
+      </w:r>
+      <w:r>
+        <w:rPr>
+          <w:lang w:val="en-US"/>
+        </w:rPr>
+        <w:t>a</w:t>
+      </w:r>
+      <w:r>
+        <w:rPr>
+          <w:lang w:val="en-US"/>
+        </w:rPr>
+        <w:t xml:space="preserve">pache configuration files for </w:t>
+      </w:r>
+      <w:proofErr w:type="spellStart"/>
+      <w:r>
+        <w:rPr>
+          <w:lang w:val="en-US"/>
+        </w:rPr>
+        <w:t>laravel</w:t>
+      </w:r>
+      <w:proofErr w:type="spellEnd"/>
+      <w:r>
+        <w:rPr>
+          <w:lang w:val="en-US"/>
+        </w:rPr>
+        <w:t xml:space="preserve"> and </w:t>
+      </w:r>
+      <w:proofErr w:type="spellStart"/>
+      <w:r>
+        <w:rPr>
+          <w:lang w:val="en-US"/>
+        </w:rPr>
+        <w:t>wordpress</w:t>
+      </w:r>
+      <w:proofErr w:type="spellEnd"/>
+      <w:r>
+        <w:rPr>
+          <w:lang w:val="en-US"/>
+        </w:rPr>
+        <w:t xml:space="preserve"> and edit these files to match the sites</w:t>
+      </w:r>
+      <w:r>
+        <w:rPr>
+          <w:lang w:val="en-US"/>
+        </w:rPr>
+        <w:t>.</w:t>
+      </w:r>
+    </w:p>
+    <w:p>
+      <w:pPr>
+        <w:pStyle w:val="ListParagraph"/>
+        <w:numPr>
+          <w:ilvl w:val="0"/>
+          <w:numId w:val="1"/>
+        </w:numPr>
+        <w:rPr>
+          <w:lang w:val="en-US"/>
+        </w:rPr>
+      </w:pPr>
+      <w:r>
+        <w:rPr>
+          <w:lang w:val="en-US"/>
+        </w:rPr>
+        <w:t xml:space="preserve">Rerun the </w:t>
+      </w:r>
+      <w:proofErr w:type="spellStart"/>
+      <w:r>
+        <w:rPr>
+          <w:lang w:val="en-US"/>
+        </w:rPr>
+        <w:t>letsencrypt</w:t>
+      </w:r>
+      <w:proofErr w:type="spellEnd"/>
+      <w:r>
+        <w:rPr>
+          <w:lang w:val="en-US"/>
+        </w:rPr>
+        <w:t xml:space="preserve"> command with the </w:t>
+      </w:r>
+      <w:proofErr w:type="spellStart"/>
+      <w:r>
+        <w:rPr>
+          <w:lang w:val="en-US"/>
+        </w:rPr>
+        <w:t>laravel</w:t>
+      </w:r>
+      <w:proofErr w:type="spellEnd"/>
+      <w:r>
+        <w:rPr>
+          <w:lang w:val="en-US"/>
+        </w:rPr>
+        <w:t xml:space="preserve"> and </w:t>
+      </w:r>
+      <w:proofErr w:type="spellStart"/>
+      <w:r>
+        <w:rPr>
+          <w:lang w:val="en-US"/>
+        </w:rPr>
+        <w:t>wordpress</w:t>
+      </w:r>
+      <w:proofErr w:type="spellEnd"/>
+      <w:r>
+        <w:rPr>
+          <w:lang w:val="en-US"/>
+        </w:rPr>
+        <w:t xml:space="preserve"> sites added.</w:t>
+      </w:r>
+    </w:p>
+    <w:p>
+      <w:pPr>
+        <w:pStyle w:val="ListParagraph"/>
+        <w:numPr>
+          <w:ilvl w:val="0"/>
+          <w:numId w:val="1"/>
+        </w:numPr>
+      </w:pPr>
+      <w:proofErr w:type="spellStart"/>
+      <w:r>
+        <w:t>Enable</w:t>
+      </w:r>
+      <w:proofErr w:type="spellEnd"/>
+      <w:r>
+        <w:t xml:space="preserve"> </w:t>
+      </w:r>
+      <w:proofErr w:type="spellStart"/>
+      <w:r>
+        <w:t>the</w:t>
+      </w:r>
+      <w:proofErr w:type="spellEnd"/>
+      <w:r>
+        <w:t xml:space="preserve"> new sites</w:t>
+      </w:r>
+      <w:r>
+        <w:t>.</w:t>
+      </w:r>
+    </w:p>
+    <w:p>
+      <w:pPr>
+        <w:pStyle w:val="ListParagraph"/>
+        <w:numPr>
+          <w:ilvl w:val="0"/>
+          <w:numId w:val="1"/>
+        </w:numPr>
+        <w:rPr>
+          <w:lang w:val="en-US"/>
+        </w:rPr>
+      </w:pPr>
+      <w:r>
+        <w:rPr>
+          <w:lang w:val="en-US"/>
+        </w:rPr>
+        <w:t>Enable header modifications with</w:t>
+      </w:r>
+      <w:r>
+        <w:rPr>
+          <w:lang w:val="en-US"/>
+        </w:rPr>
+        <w:t xml:space="preserve"> command</w:t>
+      </w:r>
+      <w:r>
+        <w:rPr>
+          <w:lang w:val="en-US"/>
+        </w:rPr>
+        <w:t xml:space="preserve"> ‘</w:t>
+      </w:r>
+      <w:r>
+        <w:rPr>
+          <w:lang w:val="en-US"/>
+        </w:rPr>
+        <w:t xml:space="preserve">a2enmod </w:t>
+      </w:r>
+      <w:proofErr w:type="gramStart"/>
+      <w:r>
+        <w:rPr>
+          <w:lang w:val="en-US"/>
+        </w:rPr>
+        <w:t>headers</w:t>
+      </w:r>
+      <w:r>
+        <w:rPr>
+          <w:lang w:val="en-US"/>
+        </w:rPr>
+        <w:t>’</w:t>
+      </w:r>
+      <w:proofErr w:type="gramEnd"/>
+      <w:r>
+        <w:rPr>
+          <w:lang w:val="en-US"/>
+        </w:rPr>
+        <w:t>.</w:t>
+      </w:r>
+    </w:p>
+    <w:p>
+      <w:pPr>
+        <w:pStyle w:val="ListParagraph"/>
+        <w:numPr>
+          <w:ilvl w:val="0"/>
+          <w:numId w:val="1"/>
+        </w:numPr>
+      </w:pPr>
+      <w:proofErr w:type="spellStart"/>
+      <w:r>
+        <w:t>Restart</w:t>
+      </w:r>
+      <w:proofErr w:type="spellEnd"/>
+      <w:r>
+        <w:t xml:space="preserve"> apache</w:t>
+      </w:r>
+      <w:r>
+        <w:t>.</w:t>
+      </w:r>
+    </w:p>
+    <w:p>
+      <w:pPr>
+        <w:pStyle w:val="ListParagraph"/>
+        <w:numPr>
+          <w:ilvl w:val="0"/>
+          <w:numId w:val="1"/>
+        </w:numPr>
+        <w:rPr>
+          <w:lang w:val="en-US"/>
+        </w:rPr>
+      </w:pPr>
+      <w:r>
+        <w:rPr>
+          <w:lang w:val="en-US"/>
+        </w:rPr>
+        <w:t xml:space="preserve">Ask site owner for </w:t>
+      </w:r>
+      <w:proofErr w:type="spellStart"/>
+      <w:r>
+        <w:rPr>
+          <w:lang w:val="en-US"/>
+        </w:rPr>
+        <w:t>recaptcha</w:t>
+      </w:r>
+      <w:proofErr w:type="spellEnd"/>
+      <w:r>
+        <w:rPr>
+          <w:lang w:val="en-US"/>
+        </w:rPr>
+        <w:t xml:space="preserve"> key, secret and fixer </w:t>
+      </w:r>
+      <w:proofErr w:type="spellStart"/>
+      <w:r>
+        <w:rPr>
+          <w:lang w:val="en-US"/>
+        </w:rPr>
+        <w:t>api</w:t>
+      </w:r>
+      <w:proofErr w:type="spellEnd"/>
+      <w:r>
+        <w:rPr>
+          <w:lang w:val="en-US"/>
+        </w:rPr>
+        <w:t xml:space="preserve"> key.</w:t>
+      </w:r>
+    </w:p>
+    <w:p>
+      <w:pPr>
+        <w:pStyle w:val="ListParagraph"/>
+        <w:numPr>
+          <w:ilvl w:val="0"/>
+          <w:numId w:val="1"/>
+        </w:numPr>
+        <w:rPr>
+          <w:lang w:val="en-US"/>
+        </w:rPr>
+      </w:pPr>
+      <w:proofErr w:type="gramStart"/>
+      <w:r>
+        <w:rPr>
+          <w:lang w:val="en-US"/>
+        </w:rPr>
+        <w:t>Cp</w:t>
+      </w:r>
+      <w:r>
+        <w:rPr>
+          <w:lang w:val="en-US"/>
+        </w:rPr>
+        <w:t xml:space="preserve"> .</w:t>
+      </w:r>
+      <w:proofErr w:type="spellStart"/>
+      <w:r>
+        <w:rPr>
+          <w:lang w:val="en-US"/>
+        </w:rPr>
+        <w:t>env</w:t>
+      </w:r>
+      <w:proofErr w:type="gramEnd"/>
+      <w:r>
+        <w:rPr>
+          <w:lang w:val="en-US"/>
+        </w:rPr>
+        <w:t>.example</w:t>
+      </w:r>
+      <w:proofErr w:type="spellEnd"/>
+      <w:r>
+        <w:rPr>
+          <w:lang w:val="en-US"/>
+        </w:rPr>
+        <w:t xml:space="preserve"> to .env</w:t>
+      </w:r>
+      <w:r>
+        <w:rPr>
+          <w:lang w:val="en-US"/>
+        </w:rPr>
+        <w:t xml:space="preserve"> file </w:t>
+      </w:r>
+      <w:r>
+        <w:rPr>
+          <w:lang w:val="en-US"/>
+        </w:rPr>
+        <w:t xml:space="preserve">in </w:t>
+      </w:r>
+      <w:proofErr w:type="spellStart"/>
+      <w:r>
+        <w:rPr>
+          <w:lang w:val="en-US"/>
+        </w:rPr>
+        <w:t>sitefolder</w:t>
+      </w:r>
+      <w:proofErr w:type="spellEnd"/>
+      <w:r>
+        <w:rPr>
+          <w:lang w:val="en-US"/>
+        </w:rPr>
+        <w:t xml:space="preserve"> folder </w:t>
+      </w:r>
+      <w:r>
+        <w:rPr>
+          <w:lang w:val="en-US"/>
+        </w:rPr>
+        <w:t>and fill</w:t>
+      </w:r>
+      <w:r>
+        <w:rPr>
+          <w:lang w:val="en-US"/>
+        </w:rPr>
+        <w:t xml:space="preserve"> in</w:t>
+      </w:r>
+      <w:r>
+        <w:rPr>
+          <w:lang w:val="en-US"/>
+        </w:rPr>
+        <w:t xml:space="preserve"> database credentials etc.</w:t>
+      </w:r>
+    </w:p>
+    <w:p>
+      <w:pPr>
+        <w:pStyle w:val="ListParagraph"/>
+        <w:numPr>
+          <w:ilvl w:val="0"/>
+          <w:numId w:val="1"/>
+        </w:numPr>
+        <w:rPr>
+          <w:lang w:val="en-US"/>
+        </w:rPr>
+      </w:pPr>
+      <w:r>
+        <w:rPr>
+          <w:lang w:val="en-US"/>
+        </w:rPr>
+        <w:t xml:space="preserve">Execute command php artisan </w:t>
+      </w:r>
+      <w:proofErr w:type="spellStart"/>
+      <w:proofErr w:type="gramStart"/>
+      <w:r>
+        <w:rPr>
+          <w:lang w:val="en-US"/>
+        </w:rPr>
+        <w:t>key:generate</w:t>
+      </w:r>
+      <w:proofErr w:type="spellEnd"/>
+      <w:proofErr w:type="gramEnd"/>
+    </w:p>
+    <w:p>
+      <w:pPr>
+        <w:pStyle w:val="ListParagraph"/>
+        <w:numPr>
+          <w:ilvl w:val="0"/>
+          <w:numId w:val="1"/>
+        </w:numPr>
+        <w:rPr>
+          <w:lang w:val="en-US"/>
+        </w:rPr>
+      </w:pPr>
+      <w:r>
+        <w:rPr>
+          <w:lang w:val="en-US"/>
+        </w:rPr>
+        <w:t>Execute “c</w:t>
+      </w:r>
+      <w:r>
+        <w:rPr>
+          <w:lang w:val="en-US"/>
+        </w:rPr>
+        <w:t>omposer install</w:t>
+      </w:r>
+      <w:r>
+        <w:rPr>
+          <w:lang w:val="en-US"/>
+        </w:rPr>
+        <w:t xml:space="preserve"> --no-dev --no-progress --prefer-</w:t>
+      </w:r>
+      <w:proofErr w:type="spellStart"/>
+      <w:r>
+        <w:rPr>
+          <w:lang w:val="en-US"/>
+        </w:rPr>
+        <w:t>dist</w:t>
+      </w:r>
+      <w:proofErr w:type="spellEnd"/>
+      <w:r>
+        <w:rPr>
+          <w:lang w:val="en-US"/>
+        </w:rPr>
+        <w:t>”</w:t>
+      </w:r>
+      <w:r>
+        <w:rPr>
+          <w:lang w:val="en-US"/>
+        </w:rPr>
+        <w:t xml:space="preserve"> in </w:t>
+      </w:r>
+      <w:proofErr w:type="spellStart"/>
+      <w:r>
+        <w:rPr>
+          <w:lang w:val="en-US"/>
+        </w:rPr>
+        <w:t>sitefolder</w:t>
+      </w:r>
+      <w:proofErr w:type="spellEnd"/>
+      <w:r>
+        <w:rPr>
+          <w:lang w:val="en-US"/>
+        </w:rPr>
+        <w:t>.</w:t>
+      </w:r>
+    </w:p>
+    <w:p>
+      <w:pPr>
+        <w:pStyle w:val="ListParagraph"/>
+        <w:numPr>
+          <w:ilvl w:val="0"/>
+          <w:numId w:val="1"/>
+        </w:numPr>
+        <w:rPr>
+          <w:lang w:val="en-US"/>
+        </w:rPr>
+      </w:pPr>
+      <w:r>
+        <w:rPr>
+          <w:lang w:val="en-US"/>
+        </w:rPr>
+        <w:t xml:space="preserve">Browse to </w:t>
+      </w:r>
+      <w:proofErr w:type="spellStart"/>
+      <w:r>
+        <w:rPr>
+          <w:lang w:val="en-US"/>
+        </w:rPr>
+        <w:t>cms</w:t>
+      </w:r>
+      <w:proofErr w:type="spellEnd"/>
+      <w:r>
+        <w:rPr>
+          <w:lang w:val="en-US"/>
+        </w:rPr>
+        <w:t xml:space="preserve"> and install</w:t>
+      </w:r>
+      <w:r>
+        <w:rPr>
+          <w:lang w:val="en-US"/>
+        </w:rPr>
+        <w:t>.</w:t>
+      </w:r>
+    </w:p>
+    <w:p>
+      <w:pPr>
+        <w:pStyle w:val="ListParagraph"/>
+        <w:numPr>
+          <w:ilvl w:val="0"/>
+          <w:numId w:val="1"/>
+        </w:numPr>
+        <w:rPr>
+          <w:lang w:val="en-US"/>
+        </w:rPr>
+      </w:pPr>
+      <w:r>
+        <w:rPr>
+          <w:lang w:val="en-US"/>
+        </w:rPr>
+        <w:t xml:space="preserve">Execute command </w:t>
+      </w:r>
+      <w:r>
+        <w:rPr>
+          <w:lang w:val="en-US"/>
+        </w:rPr>
+        <w:t>‘</w:t>
+      </w:r>
+      <w:proofErr w:type="spellStart"/>
+      <w:r>
+        <w:rPr>
+          <w:lang w:val="en-US"/>
+        </w:rPr>
+        <w:t>chmod</w:t>
+      </w:r>
+      <w:proofErr w:type="spellEnd"/>
+      <w:r>
+        <w:rPr>
+          <w:lang w:val="en-US"/>
+        </w:rPr>
+        <w:t xml:space="preserve"> 777 -R storage</w:t>
+      </w:r>
+      <w:r>
+        <w:rPr>
+          <w:lang w:val="en-US"/>
+        </w:rPr>
+        <w:t xml:space="preserve">’ in </w:t>
+      </w:r>
+      <w:proofErr w:type="spellStart"/>
+      <w:r>
+        <w:rPr>
+          <w:lang w:val="en-US"/>
+        </w:rPr>
+        <w:t>sitefolder</w:t>
+      </w:r>
+      <w:proofErr w:type="spellEnd"/>
+      <w:r>
+        <w:rPr>
+          <w:lang w:val="en-US"/>
+        </w:rPr>
+        <w:t>.</w:t>
+      </w:r>
+    </w:p>
+    <w:p>
+      <w:pPr>
+        <w:pStyle w:val="ListParagraph"/>
+        <w:numPr>
+          <w:ilvl w:val="0"/>
+          <w:numId w:val="1"/>
+        </w:numPr>
+        <w:rPr>
+          <w:lang w:val="en-US"/>
+        </w:rPr>
+      </w:pPr>
+      <w:r>
+        <w:rPr>
+          <w:lang w:val="en-US"/>
+        </w:rPr>
+        <w:t xml:space="preserve">Execute command </w:t>
+      </w:r>
+      <w:r>
+        <w:rPr>
+          <w:lang w:val="en-US"/>
+        </w:rPr>
+        <w:t>‘</w:t>
+      </w:r>
+      <w:r>
+        <w:rPr>
+          <w:lang w:val="en-US"/>
+        </w:rPr>
+        <w:t>git reset –hard</w:t>
+      </w:r>
+      <w:r>
+        <w:rPr>
+          <w:lang w:val="en-US"/>
+        </w:rPr>
+        <w:t xml:space="preserve">’ in </w:t>
+      </w:r>
+      <w:proofErr w:type="spellStart"/>
+      <w:r>
+        <w:rPr>
+          <w:lang w:val="en-US"/>
+        </w:rPr>
+        <w:t>sitefolder</w:t>
+      </w:r>
+      <w:proofErr w:type="spellEnd"/>
+      <w:r>
+        <w:rPr>
+          <w:lang w:val="en-US"/>
+        </w:rPr>
+        <w:t xml:space="preserve">. </w:t>
+      </w:r>
+    </w:p>
+    <w:p>
+      <w:pPr>
+        <w:pStyle w:val="ListParagraph"/>
+        <w:numPr>
+          <w:ilvl w:val="0"/>
+          <w:numId w:val="1"/>
+        </w:numPr>
+        <w:rPr>
+          <w:lang w:val="en-US"/>
+        </w:rPr>
+      </w:pPr>
+      <w:r>
+        <w:rPr>
+          <w:lang w:val="en-US"/>
+        </w:rPr>
+        <w:t xml:space="preserve">Run command </w:t>
+      </w:r>
+      <w:r>
+        <w:rPr>
+          <w:lang w:val="en-US"/>
+        </w:rPr>
+        <w:t>‘</w:t>
+      </w:r>
+      <w:r>
+        <w:rPr>
+          <w:lang w:val="en-US"/>
+        </w:rPr>
+        <w:t>p</w:t>
+      </w:r>
+      <w:r>
+        <w:rPr>
+          <w:lang w:val="en-US"/>
+        </w:rPr>
+        <w:t>hp artisan migrate</w:t>
+      </w:r>
+      <w:r>
+        <w:rPr>
+          <w:lang w:val="en-US"/>
+        </w:rPr>
+        <w:t xml:space="preserve">’ in </w:t>
+      </w:r>
+      <w:proofErr w:type="spellStart"/>
+      <w:r>
+        <w:rPr>
+          <w:lang w:val="en-US"/>
+        </w:rPr>
+        <w:t>sitefolder</w:t>
+      </w:r>
+      <w:proofErr w:type="spellEnd"/>
+      <w:r>
+        <w:rPr>
+          <w:lang w:val="en-US"/>
+        </w:rPr>
+        <w:t>.</w:t>
+      </w:r>
+    </w:p>
+    <w:p>
+      <w:pPr>
+        <w:pStyle w:val="ListParagraph"/>
+        <w:numPr>
+          <w:ilvl w:val="0"/>
+          <w:numId w:val="1"/>
+        </w:numPr>
+        <w:rPr>
+          <w:lang w:val="en-US"/>
+        </w:rPr>
+      </w:pPr>
+      <w:r>
+        <w:rPr>
+          <w:lang w:val="en-US"/>
+        </w:rPr>
+        <w:t>Import the .</w:t>
+      </w:r>
+      <w:proofErr w:type="spellStart"/>
+      <w:r>
+        <w:rPr>
+          <w:lang w:val="en-US"/>
+        </w:rPr>
+        <w:t>sql</w:t>
+      </w:r>
+      <w:proofErr w:type="spellEnd"/>
+      <w:r>
+        <w:rPr>
+          <w:lang w:val="en-US"/>
+        </w:rPr>
+        <w:t xml:space="preserve"> files in database/</w:t>
+      </w:r>
+      <w:proofErr w:type="spellStart"/>
+      <w:r>
+        <w:rPr>
+          <w:lang w:val="en-US"/>
+        </w:rPr>
+        <w:t>sql</w:t>
+      </w:r>
+      <w:proofErr w:type="spellEnd"/>
+      <w:r>
+        <w:rPr>
+          <w:lang w:val="en-US"/>
+        </w:rPr>
+        <w:t xml:space="preserve">-files in the </w:t>
+      </w:r>
+      <w:proofErr w:type="gramStart"/>
+      <w:r>
+        <w:rPr>
+          <w:lang w:val="en-US"/>
+        </w:rPr>
+        <w:t>order:</w:t>
+      </w:r>
+      <w:proofErr w:type="gramEnd"/>
+      <w:r>
+        <w:rPr>
+          <w:lang w:val="en-US"/>
+        </w:rPr>
+        <w:t xml:space="preserve"> makes, models, trims and profanities.</w:t>
+      </w:r>
+    </w:p>
+    <w:p>
+      <w:pPr>
+        <w:pStyle w:val="ListParagraph"/>
+        <w:numPr>
+          <w:ilvl w:val="0"/>
+          <w:numId w:val="1"/>
+        </w:numPr>
+        <w:rPr>
+          <w:lang w:val="en-US"/>
+        </w:rPr>
+      </w:pPr>
+      <w:r>
+        <w:rPr>
+          <w:lang w:val="en-US"/>
+        </w:rPr>
+        <w:t xml:space="preserve">Add pages Home, </w:t>
+      </w:r>
+      <w:r>
+        <w:rPr>
+          <w:lang w:val="en-US"/>
+        </w:rPr>
+        <w:t>Auth</w:t>
+      </w:r>
+      <w:r>
+        <w:rPr>
+          <w:lang w:val="en-US"/>
+        </w:rPr>
+        <w:t>, R</w:t>
+      </w:r>
+      <w:r>
+        <w:rPr>
+          <w:lang w:val="en-US"/>
+        </w:rPr>
+        <w:t xml:space="preserve">egister, About, Contact, </w:t>
+      </w:r>
+      <w:proofErr w:type="spellStart"/>
+      <w:r>
+        <w:rPr>
+          <w:lang w:val="en-US"/>
+        </w:rPr>
+        <w:t>PHPinfo</w:t>
+      </w:r>
+      <w:proofErr w:type="spellEnd"/>
+      <w:r>
+        <w:rPr>
+          <w:lang w:val="en-US"/>
+        </w:rPr>
+        <w:t xml:space="preserve"> and </w:t>
+      </w:r>
+      <w:proofErr w:type="spellStart"/>
+      <w:r>
+        <w:rPr>
+          <w:lang w:val="en-US"/>
+        </w:rPr>
+        <w:t>OPcachereset</w:t>
+      </w:r>
+      <w:proofErr w:type="spellEnd"/>
+      <w:r>
+        <w:rPr>
+          <w:lang w:val="en-US"/>
+        </w:rPr>
+        <w:t>.</w:t>
+      </w:r>
+    </w:p>
+    <w:p>
+      <w:pPr>
+        <w:pStyle w:val="ListParagraph"/>
+        <w:numPr>
+          <w:ilvl w:val="0"/>
+          <w:numId w:val="1"/>
+        </w:numPr>
+        <w:rPr>
+          <w:lang w:val="en-US"/>
+        </w:rPr>
+      </w:pPr>
+      <w:r>
+        <w:rPr>
+          <w:lang w:val="en-US"/>
+        </w:rPr>
+        <w:t xml:space="preserve">Add menus </w:t>
+      </w:r>
+      <w:proofErr w:type="spellStart"/>
+      <w:r>
+        <w:rPr>
+          <w:lang w:val="en-US"/>
+        </w:rPr>
+        <w:t>navigationHeader</w:t>
+      </w:r>
+      <w:proofErr w:type="spellEnd"/>
+      <w:r>
+        <w:rPr>
+          <w:lang w:val="en-US"/>
+        </w:rPr>
+        <w:t xml:space="preserve"> </w:t>
+      </w:r>
+      <w:r>
+        <w:rPr>
+          <w:lang w:val="en-US"/>
+        </w:rPr>
+        <w:t xml:space="preserve">with </w:t>
+      </w:r>
+      <w:r>
+        <w:rPr>
+          <w:lang w:val="en-US"/>
+        </w:rPr>
+        <w:t xml:space="preserve">page </w:t>
+      </w:r>
+      <w:r>
+        <w:rPr>
+          <w:lang w:val="en-US"/>
+        </w:rPr>
+        <w:t xml:space="preserve">Home </w:t>
+      </w:r>
+      <w:r>
+        <w:rPr>
+          <w:lang w:val="en-US"/>
+        </w:rPr>
+        <w:t xml:space="preserve">as primary menu </w:t>
+      </w:r>
+      <w:r>
+        <w:rPr>
+          <w:lang w:val="en-US"/>
+        </w:rPr>
+        <w:t xml:space="preserve">and </w:t>
+      </w:r>
+      <w:proofErr w:type="spellStart"/>
+      <w:r>
+        <w:rPr>
+          <w:lang w:val="en-US"/>
+        </w:rPr>
+        <w:t>navigationFooter</w:t>
+      </w:r>
+      <w:proofErr w:type="spellEnd"/>
+      <w:r>
+        <w:rPr>
+          <w:lang w:val="en-US"/>
+        </w:rPr>
+        <w:t xml:space="preserve"> with About and Contact</w:t>
+      </w:r>
+      <w:r>
+        <w:rPr>
+          <w:lang w:val="en-US"/>
+        </w:rPr>
+        <w:t xml:space="preserve"> as footer menu</w:t>
+      </w:r>
+      <w:r>
+        <w:rPr>
+          <w:lang w:val="en-US"/>
+        </w:rPr>
+        <w:t>.</w:t>
+      </w:r>
+    </w:p>
+    <w:p>
+      <w:pPr>
+        <w:pStyle w:val="ListParagraph"/>
+        <w:numPr>
+          <w:ilvl w:val="0"/>
+          <w:numId w:val="1"/>
+        </w:numPr>
+        <w:rPr>
+          <w:lang w:val="en-US"/>
+        </w:rPr>
+      </w:pPr>
+      <w:r>
+        <w:rPr>
+          <w:lang w:val="en-US"/>
+        </w:rPr>
+        <w:t>A</w:t>
+      </w:r>
+      <w:r>
+        <w:rPr>
+          <w:lang w:val="en-US"/>
+        </w:rPr>
+        <w:t xml:space="preserve">ctivate </w:t>
+      </w:r>
+      <w:proofErr w:type="spellStart"/>
+      <w:r>
+        <w:rPr>
+          <w:lang w:val="en-US"/>
+        </w:rPr>
+        <w:t>Carranker</w:t>
+      </w:r>
+      <w:proofErr w:type="spellEnd"/>
+      <w:r>
+        <w:rPr>
+          <w:lang w:val="en-US"/>
+        </w:rPr>
+        <w:t xml:space="preserve"> </w:t>
+      </w:r>
+      <w:r>
+        <w:rPr>
+          <w:lang w:val="en-US"/>
+        </w:rPr>
+        <w:t>T</w:t>
+      </w:r>
+      <w:r>
+        <w:rPr>
+          <w:lang w:val="en-US"/>
+        </w:rPr>
+        <w:t xml:space="preserve">heme and </w:t>
+      </w:r>
+      <w:r>
+        <w:rPr>
+          <w:lang w:val="en-US"/>
+        </w:rPr>
+        <w:t>set</w:t>
+      </w:r>
+      <w:r>
+        <w:rPr>
+          <w:lang w:val="en-US"/>
+        </w:rPr>
+        <w:t xml:space="preserve"> permalinks</w:t>
+      </w:r>
+      <w:r>
+        <w:rPr>
+          <w:lang w:val="en-US"/>
+        </w:rPr>
+        <w:t xml:space="preserve"> on Post name</w:t>
+      </w:r>
+      <w:r>
+        <w:rPr>
+          <w:lang w:val="en-US"/>
+        </w:rPr>
+        <w:t>.</w:t>
+      </w:r>
+    </w:p>
+    <w:p>
+      <w:pPr>
+        <w:pStyle w:val="ListParagraph"/>
+        <w:numPr>
+          <w:ilvl w:val="0"/>
+          <w:numId w:val="1"/>
+        </w:numPr>
+        <w:rPr>
+          <w:lang w:val="en-US"/>
+        </w:rPr>
+      </w:pPr>
+      <w:r>
+        <w:rPr>
+          <w:lang w:val="en-US"/>
+        </w:rPr>
+        <w:t>Activate plugins</w:t>
+      </w:r>
+      <w:r>
+        <w:rPr>
+          <w:lang w:val="en-US"/>
+        </w:rPr>
+        <w:t>.</w:t>
+      </w:r>
+    </w:p>
+    <w:p>
+      <w:pPr>
+        <w:pStyle w:val="ListParagraph"/>
+        <w:numPr>
+          <w:ilvl w:val="0"/>
+          <w:numId w:val="1"/>
+        </w:numPr>
+        <w:rPr>
+          <w:lang w:val="en-US"/>
+        </w:rPr>
+      </w:pPr>
+      <w:r>
+        <w:rPr>
+          <w:lang w:val="en-US"/>
+        </w:rPr>
+        <w:t>Add permissions to</w:t>
+      </w:r>
+      <w:r>
+        <w:rPr>
+          <w:lang w:val="en-US"/>
+        </w:rPr>
+        <w:t xml:space="preserve"> the</w:t>
+      </w:r>
+      <w:r>
+        <w:rPr>
+          <w:lang w:val="en-US"/>
+        </w:rPr>
+        <w:t xml:space="preserve"> role editor: </w:t>
+      </w:r>
+      <w:proofErr w:type="spellStart"/>
+      <w:r>
+        <w:rPr>
+          <w:lang w:val="en-US"/>
+        </w:rPr>
+        <w:t>create_users</w:t>
+      </w:r>
+      <w:proofErr w:type="spellEnd"/>
+      <w:r>
+        <w:rPr>
+          <w:lang w:val="en-US"/>
+        </w:rPr>
+        <w:t xml:space="preserve">, </w:t>
+      </w:r>
+      <w:proofErr w:type="spellStart"/>
+      <w:r>
+        <w:rPr>
+          <w:lang w:val="en-US"/>
+        </w:rPr>
+        <w:t>delete_users</w:t>
+      </w:r>
+      <w:proofErr w:type="spellEnd"/>
+      <w:r>
+        <w:rPr>
+          <w:lang w:val="en-US"/>
+        </w:rPr>
+        <w:t xml:space="preserve">, </w:t>
+      </w:r>
+      <w:proofErr w:type="spellStart"/>
+      <w:r>
+        <w:rPr>
+          <w:lang w:val="en-US"/>
+        </w:rPr>
+        <w:t>edit_users</w:t>
+      </w:r>
+      <w:proofErr w:type="spellEnd"/>
+      <w:r>
+        <w:rPr>
+          <w:lang w:val="en-US"/>
+        </w:rPr>
+        <w:t xml:space="preserve">, </w:t>
+      </w:r>
+      <w:proofErr w:type="spellStart"/>
+      <w:r>
+        <w:rPr>
+          <w:lang w:val="en-US"/>
+        </w:rPr>
+        <w:t>list_users</w:t>
+      </w:r>
+      <w:proofErr w:type="spellEnd"/>
+      <w:r>
+        <w:rPr>
+          <w:lang w:val="en-US"/>
+        </w:rPr>
+        <w:t xml:space="preserve">, </w:t>
+      </w:r>
+      <w:proofErr w:type="spellStart"/>
+      <w:r>
+        <w:rPr>
+          <w:lang w:val="en-US"/>
+        </w:rPr>
+        <w:t>remove_users</w:t>
+      </w:r>
+      <w:proofErr w:type="spellEnd"/>
+      <w:r>
+        <w:rPr>
+          <w:lang w:val="en-US"/>
+        </w:rPr>
+        <w:t>.</w:t>
+      </w:r>
+    </w:p>
+    <w:p>
+      <w:pPr>
+        <w:pStyle w:val="ListParagraph"/>
+        <w:numPr>
+          <w:ilvl w:val="0"/>
+          <w:numId w:val="1"/>
+        </w:numPr>
+        <w:rPr>
+          <w:lang w:val="en-US"/>
+        </w:rPr>
+      </w:pPr>
+      <w:r>
+        <w:rPr>
+          <w:lang w:val="en-US"/>
+        </w:rPr>
+        <w:t>Enable cronjob</w:t>
+      </w:r>
+      <w:r>
+        <w:rPr>
+          <w:lang w:val="en-US"/>
+        </w:rPr>
+        <w:t xml:space="preserve"> with crontab -e:</w:t>
+      </w:r>
+      <w:r>
+        <w:rPr>
+          <w:lang w:val="en-US"/>
+        </w:rPr>
+        <w:t xml:space="preserve"> * * * * * (cd path/to/</w:t>
+      </w:r>
+      <w:proofErr w:type="spellStart"/>
+      <w:r>
+        <w:rPr>
+          <w:lang w:val="en-US"/>
+        </w:rPr>
+        <w:t>sitefolder</w:t>
+      </w:r>
+      <w:proofErr w:type="spellEnd"/>
+      <w:r>
+        <w:rPr>
+          <w:lang w:val="en-US"/>
+        </w:rPr>
+        <w:t xml:space="preserve"> &amp;&amp; php artisan </w:t>
+      </w:r>
+      <w:proofErr w:type="spellStart"/>
+      <w:r>
+        <w:rPr>
+          <w:lang w:val="en-US"/>
+        </w:rPr>
+        <w:t>getcmsdata</w:t>
+      </w:r>
+      <w:proofErr w:type="spellEnd"/>
+      <w:r>
+        <w:rPr>
+          <w:lang w:val="en-US"/>
+        </w:rPr>
+        <w:t>)</w:t>
+      </w:r>
+      <w:r>
+        <w:rPr>
+          <w:lang w:val="en-US"/>
+        </w:rPr>
+        <w:t>.</w:t>
+      </w:r>
+    </w:p>
+    <w:p>
+      <w:pPr>
+        <w:pStyle w:val="ListParagraph"/>
+        <w:numPr>
+          <w:ilvl w:val="0"/>
+          <w:numId w:val="1"/>
+        </w:numPr>
+        <w:rPr>
+          <w:lang w:val="en-US"/>
+        </w:rPr>
+      </w:pPr>
+      <w:r>
+        <w:rPr>
+          <w:lang w:val="en-US"/>
+        </w:rPr>
+        <w:t xml:space="preserve">Enable cronjob </w:t>
+      </w:r>
+      <w:r>
+        <w:rPr>
+          <w:lang w:val="en-US"/>
+        </w:rPr>
+        <w:t xml:space="preserve">with crontab -e: </w:t>
+      </w:r>
+      <w:r>
+        <w:rPr>
+          <w:lang w:val="en-US"/>
+        </w:rPr>
+        <w:t>0</w:t>
+      </w:r>
+      <w:r>
+        <w:rPr>
+          <w:lang w:val="en-US"/>
+        </w:rPr>
+        <w:t xml:space="preserve"> </w:t>
+      </w:r>
+      <w:r>
+        <w:rPr>
+          <w:lang w:val="en-US"/>
+        </w:rPr>
         <w:t>* * * * (cd path/to/</w:t>
       </w:r>
+      <w:proofErr w:type="spellStart"/>
       <w:r>
         <w:rPr>
           <w:lang w:val="en-US"/>
         </w:rPr>
         <w:t>sitefolder</w:t>
       </w:r>
+      <w:proofErr w:type="spellEnd"/>
       <w:r>
         <w:rPr>
           <w:lang w:val="en-US"/>
         </w:rPr>
         <w:t xml:space="preserve"> &amp;&amp; php artisan </w:t>
       </w:r>
+      <w:proofErr w:type="spellStart"/>
       <w:r>
         <w:rPr>
           <w:lang w:val="en-US"/>
         </w:rPr>
         <w:t>getfxrate</w:t>
       </w:r>
+      <w:proofErr w:type="spellEnd"/>
       <w:r>
         <w:rPr>
           <w:lang w:val="en-US"/>
@@ -1160,8 +1611,16 @@
         <w:rPr>
           <w:lang w:val="en-US"/>
         </w:rPr>
-        <w:t xml:space="preserve"> all the steps for the acceptance site with allowance for certain ips</w:t>
-      </w:r>
+        <w:t xml:space="preserve"> all the steps for the acceptance site with allowance for certain </w:t>
+      </w:r>
+      <w:proofErr w:type="spellStart"/>
+      <w:r>
+        <w:rPr>
+          <w:lang w:val="en-US"/>
+        </w:rPr>
+        <w:t>ips</w:t>
+      </w:r>
+      <w:proofErr w:type="spellEnd"/>
       <w:r>
         <w:rPr>
           <w:lang w:val="en-US"/>
@@ -1172,7 +1631,21 @@
         <w:rPr>
           <w:lang w:val="en-US"/>
         </w:rPr>
-        <w:t xml:space="preserve"> (and the server ip)</w:t>
+        <w:t xml:space="preserve"> (and the server </w:t>
+      </w:r>
+      <w:proofErr w:type="spellStart"/>
+      <w:r>
+        <w:rPr>
+          <w:lang w:val="en-US"/>
+        </w:rPr>
+        <w:t>ip</w:t>
+      </w:r>
+      <w:proofErr w:type="spellEnd"/>
+      <w:r>
+        <w:rPr>
+          <w:lang w:val="en-US"/>
+        </w:rPr>
+        <w:t>)</w:t>
       </w:r>
       <w:r>
         <w:rPr>
@@ -1184,7 +1657,21 @@
         <w:rPr>
           <w:lang w:val="en-US"/>
         </w:rPr>
-        <w:t xml:space="preserve">main apache.conf </w:t>
+        <w:t xml:space="preserve">main </w:t>
+      </w:r>
+      <w:proofErr w:type="spellStart"/>
+      <w:r>
+        <w:rPr>
+          <w:lang w:val="en-US"/>
+        </w:rPr>
+        <w:t>apache.conf</w:t>
+      </w:r>
+      <w:proofErr w:type="spellEnd"/>
+      <w:r>
+        <w:rPr>
+          <w:lang w:val="en-US"/>
+        </w:rPr>
+        <w:t xml:space="preserve"> </w:t>
       </w:r>
       <w:r>
         <w:rPr>
@@ -1228,18 +1715,28 @@
         </w:rPr>
         <w:t xml:space="preserve">php artisan </w:t>
       </w:r>
+      <w:proofErr w:type="spellStart"/>
       <w:r>
         <w:rPr>
           <w:lang w:val="en-US"/>
         </w:rPr>
         <w:t>getcmsdata</w:t>
       </w:r>
-      <w:r>
-        <w:rPr>
-          <w:lang w:val="en-US"/>
-        </w:rPr>
-        <w:t>’ in sitefolder</w:t>
-      </w:r>
+      <w:proofErr w:type="spellEnd"/>
+      <w:r>
+        <w:rPr>
+          <w:lang w:val="en-US"/>
+        </w:rPr>
+        <w:t xml:space="preserve">’ in </w:t>
+      </w:r>
+      <w:proofErr w:type="spellStart"/>
+      <w:r>
+        <w:rPr>
+          <w:lang w:val="en-US"/>
+        </w:rPr>
+        <w:t>sitefolder</w:t>
+      </w:r>
+      <w:proofErr w:type="spellEnd"/>
       <w:r>
         <w:rPr>
           <w:lang w:val="en-US"/>
@@ -1264,17 +1761,33 @@
         </w:rPr>
         <w:t xml:space="preserve">Run command ‘php artisan </w:t>
       </w:r>
+      <w:proofErr w:type="spellStart"/>
       <w:r>
         <w:rPr>
           <w:lang w:val="en-US"/>
         </w:rPr>
         <w:t>getfxrate</w:t>
       </w:r>
-      <w:r>
-        <w:rPr>
-          <w:lang w:val="en-US"/>
-        </w:rPr>
-        <w:t>’ in sitefolder.</w:t>
+      <w:proofErr w:type="spellEnd"/>
+      <w:r>
+        <w:rPr>
+          <w:lang w:val="en-US"/>
+        </w:rPr>
+        <w:t xml:space="preserve">’ in </w:t>
+      </w:r>
+      <w:proofErr w:type="spellStart"/>
+      <w:r>
+        <w:rPr>
+          <w:lang w:val="en-US"/>
+        </w:rPr>
+        <w:t>sitefolder</w:t>
+      </w:r>
+      <w:proofErr w:type="spellEnd"/>
+      <w:r>
+        <w:rPr>
+          <w:lang w:val="en-US"/>
+        </w:rPr>
+        <w:t>.</w:t>
       </w:r>
     </w:p>
     <w:p>
@@ -1304,14 +1817,32 @@
         <w:rPr>
           <w:lang w:val="en-US"/>
         </w:rPr>
-        <w:t>php artisan passport:install</w:t>
-      </w:r>
-      <w:r>
-        <w:rPr>
-          <w:lang w:val="en-US"/>
-        </w:rPr>
-        <w:t>’ in sitefolder</w:t>
-      </w:r>
+        <w:t xml:space="preserve">php artisan </w:t>
+      </w:r>
+      <w:proofErr w:type="spellStart"/>
+      <w:proofErr w:type="gramStart"/>
+      <w:r>
+        <w:rPr>
+          <w:lang w:val="en-US"/>
+        </w:rPr>
+        <w:t>passport:install</w:t>
+      </w:r>
+      <w:proofErr w:type="spellEnd"/>
+      <w:proofErr w:type="gramEnd"/>
+      <w:r>
+        <w:rPr>
+          <w:lang w:val="en-US"/>
+        </w:rPr>
+        <w:t xml:space="preserve">’ in </w:t>
+      </w:r>
+      <w:proofErr w:type="spellStart"/>
+      <w:r>
+        <w:rPr>
+          <w:lang w:val="en-US"/>
+        </w:rPr>
+        <w:t>sitefolder</w:t>
+      </w:r>
+      <w:proofErr w:type="spellEnd"/>
       <w:r>
         <w:rPr>
           <w:lang w:val="en-US"/>
@@ -1326,36 +1857,172 @@
           <w:ilvl w:val="0"/>
           <w:numId w:val="1"/>
         </w:numPr>
-        <w:tabs>
-          <w:tab w:val="left" w:pos="916"/>
-          <w:tab w:val="left" w:pos="1832"/>
-          <w:tab w:val="left" w:pos="2748"/>
-          <w:tab w:val="left" w:pos="3664"/>
-          <w:tab w:val="left" w:pos="4580"/>
-          <w:tab w:val="left" w:pos="5496"/>
-          <w:tab w:val="left" w:pos="6412"/>
-          <w:tab w:val="left" w:pos="7328"/>
-          <w:tab w:val="left" w:pos="8244"/>
-          <w:tab w:val="left" w:pos="9160"/>
-          <w:tab w:val="left" w:pos="10076"/>
-          <w:tab w:val="left" w:pos="10992"/>
-          <w:tab w:val="left" w:pos="11908"/>
-          <w:tab w:val="left" w:pos="12824"/>
-          <w:tab w:val="left" w:pos="13740"/>
-          <w:tab w:val="left" w:pos="14656"/>
-        </w:tabs>
-        <w:spacing w:before="150" w:after="300" w:line="480" w:lineRule="auto"/>
-        <w:textAlignment w:val="center"/>
-        <w:rPr>
-          <w:lang w:val="en-US"/>
-        </w:rPr>
-      </w:pPr>
-      <w:r>
-        <w:rPr>
-          <w:lang w:val="en-US"/>
-        </w:rPr>
-        <w:t>Assign user_id to test account in table oauth_clients for client with password_client is 1</w:t>
-      </w:r>
+        <w:rPr>
+          <w:lang w:val="en-US"/>
+        </w:rPr>
+      </w:pPr>
+      <w:r>
+        <w:rPr>
+          <w:lang w:val="en-US"/>
+        </w:rPr>
+        <w:t>Assign</w:t>
+      </w:r>
+      <w:r>
+        <w:rPr>
+          <w:lang w:val="en-US"/>
+        </w:rPr>
+        <w:t xml:space="preserve"> </w:t>
+      </w:r>
+      <w:proofErr w:type="spellStart"/>
+      <w:r>
+        <w:rPr>
+          <w:lang w:val="en-US"/>
+        </w:rPr>
+        <w:t>user_id</w:t>
+      </w:r>
+      <w:proofErr w:type="spellEnd"/>
+      <w:r>
+        <w:rPr>
+          <w:lang w:val="en-US"/>
+        </w:rPr>
+        <w:t xml:space="preserve"> to test account in table </w:t>
+      </w:r>
+      <w:proofErr w:type="spellStart"/>
+      <w:r>
+        <w:rPr>
+          <w:lang w:val="en-US"/>
+        </w:rPr>
+        <w:t>oauth_clients</w:t>
+      </w:r>
+      <w:proofErr w:type="spellEnd"/>
+      <w:r>
+        <w:rPr>
+          <w:lang w:val="en-US"/>
+        </w:rPr>
+        <w:t xml:space="preserve"> for client</w:t>
+      </w:r>
+      <w:r>
+        <w:rPr>
+          <w:lang w:val="en-US"/>
+        </w:rPr>
+        <w:t xml:space="preserve"> with </w:t>
+      </w:r>
+      <w:proofErr w:type="spellStart"/>
+      <w:r>
+        <w:rPr>
+          <w:lang w:val="en-US"/>
+        </w:rPr>
+        <w:t>password_client</w:t>
+      </w:r>
+      <w:proofErr w:type="spellEnd"/>
+      <w:r>
+        <w:rPr>
+          <w:lang w:val="en-US"/>
+        </w:rPr>
+        <w:t xml:space="preserve"> is 1.</w:t>
+      </w:r>
+    </w:p>
+    <w:p>
+      <w:pPr>
+        <w:pStyle w:val="ListParagraph"/>
+        <w:numPr>
+          <w:ilvl w:val="0"/>
+          <w:numId w:val="1"/>
+        </w:numPr>
+        <w:rPr>
+          <w:lang w:val="en-US"/>
+        </w:rPr>
+      </w:pPr>
+      <w:r>
+        <w:rPr>
+          <w:lang w:val="en-US"/>
+        </w:rPr>
+        <w:t xml:space="preserve">Add </w:t>
+      </w:r>
+      <w:hyperlink r:id="rId5" w:history="1">
+        <w:r>
+          <w:rPr>
+            <w:rStyle w:val="Hyperlink"/>
+            <w:lang w:val="en-US"/>
+          </w:rPr>
+          <w:t>harry@carranker.com</w:t>
+        </w:r>
+      </w:hyperlink>
+      <w:r>
+        <w:rPr>
+          <w:lang w:val="en-US"/>
+        </w:rPr>
+        <w:t xml:space="preserve">, </w:t>
+      </w:r>
+      <w:hyperlink r:id="rId6" w:history="1">
+        <w:r>
+          <w:rPr>
+            <w:rStyle w:val="Hyperlink"/>
+            <w:lang w:val="en-US"/>
+          </w:rPr>
+          <w:t>info@carranker.com</w:t>
+        </w:r>
+      </w:hyperlink>
+      <w:r>
+        <w:rPr>
+          <w:lang w:val="en-US"/>
+        </w:rPr>
+        <w:t xml:space="preserve">, </w:t>
+      </w:r>
+      <w:hyperlink r:id="rId7" w:history="1">
+        <w:r>
+          <w:rPr>
+            <w:rStyle w:val="Hyperlink"/>
+            <w:lang w:val="en-US"/>
+          </w:rPr>
+          <w:t>postmaster@carranker.com</w:t>
+        </w:r>
+      </w:hyperlink>
+      <w:r>
+        <w:rPr>
+          <w:lang w:val="en-US"/>
+        </w:rPr>
+        <w:t xml:space="preserve"> and </w:t>
+      </w:r>
+      <w:hyperlink r:id="rId8" w:history="1">
+        <w:r>
+          <w:rPr>
+            <w:rStyle w:val="Hyperlink"/>
+            <w:lang w:val="en-US"/>
+          </w:rPr>
+          <w:t>root@carranker.com</w:t>
+        </w:r>
+      </w:hyperlink>
+      <w:r>
+        <w:rPr>
+          <w:lang w:val="en-US"/>
+        </w:rPr>
+        <w:t xml:space="preserve"> in Mail Users in the admin panel. Forward </w:t>
+      </w:r>
+      <w:hyperlink r:id="rId9" w:history="1">
+        <w:r>
+          <w:rPr>
+            <w:rStyle w:val="Hyperlink"/>
+            <w:lang w:val="en-US"/>
+          </w:rPr>
+          <w:t>info@carranker.com</w:t>
+        </w:r>
+      </w:hyperlink>
+      <w:r>
+        <w:rPr>
+          <w:lang w:val="en-US"/>
+        </w:rPr>
+        <w:t xml:space="preserve"> to </w:t>
+      </w:r>
+      <w:hyperlink r:id="rId10" w:history="1">
+        <w:r>
+          <w:rPr>
+            <w:rStyle w:val="Hyperlink"/>
+            <w:lang w:val="en-US"/>
+          </w:rPr>
+          <w:t>carranker@gmail.com</w:t>
+        </w:r>
+      </w:hyperlink>
       <w:r>
         <w:rPr>
           <w:lang w:val="en-US"/>
@@ -1365,28 +2032,63 @@
     </w:p>
     <w:p>
       <w:pPr>
+        <w:rPr>
+          <w:lang w:val="en-US"/>
+        </w:rPr>
+      </w:pPr>
+    </w:p>
+    <w:p>
+      <w:pPr>
+        <w:rPr>
+          <w:lang w:val="en-US"/>
+        </w:rPr>
+      </w:pPr>
+    </w:p>
+    <w:p>
+      <w:pPr>
+        <w:rPr>
+          <w:lang w:val="en-US"/>
+        </w:rPr>
+      </w:pPr>
+    </w:p>
+    <w:p>
+      <w:pPr>
+        <w:rPr>
+          <w:lang w:val="en-US"/>
+        </w:rPr>
+      </w:pPr>
+    </w:p>
+    <w:p>
+      <w:pPr>
+        <w:rPr>
+          <w:lang w:val="en-US"/>
+        </w:rPr>
+      </w:pPr>
+    </w:p>
+    <w:p>
+      <w:pPr>
         <w:pStyle w:val="Heading1"/>
         <w:rPr>
           <w:lang w:val="en-US"/>
         </w:rPr>
       </w:pPr>
-    </w:p>
-    <w:p>
-      <w:pPr>
-        <w:pStyle w:val="Heading1"/>
-        <w:rPr>
-          <w:lang w:val="en-US"/>
-        </w:rPr>
-      </w:pPr>
-      <w:r>
-        <w:rPr>
-          <w:lang w:val="en-US"/>
-        </w:rPr>
+      <w:r>
+        <w:rPr>
+          <w:lang w:val="en-US"/>
+        </w:rPr>
+        <w:lastRenderedPageBreak/>
         <w:t>Testing</w:t>
       </w:r>
     </w:p>
     <w:p>
       <w:pPr>
+        <w:rPr>
+          <w:lang w:val="en-US"/>
+        </w:rPr>
+      </w:pPr>
+    </w:p>
+    <w:p>
+      <w:pPr>
         <w:pStyle w:val="ListParagraph"/>
         <w:numPr>
           <w:ilvl w:val="0"/>
@@ -1406,8 +2108,16 @@
         <w:rPr>
           <w:lang w:val="en-US"/>
         </w:rPr>
-        <w:t xml:space="preserve"> testdatabase</w:t>
-      </w:r>
+        <w:t xml:space="preserve"> </w:t>
+      </w:r>
+      <w:proofErr w:type="spellStart"/>
+      <w:r>
+        <w:rPr>
+          <w:lang w:val="en-US"/>
+        </w:rPr>
+        <w:t>testdatabase</w:t>
+      </w:r>
+      <w:proofErr w:type="spellEnd"/>
       <w:r>
         <w:rPr>
           <w:lang w:val="en-US"/>
@@ -1550,7 +2260,21 @@
         <w:rPr>
           <w:lang w:val="en-US"/>
         </w:rPr>
-        <w:t>Install phpunit 7.5.</w:t>
+        <w:t xml:space="preserve">Install </w:t>
+      </w:r>
+      <w:proofErr w:type="spellStart"/>
+      <w:r>
+        <w:rPr>
+          <w:lang w:val="en-US"/>
+        </w:rPr>
+        <w:t>phpunit</w:t>
+      </w:r>
+      <w:proofErr w:type="spellEnd"/>
+      <w:r>
+        <w:rPr>
+          <w:lang w:val="en-US"/>
+        </w:rPr>
+        <w:t xml:space="preserve"> 7.5.</w:t>
       </w:r>
       <w:r>
         <w:rPr>
@@ -1630,6 +2354,7 @@
         </w:rPr>
         <w:t xml:space="preserve">Execute </w:t>
       </w:r>
+      <w:proofErr w:type="gramStart"/>
       <w:r>
         <w:rPr>
           <w:lang w:val="en-US"/>
@@ -1643,8 +2368,10 @@
           <w:szCs w:val="18"/>
           <w:lang w:val="en-US"/>
         </w:rPr>
-        <w:t>./jmeter -n -t CarRanker.jmx</w:t>
-      </w:r>
+        <w:t>./</w:t>
+      </w:r>
+      <w:proofErr w:type="spellStart"/>
+      <w:proofErr w:type="gramEnd"/>
       <w:r>
         <w:rPr>
           <w:rFonts w:ascii="Lucida Console" w:hAnsi="Lucida Console" w:cs="Lucida Console"/>
@@ -1652,8 +2379,9 @@
           <w:szCs w:val="18"/>
           <w:lang w:val="en-US"/>
         </w:rPr>
-        <w:t>’</w:t>
-      </w:r>
+        <w:t>jmeter</w:t>
+      </w:r>
+      <w:proofErr w:type="spellEnd"/>
       <w:r>
         <w:rPr>
           <w:rFonts w:ascii="Lucida Console" w:hAnsi="Lucida Console" w:cs="Lucida Console"/>
@@ -1661,8 +2389,9 @@
           <w:szCs w:val="18"/>
           <w:lang w:val="en-US"/>
         </w:rPr>
-        <w:t xml:space="preserve"> </w:t>
-      </w:r>
+        <w:t xml:space="preserve"> -n -t </w:t>
+      </w:r>
+      <w:proofErr w:type="spellStart"/>
       <w:r>
         <w:rPr>
           <w:rFonts w:ascii="Lucida Console" w:hAnsi="Lucida Console" w:cs="Lucida Console"/>
@@ -1670,7 +2399,75 @@
           <w:szCs w:val="18"/>
           <w:lang w:val="en-US"/>
         </w:rPr>
-        <w:t xml:space="preserve">with .jmx in apache-jmeter/bin </w:t>
+        <w:t>CarRanker.jmx</w:t>
+      </w:r>
+      <w:proofErr w:type="spellEnd"/>
+      <w:r>
+        <w:rPr>
+          <w:rFonts w:ascii="Lucida Console" w:hAnsi="Lucida Console" w:cs="Lucida Console"/>
+          <w:sz w:val="18"/>
+          <w:szCs w:val="18"/>
+          <w:lang w:val="en-US"/>
+        </w:rPr>
+        <w:t>’</w:t>
+      </w:r>
+      <w:r>
+        <w:rPr>
+          <w:rFonts w:ascii="Lucida Console" w:hAnsi="Lucida Console" w:cs="Lucida Console"/>
+          <w:sz w:val="18"/>
+          <w:szCs w:val="18"/>
+          <w:lang w:val="en-US"/>
+        </w:rPr>
+        <w:t xml:space="preserve"> </w:t>
+      </w:r>
+      <w:r>
+        <w:rPr>
+          <w:rFonts w:ascii="Lucida Console" w:hAnsi="Lucida Console" w:cs="Lucida Console"/>
+          <w:sz w:val="18"/>
+          <w:szCs w:val="18"/>
+          <w:lang w:val="en-US"/>
+        </w:rPr>
+        <w:t>with .</w:t>
+      </w:r>
+      <w:proofErr w:type="spellStart"/>
+      <w:r>
+        <w:rPr>
+          <w:rFonts w:ascii="Lucida Console" w:hAnsi="Lucida Console" w:cs="Lucida Console"/>
+          <w:sz w:val="18"/>
+          <w:szCs w:val="18"/>
+          <w:lang w:val="en-US"/>
+        </w:rPr>
+        <w:t>jmx</w:t>
+      </w:r>
+      <w:proofErr w:type="spellEnd"/>
+      <w:r>
+        <w:rPr>
+          <w:rFonts w:ascii="Lucida Console" w:hAnsi="Lucida Console" w:cs="Lucida Console"/>
+          <w:sz w:val="18"/>
+          <w:szCs w:val="18"/>
+          <w:lang w:val="en-US"/>
+        </w:rPr>
+        <w:t xml:space="preserve"> in apache-</w:t>
+      </w:r>
+      <w:proofErr w:type="spellStart"/>
+      <w:r>
+        <w:rPr>
+          <w:rFonts w:ascii="Lucida Console" w:hAnsi="Lucida Console" w:cs="Lucida Console"/>
+          <w:sz w:val="18"/>
+          <w:szCs w:val="18"/>
+          <w:lang w:val="en-US"/>
+        </w:rPr>
+        <w:t>jmeter</w:t>
+      </w:r>
+      <w:proofErr w:type="spellEnd"/>
+      <w:r>
+        <w:rPr>
+          <w:rFonts w:ascii="Lucida Console" w:hAnsi="Lucida Console" w:cs="Lucida Console"/>
+          <w:sz w:val="18"/>
+          <w:szCs w:val="18"/>
+          <w:lang w:val="en-US"/>
+        </w:rPr>
+        <w:t xml:space="preserve">/bin </w:t>
       </w:r>
       <w:r>
         <w:rPr>
@@ -2092,11 +2889,7 @@
         <w:lang w:val="nl-NL" w:eastAsia="en-US" w:bidi="ar-SA"/>
       </w:rPr>
     </w:rPrDefault>
-    <w:pPrDefault>
-      <w:pPr>
-        <w:spacing w:after="200" w:line="276" w:lineRule="auto"/>
-      </w:pPr>
-    </w:pPrDefault>
+    <w:pPrDefault/>
   </w:docDefaults>
   <w:latentStyles w:defLockedState="0" w:defUIPriority="99" w:defSemiHidden="0" w:defUnhideWhenUsed="0" w:defQFormat="0" w:count="376">
     <w:lsdException w:name="Normal" w:uiPriority="0" w:qFormat="1"/>
@@ -2479,6 +3272,7 @@
   <w:style w:type="paragraph" w:default="1" w:styleId="Normal">
     <w:name w:val="Normal"/>
     <w:qFormat/>
+    <w:rsid w:val="007E6478"/>
   </w:style>
   <w:style w:type="paragraph" w:styleId="Heading1">
     <w:name w:val="heading 1"/>
@@ -2491,7 +3285,7 @@
     <w:pPr>
       <w:keepNext/>
       <w:keepLines/>
-      <w:spacing w:before="240" w:after="0"/>
+      <w:spacing w:before="240"/>
       <w:outlineLvl w:val="0"/>
     </w:pPr>
     <w:rPr>
@@ -2513,7 +3307,7 @@
     <w:pPr>
       <w:keepNext/>
       <w:keepLines/>
-      <w:spacing w:before="40" w:after="0"/>
+      <w:spacing w:before="40"/>
       <w:outlineLvl w:val="1"/>
     </w:pPr>
     <w:rPr>
@@ -2535,7 +3329,7 @@
     <w:pPr>
       <w:keepNext/>
       <w:keepLines/>
-      <w:spacing w:before="40" w:after="0"/>
+      <w:spacing w:before="40"/>
       <w:outlineLvl w:val="2"/>
     </w:pPr>
     <w:rPr>
@@ -2557,7 +3351,7 @@
     <w:pPr>
       <w:keepNext/>
       <w:keepLines/>
-      <w:spacing w:before="40" w:after="0"/>
+      <w:spacing w:before="40"/>
       <w:outlineLvl w:val="3"/>
     </w:pPr>
     <w:rPr>
@@ -2695,7 +3489,6 @@
         <w:tab w:val="left" w:pos="13740"/>
         <w:tab w:val="left" w:pos="14656"/>
       </w:tabs>
-      <w:spacing w:after="0" w:line="240" w:lineRule="auto"/>
     </w:pPr>
     <w:rPr>
       <w:rFonts w:ascii="Courier New" w:eastAsia="Times New Roman" w:hAnsi="Courier New" w:cs="Courier New"/>
@@ -2735,6 +3528,29 @@
     <w:name w:val="token"/>
     <w:basedOn w:val="DefaultParagraphFont"/>
     <w:rsid w:val="00A87621"/>
+  </w:style>
+  <w:style w:type="character" w:styleId="Hyperlink">
+    <w:name w:val="Hyperlink"/>
+    <w:basedOn w:val="DefaultParagraphFont"/>
+    <w:uiPriority w:val="99"/>
+    <w:unhideWhenUsed/>
+    <w:rsid w:val="007E6478"/>
+    <w:rPr>
+      <w:color w:val="0000FF" w:themeColor="hyperlink"/>
+      <w:u w:val="single"/>
+    </w:rPr>
+  </w:style>
+  <w:style w:type="character" w:styleId="UnresolvedMention">
+    <w:name w:val="Unresolved Mention"/>
+    <w:basedOn w:val="DefaultParagraphFont"/>
+    <w:uiPriority w:val="99"/>
+    <w:semiHidden/>
+    <w:unhideWhenUsed/>
+    <w:rsid w:val="007E6478"/>
+    <w:rPr>
+      <w:color w:val="605E5C"/>
+      <w:shd w:val="clear" w:color="auto" w:fill="E1DFDD"/>
+    </w:rPr>
   </w:style>
 </w:styles>
 </file>

--- a/documentation/First Install.docx
+++ b/documentation/First Install.docx
@@ -76,11 +76,29 @@
           <w:numId w:val="1"/>
         </w:numPr>
       </w:pPr>
-      <w:r>
-        <w:t xml:space="preserve">Create </w:t>
-      </w:r>
-      <w:r>
-        <w:t xml:space="preserve">the carranker </w:t>
+      <w:proofErr w:type="spellStart"/>
+      <w:r>
+        <w:t>Create</w:t>
+      </w:r>
+      <w:proofErr w:type="spellEnd"/>
+      <w:r>
+        <w:t xml:space="preserve"> </w:t>
+      </w:r>
+      <w:proofErr w:type="spellStart"/>
+      <w:r>
+        <w:t>the</w:t>
+      </w:r>
+      <w:proofErr w:type="spellEnd"/>
+      <w:r>
+        <w:t xml:space="preserve"> </w:t>
+      </w:r>
+      <w:proofErr w:type="spellStart"/>
+      <w:r>
+        <w:t>carranker</w:t>
+      </w:r>
+      <w:proofErr w:type="spellEnd"/>
+      <w:r>
+        <w:t xml:space="preserve"> </w:t>
       </w:r>
       <w:r>
         <w:t>database</w:t>
@@ -97,8 +115,13 @@
           <w:numId w:val="1"/>
         </w:numPr>
       </w:pPr>
-      <w:r>
-        <w:t>Mkdir sitefolder</w:t>
+      <w:proofErr w:type="spellStart"/>
+      <w:r>
+        <w:t>Mkdir</w:t>
+      </w:r>
+      <w:proofErr w:type="spellEnd"/>
+      <w:r>
+        <w:t xml:space="preserve"> sitefolder</w:t>
       </w:r>
       <w:r>
         <w:t xml:space="preserve"> in /var/www</w:t>
@@ -130,11 +153,19 @@
         </w:rPr>
         <w:t>‘</w:t>
       </w:r>
-      <w:r>
-        <w:rPr>
-          <w:lang w:val="en-US"/>
-        </w:rPr>
-        <w:t xml:space="preserve">chown </w:t>
+      <w:proofErr w:type="spellStart"/>
+      <w:r>
+        <w:rPr>
+          <w:lang w:val="en-US"/>
+        </w:rPr>
+        <w:t>chown</w:t>
+      </w:r>
+      <w:proofErr w:type="spellEnd"/>
+      <w:r>
+        <w:rPr>
+          <w:lang w:val="en-US"/>
+        </w:rPr>
+        <w:t xml:space="preserve"> </w:t>
       </w:r>
       <w:r>
         <w:rPr>
@@ -142,6 +173,7 @@
         </w:rPr>
         <w:t>{</w:t>
       </w:r>
+      <w:proofErr w:type="spellStart"/>
       <w:r>
         <w:rPr>
           <w:lang w:val="en-US"/>
@@ -154,6 +186,7 @@
         </w:rPr>
         <w:t>user</w:t>
       </w:r>
+      <w:proofErr w:type="spellEnd"/>
       <w:r>
         <w:rPr>
           <w:lang w:val="en-US"/>
@@ -172,12 +205,14 @@
         </w:rPr>
         <w:t>{</w:t>
       </w:r>
+      <w:proofErr w:type="spellStart"/>
       <w:r>
         <w:rPr>
           <w:lang w:val="en-US"/>
         </w:rPr>
         <w:t>sitefolder</w:t>
       </w:r>
+      <w:proofErr w:type="spellEnd"/>
       <w:r>
         <w:rPr>
           <w:lang w:val="en-US"/>
@@ -212,8 +247,16 @@
         <w:rPr>
           <w:lang w:val="en-US"/>
         </w:rPr>
-        <w:t>it init</w:t>
-      </w:r>
+        <w:t xml:space="preserve">it </w:t>
+      </w:r>
+      <w:proofErr w:type="spellStart"/>
+      <w:r>
+        <w:rPr>
+          <w:lang w:val="en-US"/>
+        </w:rPr>
+        <w:t>init</w:t>
+      </w:r>
+      <w:proofErr w:type="spellEnd"/>
       <w:r>
         <w:rPr>
           <w:lang w:val="en-US"/>
@@ -224,8 +267,16 @@
         <w:rPr>
           <w:lang w:val="en-US"/>
         </w:rPr>
-        <w:t xml:space="preserve"> in sitefolder</w:t>
-      </w:r>
+        <w:t xml:space="preserve"> in </w:t>
+      </w:r>
+      <w:proofErr w:type="spellStart"/>
+      <w:r>
+        <w:rPr>
+          <w:lang w:val="en-US"/>
+        </w:rPr>
+        <w:t>sitefolder</w:t>
+      </w:r>
+      <w:proofErr w:type="spellEnd"/>
       <w:r>
         <w:rPr>
           <w:lang w:val="en-US"/>
@@ -350,7 +401,35 @@
         <w:rPr>
           <w:lang w:val="en-US"/>
         </w:rPr>
-        <w:t>pache configuration files for laravel and wordpress and edit these files to match the sites</w:t>
+        <w:t xml:space="preserve">pache configuration files for </w:t>
+      </w:r>
+      <w:proofErr w:type="spellStart"/>
+      <w:r>
+        <w:rPr>
+          <w:lang w:val="en-US"/>
+        </w:rPr>
+        <w:t>laravel</w:t>
+      </w:r>
+      <w:proofErr w:type="spellEnd"/>
+      <w:r>
+        <w:rPr>
+          <w:lang w:val="en-US"/>
+        </w:rPr>
+        <w:t xml:space="preserve"> and </w:t>
+      </w:r>
+      <w:proofErr w:type="spellStart"/>
+      <w:r>
+        <w:rPr>
+          <w:lang w:val="en-US"/>
+        </w:rPr>
+        <w:t>wordpress</w:t>
+      </w:r>
+      <w:proofErr w:type="spellEnd"/>
+      <w:r>
+        <w:rPr>
+          <w:lang w:val="en-US"/>
+        </w:rPr>
+        <w:t xml:space="preserve"> and edit these files to match the sites</w:t>
       </w:r>
       <w:r>
         <w:rPr>
@@ -374,7 +453,49 @@
         <w:rPr>
           <w:lang w:val="en-US"/>
         </w:rPr>
-        <w:t>Rerun the letsencrypt command with the laravel and wordpress sites added.</w:t>
+        <w:t xml:space="preserve">Rerun the </w:t>
+      </w:r>
+      <w:proofErr w:type="spellStart"/>
+      <w:r>
+        <w:rPr>
+          <w:lang w:val="en-US"/>
+        </w:rPr>
+        <w:t>letsencrypt</w:t>
+      </w:r>
+      <w:proofErr w:type="spellEnd"/>
+      <w:r>
+        <w:rPr>
+          <w:lang w:val="en-US"/>
+        </w:rPr>
+        <w:t xml:space="preserve"> command with the </w:t>
+      </w:r>
+      <w:proofErr w:type="spellStart"/>
+      <w:r>
+        <w:rPr>
+          <w:lang w:val="en-US"/>
+        </w:rPr>
+        <w:t>laravel</w:t>
+      </w:r>
+      <w:proofErr w:type="spellEnd"/>
+      <w:r>
+        <w:rPr>
+          <w:lang w:val="en-US"/>
+        </w:rPr>
+        <w:t xml:space="preserve"> and </w:t>
+      </w:r>
+      <w:proofErr w:type="spellStart"/>
+      <w:r>
+        <w:rPr>
+          <w:lang w:val="en-US"/>
+        </w:rPr>
+        <w:t>wordpress</w:t>
+      </w:r>
+      <w:proofErr w:type="spellEnd"/>
+      <w:r>
+        <w:rPr>
+          <w:lang w:val="en-US"/>
+        </w:rPr>
+        <w:t xml:space="preserve"> sites added.</w:t>
       </w:r>
     </w:p>
     <w:p>
@@ -385,8 +506,21 @@
           <w:numId w:val="1"/>
         </w:numPr>
       </w:pPr>
-      <w:r>
-        <w:t>Enable the new sites</w:t>
+      <w:proofErr w:type="spellStart"/>
+      <w:r>
+        <w:t>Enable</w:t>
+      </w:r>
+      <w:proofErr w:type="spellEnd"/>
+      <w:r>
+        <w:t xml:space="preserve"> </w:t>
+      </w:r>
+      <w:proofErr w:type="spellStart"/>
+      <w:r>
+        <w:t>the</w:t>
+      </w:r>
+      <w:proofErr w:type="spellEnd"/>
+      <w:r>
+        <w:t xml:space="preserve"> new sites</w:t>
       </w:r>
       <w:r>
         <w:t>.</w:t>
@@ -425,7 +559,14 @@
         <w:rPr>
           <w:lang w:val="en-US"/>
         </w:rPr>
-        <w:t>a2enmod headers</w:t>
+        <w:t xml:space="preserve">a2enmod </w:t>
+      </w:r>
+      <w:proofErr w:type="gramStart"/>
+      <w:r>
+        <w:rPr>
+          <w:lang w:val="en-US"/>
+        </w:rPr>
+        <w:t>headers</w:t>
       </w:r>
       <w:r>
         <w:rPr>
@@ -433,6 +574,7 @@
         </w:rPr>
         <w:t>’</w:t>
       </w:r>
+      <w:proofErr w:type="gramEnd"/>
       <w:r>
         <w:rPr>
           <w:lang w:val="en-US"/>
@@ -448,8 +590,13 @@
           <w:numId w:val="1"/>
         </w:numPr>
       </w:pPr>
-      <w:r>
-        <w:t>Restart apache</w:t>
+      <w:proofErr w:type="spellStart"/>
+      <w:r>
+        <w:t>Restart</w:t>
+      </w:r>
+      <w:proofErr w:type="spellEnd"/>
+      <w:r>
+        <w:t xml:space="preserve"> apache</w:t>
       </w:r>
       <w:r>
         <w:t>.</w:t>
@@ -470,7 +617,35 @@
         <w:rPr>
           <w:lang w:val="en-US"/>
         </w:rPr>
-        <w:t>Ask site owner for recaptcha key, secret and fixer api key.</w:t>
+        <w:t xml:space="preserve">Ask site owner for </w:t>
+      </w:r>
+      <w:proofErr w:type="spellStart"/>
+      <w:r>
+        <w:rPr>
+          <w:lang w:val="en-US"/>
+        </w:rPr>
+        <w:t>recaptcha</w:t>
+      </w:r>
+      <w:proofErr w:type="spellEnd"/>
+      <w:r>
+        <w:rPr>
+          <w:lang w:val="en-US"/>
+        </w:rPr>
+        <w:t xml:space="preserve"> key, secret and fixer </w:t>
+      </w:r>
+      <w:proofErr w:type="spellStart"/>
+      <w:r>
+        <w:rPr>
+          <w:lang w:val="en-US"/>
+        </w:rPr>
+        <w:t>api</w:t>
+      </w:r>
+      <w:proofErr w:type="spellEnd"/>
+      <w:r>
+        <w:rPr>
+          <w:lang w:val="en-US"/>
+        </w:rPr>
+        <w:t xml:space="preserve"> key.</w:t>
       </w:r>
     </w:p>
     <w:p>
@@ -484,6 +659,7 @@
           <w:lang w:val="en-US"/>
         </w:rPr>
       </w:pPr>
+      <w:proofErr w:type="gramStart"/>
       <w:r>
         <w:rPr>
           <w:lang w:val="en-US"/>
@@ -494,13 +670,28 @@
         <w:rPr>
           <w:lang w:val="en-US"/>
         </w:rPr>
-        <w:t xml:space="preserve"> .env</w:t>
-      </w:r>
-      <w:r>
-        <w:rPr>
-          <w:lang w:val="en-US"/>
-        </w:rPr>
-        <w:t>.example to .env</w:t>
+        <w:t xml:space="preserve"> .</w:t>
+      </w:r>
+      <w:proofErr w:type="spellStart"/>
+      <w:r>
+        <w:rPr>
+          <w:lang w:val="en-US"/>
+        </w:rPr>
+        <w:t>env</w:t>
+      </w:r>
+      <w:proofErr w:type="gramEnd"/>
+      <w:r>
+        <w:rPr>
+          <w:lang w:val="en-US"/>
+        </w:rPr>
+        <w:t>.example</w:t>
+      </w:r>
+      <w:proofErr w:type="spellEnd"/>
+      <w:r>
+        <w:rPr>
+          <w:lang w:val="en-US"/>
+        </w:rPr>
+        <w:t xml:space="preserve"> to .env</w:t>
       </w:r>
       <w:r>
         <w:rPr>
@@ -514,12 +705,14 @@
         </w:rPr>
         <w:t xml:space="preserve">in </w:t>
       </w:r>
+      <w:proofErr w:type="spellStart"/>
       <w:r>
         <w:rPr>
           <w:lang w:val="en-US"/>
         </w:rPr>
         <w:t>sitefolder</w:t>
       </w:r>
+      <w:proofErr w:type="spellEnd"/>
       <w:r>
         <w:rPr>
           <w:lang w:val="en-US"/>
@@ -560,8 +753,18 @@
         <w:rPr>
           <w:lang w:val="en-US"/>
         </w:rPr>
-        <w:t>Execute command php artisan key:generate</w:t>
-      </w:r>
+        <w:t xml:space="preserve">Execute command php artisan </w:t>
+      </w:r>
+      <w:proofErr w:type="spellStart"/>
+      <w:proofErr w:type="gramStart"/>
+      <w:r>
+        <w:rPr>
+          <w:lang w:val="en-US"/>
+        </w:rPr>
+        <w:t>key:generate</w:t>
+      </w:r>
+      <w:proofErr w:type="spellEnd"/>
+      <w:proofErr w:type="gramEnd"/>
     </w:p>
     <w:p>
       <w:pPr>
@@ -590,8 +793,16 @@
         <w:rPr>
           <w:lang w:val="en-US"/>
         </w:rPr>
-        <w:t xml:space="preserve"> --no-dev --no-progress --prefer-dist</w:t>
-      </w:r>
+        <w:t xml:space="preserve"> --no-dev --no-progress --prefer-</w:t>
+      </w:r>
+      <w:proofErr w:type="spellStart"/>
+      <w:r>
+        <w:rPr>
+          <w:lang w:val="en-US"/>
+        </w:rPr>
+        <w:t>dist</w:t>
+      </w:r>
+      <w:proofErr w:type="spellEnd"/>
       <w:r>
         <w:rPr>
           <w:lang w:val="en-US"/>
@@ -602,8 +813,16 @@
         <w:rPr>
           <w:lang w:val="en-US"/>
         </w:rPr>
-        <w:t xml:space="preserve"> in sitefolder</w:t>
-      </w:r>
+        <w:t xml:space="preserve"> in </w:t>
+      </w:r>
+      <w:proofErr w:type="spellStart"/>
+      <w:r>
+        <w:rPr>
+          <w:lang w:val="en-US"/>
+        </w:rPr>
+        <w:t>sitefolder</w:t>
+      </w:r>
+      <w:proofErr w:type="spellEnd"/>
       <w:r>
         <w:rPr>
           <w:lang w:val="en-US"/>
@@ -626,7 +845,21 @@
         <w:rPr>
           <w:lang w:val="en-US"/>
         </w:rPr>
-        <w:t>Browse to cms and install</w:t>
+        <w:t xml:space="preserve">Browse to </w:t>
+      </w:r>
+      <w:proofErr w:type="spellStart"/>
+      <w:r>
+        <w:rPr>
+          <w:lang w:val="en-US"/>
+        </w:rPr>
+        <w:t>cms</w:t>
+      </w:r>
+      <w:proofErr w:type="spellEnd"/>
+      <w:r>
+        <w:rPr>
+          <w:lang w:val="en-US"/>
+        </w:rPr>
+        <w:t xml:space="preserve"> and install</w:t>
       </w:r>
       <w:r>
         <w:rPr>
@@ -658,17 +891,39 @@
         </w:rPr>
         <w:t>‘</w:t>
       </w:r>
-      <w:r>
-        <w:rPr>
-          <w:lang w:val="en-US"/>
-        </w:rPr>
-        <w:t>chmod 777 -R storage</w:t>
-      </w:r>
-      <w:r>
-        <w:rPr>
-          <w:lang w:val="en-US"/>
-        </w:rPr>
-        <w:t>’ in sitefolder.</w:t>
+      <w:proofErr w:type="spellStart"/>
+      <w:r>
+        <w:rPr>
+          <w:lang w:val="en-US"/>
+        </w:rPr>
+        <w:t>chmod</w:t>
+      </w:r>
+      <w:proofErr w:type="spellEnd"/>
+      <w:r>
+        <w:rPr>
+          <w:lang w:val="en-US"/>
+        </w:rPr>
+        <w:t xml:space="preserve"> 777 -R storage</w:t>
+      </w:r>
+      <w:r>
+        <w:rPr>
+          <w:lang w:val="en-US"/>
+        </w:rPr>
+        <w:t xml:space="preserve">’ in </w:t>
+      </w:r>
+      <w:proofErr w:type="spellStart"/>
+      <w:r>
+        <w:rPr>
+          <w:lang w:val="en-US"/>
+        </w:rPr>
+        <w:t>sitefolder</w:t>
+      </w:r>
+      <w:proofErr w:type="spellEnd"/>
+      <w:r>
+        <w:rPr>
+          <w:lang w:val="en-US"/>
+        </w:rPr>
+        <w:t>.</w:t>
       </w:r>
     </w:p>
     <w:p>
@@ -704,8 +959,16 @@
         <w:rPr>
           <w:lang w:val="en-US"/>
         </w:rPr>
-        <w:t>’ in sitefolder</w:t>
-      </w:r>
+        <w:t xml:space="preserve">’ in </w:t>
+      </w:r>
+      <w:proofErr w:type="spellStart"/>
+      <w:r>
+        <w:rPr>
+          <w:lang w:val="en-US"/>
+        </w:rPr>
+        <w:t>sitefolder</w:t>
+      </w:r>
+      <w:proofErr w:type="spellEnd"/>
       <w:r>
         <w:rPr>
           <w:lang w:val="en-US"/>
@@ -752,8 +1015,16 @@
         <w:rPr>
           <w:lang w:val="en-US"/>
         </w:rPr>
-        <w:t>’ in sitefolder</w:t>
-      </w:r>
+        <w:t xml:space="preserve">’ in </w:t>
+      </w:r>
+      <w:proofErr w:type="spellStart"/>
+      <w:r>
+        <w:rPr>
+          <w:lang w:val="en-US"/>
+        </w:rPr>
+        <w:t>sitefolder</w:t>
+      </w:r>
+      <w:proofErr w:type="spellEnd"/>
       <w:r>
         <w:rPr>
           <w:lang w:val="en-US"/>
@@ -776,7 +1047,49 @@
         <w:rPr>
           <w:lang w:val="en-US"/>
         </w:rPr>
-        <w:t>Import the .sql files in database/sql-files in the order: makes, models, trims and profanities.</w:t>
+        <w:t>Import the .</w:t>
+      </w:r>
+      <w:proofErr w:type="spellStart"/>
+      <w:r>
+        <w:rPr>
+          <w:lang w:val="en-US"/>
+        </w:rPr>
+        <w:t>sql</w:t>
+      </w:r>
+      <w:proofErr w:type="spellEnd"/>
+      <w:r>
+        <w:rPr>
+          <w:lang w:val="en-US"/>
+        </w:rPr>
+        <w:t xml:space="preserve"> files in database/</w:t>
+      </w:r>
+      <w:proofErr w:type="spellStart"/>
+      <w:r>
+        <w:rPr>
+          <w:lang w:val="en-US"/>
+        </w:rPr>
+        <w:t>sql</w:t>
+      </w:r>
+      <w:proofErr w:type="spellEnd"/>
+      <w:r>
+        <w:rPr>
+          <w:lang w:val="en-US"/>
+        </w:rPr>
+        <w:t xml:space="preserve">-files in the </w:t>
+      </w:r>
+      <w:proofErr w:type="gramStart"/>
+      <w:r>
+        <w:rPr>
+          <w:lang w:val="en-US"/>
+        </w:rPr>
+        <w:t>order:</w:t>
+      </w:r>
+      <w:proofErr w:type="gramEnd"/>
+      <w:r>
+        <w:rPr>
+          <w:lang w:val="en-US"/>
+        </w:rPr>
+        <w:t xml:space="preserve"> makes, models, trims and profanities.</w:t>
       </w:r>
     </w:p>
     <w:p>
@@ -820,14 +1133,20 @@
         </w:rPr>
         <w:t xml:space="preserve"> and</w:t>
       </w:r>
-      <w:bookmarkStart w:id="0" w:name="_GoBack"/>
-      <w:bookmarkEnd w:id="0"/>
-      <w:r>
-        <w:rPr>
-          <w:lang w:val="en-US"/>
-        </w:rPr>
-        <w:t xml:space="preserve"> PHPinfo</w:t>
-      </w:r>
+      <w:r>
+        <w:rPr>
+          <w:lang w:val="en-US"/>
+        </w:rPr>
+        <w:t xml:space="preserve"> </w:t>
+      </w:r>
+      <w:proofErr w:type="spellStart"/>
+      <w:r>
+        <w:rPr>
+          <w:lang w:val="en-US"/>
+        </w:rPr>
+        <w:t>PHPinfo</w:t>
+      </w:r>
+      <w:proofErr w:type="spellEnd"/>
       <w:r>
         <w:rPr>
           <w:lang w:val="en-US"/>
@@ -850,7 +1169,21 @@
         <w:rPr>
           <w:lang w:val="en-US"/>
         </w:rPr>
-        <w:t xml:space="preserve">Add menus navigationHeader </w:t>
+        <w:t xml:space="preserve">Add menus </w:t>
+      </w:r>
+      <w:proofErr w:type="spellStart"/>
+      <w:r>
+        <w:rPr>
+          <w:lang w:val="en-US"/>
+        </w:rPr>
+        <w:t>navigationHeader</w:t>
+      </w:r>
+      <w:proofErr w:type="spellEnd"/>
+      <w:r>
+        <w:rPr>
+          <w:lang w:val="en-US"/>
+        </w:rPr>
+        <w:t xml:space="preserve"> </w:t>
       </w:r>
       <w:r>
         <w:rPr>
@@ -880,8 +1213,16 @@
         <w:rPr>
           <w:lang w:val="en-US"/>
         </w:rPr>
-        <w:t>and navigationFooter</w:t>
-      </w:r>
+        <w:t xml:space="preserve">and </w:t>
+      </w:r>
+      <w:proofErr w:type="spellStart"/>
+      <w:r>
+        <w:rPr>
+          <w:lang w:val="en-US"/>
+        </w:rPr>
+        <w:t>navigationFooter</w:t>
+      </w:r>
+      <w:proofErr w:type="spellEnd"/>
       <w:r>
         <w:rPr>
           <w:lang w:val="en-US"/>
@@ -924,12 +1265,14 @@
         </w:rPr>
         <w:t xml:space="preserve">ctivate </w:t>
       </w:r>
+      <w:proofErr w:type="spellStart"/>
       <w:r>
         <w:rPr>
           <w:lang w:val="en-US"/>
         </w:rPr>
         <w:t>Carranker</w:t>
       </w:r>
+      <w:proofErr w:type="spellEnd"/>
       <w:r>
         <w:rPr>
           <w:lang w:val="en-US"/>
@@ -1024,8 +1367,106 @@
         <w:rPr>
           <w:lang w:val="en-US"/>
         </w:rPr>
-        <w:t xml:space="preserve"> role editor: create_users, delete_users, edit_users, list_users, remove_users</w:t>
-      </w:r>
+        <w:t xml:space="preserve"> role editor: </w:t>
+      </w:r>
+      <w:proofErr w:type="spellStart"/>
+      <w:r>
+        <w:rPr>
+          <w:lang w:val="en-US"/>
+        </w:rPr>
+        <w:t>create_users</w:t>
+      </w:r>
+      <w:proofErr w:type="spellEnd"/>
+      <w:r>
+        <w:rPr>
+          <w:lang w:val="en-US"/>
+        </w:rPr>
+        <w:t xml:space="preserve">, </w:t>
+      </w:r>
+      <w:proofErr w:type="spellStart"/>
+      <w:r>
+        <w:rPr>
+          <w:lang w:val="en-US"/>
+        </w:rPr>
+        <w:t>delete_users</w:t>
+      </w:r>
+      <w:proofErr w:type="spellEnd"/>
+      <w:r>
+        <w:rPr>
+          <w:lang w:val="en-US"/>
+        </w:rPr>
+        <w:t xml:space="preserve">, </w:t>
+      </w:r>
+      <w:proofErr w:type="spellStart"/>
+      <w:r>
+        <w:rPr>
+          <w:lang w:val="en-US"/>
+        </w:rPr>
+        <w:t>edit_theme_options</w:t>
+      </w:r>
+      <w:proofErr w:type="spellEnd"/>
+      <w:r>
+        <w:rPr>
+          <w:lang w:val="en-US"/>
+        </w:rPr>
+        <w:t xml:space="preserve">, </w:t>
+      </w:r>
+      <w:proofErr w:type="spellStart"/>
+      <w:r>
+        <w:rPr>
+          <w:lang w:val="en-US"/>
+        </w:rPr>
+        <w:t>edit_themes</w:t>
+      </w:r>
+      <w:proofErr w:type="spellEnd"/>
+      <w:r>
+        <w:rPr>
+          <w:lang w:val="en-US"/>
+        </w:rPr>
+        <w:t xml:space="preserve">, </w:t>
+      </w:r>
+      <w:proofErr w:type="spellStart"/>
+      <w:r>
+        <w:rPr>
+          <w:lang w:val="en-US"/>
+        </w:rPr>
+        <w:t>edit_users</w:t>
+      </w:r>
+      <w:proofErr w:type="spellEnd"/>
+      <w:r>
+        <w:rPr>
+          <w:lang w:val="en-US"/>
+        </w:rPr>
+        <w:t xml:space="preserve">, </w:t>
+      </w:r>
+      <w:proofErr w:type="spellStart"/>
+      <w:r>
+        <w:rPr>
+          <w:lang w:val="en-US"/>
+        </w:rPr>
+        <w:t>list_users</w:t>
+      </w:r>
+      <w:proofErr w:type="spellEnd"/>
+      <w:r>
+        <w:rPr>
+          <w:lang w:val="en-US"/>
+        </w:rPr>
+        <w:t xml:space="preserve"> and</w:t>
+      </w:r>
+      <w:r>
+        <w:rPr>
+          <w:lang w:val="en-US"/>
+        </w:rPr>
+        <w:t xml:space="preserve"> </w:t>
+      </w:r>
+      <w:proofErr w:type="spellStart"/>
+      <w:r>
+        <w:rPr>
+          <w:lang w:val="en-US"/>
+        </w:rPr>
+        <w:t>remove_users</w:t>
+      </w:r>
+      <w:proofErr w:type="spellEnd"/>
       <w:r>
         <w:rPr>
           <w:lang w:val="en-US"/>
@@ -1062,24 +1503,28 @@
         </w:rPr>
         <w:t xml:space="preserve"> * * * * * (cd path/to/</w:t>
       </w:r>
+      <w:proofErr w:type="spellStart"/>
       <w:r>
         <w:rPr>
           <w:lang w:val="en-US"/>
         </w:rPr>
         <w:t>sitefolder</w:t>
       </w:r>
+      <w:proofErr w:type="spellEnd"/>
       <w:r>
         <w:rPr>
           <w:lang w:val="en-US"/>
         </w:rPr>
         <w:t xml:space="preserve"> &amp;&amp; php artisan </w:t>
       </w:r>
+      <w:proofErr w:type="spellStart"/>
       <w:r>
         <w:rPr>
           <w:lang w:val="en-US"/>
         </w:rPr>
         <w:t>getcmsdata</w:t>
       </w:r>
+      <w:proofErr w:type="spellEnd"/>
       <w:r>
         <w:rPr>
           <w:lang w:val="en-US"/>
@@ -1134,24 +1579,28 @@
         </w:rPr>
         <w:t>* * * * (cd path/to/</w:t>
       </w:r>
+      <w:proofErr w:type="spellStart"/>
       <w:r>
         <w:rPr>
           <w:lang w:val="en-US"/>
         </w:rPr>
         <w:t>sitefolder</w:t>
       </w:r>
+      <w:proofErr w:type="spellEnd"/>
       <w:r>
         <w:rPr>
           <w:lang w:val="en-US"/>
         </w:rPr>
         <w:t xml:space="preserve"> &amp;&amp; php artisan </w:t>
       </w:r>
+      <w:proofErr w:type="spellStart"/>
       <w:r>
         <w:rPr>
           <w:lang w:val="en-US"/>
         </w:rPr>
         <w:t>getfxrate</w:t>
       </w:r>
+      <w:proofErr w:type="spellEnd"/>
       <w:r>
         <w:rPr>
           <w:lang w:val="en-US"/>
@@ -1186,8 +1635,16 @@
         <w:rPr>
           <w:lang w:val="en-US"/>
         </w:rPr>
-        <w:t xml:space="preserve"> all the steps for the acceptance site with allowance for certain ips</w:t>
-      </w:r>
+        <w:t xml:space="preserve"> all the steps for the acceptance site with allowance for certain </w:t>
+      </w:r>
+      <w:proofErr w:type="spellStart"/>
+      <w:r>
+        <w:rPr>
+          <w:lang w:val="en-US"/>
+        </w:rPr>
+        <w:t>ips</w:t>
+      </w:r>
+      <w:proofErr w:type="spellEnd"/>
       <w:r>
         <w:rPr>
           <w:lang w:val="en-US"/>
@@ -1198,7 +1655,21 @@
         <w:rPr>
           <w:lang w:val="en-US"/>
         </w:rPr>
-        <w:t xml:space="preserve"> (and the server ip)</w:t>
+        <w:t xml:space="preserve"> (and the server </w:t>
+      </w:r>
+      <w:proofErr w:type="spellStart"/>
+      <w:r>
+        <w:rPr>
+          <w:lang w:val="en-US"/>
+        </w:rPr>
+        <w:t>ip</w:t>
+      </w:r>
+      <w:proofErr w:type="spellEnd"/>
+      <w:r>
+        <w:rPr>
+          <w:lang w:val="en-US"/>
+        </w:rPr>
+        <w:t>)</w:t>
       </w:r>
       <w:r>
         <w:rPr>
@@ -1210,7 +1681,21 @@
         <w:rPr>
           <w:lang w:val="en-US"/>
         </w:rPr>
-        <w:t xml:space="preserve">main apache.conf </w:t>
+        <w:t xml:space="preserve">main </w:t>
+      </w:r>
+      <w:proofErr w:type="spellStart"/>
+      <w:r>
+        <w:rPr>
+          <w:lang w:val="en-US"/>
+        </w:rPr>
+        <w:t>apache.conf</w:t>
+      </w:r>
+      <w:proofErr w:type="spellEnd"/>
+      <w:r>
+        <w:rPr>
+          <w:lang w:val="en-US"/>
+        </w:rPr>
+        <w:t xml:space="preserve"> </w:t>
       </w:r>
       <w:r>
         <w:rPr>
@@ -1222,6 +1707,78 @@
         <w:rPr>
           <w:lang w:val="en-US"/>
         </w:rPr>
+        <w:t xml:space="preserve">. Do not add a </w:t>
+      </w:r>
+      <w:proofErr w:type="spellStart"/>
+      <w:r>
+        <w:rPr>
+          <w:lang w:val="en-US"/>
+        </w:rPr>
+        <w:t>fxrate</w:t>
+      </w:r>
+      <w:proofErr w:type="spellEnd"/>
+      <w:r>
+        <w:rPr>
+          <w:lang w:val="en-US"/>
+        </w:rPr>
+        <w:t xml:space="preserve"> cronjob for acceptance.</w:t>
+      </w:r>
+    </w:p>
+    <w:p>
+      <w:pPr>
+        <w:pStyle w:val="ListParagraph"/>
+        <w:numPr>
+          <w:ilvl w:val="0"/>
+          <w:numId w:val="1"/>
+        </w:numPr>
+        <w:rPr>
+          <w:lang w:val="en-US"/>
+        </w:rPr>
+      </w:pPr>
+      <w:r>
+        <w:rPr>
+          <w:lang w:val="en-US"/>
+        </w:rPr>
+        <w:t xml:space="preserve">Run command </w:t>
+      </w:r>
+      <w:r>
+        <w:rPr>
+          <w:lang w:val="en-US"/>
+        </w:rPr>
+        <w:t>‘</w:t>
+      </w:r>
+      <w:r>
+        <w:rPr>
+          <w:lang w:val="en-US"/>
+        </w:rPr>
+        <w:t xml:space="preserve">php artisan </w:t>
+      </w:r>
+      <w:proofErr w:type="spellStart"/>
+      <w:r>
+        <w:rPr>
+          <w:lang w:val="en-US"/>
+        </w:rPr>
+        <w:t>getcmsdata</w:t>
+      </w:r>
+      <w:proofErr w:type="spellEnd"/>
+      <w:r>
+        <w:rPr>
+          <w:lang w:val="en-US"/>
+        </w:rPr>
+        <w:t xml:space="preserve">’ in </w:t>
+      </w:r>
+      <w:proofErr w:type="spellStart"/>
+      <w:r>
+        <w:rPr>
+          <w:lang w:val="en-US"/>
+        </w:rPr>
+        <w:t>sitefolder</w:t>
+      </w:r>
+      <w:proofErr w:type="spellEnd"/>
+      <w:r>
+        <w:rPr>
+          <w:lang w:val="en-US"/>
+        </w:rPr>
         <w:t>.</w:t>
       </w:r>
     </w:p>
@@ -1240,6 +1797,52 @@
         <w:rPr>
           <w:lang w:val="en-US"/>
         </w:rPr>
+        <w:t xml:space="preserve">Run command ‘php artisan </w:t>
+      </w:r>
+      <w:proofErr w:type="spellStart"/>
+      <w:r>
+        <w:rPr>
+          <w:lang w:val="en-US"/>
+        </w:rPr>
+        <w:t>getfxrate</w:t>
+      </w:r>
+      <w:proofErr w:type="spellEnd"/>
+      <w:r>
+        <w:rPr>
+          <w:lang w:val="en-US"/>
+        </w:rPr>
+        <w:t xml:space="preserve">’ in </w:t>
+      </w:r>
+      <w:proofErr w:type="spellStart"/>
+      <w:r>
+        <w:rPr>
+          <w:lang w:val="en-US"/>
+        </w:rPr>
+        <w:t>sitefolder</w:t>
+      </w:r>
+      <w:proofErr w:type="spellEnd"/>
+      <w:r>
+        <w:rPr>
+          <w:lang w:val="en-US"/>
+        </w:rPr>
+        <w:t>.</w:t>
+      </w:r>
+    </w:p>
+    <w:p>
+      <w:pPr>
+        <w:pStyle w:val="ListParagraph"/>
+        <w:numPr>
+          <w:ilvl w:val="0"/>
+          <w:numId w:val="1"/>
+        </w:numPr>
+        <w:rPr>
+          <w:lang w:val="en-US"/>
+        </w:rPr>
+      </w:pPr>
+      <w:r>
+        <w:rPr>
+          <w:lang w:val="en-US"/>
+        </w:rPr>
         <w:t xml:space="preserve">Run command </w:t>
       </w:r>
       <w:r>
@@ -1254,18 +1857,30 @@
         </w:rPr>
         <w:t xml:space="preserve">php artisan </w:t>
       </w:r>
-      <w:r>
-        <w:rPr>
-          <w:lang w:val="en-US"/>
-        </w:rPr>
-        <w:t>getcmsdata</w:t>
-      </w:r>
-      <w:r>
-        <w:rPr>
-          <w:lang w:val="en-US"/>
-        </w:rPr>
-        <w:t>’ in sitefolder</w:t>
-      </w:r>
+      <w:proofErr w:type="spellStart"/>
+      <w:proofErr w:type="gramStart"/>
+      <w:r>
+        <w:rPr>
+          <w:lang w:val="en-US"/>
+        </w:rPr>
+        <w:t>passport:install</w:t>
+      </w:r>
+      <w:proofErr w:type="spellEnd"/>
+      <w:proofErr w:type="gramEnd"/>
+      <w:r>
+        <w:rPr>
+          <w:lang w:val="en-US"/>
+        </w:rPr>
+        <w:t xml:space="preserve">’ in </w:t>
+      </w:r>
+      <w:proofErr w:type="spellStart"/>
+      <w:r>
+        <w:rPr>
+          <w:lang w:val="en-US"/>
+        </w:rPr>
+        <w:t>sitefolder</w:t>
+      </w:r>
+      <w:proofErr w:type="spellEnd"/>
       <w:r>
         <w:rPr>
           <w:lang w:val="en-US"/>
@@ -1288,78 +1903,6 @@
         <w:rPr>
           <w:lang w:val="en-US"/>
         </w:rPr>
-        <w:t xml:space="preserve">Run command ‘php artisan </w:t>
-      </w:r>
-      <w:r>
-        <w:rPr>
-          <w:lang w:val="en-US"/>
-        </w:rPr>
-        <w:t>getfxrate</w:t>
-      </w:r>
-      <w:r>
-        <w:rPr>
-          <w:lang w:val="en-US"/>
-        </w:rPr>
-        <w:t>’ in sitefolder.</w:t>
-      </w:r>
-    </w:p>
-    <w:p>
-      <w:pPr>
-        <w:pStyle w:val="ListParagraph"/>
-        <w:numPr>
-          <w:ilvl w:val="0"/>
-          <w:numId w:val="1"/>
-        </w:numPr>
-        <w:rPr>
-          <w:lang w:val="en-US"/>
-        </w:rPr>
-      </w:pPr>
-      <w:r>
-        <w:rPr>
-          <w:lang w:val="en-US"/>
-        </w:rPr>
-        <w:t xml:space="preserve">Run command </w:t>
-      </w:r>
-      <w:r>
-        <w:rPr>
-          <w:lang w:val="en-US"/>
-        </w:rPr>
-        <w:t>‘</w:t>
-      </w:r>
-      <w:r>
-        <w:rPr>
-          <w:lang w:val="en-US"/>
-        </w:rPr>
-        <w:t>php artisan passport:install</w:t>
-      </w:r>
-      <w:r>
-        <w:rPr>
-          <w:lang w:val="en-US"/>
-        </w:rPr>
-        <w:t>’ in sitefolder</w:t>
-      </w:r>
-      <w:r>
-        <w:rPr>
-          <w:lang w:val="en-US"/>
-        </w:rPr>
-        <w:t>.</w:t>
-      </w:r>
-    </w:p>
-    <w:p>
-      <w:pPr>
-        <w:pStyle w:val="ListParagraph"/>
-        <w:numPr>
-          <w:ilvl w:val="0"/>
-          <w:numId w:val="1"/>
-        </w:numPr>
-        <w:rPr>
-          <w:lang w:val="en-US"/>
-        </w:rPr>
-      </w:pPr>
-      <w:r>
-        <w:rPr>
-          <w:lang w:val="en-US"/>
-        </w:rPr>
         <w:t>Assign</w:t>
       </w:r>
       <w:r>
@@ -1368,17 +1911,53 @@
         </w:rPr>
         <w:t xml:space="preserve"> </w:t>
       </w:r>
-      <w:r>
-        <w:rPr>
-          <w:lang w:val="en-US"/>
-        </w:rPr>
-        <w:t>user_id to test account in table oauth_clients for client</w:t>
-      </w:r>
-      <w:r>
-        <w:rPr>
-          <w:lang w:val="en-US"/>
-        </w:rPr>
-        <w:t xml:space="preserve"> with password_client is 1.</w:t>
+      <w:proofErr w:type="spellStart"/>
+      <w:r>
+        <w:rPr>
+          <w:lang w:val="en-US"/>
+        </w:rPr>
+        <w:t>user_id</w:t>
+      </w:r>
+      <w:proofErr w:type="spellEnd"/>
+      <w:r>
+        <w:rPr>
+          <w:lang w:val="en-US"/>
+        </w:rPr>
+        <w:t xml:space="preserve"> to test account in table </w:t>
+      </w:r>
+      <w:proofErr w:type="spellStart"/>
+      <w:r>
+        <w:rPr>
+          <w:lang w:val="en-US"/>
+        </w:rPr>
+        <w:t>oauth_clients</w:t>
+      </w:r>
+      <w:proofErr w:type="spellEnd"/>
+      <w:r>
+        <w:rPr>
+          <w:lang w:val="en-US"/>
+        </w:rPr>
+        <w:t xml:space="preserve"> for client</w:t>
+      </w:r>
+      <w:r>
+        <w:rPr>
+          <w:lang w:val="en-US"/>
+        </w:rPr>
+        <w:t xml:space="preserve"> with </w:t>
+      </w:r>
+      <w:proofErr w:type="spellStart"/>
+      <w:r>
+        <w:rPr>
+          <w:lang w:val="en-US"/>
+        </w:rPr>
+        <w:t>password_client</w:t>
+      </w:r>
+      <w:proofErr w:type="spellEnd"/>
+      <w:r>
+        <w:rPr>
+          <w:lang w:val="en-US"/>
+        </w:rPr>
+        <w:t xml:space="preserve"> is 1.</w:t>
       </w:r>
     </w:p>
     <w:p>
@@ -1567,8 +2146,16 @@
         <w:rPr>
           <w:lang w:val="en-US"/>
         </w:rPr>
-        <w:t xml:space="preserve"> testdatabase</w:t>
-      </w:r>
+        <w:t xml:space="preserve"> </w:t>
+      </w:r>
+      <w:proofErr w:type="spellStart"/>
+      <w:r>
+        <w:rPr>
+          <w:lang w:val="en-US"/>
+        </w:rPr>
+        <w:t>testdatabase</w:t>
+      </w:r>
+      <w:proofErr w:type="spellEnd"/>
       <w:r>
         <w:rPr>
           <w:lang w:val="en-US"/>
@@ -1591,7 +2178,43 @@
         <w:rPr>
           <w:lang w:val="en-US"/>
         </w:rPr>
-        <w:t>Run ‘php artisan dusk install’</w:t>
+        <w:t>Run ‘</w:t>
+      </w:r>
+      <w:bookmarkStart w:id="0" w:name="_GoBack"/>
+      <w:r>
+        <w:rPr>
+          <w:lang w:val="en-US"/>
+        </w:rPr>
+        <w:t xml:space="preserve">php artisan </w:t>
+      </w:r>
+      <w:proofErr w:type="spellStart"/>
+      <w:proofErr w:type="gramStart"/>
+      <w:r>
+        <w:rPr>
+          <w:lang w:val="en-US"/>
+        </w:rPr>
+        <w:t>dusk</w:t>
+      </w:r>
+      <w:r>
+        <w:rPr>
+          <w:lang w:val="en-US"/>
+        </w:rPr>
+        <w:t>:</w:t>
+      </w:r>
+      <w:r>
+        <w:rPr>
+          <w:lang w:val="en-US"/>
+        </w:rPr>
+        <w:t>install</w:t>
+      </w:r>
+      <w:bookmarkEnd w:id="0"/>
+      <w:proofErr w:type="spellEnd"/>
+      <w:proofErr w:type="gramEnd"/>
+      <w:r>
+        <w:rPr>
+          <w:lang w:val="en-US"/>
+        </w:rPr>
+        <w:t>’</w:t>
       </w:r>
       <w:r>
         <w:rPr>
@@ -1711,7 +2334,21 @@
         <w:rPr>
           <w:lang w:val="en-US"/>
         </w:rPr>
-        <w:t>Install phpunit 7.5.</w:t>
+        <w:t xml:space="preserve">Install </w:t>
+      </w:r>
+      <w:proofErr w:type="spellStart"/>
+      <w:r>
+        <w:rPr>
+          <w:lang w:val="en-US"/>
+        </w:rPr>
+        <w:t>phpunit</w:t>
+      </w:r>
+      <w:proofErr w:type="spellEnd"/>
+      <w:r>
+        <w:rPr>
+          <w:lang w:val="en-US"/>
+        </w:rPr>
+        <w:t xml:space="preserve"> 7.5.</w:t>
       </w:r>
       <w:r>
         <w:rPr>
@@ -1791,6 +2428,7 @@
         </w:rPr>
         <w:t xml:space="preserve">Execute </w:t>
       </w:r>
+      <w:proofErr w:type="gramStart"/>
       <w:r>
         <w:rPr>
           <w:lang w:val="en-US"/>
@@ -1804,8 +2442,10 @@
           <w:szCs w:val="18"/>
           <w:lang w:val="en-US"/>
         </w:rPr>
-        <w:t>./jmeter -n -t CarRanker.jmx</w:t>
-      </w:r>
+        <w:t>./</w:t>
+      </w:r>
+      <w:proofErr w:type="spellStart"/>
+      <w:proofErr w:type="gramEnd"/>
       <w:r>
         <w:rPr>
           <w:rFonts w:ascii="Lucida Console" w:hAnsi="Lucida Console" w:cs="Lucida Console"/>
@@ -1813,8 +2453,9 @@
           <w:szCs w:val="18"/>
           <w:lang w:val="en-US"/>
         </w:rPr>
-        <w:t>’</w:t>
-      </w:r>
+        <w:t>jmeter</w:t>
+      </w:r>
+      <w:proofErr w:type="spellEnd"/>
       <w:r>
         <w:rPr>
           <w:rFonts w:ascii="Lucida Console" w:hAnsi="Lucida Console" w:cs="Lucida Console"/>
@@ -1822,8 +2463,9 @@
           <w:szCs w:val="18"/>
           <w:lang w:val="en-US"/>
         </w:rPr>
-        <w:t xml:space="preserve"> </w:t>
-      </w:r>
+        <w:t xml:space="preserve"> -n -t </w:t>
+      </w:r>
+      <w:proofErr w:type="spellStart"/>
       <w:r>
         <w:rPr>
           <w:rFonts w:ascii="Lucida Console" w:hAnsi="Lucida Console" w:cs="Lucida Console"/>
@@ -1831,7 +2473,75 @@
           <w:szCs w:val="18"/>
           <w:lang w:val="en-US"/>
         </w:rPr>
-        <w:t xml:space="preserve">with .jmx in apache-jmeter/bin </w:t>
+        <w:t>CarRanker.jmx</w:t>
+      </w:r>
+      <w:proofErr w:type="spellEnd"/>
+      <w:r>
+        <w:rPr>
+          <w:rFonts w:ascii="Lucida Console" w:hAnsi="Lucida Console" w:cs="Lucida Console"/>
+          <w:sz w:val="18"/>
+          <w:szCs w:val="18"/>
+          <w:lang w:val="en-US"/>
+        </w:rPr>
+        <w:t>’</w:t>
+      </w:r>
+      <w:r>
+        <w:rPr>
+          <w:rFonts w:ascii="Lucida Console" w:hAnsi="Lucida Console" w:cs="Lucida Console"/>
+          <w:sz w:val="18"/>
+          <w:szCs w:val="18"/>
+          <w:lang w:val="en-US"/>
+        </w:rPr>
+        <w:t xml:space="preserve"> </w:t>
+      </w:r>
+      <w:r>
+        <w:rPr>
+          <w:rFonts w:ascii="Lucida Console" w:hAnsi="Lucida Console" w:cs="Lucida Console"/>
+          <w:sz w:val="18"/>
+          <w:szCs w:val="18"/>
+          <w:lang w:val="en-US"/>
+        </w:rPr>
+        <w:t>with .</w:t>
+      </w:r>
+      <w:proofErr w:type="spellStart"/>
+      <w:r>
+        <w:rPr>
+          <w:rFonts w:ascii="Lucida Console" w:hAnsi="Lucida Console" w:cs="Lucida Console"/>
+          <w:sz w:val="18"/>
+          <w:szCs w:val="18"/>
+          <w:lang w:val="en-US"/>
+        </w:rPr>
+        <w:t>jmx</w:t>
+      </w:r>
+      <w:proofErr w:type="spellEnd"/>
+      <w:r>
+        <w:rPr>
+          <w:rFonts w:ascii="Lucida Console" w:hAnsi="Lucida Console" w:cs="Lucida Console"/>
+          <w:sz w:val="18"/>
+          <w:szCs w:val="18"/>
+          <w:lang w:val="en-US"/>
+        </w:rPr>
+        <w:t xml:space="preserve"> in apache-</w:t>
+      </w:r>
+      <w:proofErr w:type="spellStart"/>
+      <w:r>
+        <w:rPr>
+          <w:rFonts w:ascii="Lucida Console" w:hAnsi="Lucida Console" w:cs="Lucida Console"/>
+          <w:sz w:val="18"/>
+          <w:szCs w:val="18"/>
+          <w:lang w:val="en-US"/>
+        </w:rPr>
+        <w:t>jmeter</w:t>
+      </w:r>
+      <w:proofErr w:type="spellEnd"/>
+      <w:r>
+        <w:rPr>
+          <w:rFonts w:ascii="Lucida Console" w:hAnsi="Lucida Console" w:cs="Lucida Console"/>
+          <w:sz w:val="18"/>
+          <w:szCs w:val="18"/>
+          <w:lang w:val="en-US"/>
+        </w:rPr>
+        <w:t xml:space="preserve">/bin </w:t>
       </w:r>
       <w:r>
         <w:rPr>

--- a/documentation/First Install.docx
+++ b/documentation/First Install.docx
@@ -1629,13 +1629,243 @@
         <w:rPr>
           <w:lang w:val="en-US"/>
         </w:rPr>
-        <w:t>Repeat</w:t>
-      </w:r>
-      <w:r>
-        <w:rPr>
-          <w:lang w:val="en-US"/>
-        </w:rPr>
-        <w:t xml:space="preserve"> all the steps for the acceptance site with allowance for certain </w:t>
+        <w:t xml:space="preserve">Run command </w:t>
+      </w:r>
+      <w:r>
+        <w:rPr>
+          <w:lang w:val="en-US"/>
+        </w:rPr>
+        <w:t>‘</w:t>
+      </w:r>
+      <w:r>
+        <w:rPr>
+          <w:lang w:val="en-US"/>
+        </w:rPr>
+        <w:t xml:space="preserve">php artisan </w:t>
+      </w:r>
+      <w:proofErr w:type="spellStart"/>
+      <w:r>
+        <w:rPr>
+          <w:lang w:val="en-US"/>
+        </w:rPr>
+        <w:t>getcmsdata</w:t>
+      </w:r>
+      <w:proofErr w:type="spellEnd"/>
+      <w:r>
+        <w:rPr>
+          <w:lang w:val="en-US"/>
+        </w:rPr>
+        <w:t xml:space="preserve">’ in </w:t>
+      </w:r>
+      <w:proofErr w:type="spellStart"/>
+      <w:r>
+        <w:rPr>
+          <w:lang w:val="en-US"/>
+        </w:rPr>
+        <w:t>sitefolder</w:t>
+      </w:r>
+      <w:proofErr w:type="spellEnd"/>
+      <w:r>
+        <w:rPr>
+          <w:lang w:val="en-US"/>
+        </w:rPr>
+        <w:t>.</w:t>
+      </w:r>
+    </w:p>
+    <w:p>
+      <w:pPr>
+        <w:pStyle w:val="ListParagraph"/>
+        <w:numPr>
+          <w:ilvl w:val="0"/>
+          <w:numId w:val="1"/>
+        </w:numPr>
+        <w:rPr>
+          <w:lang w:val="en-US"/>
+        </w:rPr>
+      </w:pPr>
+      <w:r>
+        <w:rPr>
+          <w:lang w:val="en-US"/>
+        </w:rPr>
+        <w:t xml:space="preserve">Run command ‘php artisan </w:t>
+      </w:r>
+      <w:proofErr w:type="spellStart"/>
+      <w:r>
+        <w:rPr>
+          <w:lang w:val="en-US"/>
+        </w:rPr>
+        <w:t>getfxrate</w:t>
+      </w:r>
+      <w:proofErr w:type="spellEnd"/>
+      <w:r>
+        <w:rPr>
+          <w:lang w:val="en-US"/>
+        </w:rPr>
+        <w:t xml:space="preserve">’ in </w:t>
+      </w:r>
+      <w:proofErr w:type="spellStart"/>
+      <w:r>
+        <w:rPr>
+          <w:lang w:val="en-US"/>
+        </w:rPr>
+        <w:t>sitefolder</w:t>
+      </w:r>
+      <w:proofErr w:type="spellEnd"/>
+      <w:r>
+        <w:rPr>
+          <w:lang w:val="en-US"/>
+        </w:rPr>
+        <w:t>.</w:t>
+      </w:r>
+    </w:p>
+    <w:p>
+      <w:pPr>
+        <w:pStyle w:val="ListParagraph"/>
+        <w:numPr>
+          <w:ilvl w:val="0"/>
+          <w:numId w:val="1"/>
+        </w:numPr>
+        <w:rPr>
+          <w:lang w:val="en-US"/>
+        </w:rPr>
+      </w:pPr>
+      <w:r>
+        <w:rPr>
+          <w:lang w:val="en-US"/>
+        </w:rPr>
+        <w:t xml:space="preserve">Run command </w:t>
+      </w:r>
+      <w:r>
+        <w:rPr>
+          <w:lang w:val="en-US"/>
+        </w:rPr>
+        <w:t>‘</w:t>
+      </w:r>
+      <w:r>
+        <w:rPr>
+          <w:lang w:val="en-US"/>
+        </w:rPr>
+        <w:t xml:space="preserve">php artisan </w:t>
+      </w:r>
+      <w:proofErr w:type="spellStart"/>
+      <w:proofErr w:type="gramStart"/>
+      <w:r>
+        <w:rPr>
+          <w:lang w:val="en-US"/>
+        </w:rPr>
+        <w:t>passport:install</w:t>
+      </w:r>
+      <w:proofErr w:type="spellEnd"/>
+      <w:proofErr w:type="gramEnd"/>
+      <w:r>
+        <w:rPr>
+          <w:lang w:val="en-US"/>
+        </w:rPr>
+        <w:t xml:space="preserve">’ in </w:t>
+      </w:r>
+      <w:proofErr w:type="spellStart"/>
+      <w:r>
+        <w:rPr>
+          <w:lang w:val="en-US"/>
+        </w:rPr>
+        <w:t>sitefolder</w:t>
+      </w:r>
+      <w:proofErr w:type="spellEnd"/>
+      <w:r>
+        <w:rPr>
+          <w:lang w:val="en-US"/>
+        </w:rPr>
+        <w:t>.</w:t>
+      </w:r>
+    </w:p>
+    <w:p>
+      <w:pPr>
+        <w:pStyle w:val="ListParagraph"/>
+        <w:numPr>
+          <w:ilvl w:val="0"/>
+          <w:numId w:val="1"/>
+        </w:numPr>
+        <w:rPr>
+          <w:lang w:val="en-US"/>
+        </w:rPr>
+      </w:pPr>
+      <w:r>
+        <w:rPr>
+          <w:lang w:val="en-US"/>
+        </w:rPr>
+        <w:t>Assign</w:t>
+      </w:r>
+      <w:r>
+        <w:rPr>
+          <w:lang w:val="en-US"/>
+        </w:rPr>
+        <w:t xml:space="preserve"> </w:t>
+      </w:r>
+      <w:proofErr w:type="spellStart"/>
+      <w:r>
+        <w:rPr>
+          <w:lang w:val="en-US"/>
+        </w:rPr>
+        <w:t>user_id</w:t>
+      </w:r>
+      <w:proofErr w:type="spellEnd"/>
+      <w:r>
+        <w:rPr>
+          <w:lang w:val="en-US"/>
+        </w:rPr>
+        <w:t xml:space="preserve"> to test account in table </w:t>
+      </w:r>
+      <w:proofErr w:type="spellStart"/>
+      <w:r>
+        <w:rPr>
+          <w:lang w:val="en-US"/>
+        </w:rPr>
+        <w:t>oauth_clients</w:t>
+      </w:r>
+      <w:proofErr w:type="spellEnd"/>
+      <w:r>
+        <w:rPr>
+          <w:lang w:val="en-US"/>
+        </w:rPr>
+        <w:t xml:space="preserve"> for client</w:t>
+      </w:r>
+      <w:r>
+        <w:rPr>
+          <w:lang w:val="en-US"/>
+        </w:rPr>
+        <w:t xml:space="preserve"> with </w:t>
+      </w:r>
+      <w:proofErr w:type="spellStart"/>
+      <w:r>
+        <w:rPr>
+          <w:lang w:val="en-US"/>
+        </w:rPr>
+        <w:t>password_client</w:t>
+      </w:r>
+      <w:proofErr w:type="spellEnd"/>
+      <w:r>
+        <w:rPr>
+          <w:lang w:val="en-US"/>
+        </w:rPr>
+        <w:t xml:space="preserve"> is 1.</w:t>
+      </w:r>
+    </w:p>
+    <w:p>
+      <w:pPr>
+        <w:pStyle w:val="ListParagraph"/>
+        <w:numPr>
+          <w:ilvl w:val="0"/>
+          <w:numId w:val="1"/>
+        </w:numPr>
+        <w:rPr>
+          <w:lang w:val="en-US"/>
+        </w:rPr>
+      </w:pPr>
+      <w:r>
+        <w:rPr>
+          <w:lang w:val="en-US"/>
+        </w:rPr>
+        <w:t xml:space="preserve">Repeat all the steps for the acceptance site with allowance for certain </w:t>
       </w:r>
       <w:proofErr w:type="spellStart"/>
       <w:r>
@@ -1649,13 +1879,7 @@
         <w:rPr>
           <w:lang w:val="en-US"/>
         </w:rPr>
-        <w:t xml:space="preserve"> only</w:t>
-      </w:r>
-      <w:r>
-        <w:rPr>
-          <w:lang w:val="en-US"/>
-        </w:rPr>
-        <w:t xml:space="preserve"> (and the server </w:t>
+        <w:t xml:space="preserve"> only (and the server </w:t>
       </w:r>
       <w:proofErr w:type="spellStart"/>
       <w:r>
@@ -1669,19 +1893,7 @@
         <w:rPr>
           <w:lang w:val="en-US"/>
         </w:rPr>
-        <w:t>)</w:t>
-      </w:r>
-      <w:r>
-        <w:rPr>
-          <w:lang w:val="en-US"/>
-        </w:rPr>
-        <w:t xml:space="preserve"> in the </w:t>
-      </w:r>
-      <w:r>
-        <w:rPr>
-          <w:lang w:val="en-US"/>
-        </w:rPr>
-        <w:t xml:space="preserve">main </w:t>
+        <w:t xml:space="preserve">) in the main </w:t>
       </w:r>
       <w:proofErr w:type="spellStart"/>
       <w:r>
@@ -1695,33 +1907,29 @@
         <w:rPr>
           <w:lang w:val="en-US"/>
         </w:rPr>
+        <w:t xml:space="preserve"> file. Do not add a </w:t>
+      </w:r>
+      <w:proofErr w:type="spellStart"/>
+      <w:r>
+        <w:rPr>
+          <w:lang w:val="en-US"/>
+        </w:rPr>
+        <w:t>fx</w:t>
+      </w:r>
+      <w:proofErr w:type="spellEnd"/>
+      <w:r>
+        <w:rPr>
+          <w:lang w:val="en-US"/>
+        </w:rPr>
         <w:t xml:space="preserve"> </w:t>
       </w:r>
-      <w:r>
-        <w:rPr>
-          <w:lang w:val="en-US"/>
-        </w:rPr>
-        <w:t>file</w:t>
-      </w:r>
-      <w:r>
-        <w:rPr>
-          <w:lang w:val="en-US"/>
-        </w:rPr>
-        <w:t xml:space="preserve">. Do not add a </w:t>
-      </w:r>
-      <w:proofErr w:type="spellStart"/>
-      <w:r>
-        <w:rPr>
-          <w:lang w:val="en-US"/>
-        </w:rPr>
-        <w:t>fxrate</w:t>
-      </w:r>
-      <w:proofErr w:type="spellEnd"/>
-      <w:r>
-        <w:rPr>
-          <w:lang w:val="en-US"/>
-        </w:rPr>
-        <w:t xml:space="preserve"> cronjob for acceptance.</w:t>
+      <w:bookmarkStart w:id="0" w:name="_GoBack"/>
+      <w:bookmarkEnd w:id="0"/>
+      <w:r>
+        <w:rPr>
+          <w:lang w:val="en-US"/>
+        </w:rPr>
+        <w:t>rate cronjob for acceptance.</w:t>
       </w:r>
     </w:p>
     <w:p>
@@ -1739,243 +1947,13 @@
         <w:rPr>
           <w:lang w:val="en-US"/>
         </w:rPr>
-        <w:t xml:space="preserve">Run command </w:t>
-      </w:r>
-      <w:r>
-        <w:rPr>
-          <w:lang w:val="en-US"/>
-        </w:rPr>
-        <w:t>‘</w:t>
-      </w:r>
-      <w:r>
-        <w:rPr>
-          <w:lang w:val="en-US"/>
-        </w:rPr>
-        <w:t xml:space="preserve">php artisan </w:t>
-      </w:r>
-      <w:proofErr w:type="spellStart"/>
-      <w:r>
-        <w:rPr>
-          <w:lang w:val="en-US"/>
-        </w:rPr>
-        <w:t>getcmsdata</w:t>
-      </w:r>
-      <w:proofErr w:type="spellEnd"/>
-      <w:r>
-        <w:rPr>
-          <w:lang w:val="en-US"/>
-        </w:rPr>
-        <w:t xml:space="preserve">’ in </w:t>
-      </w:r>
-      <w:proofErr w:type="spellStart"/>
-      <w:r>
-        <w:rPr>
-          <w:lang w:val="en-US"/>
-        </w:rPr>
-        <w:t>sitefolder</w:t>
-      </w:r>
-      <w:proofErr w:type="spellEnd"/>
-      <w:r>
-        <w:rPr>
-          <w:lang w:val="en-US"/>
-        </w:rPr>
-        <w:t>.</w:t>
-      </w:r>
-    </w:p>
-    <w:p>
-      <w:pPr>
-        <w:pStyle w:val="ListParagraph"/>
-        <w:numPr>
-          <w:ilvl w:val="0"/>
-          <w:numId w:val="1"/>
-        </w:numPr>
-        <w:rPr>
-          <w:lang w:val="en-US"/>
-        </w:rPr>
-      </w:pPr>
-      <w:r>
-        <w:rPr>
-          <w:lang w:val="en-US"/>
-        </w:rPr>
-        <w:t xml:space="preserve">Run command ‘php artisan </w:t>
-      </w:r>
-      <w:proofErr w:type="spellStart"/>
-      <w:r>
-        <w:rPr>
-          <w:lang w:val="en-US"/>
-        </w:rPr>
-        <w:t>getfxrate</w:t>
-      </w:r>
-      <w:proofErr w:type="spellEnd"/>
-      <w:r>
-        <w:rPr>
-          <w:lang w:val="en-US"/>
-        </w:rPr>
-        <w:t xml:space="preserve">’ in </w:t>
-      </w:r>
-      <w:proofErr w:type="spellStart"/>
-      <w:r>
-        <w:rPr>
-          <w:lang w:val="en-US"/>
-        </w:rPr>
-        <w:t>sitefolder</w:t>
-      </w:r>
-      <w:proofErr w:type="spellEnd"/>
-      <w:r>
-        <w:rPr>
-          <w:lang w:val="en-US"/>
-        </w:rPr>
-        <w:t>.</w:t>
-      </w:r>
-    </w:p>
-    <w:p>
-      <w:pPr>
-        <w:pStyle w:val="ListParagraph"/>
-        <w:numPr>
-          <w:ilvl w:val="0"/>
-          <w:numId w:val="1"/>
-        </w:numPr>
-        <w:rPr>
-          <w:lang w:val="en-US"/>
-        </w:rPr>
-      </w:pPr>
-      <w:r>
-        <w:rPr>
-          <w:lang w:val="en-US"/>
-        </w:rPr>
-        <w:t xml:space="preserve">Run command </w:t>
-      </w:r>
-      <w:r>
-        <w:rPr>
-          <w:lang w:val="en-US"/>
-        </w:rPr>
-        <w:t>‘</w:t>
-      </w:r>
-      <w:r>
-        <w:rPr>
-          <w:lang w:val="en-US"/>
-        </w:rPr>
-        <w:t xml:space="preserve">php artisan </w:t>
-      </w:r>
-      <w:proofErr w:type="spellStart"/>
-      <w:proofErr w:type="gramStart"/>
-      <w:r>
-        <w:rPr>
-          <w:lang w:val="en-US"/>
-        </w:rPr>
-        <w:t>passport:install</w:t>
-      </w:r>
-      <w:proofErr w:type="spellEnd"/>
-      <w:proofErr w:type="gramEnd"/>
-      <w:r>
-        <w:rPr>
-          <w:lang w:val="en-US"/>
-        </w:rPr>
-        <w:t xml:space="preserve">’ in </w:t>
-      </w:r>
-      <w:proofErr w:type="spellStart"/>
-      <w:r>
-        <w:rPr>
-          <w:lang w:val="en-US"/>
-        </w:rPr>
-        <w:t>sitefolder</w:t>
-      </w:r>
-      <w:proofErr w:type="spellEnd"/>
-      <w:r>
-        <w:rPr>
-          <w:lang w:val="en-US"/>
-        </w:rPr>
-        <w:t>.</w:t>
-      </w:r>
-    </w:p>
-    <w:p>
-      <w:pPr>
-        <w:pStyle w:val="ListParagraph"/>
-        <w:numPr>
-          <w:ilvl w:val="0"/>
-          <w:numId w:val="1"/>
-        </w:numPr>
-        <w:rPr>
-          <w:lang w:val="en-US"/>
-        </w:rPr>
-      </w:pPr>
-      <w:r>
-        <w:rPr>
-          <w:lang w:val="en-US"/>
-        </w:rPr>
-        <w:t>Assign</w:t>
-      </w:r>
-      <w:r>
-        <w:rPr>
-          <w:lang w:val="en-US"/>
-        </w:rPr>
-        <w:t xml:space="preserve"> </w:t>
-      </w:r>
-      <w:proofErr w:type="spellStart"/>
-      <w:r>
-        <w:rPr>
-          <w:lang w:val="en-US"/>
-        </w:rPr>
-        <w:t>user_id</w:t>
-      </w:r>
-      <w:proofErr w:type="spellEnd"/>
-      <w:r>
-        <w:rPr>
-          <w:lang w:val="en-US"/>
-        </w:rPr>
-        <w:t xml:space="preserve"> to test account in table </w:t>
-      </w:r>
-      <w:proofErr w:type="spellStart"/>
-      <w:r>
-        <w:rPr>
-          <w:lang w:val="en-US"/>
-        </w:rPr>
-        <w:t>oauth_clients</w:t>
-      </w:r>
-      <w:proofErr w:type="spellEnd"/>
-      <w:r>
-        <w:rPr>
-          <w:lang w:val="en-US"/>
-        </w:rPr>
-        <w:t xml:space="preserve"> for client</w:t>
-      </w:r>
-      <w:r>
-        <w:rPr>
-          <w:lang w:val="en-US"/>
-        </w:rPr>
-        <w:t xml:space="preserve"> with </w:t>
-      </w:r>
-      <w:proofErr w:type="spellStart"/>
-      <w:r>
-        <w:rPr>
-          <w:lang w:val="en-US"/>
-        </w:rPr>
-        <w:t>password_client</w:t>
-      </w:r>
-      <w:proofErr w:type="spellEnd"/>
-      <w:r>
-        <w:rPr>
-          <w:lang w:val="en-US"/>
-        </w:rPr>
-        <w:t xml:space="preserve"> is 1.</w:t>
-      </w:r>
-    </w:p>
-    <w:p>
-      <w:pPr>
-        <w:pStyle w:val="ListParagraph"/>
-        <w:numPr>
-          <w:ilvl w:val="0"/>
-          <w:numId w:val="1"/>
-        </w:numPr>
-        <w:rPr>
-          <w:lang w:val="en-US"/>
-        </w:rPr>
-      </w:pPr>
-      <w:r>
-        <w:rPr>
-          <w:lang w:val="en-US"/>
-        </w:rPr>
-        <w:t xml:space="preserve">Add </w:t>
+        <w:t>In production: a</w:t>
+      </w:r>
+      <w:r>
+        <w:rPr>
+          <w:lang w:val="en-US"/>
+        </w:rPr>
+        <w:t xml:space="preserve">dd </w:t>
       </w:r>
       <w:hyperlink r:id="rId5" w:history="1">
         <w:r>
@@ -2178,14 +2156,7 @@
         <w:rPr>
           <w:lang w:val="en-US"/>
         </w:rPr>
-        <w:t>Run ‘</w:t>
-      </w:r>
-      <w:bookmarkStart w:id="0" w:name="_GoBack"/>
-      <w:r>
-        <w:rPr>
-          <w:lang w:val="en-US"/>
-        </w:rPr>
-        <w:t xml:space="preserve">php artisan </w:t>
+        <w:t xml:space="preserve">Run ‘php artisan </w:t>
       </w:r>
       <w:proofErr w:type="spellStart"/>
       <w:proofErr w:type="gramStart"/>
@@ -2207,7 +2178,6 @@
         </w:rPr>
         <w:t>install</w:t>
       </w:r>
-      <w:bookmarkEnd w:id="0"/>
       <w:proofErr w:type="spellEnd"/>
       <w:proofErr w:type="gramEnd"/>
       <w:r>
